--- a/Ift436_devoir5_VALL-VILLELLAS_LAPOINTE.docx
+++ b/Ift436_devoir5_VALL-VILLELLAS_LAPOINTE.docx
@@ -1331,45 +1331,13 @@
           <w:sz w:val="28"/>
           <w:szCs w:val="28"/>
         </w:rPr>
-        <w:t xml:space="preserve">Si f(h) = h, alors on peut calculer la durée d’une descente minimale en temps </w:t>
-      </w:r>
-      <w:proofErr w:type="gramStart"/>
+        <w:t>Si f(h) = h, alors on peut calculer la durée d’une descente minimale en temps O(1). Pourquoi? Justifiez</w:t>
+      </w:r>
       <w:r>
         <w:rPr>
           <w:sz w:val="28"/>
           <w:szCs w:val="28"/>
         </w:rPr>
-        <w:t>O(</w:t>
-      </w:r>
-      <w:proofErr w:type="gramEnd"/>
-      <w:r>
-        <w:rPr>
-          <w:sz w:val="28"/>
-          <w:szCs w:val="28"/>
-        </w:rPr>
-        <w:t xml:space="preserve">1). </w:t>
-      </w:r>
-      <w:proofErr w:type="gramStart"/>
-      <w:r>
-        <w:rPr>
-          <w:sz w:val="28"/>
-          <w:szCs w:val="28"/>
-        </w:rPr>
-        <w:t>Pourquoi?</w:t>
-      </w:r>
-      <w:proofErr w:type="gramEnd"/>
-      <w:r>
-        <w:rPr>
-          <w:sz w:val="28"/>
-          <w:szCs w:val="28"/>
-        </w:rPr>
-        <w:t xml:space="preserve"> Justifiez</w:t>
-      </w:r>
-      <w:r>
-        <w:rPr>
-          <w:sz w:val="28"/>
-          <w:szCs w:val="28"/>
-        </w:rPr>
         <w:t>.</w:t>
       </w:r>
       <w:bookmarkEnd w:id="3"/>
@@ -1391,21 +1359,7 @@
         <w:rPr>
           <w:lang w:val="fr-CA"/>
         </w:rPr>
-        <w:t xml:space="preserve">la durée d’une descente minimale en </w:t>
-      </w:r>
-      <w:proofErr w:type="gramStart"/>
-      <w:r>
-        <w:rPr>
-          <w:lang w:val="fr-CA"/>
-        </w:rPr>
-        <w:t>O(</w:t>
-      </w:r>
-      <w:proofErr w:type="gramEnd"/>
-      <w:r>
-        <w:rPr>
-          <w:lang w:val="fr-CA"/>
-        </w:rPr>
-        <w:t>1) lorsque f(h) = f, nous allons démonter cela grâce à un exemple.</w:t>
+        <w:t>la durée d’une descente minimale en O(1) lorsque f(h) = f, nous allons démonter cela grâce à un exemple.</w:t>
       </w:r>
     </w:p>
     <w:p>
@@ -1656,14 +1610,21 @@
             <w:rFonts w:ascii="Cambria Math" w:hAnsi="Cambria Math"/>
             <w:lang w:val="fr-CA"/>
           </w:rPr>
-          <m:t>f(a-d</m:t>
+          <m:t>f(a</m:t>
         </m:r>
         <m:r>
           <w:rPr>
             <w:rFonts w:ascii="Cambria Math" w:hAnsi="Cambria Math"/>
             <w:lang w:val="fr-CA"/>
           </w:rPr>
-          <m:t>) = a-d</m:t>
+          <m:t>-b+b</m:t>
+        </m:r>
+        <m:r>
+          <w:rPr>
+            <w:rFonts w:ascii="Cambria Math" w:hAnsi="Cambria Math"/>
+            <w:lang w:val="fr-CA"/>
+          </w:rPr>
+          <m:t>-d) = a-d</m:t>
         </m:r>
       </m:oMath>
     </w:p>
@@ -1733,7 +1694,13 @@
         <w:rPr>
           <w:lang w:val="fr-CA"/>
         </w:rPr>
-        <w:t xml:space="preserve"> est le dernier puisqu’on ne peut pas descendre en dessous.</w:t>
+        <w:t xml:space="preserve"> est le dernier </w:t>
+      </w:r>
+      <w:r>
+        <w:rPr>
+          <w:lang w:val="fr-CA"/>
+        </w:rPr>
+        <w:t>(ici d)</w:t>
       </w:r>
       <w:r>
         <w:rPr>
@@ -1745,7 +1712,31 @@
         <w:rPr>
           <w:lang w:val="fr-CA"/>
         </w:rPr>
-        <w:t>Et le seul sommet qu’on ne soustrait pas est le premier de la montagne puisque on ne descend jamais vers lui.</w:t>
+        <w:t>puisqu’on ne peut pas descendre en dessous.</w:t>
+      </w:r>
+      <w:r>
+        <w:rPr>
+          <w:lang w:val="fr-CA"/>
+        </w:rPr>
+        <w:t xml:space="preserve"> </w:t>
+      </w:r>
+      <w:r>
+        <w:rPr>
+          <w:lang w:val="fr-CA"/>
+        </w:rPr>
+        <w:t>Et le seul sommet qu’on ne soustrait pas est le premier de la montagne puisque on ne descend jamais vers lui</w:t>
+      </w:r>
+      <w:r>
+        <w:rPr>
+          <w:lang w:val="fr-CA"/>
+        </w:rPr>
+        <w:t xml:space="preserve"> (a)</w:t>
+      </w:r>
+      <w:r>
+        <w:rPr>
+          <w:lang w:val="fr-CA"/>
+        </w:rPr>
+        <w:t>.</w:t>
       </w:r>
     </w:p>
     <w:p>
@@ -1767,21 +1758,19 @@
         <w:rPr>
           <w:lang w:val="fr-CA"/>
         </w:rPr>
-        <w:t xml:space="preserve">On en conclut donc que pour calculer la durée d’une descente minimale en temps </w:t>
-      </w:r>
-      <w:proofErr w:type="gramStart"/>
-      <w:r>
-        <w:rPr>
-          <w:lang w:val="fr-CA"/>
-        </w:rPr>
-        <w:t>O(</w:t>
-      </w:r>
-      <w:proofErr w:type="gramEnd"/>
-      <w:r>
-        <w:rPr>
-          <w:lang w:val="fr-CA"/>
-        </w:rPr>
-        <w:t>1), il suffit de soustraire le dernier sommet au premier</w:t>
+        <w:t>On en conclu</w:t>
+      </w:r>
+      <w:r>
+        <w:rPr>
+          <w:lang w:val="fr-CA"/>
+        </w:rPr>
+        <w:t>t</w:t>
+      </w:r>
+      <w:r>
+        <w:rPr>
+          <w:lang w:val="fr-CA"/>
+        </w:rPr>
+        <w:t xml:space="preserve"> donc que pour calculer la durée d’une descente minimale en temps O(1), il suffit de soustraire le dernier sommet au premier</w:t>
       </w:r>
       <w:r>
         <w:rPr>
@@ -1797,6 +1786,24 @@
           <w:lang w:val="fr-CA"/>
         </w:rPr>
       </w:pPr>
+      <w:r>
+        <w:rPr>
+          <w:lang w:val="fr-CA"/>
+        </w:rPr>
+        <w:t>Distance minimale = M[0][0] – M[n][</w:t>
+      </w:r>
+      <w:r>
+        <w:rPr>
+          <w:lang w:val="fr-CA"/>
+        </w:rPr>
+        <w:t>n</w:t>
+      </w:r>
+      <w:r>
+        <w:rPr>
+          <w:lang w:val="fr-CA"/>
+        </w:rPr>
+        <w:t>]</w:t>
+      </w:r>
     </w:p>
     <w:p>
       <w:pPr>
@@ -1844,90 +1851,52 @@
           <w:sz w:val="28"/>
           <w:szCs w:val="28"/>
         </w:rPr>
-        <w:t xml:space="preserve">Donnez un algorithme de force brute qui identifie la durée d’une descente minimale en explorant toutes les descentes. Votre algorithme fonctionne-t-il en temps polynomial par rapport à </w:t>
-      </w:r>
-      <w:proofErr w:type="gramStart"/>
-      <w:r>
+        <w:t>Donnez un algorithme de force brute qui identifie la durée d’une descente minimale en explorant toutes les descentes. Votre algorithme fonctionne-t-il en temps polynomial par rapport à n? Justifiez brièvement.</w:t>
+      </w:r>
+      <w:bookmarkEnd w:id="4"/>
+    </w:p>
+    <w:p>
+      <w:pPr>
+        <w:rPr>
+          <w:lang w:val="fr-CA"/>
+        </w:rPr>
+      </w:pPr>
+    </w:p>
+    <w:p/>
+    <w:p/>
+    <w:p>
+      <w:pPr>
+        <w:pStyle w:val="Titre2"/>
+        <w:jc w:val="left"/>
         <w:rPr>
           <w:sz w:val="28"/>
           <w:szCs w:val="28"/>
-        </w:rPr>
-        <w:t>n?</w:t>
-      </w:r>
-      <w:proofErr w:type="gramEnd"/>
+          <w:lang w:val="fr-CA"/>
+        </w:rPr>
+      </w:pPr>
+      <w:bookmarkStart w:id="5" w:name="_Toc88672313"/>
       <w:r>
         <w:rPr>
           <w:sz w:val="28"/>
           <w:szCs w:val="28"/>
-        </w:rPr>
-        <w:t xml:space="preserve"> Justifiez brièvement.</w:t>
-      </w:r>
-      <w:bookmarkEnd w:id="4"/>
-    </w:p>
-    <w:p>
-      <w:pPr>
-        <w:rPr>
-          <w:lang w:val="fr-CA"/>
-        </w:rPr>
-      </w:pPr>
-    </w:p>
-    <w:p>
-      <w:pPr>
-        <w:rPr>
-          <w:lang w:val="fr-CA"/>
-        </w:rPr>
-      </w:pPr>
-    </w:p>
-    <w:p/>
-    <w:p>
-      <w:pPr>
-        <w:pStyle w:val="Titre2"/>
-        <w:jc w:val="left"/>
+          <w:lang w:val="fr-CA"/>
+        </w:rPr>
+        <w:t>c</w:t>
+      </w:r>
+      <w:r>
         <w:rPr>
           <w:sz w:val="28"/>
           <w:szCs w:val="28"/>
           <w:lang w:val="fr-CA"/>
         </w:rPr>
-      </w:pPr>
-      <w:bookmarkStart w:id="5" w:name="_Toc88672313"/>
+        <w:t xml:space="preserve">) </w:t>
+      </w:r>
       <w:r>
         <w:rPr>
           <w:sz w:val="28"/>
           <w:szCs w:val="28"/>
-          <w:lang w:val="fr-CA"/>
-        </w:rPr>
-        <w:t>c</w:t>
-      </w:r>
-      <w:r>
-        <w:rPr>
-          <w:sz w:val="28"/>
-          <w:szCs w:val="28"/>
-          <w:lang w:val="fr-CA"/>
-        </w:rPr>
-        <w:t xml:space="preserve">) </w:t>
-      </w:r>
-      <w:r>
-        <w:rPr>
-          <w:sz w:val="28"/>
-          <w:szCs w:val="28"/>
-        </w:rPr>
-        <w:t xml:space="preserve">Donnez un algorithme qui exploite la programmation dynamique avec tableaux afin </w:t>
-      </w:r>
-      <w:proofErr w:type="gramStart"/>
-      <w:r>
-        <w:rPr>
-          <w:sz w:val="28"/>
-          <w:szCs w:val="28"/>
-        </w:rPr>
-        <w:t>d’identifier</w:t>
-      </w:r>
-      <w:proofErr w:type="gramEnd"/>
-      <w:r>
-        <w:rPr>
-          <w:sz w:val="28"/>
-          <w:szCs w:val="28"/>
-        </w:rPr>
-        <w:t xml:space="preserve"> la durée d’une descente minimale. Votre algorithme doit fonctionner en temps O(n</w:t>
+        </w:rPr>
+        <w:t>Donnez un algorithme qui exploite la programmation dynamique avec tableaux afin d’identifier la durée d’une descente minimale. Votre algorithme doit fonctionner en temps O(n</w:t>
       </w:r>
       <w:r>
         <w:rPr>
@@ -2037,6 +2006,26 @@
         </w:rPr>
       </w:pPr>
     </w:p>
+    <w:p>
+      <w:pPr>
+        <w:rPr>
+          <w:lang w:val="fr-CA"/>
+        </w:rPr>
+      </w:pPr>
+      <w:r>
+        <w:rPr>
+          <w:lang w:val="fr-CA"/>
+        </w:rPr>
+        <w:t>Je pense qu’il faut améliorer l’algorithme de Djikstra</w:t>
+      </w:r>
+    </w:p>
+    <w:p>
+      <w:pPr>
+        <w:rPr>
+          <w:lang w:val="fr-CA"/>
+        </w:rPr>
+      </w:pPr>
+    </w:p>
     <w:p/>
     <w:p/>
     <w:p/>
@@ -2050,6 +2039,38 @@
     <w:p/>
     <w:p/>
     <w:p/>
+    <w:p/>
+    <w:p/>
+    <w:p/>
+    <w:p/>
+    <w:p/>
+    <w:p/>
+    <w:p/>
+    <w:p/>
+    <w:p/>
+    <w:p/>
+    <w:p/>
+    <w:p/>
+    <w:p/>
+    <w:p/>
+    <w:p/>
+    <w:p/>
+    <w:p/>
+    <w:p/>
+    <w:p/>
+    <w:p/>
+    <w:p/>
+    <w:p/>
+    <w:p/>
+    <w:p/>
+    <w:p/>
+    <w:p/>
+    <w:p/>
+    <w:p/>
+    <w:p/>
+    <w:p/>
+    <w:p/>
+    <w:p/>
     <w:p>
       <w:pPr>
         <w:pStyle w:val="Titre2"/>
@@ -2067,6 +2088,7 @@
           <w:u w:color="2E5395"/>
           <w:lang w:val="fr-CA"/>
         </w:rPr>
+        <w:lastRenderedPageBreak/>
         <w:t>Question</w:t>
       </w:r>
       <w:r>
@@ -2085,7 +2107,7 @@
           <w:u w:color="2E5395"/>
           <w:lang w:val="fr-CA"/>
         </w:rPr>
-        <w:t>2</w:t>
+        <w:t>3</w:t>
       </w:r>
       <w:r>
         <w:rPr>
@@ -2152,23 +2174,3686 @@
         </w:rPr>
         <w:t xml:space="preserve">) </w:t>
       </w:r>
+      <w:bookmarkEnd w:id="7"/>
       <w:r>
         <w:rPr>
           <w:sz w:val="28"/>
           <w:szCs w:val="28"/>
         </w:rPr>
-        <w:t>question</w:t>
-      </w:r>
-      <w:r>
-        <w:rPr>
-          <w:sz w:val="28"/>
-          <w:szCs w:val="28"/>
-        </w:rPr>
+        <w:t>Exécutez l’algorithme de Dijkstra sur le graphe pondéré suivant à partir du sommet a. Laissez une trace de chaque itération de l’algorithme en indiquant les sommets marqués et les distances partielles identifiées.</w:t>
+      </w:r>
+    </w:p>
+    <w:p/>
+    <w:p/>
+    <w:p>
+      <w:pPr>
+        <w:tabs>
+          <w:tab w:val="left" w:pos="1680"/>
+        </w:tabs>
+      </w:pPr>
+    </w:p>
+    <w:p>
+      <w:pPr>
+        <w:tabs>
+          <w:tab w:val="left" w:pos="1680"/>
+        </w:tabs>
+      </w:pPr>
+      <w:r>
+        <w:t>Rouge = visité</w:t>
+      </w:r>
+    </w:p>
+    <w:p>
+      <w:pPr>
+        <w:tabs>
+          <w:tab w:val="left" w:pos="1680"/>
+        </w:tabs>
+      </w:pPr>
+      <w:r>
+        <w:t>Orange = en cours de visite</w:t>
+      </w:r>
+    </w:p>
+    <w:tbl>
+      <w:tblPr>
+        <w:tblStyle w:val="Grilledutableau"/>
+        <w:tblpPr w:leftFromText="141" w:rightFromText="141" w:vertAnchor="page" w:horzAnchor="page" w:tblpX="6769" w:tblpY="5173"/>
+        <w:tblW w:w="0" w:type="auto"/>
+        <w:tblLook w:val="04A0" w:firstRow="1" w:lastRow="0" w:firstColumn="1" w:lastColumn="0" w:noHBand="0" w:noVBand="1"/>
+      </w:tblPr>
+      <w:tblGrid>
+        <w:gridCol w:w="1334"/>
+        <w:gridCol w:w="1448"/>
+        <w:gridCol w:w="1564"/>
+      </w:tblGrid>
+      <w:tr>
+        <w:trPr>
+          <w:trHeight w:val="983"/>
+        </w:trPr>
+        <w:tc>
+          <w:tcPr>
+            <w:tcW w:w="1334" w:type="dxa"/>
+          </w:tcPr>
+          <w:p>
+            <w:pPr>
+              <w:tabs>
+                <w:tab w:val="left" w:pos="1680"/>
+              </w:tabs>
+              <w:jc w:val="center"/>
+            </w:pPr>
+            <w:r>
+              <w:t>Sommet</w:t>
+            </w:r>
+          </w:p>
+        </w:tc>
+        <w:tc>
+          <w:tcPr>
+            <w:tcW w:w="1448" w:type="dxa"/>
+          </w:tcPr>
+          <w:p>
+            <w:pPr>
+              <w:tabs>
+                <w:tab w:val="left" w:pos="1680"/>
+              </w:tabs>
+              <w:jc w:val="center"/>
+            </w:pPr>
+            <w:r>
+              <w:t>Distance minimale de ‘a’</w:t>
+            </w:r>
+          </w:p>
+        </w:tc>
+        <w:tc>
+          <w:tcPr>
+            <w:tcW w:w="1564" w:type="dxa"/>
+          </w:tcPr>
+          <w:p>
+            <w:pPr>
+              <w:tabs>
+                <w:tab w:val="left" w:pos="1680"/>
+              </w:tabs>
+              <w:jc w:val="center"/>
+            </w:pPr>
+            <w:r>
+              <w:t>Sommet précédent</w:t>
+            </w:r>
+          </w:p>
+        </w:tc>
+      </w:tr>
+      <w:tr>
+        <w:trPr>
+          <w:trHeight w:val="175"/>
+        </w:trPr>
+        <w:tc>
+          <w:tcPr>
+            <w:tcW w:w="1334" w:type="dxa"/>
+          </w:tcPr>
+          <w:p>
+            <w:pPr>
+              <w:tabs>
+                <w:tab w:val="left" w:pos="1680"/>
+              </w:tabs>
+              <w:jc w:val="center"/>
+            </w:pPr>
+            <w:r>
+              <w:t>a</w:t>
+            </w:r>
+          </w:p>
+        </w:tc>
+        <w:tc>
+          <w:tcPr>
+            <w:tcW w:w="1448" w:type="dxa"/>
+          </w:tcPr>
+          <w:p>
+            <w:pPr>
+              <w:tabs>
+                <w:tab w:val="left" w:pos="1680"/>
+              </w:tabs>
+              <w:jc w:val="center"/>
+            </w:pPr>
+            <w:r>
+              <w:t>0</w:t>
+            </w:r>
+          </w:p>
+        </w:tc>
+        <w:tc>
+          <w:tcPr>
+            <w:tcW w:w="1564" w:type="dxa"/>
+          </w:tcPr>
+          <w:p>
+            <w:pPr>
+              <w:tabs>
+                <w:tab w:val="left" w:pos="1680"/>
+              </w:tabs>
+              <w:jc w:val="center"/>
+            </w:pPr>
+          </w:p>
+        </w:tc>
+      </w:tr>
+      <w:tr>
+        <w:trPr>
+          <w:trHeight w:val="175"/>
+        </w:trPr>
+        <w:tc>
+          <w:tcPr>
+            <w:tcW w:w="1334" w:type="dxa"/>
+          </w:tcPr>
+          <w:p>
+            <w:pPr>
+              <w:tabs>
+                <w:tab w:val="left" w:pos="1680"/>
+              </w:tabs>
+              <w:jc w:val="center"/>
+            </w:pPr>
+            <w:r>
+              <w:t>b</w:t>
+            </w:r>
+          </w:p>
+        </w:tc>
+        <w:tc>
+          <w:tcPr>
+            <w:tcW w:w="1448" w:type="dxa"/>
+          </w:tcPr>
+          <w:p>
+            <w:pPr>
+              <w:tabs>
+                <w:tab w:val="left" w:pos="1680"/>
+              </w:tabs>
+              <w:jc w:val="center"/>
+            </w:pPr>
+            <w:r>
+              <w:t>infini</w:t>
+            </w:r>
+          </w:p>
+        </w:tc>
+        <w:tc>
+          <w:tcPr>
+            <w:tcW w:w="1564" w:type="dxa"/>
+          </w:tcPr>
+          <w:p>
+            <w:pPr>
+              <w:tabs>
+                <w:tab w:val="left" w:pos="1680"/>
+              </w:tabs>
+              <w:jc w:val="center"/>
+            </w:pPr>
+          </w:p>
+        </w:tc>
+      </w:tr>
+      <w:tr>
+        <w:trPr>
+          <w:trHeight w:val="175"/>
+        </w:trPr>
+        <w:tc>
+          <w:tcPr>
+            <w:tcW w:w="1334" w:type="dxa"/>
+          </w:tcPr>
+          <w:p>
+            <w:pPr>
+              <w:tabs>
+                <w:tab w:val="left" w:pos="1680"/>
+              </w:tabs>
+              <w:jc w:val="center"/>
+            </w:pPr>
+            <w:r>
+              <w:t>c</w:t>
+            </w:r>
+          </w:p>
+        </w:tc>
+        <w:tc>
+          <w:tcPr>
+            <w:tcW w:w="1448" w:type="dxa"/>
+          </w:tcPr>
+          <w:p>
+            <w:pPr>
+              <w:tabs>
+                <w:tab w:val="left" w:pos="1680"/>
+              </w:tabs>
+              <w:jc w:val="center"/>
+            </w:pPr>
+            <w:r>
+              <w:t>Infini</w:t>
+            </w:r>
+          </w:p>
+        </w:tc>
+        <w:tc>
+          <w:tcPr>
+            <w:tcW w:w="1564" w:type="dxa"/>
+          </w:tcPr>
+          <w:p>
+            <w:pPr>
+              <w:tabs>
+                <w:tab w:val="left" w:pos="1680"/>
+              </w:tabs>
+              <w:jc w:val="center"/>
+            </w:pPr>
+          </w:p>
+        </w:tc>
+      </w:tr>
+      <w:tr>
+        <w:trPr>
+          <w:trHeight w:val="175"/>
+        </w:trPr>
+        <w:tc>
+          <w:tcPr>
+            <w:tcW w:w="1334" w:type="dxa"/>
+          </w:tcPr>
+          <w:p>
+            <w:pPr>
+              <w:tabs>
+                <w:tab w:val="left" w:pos="1680"/>
+              </w:tabs>
+              <w:jc w:val="center"/>
+            </w:pPr>
+            <w:r>
+              <w:t>d</w:t>
+            </w:r>
+          </w:p>
+        </w:tc>
+        <w:tc>
+          <w:tcPr>
+            <w:tcW w:w="1448" w:type="dxa"/>
+          </w:tcPr>
+          <w:p>
+            <w:pPr>
+              <w:tabs>
+                <w:tab w:val="left" w:pos="1680"/>
+              </w:tabs>
+              <w:jc w:val="center"/>
+            </w:pPr>
+            <w:r>
+              <w:t>Infini</w:t>
+            </w:r>
+          </w:p>
+        </w:tc>
+        <w:tc>
+          <w:tcPr>
+            <w:tcW w:w="1564" w:type="dxa"/>
+          </w:tcPr>
+          <w:p>
+            <w:pPr>
+              <w:tabs>
+                <w:tab w:val="left" w:pos="1680"/>
+              </w:tabs>
+              <w:jc w:val="center"/>
+            </w:pPr>
+          </w:p>
+        </w:tc>
+      </w:tr>
+      <w:tr>
+        <w:trPr>
+          <w:trHeight w:val="175"/>
+        </w:trPr>
+        <w:tc>
+          <w:tcPr>
+            <w:tcW w:w="1334" w:type="dxa"/>
+          </w:tcPr>
+          <w:p>
+            <w:pPr>
+              <w:tabs>
+                <w:tab w:val="left" w:pos="1680"/>
+              </w:tabs>
+              <w:jc w:val="center"/>
+            </w:pPr>
+            <w:r>
+              <w:t>e</w:t>
+            </w:r>
+          </w:p>
+        </w:tc>
+        <w:tc>
+          <w:tcPr>
+            <w:tcW w:w="1448" w:type="dxa"/>
+          </w:tcPr>
+          <w:p>
+            <w:pPr>
+              <w:tabs>
+                <w:tab w:val="left" w:pos="1680"/>
+              </w:tabs>
+              <w:jc w:val="center"/>
+            </w:pPr>
+            <w:r>
+              <w:t>Infini</w:t>
+            </w:r>
+          </w:p>
+        </w:tc>
+        <w:tc>
+          <w:tcPr>
+            <w:tcW w:w="1564" w:type="dxa"/>
+          </w:tcPr>
+          <w:p>
+            <w:pPr>
+              <w:tabs>
+                <w:tab w:val="left" w:pos="1680"/>
+              </w:tabs>
+              <w:jc w:val="center"/>
+            </w:pPr>
+          </w:p>
+        </w:tc>
+      </w:tr>
+      <w:tr>
+        <w:trPr>
+          <w:trHeight w:val="175"/>
+        </w:trPr>
+        <w:tc>
+          <w:tcPr>
+            <w:tcW w:w="1334" w:type="dxa"/>
+          </w:tcPr>
+          <w:p>
+            <w:pPr>
+              <w:tabs>
+                <w:tab w:val="left" w:pos="1680"/>
+              </w:tabs>
+              <w:jc w:val="center"/>
+            </w:pPr>
+            <w:r>
+              <w:t>f</w:t>
+            </w:r>
+          </w:p>
+        </w:tc>
+        <w:tc>
+          <w:tcPr>
+            <w:tcW w:w="1448" w:type="dxa"/>
+          </w:tcPr>
+          <w:p>
+            <w:pPr>
+              <w:tabs>
+                <w:tab w:val="left" w:pos="1680"/>
+              </w:tabs>
+              <w:jc w:val="center"/>
+            </w:pPr>
+            <w:r>
+              <w:t>infini</w:t>
+            </w:r>
+          </w:p>
+        </w:tc>
+        <w:tc>
+          <w:tcPr>
+            <w:tcW w:w="1564" w:type="dxa"/>
+          </w:tcPr>
+          <w:p>
+            <w:pPr>
+              <w:tabs>
+                <w:tab w:val="left" w:pos="1680"/>
+              </w:tabs>
+              <w:jc w:val="center"/>
+            </w:pPr>
+          </w:p>
+        </w:tc>
+      </w:tr>
+    </w:tbl>
+    <w:p>
+      <w:pPr>
+        <w:tabs>
+          <w:tab w:val="left" w:pos="1680"/>
+        </w:tabs>
+      </w:pPr>
+      <w:r>
+        <w:drawing>
+          <wp:anchor distT="0" distB="0" distL="114300" distR="114300" simplePos="0" relativeHeight="251650560" behindDoc="0" locked="0" layoutInCell="1" allowOverlap="1" wp14:anchorId="7FF79962" wp14:editId="0B0E8377">
+            <wp:simplePos x="0" y="0"/>
+            <wp:positionH relativeFrom="column">
+              <wp:posOffset>294640</wp:posOffset>
+            </wp:positionH>
+            <wp:positionV relativeFrom="paragraph">
+              <wp:posOffset>10160</wp:posOffset>
+            </wp:positionV>
+            <wp:extent cx="3185160" cy="1647825"/>
+            <wp:effectExtent l="0" t="0" r="0" b="9525"/>
+            <wp:wrapSquare wrapText="bothSides"/>
+            <wp:docPr id="2" name="Image 2" descr="Une image contenant texte, horloge&#10;&#10;Description générée automatiquement"/>
+            <wp:cNvGraphicFramePr>
+              <a:graphicFrameLocks xmlns:a="http://schemas.openxmlformats.org/drawingml/2006/main" noChangeAspect="1"/>
+            </wp:cNvGraphicFramePr>
+            <a:graphic xmlns:a="http://schemas.openxmlformats.org/drawingml/2006/main">
+              <a:graphicData uri="http://schemas.openxmlformats.org/drawingml/2006/picture">
+                <pic:pic xmlns:pic="http://schemas.openxmlformats.org/drawingml/2006/picture">
+                  <pic:nvPicPr>
+                    <pic:cNvPr id="2" name="Image 2" descr="Une image contenant texte, horloge&#10;&#10;Description générée automatiquement"/>
+                    <pic:cNvPicPr/>
+                  </pic:nvPicPr>
+                  <pic:blipFill>
+                    <a:blip r:embed="rId10">
+                      <a:extLst>
+                        <a:ext uri="{28A0092B-C50C-407E-A947-70E740481C1C}">
+                          <a14:useLocalDpi xmlns:a14="http://schemas.microsoft.com/office/drawing/2010/main" val="0"/>
+                        </a:ext>
+                      </a:extLst>
+                    </a:blip>
+                    <a:stretch>
+                      <a:fillRect/>
+                    </a:stretch>
+                  </pic:blipFill>
+                  <pic:spPr>
+                    <a:xfrm>
+                      <a:off x="0" y="0"/>
+                      <a:ext cx="3185160" cy="1647825"/>
+                    </a:xfrm>
+                    <a:prstGeom prst="rect">
+                      <a:avLst/>
+                    </a:prstGeom>
+                  </pic:spPr>
+                </pic:pic>
+              </a:graphicData>
+            </a:graphic>
+          </wp:anchor>
+        </w:drawing>
+      </w:r>
+    </w:p>
+    <w:p>
+      <w:pPr>
+        <w:tabs>
+          <w:tab w:val="left" w:pos="1680"/>
+        </w:tabs>
+      </w:pPr>
+    </w:p>
+    <w:p>
+      <w:pPr>
+        <w:tabs>
+          <w:tab w:val="left" w:pos="1680"/>
+        </w:tabs>
+      </w:pPr>
+    </w:p>
+    <w:p>
+      <w:pPr>
+        <w:tabs>
+          <w:tab w:val="left" w:pos="1680"/>
+        </w:tabs>
+      </w:pPr>
+    </w:p>
+    <w:p>
+      <w:pPr>
+        <w:tabs>
+          <w:tab w:val="left" w:pos="1680"/>
+        </w:tabs>
+      </w:pPr>
+    </w:p>
+    <w:p>
+      <w:pPr>
+        <w:tabs>
+          <w:tab w:val="left" w:pos="1680"/>
+        </w:tabs>
+      </w:pPr>
+    </w:p>
+    <w:p>
+      <w:pPr>
+        <w:tabs>
+          <w:tab w:val="left" w:pos="1680"/>
+        </w:tabs>
+      </w:pPr>
+    </w:p>
+    <w:p>
+      <w:pPr>
+        <w:tabs>
+          <w:tab w:val="left" w:pos="1680"/>
+        </w:tabs>
+      </w:pPr>
+    </w:p>
+    <w:p>
+      <w:pPr>
+        <w:tabs>
+          <w:tab w:val="left" w:pos="1680"/>
+        </w:tabs>
+      </w:pPr>
+    </w:p>
+    <w:p>
+      <w:pPr>
+        <w:tabs>
+          <w:tab w:val="left" w:pos="1680"/>
+        </w:tabs>
+      </w:pPr>
+    </w:p>
+    <w:p>
+      <w:pPr>
+        <w:tabs>
+          <w:tab w:val="left" w:pos="1680"/>
+        </w:tabs>
+      </w:pPr>
+    </w:p>
+    <w:p>
+      <w:pPr>
+        <w:tabs>
+          <w:tab w:val="left" w:pos="1680"/>
+        </w:tabs>
+      </w:pPr>
+    </w:p>
+    <w:p>
+      <w:pPr>
+        <w:tabs>
+          <w:tab w:val="left" w:pos="1680"/>
+        </w:tabs>
+      </w:pPr>
+    </w:p>
+    <w:p>
+      <w:pPr>
+        <w:tabs>
+          <w:tab w:val="left" w:pos="1680"/>
+        </w:tabs>
+      </w:pPr>
+    </w:p>
+    <w:p>
+      <w:pPr>
+        <w:tabs>
+          <w:tab w:val="left" w:pos="1680"/>
+        </w:tabs>
+      </w:pPr>
+      <w:r>
+        <w:drawing>
+          <wp:anchor distT="0" distB="0" distL="114300" distR="114300" simplePos="0" relativeHeight="251664896" behindDoc="0" locked="0" layoutInCell="1" allowOverlap="1" wp14:anchorId="7A2DAFA2" wp14:editId="57CEC5A0">
+            <wp:simplePos x="0" y="0"/>
+            <wp:positionH relativeFrom="column">
+              <wp:posOffset>401320</wp:posOffset>
+            </wp:positionH>
+            <wp:positionV relativeFrom="paragraph">
+              <wp:posOffset>55245</wp:posOffset>
+            </wp:positionV>
+            <wp:extent cx="3124200" cy="1599565"/>
+            <wp:effectExtent l="0" t="0" r="0" b="635"/>
+            <wp:wrapSquare wrapText="bothSides"/>
+            <wp:docPr id="9" name="Image 9" descr="Une image contenant texte, horloge&#10;&#10;Description générée automatiquement"/>
+            <wp:cNvGraphicFramePr>
+              <a:graphicFrameLocks xmlns:a="http://schemas.openxmlformats.org/drawingml/2006/main" noChangeAspect="1"/>
+            </wp:cNvGraphicFramePr>
+            <a:graphic xmlns:a="http://schemas.openxmlformats.org/drawingml/2006/main">
+              <a:graphicData uri="http://schemas.openxmlformats.org/drawingml/2006/picture">
+                <pic:pic xmlns:pic="http://schemas.openxmlformats.org/drawingml/2006/picture">
+                  <pic:nvPicPr>
+                    <pic:cNvPr id="9" name="Image 9" descr="Une image contenant texte, horloge&#10;&#10;Description générée automatiquement"/>
+                    <pic:cNvPicPr/>
+                  </pic:nvPicPr>
+                  <pic:blipFill>
+                    <a:blip r:embed="rId11">
+                      <a:extLst>
+                        <a:ext uri="{28A0092B-C50C-407E-A947-70E740481C1C}">
+                          <a14:useLocalDpi xmlns:a14="http://schemas.microsoft.com/office/drawing/2010/main" val="0"/>
+                        </a:ext>
+                      </a:extLst>
+                    </a:blip>
+                    <a:stretch>
+                      <a:fillRect/>
+                    </a:stretch>
+                  </pic:blipFill>
+                  <pic:spPr>
+                    <a:xfrm>
+                      <a:off x="0" y="0"/>
+                      <a:ext cx="3124200" cy="1599565"/>
+                    </a:xfrm>
+                    <a:prstGeom prst="rect">
+                      <a:avLst/>
+                    </a:prstGeom>
+                  </pic:spPr>
+                </pic:pic>
+              </a:graphicData>
+            </a:graphic>
+            <wp14:sizeRelH relativeFrom="margin">
+              <wp14:pctWidth>0</wp14:pctWidth>
+            </wp14:sizeRelH>
+            <wp14:sizeRelV relativeFrom="margin">
+              <wp14:pctHeight>0</wp14:pctHeight>
+            </wp14:sizeRelV>
+          </wp:anchor>
+        </w:drawing>
+      </w:r>
+    </w:p>
+    <w:tbl>
+      <w:tblPr>
+        <w:tblStyle w:val="Grilledutableau"/>
+        <w:tblpPr w:leftFromText="141" w:rightFromText="141" w:vertAnchor="page" w:horzAnchor="page" w:tblpX="6409" w:tblpY="9193"/>
+        <w:tblW w:w="0" w:type="auto"/>
+        <w:tblLook w:val="04A0" w:firstRow="1" w:lastRow="0" w:firstColumn="1" w:lastColumn="0" w:noHBand="0" w:noVBand="1"/>
+      </w:tblPr>
+      <w:tblGrid>
+        <w:gridCol w:w="1334"/>
+        <w:gridCol w:w="1448"/>
+        <w:gridCol w:w="1564"/>
+      </w:tblGrid>
+      <w:tr>
+        <w:trPr>
+          <w:trHeight w:val="983"/>
+        </w:trPr>
+        <w:tc>
+          <w:tcPr>
+            <w:tcW w:w="1334" w:type="dxa"/>
+          </w:tcPr>
+          <w:p>
+            <w:pPr>
+              <w:tabs>
+                <w:tab w:val="left" w:pos="1680"/>
+              </w:tabs>
+              <w:jc w:val="center"/>
+            </w:pPr>
+            <w:r>
+              <w:t>Sommet</w:t>
+            </w:r>
+          </w:p>
+        </w:tc>
+        <w:tc>
+          <w:tcPr>
+            <w:tcW w:w="1448" w:type="dxa"/>
+          </w:tcPr>
+          <w:p>
+            <w:pPr>
+              <w:tabs>
+                <w:tab w:val="left" w:pos="1680"/>
+              </w:tabs>
+              <w:jc w:val="center"/>
+            </w:pPr>
+            <w:r>
+              <w:t>Distance minimale de ‘a’</w:t>
+            </w:r>
+          </w:p>
+        </w:tc>
+        <w:tc>
+          <w:tcPr>
+            <w:tcW w:w="1564" w:type="dxa"/>
+          </w:tcPr>
+          <w:p>
+            <w:pPr>
+              <w:tabs>
+                <w:tab w:val="left" w:pos="1680"/>
+              </w:tabs>
+              <w:jc w:val="center"/>
+            </w:pPr>
+            <w:r>
+              <w:t>Sommet précédent</w:t>
+            </w:r>
+          </w:p>
+        </w:tc>
+      </w:tr>
+      <w:tr>
+        <w:trPr>
+          <w:trHeight w:val="175"/>
+        </w:trPr>
+        <w:tc>
+          <w:tcPr>
+            <w:tcW w:w="1334" w:type="dxa"/>
+          </w:tcPr>
+          <w:p>
+            <w:pPr>
+              <w:tabs>
+                <w:tab w:val="left" w:pos="1680"/>
+              </w:tabs>
+              <w:jc w:val="center"/>
+            </w:pPr>
+            <w:r>
+              <w:t>a</w:t>
+            </w:r>
+          </w:p>
+        </w:tc>
+        <w:tc>
+          <w:tcPr>
+            <w:tcW w:w="1448" w:type="dxa"/>
+          </w:tcPr>
+          <w:p>
+            <w:pPr>
+              <w:tabs>
+                <w:tab w:val="left" w:pos="1680"/>
+              </w:tabs>
+              <w:jc w:val="center"/>
+            </w:pPr>
+            <w:r>
+              <w:t>0</w:t>
+            </w:r>
+          </w:p>
+        </w:tc>
+        <w:tc>
+          <w:tcPr>
+            <w:tcW w:w="1564" w:type="dxa"/>
+          </w:tcPr>
+          <w:p>
+            <w:pPr>
+              <w:tabs>
+                <w:tab w:val="left" w:pos="1680"/>
+              </w:tabs>
+              <w:jc w:val="center"/>
+            </w:pPr>
+          </w:p>
+        </w:tc>
+      </w:tr>
+      <w:tr>
+        <w:trPr>
+          <w:trHeight w:val="175"/>
+        </w:trPr>
+        <w:tc>
+          <w:tcPr>
+            <w:tcW w:w="1334" w:type="dxa"/>
+          </w:tcPr>
+          <w:p>
+            <w:pPr>
+              <w:tabs>
+                <w:tab w:val="left" w:pos="1680"/>
+              </w:tabs>
+              <w:jc w:val="center"/>
+            </w:pPr>
+            <w:r>
+              <w:t>b</w:t>
+            </w:r>
+          </w:p>
+        </w:tc>
+        <w:tc>
+          <w:tcPr>
+            <w:tcW w:w="1448" w:type="dxa"/>
+          </w:tcPr>
+          <w:p>
+            <w:pPr>
+              <w:tabs>
+                <w:tab w:val="left" w:pos="1680"/>
+              </w:tabs>
+              <w:jc w:val="center"/>
+            </w:pPr>
+            <w:r>
+              <w:t>1</w:t>
+            </w:r>
+          </w:p>
+        </w:tc>
+        <w:tc>
+          <w:tcPr>
+            <w:tcW w:w="1564" w:type="dxa"/>
+          </w:tcPr>
+          <w:p>
+            <w:pPr>
+              <w:tabs>
+                <w:tab w:val="left" w:pos="1680"/>
+              </w:tabs>
+              <w:jc w:val="center"/>
+            </w:pPr>
+            <w:r>
+              <w:t>a</w:t>
+            </w:r>
+          </w:p>
+        </w:tc>
+      </w:tr>
+      <w:tr>
+        <w:trPr>
+          <w:trHeight w:val="175"/>
+        </w:trPr>
+        <w:tc>
+          <w:tcPr>
+            <w:tcW w:w="1334" w:type="dxa"/>
+          </w:tcPr>
+          <w:p>
+            <w:pPr>
+              <w:tabs>
+                <w:tab w:val="left" w:pos="1680"/>
+              </w:tabs>
+              <w:jc w:val="center"/>
+            </w:pPr>
+            <w:r>
+              <w:t>c</w:t>
+            </w:r>
+          </w:p>
+        </w:tc>
+        <w:tc>
+          <w:tcPr>
+            <w:tcW w:w="1448" w:type="dxa"/>
+          </w:tcPr>
+          <w:p>
+            <w:pPr>
+              <w:tabs>
+                <w:tab w:val="left" w:pos="1680"/>
+              </w:tabs>
+              <w:jc w:val="center"/>
+            </w:pPr>
+            <w:r>
+              <w:t>4</w:t>
+            </w:r>
+          </w:p>
+        </w:tc>
+        <w:tc>
+          <w:tcPr>
+            <w:tcW w:w="1564" w:type="dxa"/>
+          </w:tcPr>
+          <w:p>
+            <w:pPr>
+              <w:tabs>
+                <w:tab w:val="left" w:pos="1680"/>
+              </w:tabs>
+              <w:jc w:val="center"/>
+            </w:pPr>
+            <w:r>
+              <w:t>a</w:t>
+            </w:r>
+          </w:p>
+        </w:tc>
+      </w:tr>
+      <w:tr>
+        <w:trPr>
+          <w:trHeight w:val="175"/>
+        </w:trPr>
+        <w:tc>
+          <w:tcPr>
+            <w:tcW w:w="1334" w:type="dxa"/>
+          </w:tcPr>
+          <w:p>
+            <w:pPr>
+              <w:tabs>
+                <w:tab w:val="left" w:pos="1680"/>
+              </w:tabs>
+              <w:jc w:val="center"/>
+            </w:pPr>
+            <w:r>
+              <w:t>d</w:t>
+            </w:r>
+          </w:p>
+        </w:tc>
+        <w:tc>
+          <w:tcPr>
+            <w:tcW w:w="1448" w:type="dxa"/>
+          </w:tcPr>
+          <w:p>
+            <w:pPr>
+              <w:tabs>
+                <w:tab w:val="left" w:pos="1680"/>
+              </w:tabs>
+              <w:jc w:val="center"/>
+            </w:pPr>
+            <w:r>
+              <w:t>Infini</w:t>
+            </w:r>
+          </w:p>
+        </w:tc>
+        <w:tc>
+          <w:tcPr>
+            <w:tcW w:w="1564" w:type="dxa"/>
+          </w:tcPr>
+          <w:p>
+            <w:pPr>
+              <w:tabs>
+                <w:tab w:val="left" w:pos="1680"/>
+              </w:tabs>
+              <w:jc w:val="center"/>
+            </w:pPr>
+          </w:p>
+        </w:tc>
+      </w:tr>
+      <w:tr>
+        <w:trPr>
+          <w:trHeight w:val="175"/>
+        </w:trPr>
+        <w:tc>
+          <w:tcPr>
+            <w:tcW w:w="1334" w:type="dxa"/>
+          </w:tcPr>
+          <w:p>
+            <w:pPr>
+              <w:tabs>
+                <w:tab w:val="left" w:pos="1680"/>
+              </w:tabs>
+              <w:jc w:val="center"/>
+            </w:pPr>
+            <w:r>
+              <w:t>e</w:t>
+            </w:r>
+          </w:p>
+        </w:tc>
+        <w:tc>
+          <w:tcPr>
+            <w:tcW w:w="1448" w:type="dxa"/>
+          </w:tcPr>
+          <w:p>
+            <w:pPr>
+              <w:tabs>
+                <w:tab w:val="left" w:pos="1680"/>
+              </w:tabs>
+              <w:jc w:val="center"/>
+            </w:pPr>
+            <w:r>
+              <w:t>Infini</w:t>
+            </w:r>
+          </w:p>
+        </w:tc>
+        <w:tc>
+          <w:tcPr>
+            <w:tcW w:w="1564" w:type="dxa"/>
+          </w:tcPr>
+          <w:p>
+            <w:pPr>
+              <w:tabs>
+                <w:tab w:val="left" w:pos="1680"/>
+              </w:tabs>
+              <w:jc w:val="center"/>
+            </w:pPr>
+          </w:p>
+        </w:tc>
+      </w:tr>
+      <w:tr>
+        <w:trPr>
+          <w:trHeight w:val="175"/>
+        </w:trPr>
+        <w:tc>
+          <w:tcPr>
+            <w:tcW w:w="1334" w:type="dxa"/>
+          </w:tcPr>
+          <w:p>
+            <w:pPr>
+              <w:tabs>
+                <w:tab w:val="left" w:pos="1680"/>
+              </w:tabs>
+              <w:jc w:val="center"/>
+            </w:pPr>
+            <w:r>
+              <w:t>f</w:t>
+            </w:r>
+          </w:p>
+        </w:tc>
+        <w:tc>
+          <w:tcPr>
+            <w:tcW w:w="1448" w:type="dxa"/>
+          </w:tcPr>
+          <w:p>
+            <w:pPr>
+              <w:tabs>
+                <w:tab w:val="left" w:pos="1680"/>
+              </w:tabs>
+              <w:jc w:val="center"/>
+            </w:pPr>
+            <w:r>
+              <w:t>infini</w:t>
+            </w:r>
+          </w:p>
+        </w:tc>
+        <w:tc>
+          <w:tcPr>
+            <w:tcW w:w="1564" w:type="dxa"/>
+          </w:tcPr>
+          <w:p>
+            <w:pPr>
+              <w:tabs>
+                <w:tab w:val="left" w:pos="1680"/>
+              </w:tabs>
+              <w:jc w:val="center"/>
+            </w:pPr>
+          </w:p>
+        </w:tc>
+      </w:tr>
+    </w:tbl>
+    <w:p>
+      <w:pPr>
+        <w:tabs>
+          <w:tab w:val="left" w:pos="1680"/>
+        </w:tabs>
+      </w:pPr>
+    </w:p>
+    <w:p>
+      <w:pPr>
+        <w:tabs>
+          <w:tab w:val="left" w:pos="1680"/>
+        </w:tabs>
+      </w:pPr>
+    </w:p>
+    <w:p>
+      <w:pPr>
+        <w:tabs>
+          <w:tab w:val="left" w:pos="1680"/>
+        </w:tabs>
+      </w:pPr>
+    </w:p>
+    <w:p>
+      <w:pPr>
+        <w:tabs>
+          <w:tab w:val="left" w:pos="1680"/>
+        </w:tabs>
+      </w:pPr>
+    </w:p>
+    <w:p>
+      <w:pPr>
+        <w:tabs>
+          <w:tab w:val="left" w:pos="1680"/>
+        </w:tabs>
+      </w:pPr>
+    </w:p>
+    <w:p>
+      <w:pPr>
+        <w:tabs>
+          <w:tab w:val="left" w:pos="1680"/>
+        </w:tabs>
+      </w:pPr>
+    </w:p>
+    <w:p>
+      <w:pPr>
+        <w:tabs>
+          <w:tab w:val="left" w:pos="1680"/>
+        </w:tabs>
+      </w:pPr>
+    </w:p>
+    <w:p>
+      <w:pPr>
+        <w:tabs>
+          <w:tab w:val="left" w:pos="1680"/>
+        </w:tabs>
+      </w:pPr>
+    </w:p>
+    <w:p>
+      <w:pPr>
+        <w:tabs>
+          <w:tab w:val="left" w:pos="1680"/>
+        </w:tabs>
+      </w:pPr>
+    </w:p>
+    <w:p>
+      <w:pPr>
+        <w:tabs>
+          <w:tab w:val="left" w:pos="1680"/>
+        </w:tabs>
+      </w:pPr>
+    </w:p>
+    <w:p>
+      <w:pPr>
+        <w:tabs>
+          <w:tab w:val="left" w:pos="1680"/>
+        </w:tabs>
+      </w:pPr>
+      <w:r>
+        <w:t xml:space="preserve">On </w:t>
+      </w:r>
+      <w:r>
+        <w:t xml:space="preserve">visite ensuite </w:t>
+      </w:r>
+      <w:r>
+        <w:t xml:space="preserve">le sommet </w:t>
+      </w:r>
+      <w:r>
+        <w:t xml:space="preserve">non marqué </w:t>
+      </w:r>
+      <w:r>
+        <w:t>avec la plus petite distance par rapport au sommet ‘a’</w:t>
+      </w:r>
+      <w:r>
+        <w:t>, dans notre cas le sommet ‘b’</w:t>
+      </w:r>
+    </w:p>
+    <w:p>
+      <w:pPr>
+        <w:tabs>
+          <w:tab w:val="left" w:pos="1680"/>
+        </w:tabs>
+      </w:pPr>
+    </w:p>
+    <w:p>
+      <w:pPr>
+        <w:tabs>
+          <w:tab w:val="left" w:pos="1680"/>
+        </w:tabs>
+      </w:pPr>
+    </w:p>
+    <w:p>
+      <w:pPr>
+        <w:tabs>
+          <w:tab w:val="left" w:pos="1680"/>
+        </w:tabs>
+      </w:pPr>
+    </w:p>
+    <w:p>
+      <w:pPr>
+        <w:tabs>
+          <w:tab w:val="left" w:pos="1680"/>
+        </w:tabs>
+      </w:pPr>
+    </w:p>
+    <w:p>
+      <w:pPr>
+        <w:tabs>
+          <w:tab w:val="left" w:pos="1680"/>
+        </w:tabs>
+      </w:pPr>
+    </w:p>
+    <w:p>
+      <w:pPr>
+        <w:tabs>
+          <w:tab w:val="left" w:pos="1680"/>
+        </w:tabs>
+      </w:pPr>
+    </w:p>
+    <w:p>
+      <w:pPr>
+        <w:tabs>
+          <w:tab w:val="left" w:pos="1680"/>
+        </w:tabs>
+        <w:jc w:val="center"/>
+      </w:pPr>
+    </w:p>
+    <w:p>
+      <w:pPr>
+        <w:tabs>
+          <w:tab w:val="left" w:pos="1680"/>
+        </w:tabs>
+        <w:jc w:val="center"/>
+      </w:pPr>
+    </w:p>
+    <w:p>
+      <w:pPr>
+        <w:tabs>
+          <w:tab w:val="left" w:pos="1680"/>
+        </w:tabs>
+      </w:pPr>
+    </w:p>
+    <w:tbl>
+      <w:tblPr>
+        <w:tblStyle w:val="Grilledutableau"/>
+        <w:tblpPr w:leftFromText="141" w:rightFromText="141" w:vertAnchor="page" w:horzAnchor="page" w:tblpX="6385" w:tblpY="1921"/>
+        <w:tblW w:w="0" w:type="auto"/>
+        <w:tblLook w:val="04A0" w:firstRow="1" w:lastRow="0" w:firstColumn="1" w:lastColumn="0" w:noHBand="0" w:noVBand="1"/>
+      </w:tblPr>
+      <w:tblGrid>
+        <w:gridCol w:w="1334"/>
+        <w:gridCol w:w="1448"/>
+        <w:gridCol w:w="1564"/>
+      </w:tblGrid>
+      <w:tr>
+        <w:trPr>
+          <w:trHeight w:val="983"/>
+        </w:trPr>
+        <w:tc>
+          <w:tcPr>
+            <w:tcW w:w="1334" w:type="dxa"/>
+          </w:tcPr>
+          <w:p>
+            <w:pPr>
+              <w:tabs>
+                <w:tab w:val="left" w:pos="1680"/>
+              </w:tabs>
+              <w:jc w:val="center"/>
+            </w:pPr>
+            <w:r>
+              <w:t>Sommet</w:t>
+            </w:r>
+          </w:p>
+        </w:tc>
+        <w:tc>
+          <w:tcPr>
+            <w:tcW w:w="1448" w:type="dxa"/>
+          </w:tcPr>
+          <w:p>
+            <w:pPr>
+              <w:tabs>
+                <w:tab w:val="left" w:pos="1680"/>
+              </w:tabs>
+              <w:jc w:val="center"/>
+            </w:pPr>
+            <w:r>
+              <w:t>Distance minimale de ‘a’</w:t>
+            </w:r>
+          </w:p>
+        </w:tc>
+        <w:tc>
+          <w:tcPr>
+            <w:tcW w:w="1564" w:type="dxa"/>
+          </w:tcPr>
+          <w:p>
+            <w:pPr>
+              <w:tabs>
+                <w:tab w:val="left" w:pos="1680"/>
+              </w:tabs>
+              <w:jc w:val="center"/>
+            </w:pPr>
+            <w:r>
+              <w:t>Sommet précédent</w:t>
+            </w:r>
+          </w:p>
+        </w:tc>
+      </w:tr>
+      <w:tr>
+        <w:trPr>
+          <w:trHeight w:val="175"/>
+        </w:trPr>
+        <w:tc>
+          <w:tcPr>
+            <w:tcW w:w="1334" w:type="dxa"/>
+          </w:tcPr>
+          <w:p>
+            <w:pPr>
+              <w:tabs>
+                <w:tab w:val="left" w:pos="1680"/>
+              </w:tabs>
+              <w:jc w:val="center"/>
+            </w:pPr>
+            <w:r>
+              <w:t>a</w:t>
+            </w:r>
+          </w:p>
+        </w:tc>
+        <w:tc>
+          <w:tcPr>
+            <w:tcW w:w="1448" w:type="dxa"/>
+          </w:tcPr>
+          <w:p>
+            <w:pPr>
+              <w:tabs>
+                <w:tab w:val="left" w:pos="1680"/>
+              </w:tabs>
+              <w:jc w:val="center"/>
+            </w:pPr>
+            <w:r>
+              <w:t>0</w:t>
+            </w:r>
+          </w:p>
+        </w:tc>
+        <w:tc>
+          <w:tcPr>
+            <w:tcW w:w="1564" w:type="dxa"/>
+          </w:tcPr>
+          <w:p>
+            <w:pPr>
+              <w:tabs>
+                <w:tab w:val="left" w:pos="1680"/>
+              </w:tabs>
+              <w:jc w:val="center"/>
+            </w:pPr>
+          </w:p>
+        </w:tc>
+      </w:tr>
+      <w:tr>
+        <w:trPr>
+          <w:trHeight w:val="175"/>
+        </w:trPr>
+        <w:tc>
+          <w:tcPr>
+            <w:tcW w:w="1334" w:type="dxa"/>
+          </w:tcPr>
+          <w:p>
+            <w:pPr>
+              <w:tabs>
+                <w:tab w:val="left" w:pos="1680"/>
+              </w:tabs>
+              <w:jc w:val="center"/>
+            </w:pPr>
+            <w:r>
+              <w:t>b</w:t>
+            </w:r>
+          </w:p>
+        </w:tc>
+        <w:tc>
+          <w:tcPr>
+            <w:tcW w:w="1448" w:type="dxa"/>
+          </w:tcPr>
+          <w:p>
+            <w:pPr>
+              <w:tabs>
+                <w:tab w:val="left" w:pos="1680"/>
+              </w:tabs>
+              <w:jc w:val="center"/>
+            </w:pPr>
+            <w:r>
+              <w:t>1</w:t>
+            </w:r>
+          </w:p>
+        </w:tc>
+        <w:tc>
+          <w:tcPr>
+            <w:tcW w:w="1564" w:type="dxa"/>
+          </w:tcPr>
+          <w:p>
+            <w:pPr>
+              <w:tabs>
+                <w:tab w:val="left" w:pos="1680"/>
+              </w:tabs>
+              <w:jc w:val="center"/>
+            </w:pPr>
+            <w:r>
+              <w:t>a</w:t>
+            </w:r>
+          </w:p>
+        </w:tc>
+      </w:tr>
+      <w:tr>
+        <w:trPr>
+          <w:trHeight w:val="175"/>
+        </w:trPr>
+        <w:tc>
+          <w:tcPr>
+            <w:tcW w:w="1334" w:type="dxa"/>
+          </w:tcPr>
+          <w:p>
+            <w:pPr>
+              <w:tabs>
+                <w:tab w:val="left" w:pos="1680"/>
+              </w:tabs>
+              <w:jc w:val="center"/>
+            </w:pPr>
+            <w:r>
+              <w:t>c</w:t>
+            </w:r>
+          </w:p>
+        </w:tc>
+        <w:tc>
+          <w:tcPr>
+            <w:tcW w:w="1448" w:type="dxa"/>
+          </w:tcPr>
+          <w:p>
+            <w:pPr>
+              <w:tabs>
+                <w:tab w:val="left" w:pos="1680"/>
+              </w:tabs>
+              <w:jc w:val="center"/>
+            </w:pPr>
+            <w:r>
+              <w:t>4 ou 1+2 ?</w:t>
+            </w:r>
+          </w:p>
+        </w:tc>
+        <w:tc>
+          <w:tcPr>
+            <w:tcW w:w="1564" w:type="dxa"/>
+          </w:tcPr>
+          <w:p>
+            <w:pPr>
+              <w:tabs>
+                <w:tab w:val="left" w:pos="1680"/>
+              </w:tabs>
+              <w:jc w:val="center"/>
+            </w:pPr>
+            <w:r>
+              <w:t>a</w:t>
+            </w:r>
+            <w:r>
+              <w:t xml:space="preserve"> ou b</w:t>
+            </w:r>
+            <w:r>
+              <w:t> ?</w:t>
+            </w:r>
+          </w:p>
+        </w:tc>
+      </w:tr>
+      <w:tr>
+        <w:trPr>
+          <w:trHeight w:val="175"/>
+        </w:trPr>
+        <w:tc>
+          <w:tcPr>
+            <w:tcW w:w="1334" w:type="dxa"/>
+          </w:tcPr>
+          <w:p>
+            <w:pPr>
+              <w:tabs>
+                <w:tab w:val="left" w:pos="1680"/>
+              </w:tabs>
+              <w:jc w:val="center"/>
+            </w:pPr>
+            <w:r>
+              <w:t>d</w:t>
+            </w:r>
+          </w:p>
+        </w:tc>
+        <w:tc>
+          <w:tcPr>
+            <w:tcW w:w="1448" w:type="dxa"/>
+          </w:tcPr>
+          <w:p>
+            <w:pPr>
+              <w:tabs>
+                <w:tab w:val="left" w:pos="1680"/>
+              </w:tabs>
+              <w:jc w:val="center"/>
+            </w:pPr>
+            <w:r>
+              <w:t>1+4</w:t>
+            </w:r>
+          </w:p>
+        </w:tc>
+        <w:tc>
+          <w:tcPr>
+            <w:tcW w:w="1564" w:type="dxa"/>
+          </w:tcPr>
+          <w:p>
+            <w:pPr>
+              <w:tabs>
+                <w:tab w:val="left" w:pos="1680"/>
+              </w:tabs>
+              <w:jc w:val="center"/>
+            </w:pPr>
+            <w:r>
+              <w:t>b</w:t>
+            </w:r>
+          </w:p>
+        </w:tc>
+      </w:tr>
+      <w:tr>
+        <w:trPr>
+          <w:trHeight w:val="175"/>
+        </w:trPr>
+        <w:tc>
+          <w:tcPr>
+            <w:tcW w:w="1334" w:type="dxa"/>
+          </w:tcPr>
+          <w:p>
+            <w:pPr>
+              <w:tabs>
+                <w:tab w:val="left" w:pos="1680"/>
+              </w:tabs>
+              <w:jc w:val="center"/>
+            </w:pPr>
+            <w:r>
+              <w:t>e</w:t>
+            </w:r>
+          </w:p>
+        </w:tc>
+        <w:tc>
+          <w:tcPr>
+            <w:tcW w:w="1448" w:type="dxa"/>
+          </w:tcPr>
+          <w:p>
+            <w:pPr>
+              <w:tabs>
+                <w:tab w:val="left" w:pos="1680"/>
+              </w:tabs>
+              <w:jc w:val="center"/>
+            </w:pPr>
+            <w:r>
+              <w:t>Infini</w:t>
+            </w:r>
+          </w:p>
+        </w:tc>
+        <w:tc>
+          <w:tcPr>
+            <w:tcW w:w="1564" w:type="dxa"/>
+          </w:tcPr>
+          <w:p>
+            <w:pPr>
+              <w:tabs>
+                <w:tab w:val="left" w:pos="1680"/>
+              </w:tabs>
+              <w:jc w:val="center"/>
+            </w:pPr>
+          </w:p>
+        </w:tc>
+      </w:tr>
+      <w:tr>
+        <w:trPr>
+          <w:trHeight w:val="175"/>
+        </w:trPr>
+        <w:tc>
+          <w:tcPr>
+            <w:tcW w:w="1334" w:type="dxa"/>
+          </w:tcPr>
+          <w:p>
+            <w:pPr>
+              <w:tabs>
+                <w:tab w:val="left" w:pos="1680"/>
+              </w:tabs>
+              <w:jc w:val="center"/>
+            </w:pPr>
+            <w:r>
+              <w:t>f</w:t>
+            </w:r>
+          </w:p>
+        </w:tc>
+        <w:tc>
+          <w:tcPr>
+            <w:tcW w:w="1448" w:type="dxa"/>
+          </w:tcPr>
+          <w:p>
+            <w:pPr>
+              <w:tabs>
+                <w:tab w:val="left" w:pos="1680"/>
+              </w:tabs>
+              <w:jc w:val="center"/>
+            </w:pPr>
+            <w:r>
+              <w:t>infini</w:t>
+            </w:r>
+          </w:p>
+        </w:tc>
+        <w:tc>
+          <w:tcPr>
+            <w:tcW w:w="1564" w:type="dxa"/>
+          </w:tcPr>
+          <w:p>
+            <w:pPr>
+              <w:tabs>
+                <w:tab w:val="left" w:pos="1680"/>
+              </w:tabs>
+              <w:jc w:val="center"/>
+            </w:pPr>
+          </w:p>
+        </w:tc>
+      </w:tr>
+    </w:tbl>
+    <w:p>
+      <w:pPr>
+        <w:tabs>
+          <w:tab w:val="left" w:pos="1680"/>
+        </w:tabs>
+      </w:pPr>
+      <w:r>
+        <w:rPr>
+          <w:noProof/>
+        </w:rPr>
+        <w:drawing>
+          <wp:inline distT="0" distB="0" distL="0" distR="0" wp14:anchorId="4F9AAD18" wp14:editId="0F393D8F">
+            <wp:extent cx="3535614" cy="1775460"/>
+            <wp:effectExtent l="0" t="0" r="8255" b="0"/>
+            <wp:docPr id="12" name="Image 12" descr="Une image contenant texte, horloge&#10;&#10;Description générée automatiquement"/>
+            <wp:cNvGraphicFramePr>
+              <a:graphicFrameLocks xmlns:a="http://schemas.openxmlformats.org/drawingml/2006/main" noChangeAspect="1"/>
+            </wp:cNvGraphicFramePr>
+            <a:graphic xmlns:a="http://schemas.openxmlformats.org/drawingml/2006/main">
+              <a:graphicData uri="http://schemas.openxmlformats.org/drawingml/2006/picture">
+                <pic:pic xmlns:pic="http://schemas.openxmlformats.org/drawingml/2006/picture">
+                  <pic:nvPicPr>
+                    <pic:cNvPr id="12" name="Image 12" descr="Une image contenant texte, horloge&#10;&#10;Description générée automatiquement"/>
+                    <pic:cNvPicPr/>
+                  </pic:nvPicPr>
+                  <pic:blipFill>
+                    <a:blip r:embed="rId12"/>
+                    <a:stretch>
+                      <a:fillRect/>
+                    </a:stretch>
+                  </pic:blipFill>
+                  <pic:spPr>
+                    <a:xfrm>
+                      <a:off x="0" y="0"/>
+                      <a:ext cx="3540594" cy="1777961"/>
+                    </a:xfrm>
+                    <a:prstGeom prst="rect">
+                      <a:avLst/>
+                    </a:prstGeom>
+                  </pic:spPr>
+                </pic:pic>
+              </a:graphicData>
+            </a:graphic>
+          </wp:inline>
+        </w:drawing>
+      </w:r>
+    </w:p>
+    <w:p>
+      <w:pPr>
+        <w:tabs>
+          <w:tab w:val="left" w:pos="1680"/>
+        </w:tabs>
+      </w:pPr>
+    </w:p>
+    <w:p>
+      <w:pPr>
+        <w:tabs>
+          <w:tab w:val="left" w:pos="1680"/>
+        </w:tabs>
+      </w:pPr>
+    </w:p>
+    <w:p>
+      <w:pPr>
+        <w:tabs>
+          <w:tab w:val="left" w:pos="1680"/>
+        </w:tabs>
+      </w:pPr>
+      <w:r>
+        <w:t xml:space="preserve">On voit que b peut atteindre ‘c’ et propose une meilleur alternative de parcours pour </w:t>
+      </w:r>
+      <w:r>
+        <w:t>atteindre</w:t>
+      </w:r>
+      <w:r>
+        <w:t xml:space="preserve"> ce sommet, donc on remplace la distance </w:t>
+      </w:r>
+      <w:r>
+        <w:t xml:space="preserve">minimale de ‘a’ du sommet ‘c’ </w:t>
+      </w:r>
+      <w:r>
+        <w:t>tout en précisant</w:t>
+      </w:r>
+      <w:r>
+        <w:t xml:space="preserve"> de quel sommet on vient</w:t>
+      </w:r>
+      <w:r>
         <w:t>.</w:t>
       </w:r>
-      <w:bookmarkEnd w:id="7"/>
-    </w:p>
-    <w:p/>
+    </w:p>
+    <w:p>
+      <w:pPr>
+        <w:tabs>
+          <w:tab w:val="left" w:pos="1680"/>
+        </w:tabs>
+      </w:pPr>
+    </w:p>
+    <w:p>
+      <w:pPr>
+        <w:tabs>
+          <w:tab w:val="left" w:pos="1680"/>
+        </w:tabs>
+      </w:pPr>
+    </w:p>
+    <w:p>
+      <w:pPr>
+        <w:tabs>
+          <w:tab w:val="left" w:pos="1680"/>
+        </w:tabs>
+      </w:pPr>
+    </w:p>
+    <w:p>
+      <w:pPr>
+        <w:tabs>
+          <w:tab w:val="left" w:pos="1680"/>
+        </w:tabs>
+        <w:jc w:val="center"/>
+      </w:pPr>
+    </w:p>
+    <w:tbl>
+      <w:tblPr>
+        <w:tblStyle w:val="Grilledutableau"/>
+        <w:tblpPr w:leftFromText="141" w:rightFromText="141" w:vertAnchor="page" w:horzAnchor="page" w:tblpX="6805" w:tblpY="7237"/>
+        <w:tblW w:w="0" w:type="auto"/>
+        <w:tblLook w:val="04A0" w:firstRow="1" w:lastRow="0" w:firstColumn="1" w:lastColumn="0" w:noHBand="0" w:noVBand="1"/>
+      </w:tblPr>
+      <w:tblGrid>
+        <w:gridCol w:w="1477"/>
+        <w:gridCol w:w="1603"/>
+        <w:gridCol w:w="1732"/>
+      </w:tblGrid>
+      <w:tr>
+        <w:trPr>
+          <w:trHeight w:val="1040"/>
+        </w:trPr>
+        <w:tc>
+          <w:tcPr>
+            <w:tcW w:w="1477" w:type="dxa"/>
+          </w:tcPr>
+          <w:p>
+            <w:pPr>
+              <w:tabs>
+                <w:tab w:val="left" w:pos="1680"/>
+              </w:tabs>
+              <w:jc w:val="center"/>
+            </w:pPr>
+            <w:r>
+              <w:t>Sommet</w:t>
+            </w:r>
+          </w:p>
+        </w:tc>
+        <w:tc>
+          <w:tcPr>
+            <w:tcW w:w="1603" w:type="dxa"/>
+          </w:tcPr>
+          <w:p>
+            <w:pPr>
+              <w:tabs>
+                <w:tab w:val="left" w:pos="1680"/>
+              </w:tabs>
+              <w:jc w:val="center"/>
+            </w:pPr>
+            <w:r>
+              <w:t>Distance minimale de ‘a’</w:t>
+            </w:r>
+          </w:p>
+        </w:tc>
+        <w:tc>
+          <w:tcPr>
+            <w:tcW w:w="1732" w:type="dxa"/>
+          </w:tcPr>
+          <w:p>
+            <w:pPr>
+              <w:tabs>
+                <w:tab w:val="left" w:pos="1680"/>
+              </w:tabs>
+              <w:jc w:val="center"/>
+            </w:pPr>
+            <w:r>
+              <w:t>Sommet précédent</w:t>
+            </w:r>
+          </w:p>
+        </w:tc>
+      </w:tr>
+      <w:tr>
+        <w:trPr>
+          <w:trHeight w:val="185"/>
+        </w:trPr>
+        <w:tc>
+          <w:tcPr>
+            <w:tcW w:w="1477" w:type="dxa"/>
+          </w:tcPr>
+          <w:p>
+            <w:pPr>
+              <w:tabs>
+                <w:tab w:val="left" w:pos="1680"/>
+              </w:tabs>
+              <w:jc w:val="center"/>
+            </w:pPr>
+            <w:r>
+              <w:t>a</w:t>
+            </w:r>
+          </w:p>
+        </w:tc>
+        <w:tc>
+          <w:tcPr>
+            <w:tcW w:w="1603" w:type="dxa"/>
+          </w:tcPr>
+          <w:p>
+            <w:pPr>
+              <w:tabs>
+                <w:tab w:val="left" w:pos="1680"/>
+              </w:tabs>
+              <w:jc w:val="center"/>
+            </w:pPr>
+            <w:r>
+              <w:t>0</w:t>
+            </w:r>
+          </w:p>
+        </w:tc>
+        <w:tc>
+          <w:tcPr>
+            <w:tcW w:w="1732" w:type="dxa"/>
+          </w:tcPr>
+          <w:p>
+            <w:pPr>
+              <w:tabs>
+                <w:tab w:val="left" w:pos="1680"/>
+              </w:tabs>
+              <w:jc w:val="center"/>
+            </w:pPr>
+          </w:p>
+        </w:tc>
+      </w:tr>
+      <w:tr>
+        <w:trPr>
+          <w:trHeight w:val="185"/>
+        </w:trPr>
+        <w:tc>
+          <w:tcPr>
+            <w:tcW w:w="1477" w:type="dxa"/>
+          </w:tcPr>
+          <w:p>
+            <w:pPr>
+              <w:tabs>
+                <w:tab w:val="left" w:pos="1680"/>
+              </w:tabs>
+              <w:jc w:val="center"/>
+            </w:pPr>
+            <w:r>
+              <w:t>b</w:t>
+            </w:r>
+          </w:p>
+        </w:tc>
+        <w:tc>
+          <w:tcPr>
+            <w:tcW w:w="1603" w:type="dxa"/>
+          </w:tcPr>
+          <w:p>
+            <w:pPr>
+              <w:tabs>
+                <w:tab w:val="left" w:pos="1680"/>
+              </w:tabs>
+              <w:jc w:val="center"/>
+            </w:pPr>
+            <w:r>
+              <w:t>1</w:t>
+            </w:r>
+          </w:p>
+        </w:tc>
+        <w:tc>
+          <w:tcPr>
+            <w:tcW w:w="1732" w:type="dxa"/>
+          </w:tcPr>
+          <w:p>
+            <w:pPr>
+              <w:tabs>
+                <w:tab w:val="left" w:pos="1680"/>
+              </w:tabs>
+              <w:jc w:val="center"/>
+            </w:pPr>
+            <w:r>
+              <w:t>a</w:t>
+            </w:r>
+          </w:p>
+        </w:tc>
+      </w:tr>
+      <w:tr>
+        <w:trPr>
+          <w:trHeight w:val="185"/>
+        </w:trPr>
+        <w:tc>
+          <w:tcPr>
+            <w:tcW w:w="1477" w:type="dxa"/>
+          </w:tcPr>
+          <w:p>
+            <w:pPr>
+              <w:tabs>
+                <w:tab w:val="left" w:pos="1680"/>
+              </w:tabs>
+              <w:jc w:val="center"/>
+            </w:pPr>
+            <w:r>
+              <w:t>c</w:t>
+            </w:r>
+          </w:p>
+        </w:tc>
+        <w:tc>
+          <w:tcPr>
+            <w:tcW w:w="1603" w:type="dxa"/>
+          </w:tcPr>
+          <w:p>
+            <w:pPr>
+              <w:tabs>
+                <w:tab w:val="left" w:pos="1680"/>
+              </w:tabs>
+              <w:jc w:val="center"/>
+            </w:pPr>
+            <w:r>
+              <w:t>3</w:t>
+            </w:r>
+          </w:p>
+        </w:tc>
+        <w:tc>
+          <w:tcPr>
+            <w:tcW w:w="1732" w:type="dxa"/>
+          </w:tcPr>
+          <w:p>
+            <w:pPr>
+              <w:tabs>
+                <w:tab w:val="left" w:pos="1680"/>
+              </w:tabs>
+              <w:jc w:val="center"/>
+            </w:pPr>
+            <w:r>
+              <w:t>b</w:t>
+            </w:r>
+          </w:p>
+        </w:tc>
+      </w:tr>
+      <w:tr>
+        <w:trPr>
+          <w:trHeight w:val="185"/>
+        </w:trPr>
+        <w:tc>
+          <w:tcPr>
+            <w:tcW w:w="1477" w:type="dxa"/>
+          </w:tcPr>
+          <w:p>
+            <w:pPr>
+              <w:tabs>
+                <w:tab w:val="left" w:pos="1680"/>
+              </w:tabs>
+              <w:jc w:val="center"/>
+            </w:pPr>
+            <w:r>
+              <w:t>d</w:t>
+            </w:r>
+          </w:p>
+        </w:tc>
+        <w:tc>
+          <w:tcPr>
+            <w:tcW w:w="1603" w:type="dxa"/>
+          </w:tcPr>
+          <w:p>
+            <w:pPr>
+              <w:tabs>
+                <w:tab w:val="left" w:pos="1680"/>
+              </w:tabs>
+              <w:jc w:val="center"/>
+            </w:pPr>
+            <w:r>
+              <w:t xml:space="preserve">5 ou </w:t>
+            </w:r>
+            <w:r>
+              <w:t>3</w:t>
+            </w:r>
+            <w:r>
+              <w:t>+1 ?</w:t>
+            </w:r>
+          </w:p>
+        </w:tc>
+        <w:tc>
+          <w:tcPr>
+            <w:tcW w:w="1732" w:type="dxa"/>
+          </w:tcPr>
+          <w:p>
+            <w:pPr>
+              <w:tabs>
+                <w:tab w:val="left" w:pos="1680"/>
+              </w:tabs>
+              <w:jc w:val="center"/>
+            </w:pPr>
+            <w:r>
+              <w:t>b ou c ?</w:t>
+            </w:r>
+          </w:p>
+        </w:tc>
+      </w:tr>
+      <w:tr>
+        <w:trPr>
+          <w:trHeight w:val="185"/>
+        </w:trPr>
+        <w:tc>
+          <w:tcPr>
+            <w:tcW w:w="1477" w:type="dxa"/>
+          </w:tcPr>
+          <w:p>
+            <w:pPr>
+              <w:tabs>
+                <w:tab w:val="left" w:pos="1680"/>
+              </w:tabs>
+              <w:jc w:val="center"/>
+            </w:pPr>
+            <w:r>
+              <w:t>e</w:t>
+            </w:r>
+          </w:p>
+        </w:tc>
+        <w:tc>
+          <w:tcPr>
+            <w:tcW w:w="1603" w:type="dxa"/>
+          </w:tcPr>
+          <w:p>
+            <w:pPr>
+              <w:tabs>
+                <w:tab w:val="left" w:pos="1680"/>
+              </w:tabs>
+              <w:jc w:val="center"/>
+            </w:pPr>
+            <w:r>
+              <w:t>3+3</w:t>
+            </w:r>
+          </w:p>
+        </w:tc>
+        <w:tc>
+          <w:tcPr>
+            <w:tcW w:w="1732" w:type="dxa"/>
+          </w:tcPr>
+          <w:p>
+            <w:pPr>
+              <w:tabs>
+                <w:tab w:val="left" w:pos="1680"/>
+              </w:tabs>
+              <w:jc w:val="center"/>
+            </w:pPr>
+            <w:r>
+              <w:t>c</w:t>
+            </w:r>
+          </w:p>
+        </w:tc>
+      </w:tr>
+      <w:tr>
+        <w:trPr>
+          <w:trHeight w:val="185"/>
+        </w:trPr>
+        <w:tc>
+          <w:tcPr>
+            <w:tcW w:w="1477" w:type="dxa"/>
+          </w:tcPr>
+          <w:p>
+            <w:pPr>
+              <w:tabs>
+                <w:tab w:val="left" w:pos="1680"/>
+              </w:tabs>
+              <w:jc w:val="center"/>
+            </w:pPr>
+            <w:r>
+              <w:t>f</w:t>
+            </w:r>
+          </w:p>
+        </w:tc>
+        <w:tc>
+          <w:tcPr>
+            <w:tcW w:w="1603" w:type="dxa"/>
+          </w:tcPr>
+          <w:p>
+            <w:pPr>
+              <w:tabs>
+                <w:tab w:val="left" w:pos="1680"/>
+              </w:tabs>
+              <w:jc w:val="center"/>
+            </w:pPr>
+            <w:r>
+              <w:t>infini</w:t>
+            </w:r>
+          </w:p>
+        </w:tc>
+        <w:tc>
+          <w:tcPr>
+            <w:tcW w:w="1732" w:type="dxa"/>
+          </w:tcPr>
+          <w:p>
+            <w:pPr>
+              <w:tabs>
+                <w:tab w:val="left" w:pos="1680"/>
+              </w:tabs>
+              <w:jc w:val="center"/>
+            </w:pPr>
+          </w:p>
+        </w:tc>
+      </w:tr>
+    </w:tbl>
+    <w:p>
+      <w:pPr>
+        <w:tabs>
+          <w:tab w:val="left" w:pos="1680"/>
+        </w:tabs>
+        <w:jc w:val="center"/>
+      </w:pPr>
+    </w:p>
+    <w:p>
+      <w:pPr>
+        <w:tabs>
+          <w:tab w:val="left" w:pos="1680"/>
+        </w:tabs>
+      </w:pPr>
+      <w:r>
+        <w:drawing>
+          <wp:inline distT="0" distB="0" distL="0" distR="0" wp14:anchorId="2622CEE0" wp14:editId="3125311D">
+            <wp:extent cx="3383280" cy="1749625"/>
+            <wp:effectExtent l="0" t="0" r="7620" b="3175"/>
+            <wp:docPr id="13" name="Image 13" descr="Une image contenant texte, horloge&#10;&#10;Description générée automatiquement"/>
+            <wp:cNvGraphicFramePr>
+              <a:graphicFrameLocks xmlns:a="http://schemas.openxmlformats.org/drawingml/2006/main" noChangeAspect="1"/>
+            </wp:cNvGraphicFramePr>
+            <a:graphic xmlns:a="http://schemas.openxmlformats.org/drawingml/2006/main">
+              <a:graphicData uri="http://schemas.openxmlformats.org/drawingml/2006/picture">
+                <pic:pic xmlns:pic="http://schemas.openxmlformats.org/drawingml/2006/picture">
+                  <pic:nvPicPr>
+                    <pic:cNvPr id="13" name="Image 13" descr="Une image contenant texte, horloge&#10;&#10;Description générée automatiquement"/>
+                    <pic:cNvPicPr/>
+                  </pic:nvPicPr>
+                  <pic:blipFill>
+                    <a:blip r:embed="rId13"/>
+                    <a:stretch>
+                      <a:fillRect/>
+                    </a:stretch>
+                  </pic:blipFill>
+                  <pic:spPr>
+                    <a:xfrm>
+                      <a:off x="0" y="0"/>
+                      <a:ext cx="3394209" cy="1755277"/>
+                    </a:xfrm>
+                    <a:prstGeom prst="rect">
+                      <a:avLst/>
+                    </a:prstGeom>
+                  </pic:spPr>
+                </pic:pic>
+              </a:graphicData>
+            </a:graphic>
+          </wp:inline>
+        </w:drawing>
+      </w:r>
+    </w:p>
+    <w:p>
+      <w:pPr>
+        <w:tabs>
+          <w:tab w:val="left" w:pos="1680"/>
+        </w:tabs>
+        <w:jc w:val="center"/>
+      </w:pPr>
+    </w:p>
+    <w:p>
+      <w:pPr>
+        <w:tabs>
+          <w:tab w:val="left" w:pos="1680"/>
+        </w:tabs>
+        <w:jc w:val="center"/>
+      </w:pPr>
+    </w:p>
+    <w:tbl>
+      <w:tblPr>
+        <w:tblStyle w:val="Grilledutableau"/>
+        <w:tblpPr w:leftFromText="141" w:rightFromText="141" w:vertAnchor="page" w:horzAnchor="page" w:tblpX="6553" w:tblpY="11665"/>
+        <w:tblW w:w="0" w:type="auto"/>
+        <w:tblLook w:val="04A0" w:firstRow="1" w:lastRow="0" w:firstColumn="1" w:lastColumn="0" w:noHBand="0" w:noVBand="1"/>
+      </w:tblPr>
+      <w:tblGrid>
+        <w:gridCol w:w="1334"/>
+        <w:gridCol w:w="1448"/>
+        <w:gridCol w:w="1564"/>
+      </w:tblGrid>
+      <w:tr>
+        <w:trPr>
+          <w:trHeight w:val="983"/>
+        </w:trPr>
+        <w:tc>
+          <w:tcPr>
+            <w:tcW w:w="1334" w:type="dxa"/>
+          </w:tcPr>
+          <w:p>
+            <w:pPr>
+              <w:tabs>
+                <w:tab w:val="left" w:pos="1680"/>
+              </w:tabs>
+              <w:jc w:val="center"/>
+            </w:pPr>
+            <w:r>
+              <w:t>Sommet</w:t>
+            </w:r>
+          </w:p>
+        </w:tc>
+        <w:tc>
+          <w:tcPr>
+            <w:tcW w:w="1448" w:type="dxa"/>
+          </w:tcPr>
+          <w:p>
+            <w:pPr>
+              <w:tabs>
+                <w:tab w:val="left" w:pos="1680"/>
+              </w:tabs>
+              <w:jc w:val="center"/>
+            </w:pPr>
+            <w:r>
+              <w:t>Distance minimale de ‘a’</w:t>
+            </w:r>
+          </w:p>
+        </w:tc>
+        <w:tc>
+          <w:tcPr>
+            <w:tcW w:w="1564" w:type="dxa"/>
+          </w:tcPr>
+          <w:p>
+            <w:pPr>
+              <w:tabs>
+                <w:tab w:val="left" w:pos="1680"/>
+              </w:tabs>
+              <w:jc w:val="center"/>
+            </w:pPr>
+            <w:r>
+              <w:t>Sommet précédent</w:t>
+            </w:r>
+          </w:p>
+        </w:tc>
+      </w:tr>
+      <w:tr>
+        <w:trPr>
+          <w:trHeight w:val="175"/>
+        </w:trPr>
+        <w:tc>
+          <w:tcPr>
+            <w:tcW w:w="1334" w:type="dxa"/>
+          </w:tcPr>
+          <w:p>
+            <w:pPr>
+              <w:tabs>
+                <w:tab w:val="left" w:pos="1680"/>
+              </w:tabs>
+              <w:jc w:val="center"/>
+            </w:pPr>
+            <w:r>
+              <w:t>a</w:t>
+            </w:r>
+          </w:p>
+        </w:tc>
+        <w:tc>
+          <w:tcPr>
+            <w:tcW w:w="1448" w:type="dxa"/>
+          </w:tcPr>
+          <w:p>
+            <w:pPr>
+              <w:tabs>
+                <w:tab w:val="left" w:pos="1680"/>
+              </w:tabs>
+              <w:jc w:val="center"/>
+            </w:pPr>
+            <w:r>
+              <w:t>0</w:t>
+            </w:r>
+          </w:p>
+        </w:tc>
+        <w:tc>
+          <w:tcPr>
+            <w:tcW w:w="1564" w:type="dxa"/>
+          </w:tcPr>
+          <w:p>
+            <w:pPr>
+              <w:tabs>
+                <w:tab w:val="left" w:pos="1680"/>
+              </w:tabs>
+              <w:jc w:val="center"/>
+            </w:pPr>
+          </w:p>
+        </w:tc>
+      </w:tr>
+      <w:tr>
+        <w:trPr>
+          <w:trHeight w:val="175"/>
+        </w:trPr>
+        <w:tc>
+          <w:tcPr>
+            <w:tcW w:w="1334" w:type="dxa"/>
+          </w:tcPr>
+          <w:p>
+            <w:pPr>
+              <w:tabs>
+                <w:tab w:val="left" w:pos="1680"/>
+              </w:tabs>
+              <w:jc w:val="center"/>
+            </w:pPr>
+            <w:r>
+              <w:t>b</w:t>
+            </w:r>
+          </w:p>
+        </w:tc>
+        <w:tc>
+          <w:tcPr>
+            <w:tcW w:w="1448" w:type="dxa"/>
+          </w:tcPr>
+          <w:p>
+            <w:pPr>
+              <w:tabs>
+                <w:tab w:val="left" w:pos="1680"/>
+              </w:tabs>
+              <w:jc w:val="center"/>
+            </w:pPr>
+            <w:r>
+              <w:t>1</w:t>
+            </w:r>
+          </w:p>
+        </w:tc>
+        <w:tc>
+          <w:tcPr>
+            <w:tcW w:w="1564" w:type="dxa"/>
+          </w:tcPr>
+          <w:p>
+            <w:pPr>
+              <w:tabs>
+                <w:tab w:val="left" w:pos="1680"/>
+              </w:tabs>
+              <w:jc w:val="center"/>
+            </w:pPr>
+            <w:r>
+              <w:t>a</w:t>
+            </w:r>
+          </w:p>
+        </w:tc>
+      </w:tr>
+      <w:tr>
+        <w:trPr>
+          <w:trHeight w:val="175"/>
+        </w:trPr>
+        <w:tc>
+          <w:tcPr>
+            <w:tcW w:w="1334" w:type="dxa"/>
+          </w:tcPr>
+          <w:p>
+            <w:pPr>
+              <w:tabs>
+                <w:tab w:val="left" w:pos="1680"/>
+              </w:tabs>
+              <w:jc w:val="center"/>
+            </w:pPr>
+            <w:r>
+              <w:t>c</w:t>
+            </w:r>
+          </w:p>
+        </w:tc>
+        <w:tc>
+          <w:tcPr>
+            <w:tcW w:w="1448" w:type="dxa"/>
+          </w:tcPr>
+          <w:p>
+            <w:pPr>
+              <w:tabs>
+                <w:tab w:val="left" w:pos="1680"/>
+              </w:tabs>
+              <w:jc w:val="center"/>
+            </w:pPr>
+            <w:r>
+              <w:t>3</w:t>
+            </w:r>
+          </w:p>
+        </w:tc>
+        <w:tc>
+          <w:tcPr>
+            <w:tcW w:w="1564" w:type="dxa"/>
+          </w:tcPr>
+          <w:p>
+            <w:pPr>
+              <w:tabs>
+                <w:tab w:val="left" w:pos="1680"/>
+              </w:tabs>
+              <w:jc w:val="center"/>
+            </w:pPr>
+            <w:r>
+              <w:t>b</w:t>
+            </w:r>
+          </w:p>
+        </w:tc>
+      </w:tr>
+      <w:tr>
+        <w:trPr>
+          <w:trHeight w:val="175"/>
+        </w:trPr>
+        <w:tc>
+          <w:tcPr>
+            <w:tcW w:w="1334" w:type="dxa"/>
+          </w:tcPr>
+          <w:p>
+            <w:pPr>
+              <w:tabs>
+                <w:tab w:val="left" w:pos="1680"/>
+              </w:tabs>
+              <w:jc w:val="center"/>
+            </w:pPr>
+            <w:r>
+              <w:t>d</w:t>
+            </w:r>
+          </w:p>
+        </w:tc>
+        <w:tc>
+          <w:tcPr>
+            <w:tcW w:w="1448" w:type="dxa"/>
+          </w:tcPr>
+          <w:p>
+            <w:pPr>
+              <w:tabs>
+                <w:tab w:val="left" w:pos="1680"/>
+              </w:tabs>
+              <w:jc w:val="center"/>
+            </w:pPr>
+            <w:r>
+              <w:t>4</w:t>
+            </w:r>
+          </w:p>
+        </w:tc>
+        <w:tc>
+          <w:tcPr>
+            <w:tcW w:w="1564" w:type="dxa"/>
+          </w:tcPr>
+          <w:p>
+            <w:pPr>
+              <w:tabs>
+                <w:tab w:val="left" w:pos="1680"/>
+              </w:tabs>
+              <w:jc w:val="center"/>
+            </w:pPr>
+            <w:r>
+              <w:t>c</w:t>
+            </w:r>
+          </w:p>
+        </w:tc>
+      </w:tr>
+      <w:tr>
+        <w:trPr>
+          <w:trHeight w:val="175"/>
+        </w:trPr>
+        <w:tc>
+          <w:tcPr>
+            <w:tcW w:w="1334" w:type="dxa"/>
+          </w:tcPr>
+          <w:p>
+            <w:pPr>
+              <w:tabs>
+                <w:tab w:val="left" w:pos="1680"/>
+              </w:tabs>
+              <w:jc w:val="center"/>
+            </w:pPr>
+            <w:r>
+              <w:t>e</w:t>
+            </w:r>
+          </w:p>
+        </w:tc>
+        <w:tc>
+          <w:tcPr>
+            <w:tcW w:w="1448" w:type="dxa"/>
+          </w:tcPr>
+          <w:p>
+            <w:pPr>
+              <w:tabs>
+                <w:tab w:val="left" w:pos="1680"/>
+              </w:tabs>
+              <w:jc w:val="center"/>
+            </w:pPr>
+            <w:r>
+              <w:t>6</w:t>
+            </w:r>
+          </w:p>
+        </w:tc>
+        <w:tc>
+          <w:tcPr>
+            <w:tcW w:w="1564" w:type="dxa"/>
+          </w:tcPr>
+          <w:p>
+            <w:pPr>
+              <w:tabs>
+                <w:tab w:val="left" w:pos="1680"/>
+              </w:tabs>
+              <w:jc w:val="center"/>
+            </w:pPr>
+            <w:r>
+              <w:t>d</w:t>
+            </w:r>
+          </w:p>
+        </w:tc>
+      </w:tr>
+      <w:tr>
+        <w:trPr>
+          <w:trHeight w:val="175"/>
+        </w:trPr>
+        <w:tc>
+          <w:tcPr>
+            <w:tcW w:w="1334" w:type="dxa"/>
+          </w:tcPr>
+          <w:p>
+            <w:pPr>
+              <w:tabs>
+                <w:tab w:val="left" w:pos="1680"/>
+              </w:tabs>
+              <w:jc w:val="center"/>
+            </w:pPr>
+            <w:r>
+              <w:t>f</w:t>
+            </w:r>
+          </w:p>
+        </w:tc>
+        <w:tc>
+          <w:tcPr>
+            <w:tcW w:w="1448" w:type="dxa"/>
+          </w:tcPr>
+          <w:p>
+            <w:pPr>
+              <w:tabs>
+                <w:tab w:val="left" w:pos="1680"/>
+              </w:tabs>
+              <w:jc w:val="center"/>
+            </w:pPr>
+            <w:r>
+              <w:t>6</w:t>
+            </w:r>
+          </w:p>
+        </w:tc>
+        <w:tc>
+          <w:tcPr>
+            <w:tcW w:w="1564" w:type="dxa"/>
+          </w:tcPr>
+          <w:p>
+            <w:pPr>
+              <w:tabs>
+                <w:tab w:val="left" w:pos="1680"/>
+              </w:tabs>
+              <w:jc w:val="center"/>
+            </w:pPr>
+            <w:r>
+              <w:t>d</w:t>
+            </w:r>
+          </w:p>
+        </w:tc>
+      </w:tr>
+    </w:tbl>
+    <w:p>
+      <w:pPr>
+        <w:tabs>
+          <w:tab w:val="left" w:pos="1680"/>
+        </w:tabs>
+      </w:pPr>
+    </w:p>
+    <w:p>
+      <w:pPr>
+        <w:tabs>
+          <w:tab w:val="left" w:pos="1680"/>
+        </w:tabs>
+        <w:jc w:val="center"/>
+      </w:pPr>
+    </w:p>
+    <w:p>
+      <w:pPr>
+        <w:tabs>
+          <w:tab w:val="left" w:pos="1680"/>
+        </w:tabs>
+        <w:jc w:val="center"/>
+      </w:pPr>
+    </w:p>
+    <w:p>
+      <w:pPr>
+        <w:tabs>
+          <w:tab w:val="left" w:pos="1680"/>
+        </w:tabs>
+        <w:jc w:val="center"/>
+      </w:pPr>
+      <w:r>
+        <w:drawing>
+          <wp:anchor distT="0" distB="0" distL="114300" distR="114300" simplePos="0" relativeHeight="251665920" behindDoc="0" locked="0" layoutInCell="1" allowOverlap="1" wp14:anchorId="6E22181F" wp14:editId="579B6CC8">
+            <wp:simplePos x="0" y="0"/>
+            <wp:positionH relativeFrom="column">
+              <wp:posOffset>142240</wp:posOffset>
+            </wp:positionH>
+            <wp:positionV relativeFrom="paragraph">
+              <wp:posOffset>161925</wp:posOffset>
+            </wp:positionV>
+            <wp:extent cx="3207385" cy="1714500"/>
+            <wp:effectExtent l="0" t="0" r="0" b="0"/>
+            <wp:wrapSquare wrapText="bothSides"/>
+            <wp:docPr id="16" name="Image 16" descr="Une image contenant texte, horloge&#10;&#10;Description générée automatiquement"/>
+            <wp:cNvGraphicFramePr>
+              <a:graphicFrameLocks xmlns:a="http://schemas.openxmlformats.org/drawingml/2006/main" noChangeAspect="1"/>
+            </wp:cNvGraphicFramePr>
+            <a:graphic xmlns:a="http://schemas.openxmlformats.org/drawingml/2006/main">
+              <a:graphicData uri="http://schemas.openxmlformats.org/drawingml/2006/picture">
+                <pic:pic xmlns:pic="http://schemas.openxmlformats.org/drawingml/2006/picture">
+                  <pic:nvPicPr>
+                    <pic:cNvPr id="16" name="Image 16" descr="Une image contenant texte, horloge&#10;&#10;Description générée automatiquement"/>
+                    <pic:cNvPicPr/>
+                  </pic:nvPicPr>
+                  <pic:blipFill>
+                    <a:blip r:embed="rId14">
+                      <a:extLst>
+                        <a:ext uri="{28A0092B-C50C-407E-A947-70E740481C1C}">
+                          <a14:useLocalDpi xmlns:a14="http://schemas.microsoft.com/office/drawing/2010/main" val="0"/>
+                        </a:ext>
+                      </a:extLst>
+                    </a:blip>
+                    <a:stretch>
+                      <a:fillRect/>
+                    </a:stretch>
+                  </pic:blipFill>
+                  <pic:spPr>
+                    <a:xfrm>
+                      <a:off x="0" y="0"/>
+                      <a:ext cx="3207385" cy="1714500"/>
+                    </a:xfrm>
+                    <a:prstGeom prst="rect">
+                      <a:avLst/>
+                    </a:prstGeom>
+                  </pic:spPr>
+                </pic:pic>
+              </a:graphicData>
+            </a:graphic>
+            <wp14:sizeRelH relativeFrom="margin">
+              <wp14:pctWidth>0</wp14:pctWidth>
+            </wp14:sizeRelH>
+            <wp14:sizeRelV relativeFrom="margin">
+              <wp14:pctHeight>0</wp14:pctHeight>
+            </wp14:sizeRelV>
+          </wp:anchor>
+        </w:drawing>
+      </w:r>
+    </w:p>
+    <w:p>
+      <w:pPr>
+        <w:tabs>
+          <w:tab w:val="left" w:pos="1680"/>
+        </w:tabs>
+        <w:jc w:val="center"/>
+      </w:pPr>
+    </w:p>
+    <w:p>
+      <w:pPr>
+        <w:tabs>
+          <w:tab w:val="left" w:pos="1680"/>
+        </w:tabs>
+        <w:jc w:val="center"/>
+      </w:pPr>
+    </w:p>
+    <w:p>
+      <w:pPr>
+        <w:tabs>
+          <w:tab w:val="left" w:pos="1680"/>
+        </w:tabs>
+        <w:jc w:val="center"/>
+      </w:pPr>
+    </w:p>
+    <w:p>
+      <w:pPr>
+        <w:tabs>
+          <w:tab w:val="left" w:pos="1680"/>
+        </w:tabs>
+        <w:jc w:val="center"/>
+      </w:pPr>
+    </w:p>
+    <w:p>
+      <w:pPr>
+        <w:tabs>
+          <w:tab w:val="left" w:pos="1680"/>
+        </w:tabs>
+      </w:pPr>
+    </w:p>
+    <w:p>
+      <w:pPr>
+        <w:tabs>
+          <w:tab w:val="left" w:pos="1680"/>
+        </w:tabs>
+      </w:pPr>
+    </w:p>
+    <w:p>
+      <w:pPr>
+        <w:tabs>
+          <w:tab w:val="left" w:pos="1680"/>
+        </w:tabs>
+        <w:jc w:val="center"/>
+      </w:pPr>
+    </w:p>
+    <w:p>
+      <w:pPr>
+        <w:tabs>
+          <w:tab w:val="left" w:pos="1680"/>
+        </w:tabs>
+        <w:jc w:val="center"/>
+      </w:pPr>
+    </w:p>
+    <w:p>
+      <w:pPr>
+        <w:tabs>
+          <w:tab w:val="left" w:pos="1680"/>
+        </w:tabs>
+        <w:jc w:val="center"/>
+      </w:pPr>
+    </w:p>
+    <w:p>
+      <w:pPr>
+        <w:tabs>
+          <w:tab w:val="left" w:pos="1680"/>
+        </w:tabs>
+        <w:jc w:val="center"/>
+      </w:pPr>
+    </w:p>
+    <w:p>
+      <w:pPr>
+        <w:tabs>
+          <w:tab w:val="left" w:pos="1680"/>
+        </w:tabs>
+        <w:jc w:val="center"/>
+      </w:pPr>
+    </w:p>
+    <w:p>
+      <w:pPr>
+        <w:tabs>
+          <w:tab w:val="left" w:pos="1680"/>
+        </w:tabs>
+      </w:pPr>
+    </w:p>
+    <w:p>
+      <w:pPr>
+        <w:tabs>
+          <w:tab w:val="left" w:pos="1680"/>
+        </w:tabs>
+        <w:jc w:val="center"/>
+      </w:pPr>
+    </w:p>
+    <w:tbl>
+      <w:tblPr>
+        <w:tblStyle w:val="Grilledutableau"/>
+        <w:tblpPr w:leftFromText="141" w:rightFromText="141" w:vertAnchor="page" w:horzAnchor="page" w:tblpX="5977" w:tblpY="2161"/>
+        <w:tblW w:w="0" w:type="auto"/>
+        <w:tblLook w:val="04A0" w:firstRow="1" w:lastRow="0" w:firstColumn="1" w:lastColumn="0" w:noHBand="0" w:noVBand="1"/>
+      </w:tblPr>
+      <w:tblGrid>
+        <w:gridCol w:w="1286"/>
+        <w:gridCol w:w="1396"/>
+        <w:gridCol w:w="1507"/>
+      </w:tblGrid>
+      <w:tr>
+        <w:trPr>
+          <w:trHeight w:val="748"/>
+        </w:trPr>
+        <w:tc>
+          <w:tcPr>
+            <w:tcW w:w="1286" w:type="dxa"/>
+          </w:tcPr>
+          <w:p>
+            <w:pPr>
+              <w:tabs>
+                <w:tab w:val="left" w:pos="1680"/>
+              </w:tabs>
+              <w:jc w:val="center"/>
+            </w:pPr>
+            <w:r>
+              <w:t>Sommet</w:t>
+            </w:r>
+          </w:p>
+        </w:tc>
+        <w:tc>
+          <w:tcPr>
+            <w:tcW w:w="1396" w:type="dxa"/>
+          </w:tcPr>
+          <w:p>
+            <w:pPr>
+              <w:tabs>
+                <w:tab w:val="left" w:pos="1680"/>
+              </w:tabs>
+              <w:jc w:val="center"/>
+            </w:pPr>
+            <w:r>
+              <w:t>Distance minimale de ‘a’</w:t>
+            </w:r>
+          </w:p>
+        </w:tc>
+        <w:tc>
+          <w:tcPr>
+            <w:tcW w:w="1507" w:type="dxa"/>
+          </w:tcPr>
+          <w:p>
+            <w:pPr>
+              <w:tabs>
+                <w:tab w:val="left" w:pos="1680"/>
+              </w:tabs>
+              <w:jc w:val="center"/>
+            </w:pPr>
+            <w:r>
+              <w:t>Sommet précédent</w:t>
+            </w:r>
+          </w:p>
+        </w:tc>
+      </w:tr>
+      <w:tr>
+        <w:trPr>
+          <w:trHeight w:val="133"/>
+        </w:trPr>
+        <w:tc>
+          <w:tcPr>
+            <w:tcW w:w="1286" w:type="dxa"/>
+          </w:tcPr>
+          <w:p>
+            <w:pPr>
+              <w:tabs>
+                <w:tab w:val="left" w:pos="1680"/>
+              </w:tabs>
+              <w:jc w:val="center"/>
+            </w:pPr>
+            <w:r>
+              <w:t>a</w:t>
+            </w:r>
+          </w:p>
+        </w:tc>
+        <w:tc>
+          <w:tcPr>
+            <w:tcW w:w="1396" w:type="dxa"/>
+          </w:tcPr>
+          <w:p>
+            <w:pPr>
+              <w:tabs>
+                <w:tab w:val="left" w:pos="1680"/>
+              </w:tabs>
+              <w:jc w:val="center"/>
+            </w:pPr>
+            <w:r>
+              <w:t>0</w:t>
+            </w:r>
+          </w:p>
+        </w:tc>
+        <w:tc>
+          <w:tcPr>
+            <w:tcW w:w="1507" w:type="dxa"/>
+          </w:tcPr>
+          <w:p>
+            <w:pPr>
+              <w:tabs>
+                <w:tab w:val="left" w:pos="1680"/>
+              </w:tabs>
+              <w:jc w:val="center"/>
+            </w:pPr>
+          </w:p>
+        </w:tc>
+      </w:tr>
+      <w:tr>
+        <w:trPr>
+          <w:trHeight w:val="133"/>
+        </w:trPr>
+        <w:tc>
+          <w:tcPr>
+            <w:tcW w:w="1286" w:type="dxa"/>
+          </w:tcPr>
+          <w:p>
+            <w:pPr>
+              <w:tabs>
+                <w:tab w:val="left" w:pos="1680"/>
+              </w:tabs>
+              <w:jc w:val="center"/>
+            </w:pPr>
+            <w:r>
+              <w:t>b</w:t>
+            </w:r>
+          </w:p>
+        </w:tc>
+        <w:tc>
+          <w:tcPr>
+            <w:tcW w:w="1396" w:type="dxa"/>
+          </w:tcPr>
+          <w:p>
+            <w:pPr>
+              <w:tabs>
+                <w:tab w:val="left" w:pos="1680"/>
+              </w:tabs>
+              <w:jc w:val="center"/>
+            </w:pPr>
+            <w:r>
+              <w:t>1</w:t>
+            </w:r>
+          </w:p>
+        </w:tc>
+        <w:tc>
+          <w:tcPr>
+            <w:tcW w:w="1507" w:type="dxa"/>
+          </w:tcPr>
+          <w:p>
+            <w:pPr>
+              <w:tabs>
+                <w:tab w:val="left" w:pos="1680"/>
+              </w:tabs>
+              <w:jc w:val="center"/>
+            </w:pPr>
+            <w:r>
+              <w:t>a</w:t>
+            </w:r>
+          </w:p>
+        </w:tc>
+      </w:tr>
+      <w:tr>
+        <w:trPr>
+          <w:trHeight w:val="133"/>
+        </w:trPr>
+        <w:tc>
+          <w:tcPr>
+            <w:tcW w:w="1286" w:type="dxa"/>
+          </w:tcPr>
+          <w:p>
+            <w:pPr>
+              <w:tabs>
+                <w:tab w:val="left" w:pos="1680"/>
+              </w:tabs>
+              <w:jc w:val="center"/>
+            </w:pPr>
+            <w:r>
+              <w:t>c</w:t>
+            </w:r>
+          </w:p>
+        </w:tc>
+        <w:tc>
+          <w:tcPr>
+            <w:tcW w:w="1396" w:type="dxa"/>
+          </w:tcPr>
+          <w:p>
+            <w:pPr>
+              <w:tabs>
+                <w:tab w:val="left" w:pos="1680"/>
+              </w:tabs>
+              <w:jc w:val="center"/>
+            </w:pPr>
+            <w:r>
+              <w:t>3</w:t>
+            </w:r>
+          </w:p>
+        </w:tc>
+        <w:tc>
+          <w:tcPr>
+            <w:tcW w:w="1507" w:type="dxa"/>
+          </w:tcPr>
+          <w:p>
+            <w:pPr>
+              <w:tabs>
+                <w:tab w:val="left" w:pos="1680"/>
+              </w:tabs>
+              <w:jc w:val="center"/>
+            </w:pPr>
+            <w:r>
+              <w:t>b</w:t>
+            </w:r>
+          </w:p>
+        </w:tc>
+      </w:tr>
+      <w:tr>
+        <w:trPr>
+          <w:trHeight w:val="133"/>
+        </w:trPr>
+        <w:tc>
+          <w:tcPr>
+            <w:tcW w:w="1286" w:type="dxa"/>
+          </w:tcPr>
+          <w:p>
+            <w:pPr>
+              <w:tabs>
+                <w:tab w:val="left" w:pos="1680"/>
+              </w:tabs>
+              <w:jc w:val="center"/>
+            </w:pPr>
+            <w:r>
+              <w:t>d</w:t>
+            </w:r>
+          </w:p>
+        </w:tc>
+        <w:tc>
+          <w:tcPr>
+            <w:tcW w:w="1396" w:type="dxa"/>
+          </w:tcPr>
+          <w:p>
+            <w:pPr>
+              <w:tabs>
+                <w:tab w:val="left" w:pos="1680"/>
+              </w:tabs>
+              <w:jc w:val="center"/>
+            </w:pPr>
+            <w:r>
+              <w:t>4</w:t>
+            </w:r>
+          </w:p>
+        </w:tc>
+        <w:tc>
+          <w:tcPr>
+            <w:tcW w:w="1507" w:type="dxa"/>
+          </w:tcPr>
+          <w:p>
+            <w:pPr>
+              <w:tabs>
+                <w:tab w:val="left" w:pos="1680"/>
+              </w:tabs>
+              <w:jc w:val="center"/>
+            </w:pPr>
+            <w:r>
+              <w:t>c</w:t>
+            </w:r>
+          </w:p>
+        </w:tc>
+      </w:tr>
+      <w:tr>
+        <w:trPr>
+          <w:trHeight w:val="133"/>
+        </w:trPr>
+        <w:tc>
+          <w:tcPr>
+            <w:tcW w:w="1286" w:type="dxa"/>
+          </w:tcPr>
+          <w:p>
+            <w:pPr>
+              <w:tabs>
+                <w:tab w:val="left" w:pos="1680"/>
+              </w:tabs>
+              <w:jc w:val="center"/>
+            </w:pPr>
+            <w:r>
+              <w:t>e</w:t>
+            </w:r>
+          </w:p>
+        </w:tc>
+        <w:tc>
+          <w:tcPr>
+            <w:tcW w:w="1396" w:type="dxa"/>
+          </w:tcPr>
+          <w:p>
+            <w:pPr>
+              <w:tabs>
+                <w:tab w:val="left" w:pos="1680"/>
+              </w:tabs>
+              <w:jc w:val="center"/>
+            </w:pPr>
+            <w:r>
+              <w:t>6</w:t>
+            </w:r>
+          </w:p>
+        </w:tc>
+        <w:tc>
+          <w:tcPr>
+            <w:tcW w:w="1507" w:type="dxa"/>
+          </w:tcPr>
+          <w:p>
+            <w:pPr>
+              <w:tabs>
+                <w:tab w:val="left" w:pos="1680"/>
+              </w:tabs>
+              <w:jc w:val="center"/>
+            </w:pPr>
+            <w:r>
+              <w:t>d</w:t>
+            </w:r>
+          </w:p>
+        </w:tc>
+      </w:tr>
+      <w:tr>
+        <w:trPr>
+          <w:trHeight w:val="133"/>
+        </w:trPr>
+        <w:tc>
+          <w:tcPr>
+            <w:tcW w:w="1286" w:type="dxa"/>
+          </w:tcPr>
+          <w:p>
+            <w:pPr>
+              <w:tabs>
+                <w:tab w:val="left" w:pos="1680"/>
+              </w:tabs>
+              <w:jc w:val="center"/>
+            </w:pPr>
+            <w:r>
+              <w:t>f</w:t>
+            </w:r>
+          </w:p>
+        </w:tc>
+        <w:tc>
+          <w:tcPr>
+            <w:tcW w:w="1396" w:type="dxa"/>
+          </w:tcPr>
+          <w:p>
+            <w:pPr>
+              <w:tabs>
+                <w:tab w:val="left" w:pos="1680"/>
+              </w:tabs>
+              <w:jc w:val="center"/>
+            </w:pPr>
+            <w:r>
+              <w:t>6</w:t>
+            </w:r>
+          </w:p>
+        </w:tc>
+        <w:tc>
+          <w:tcPr>
+            <w:tcW w:w="1507" w:type="dxa"/>
+          </w:tcPr>
+          <w:p>
+            <w:pPr>
+              <w:tabs>
+                <w:tab w:val="left" w:pos="1680"/>
+              </w:tabs>
+              <w:jc w:val="center"/>
+            </w:pPr>
+            <w:r>
+              <w:t>d</w:t>
+            </w:r>
+          </w:p>
+        </w:tc>
+      </w:tr>
+    </w:tbl>
+    <w:p>
+      <w:pPr>
+        <w:tabs>
+          <w:tab w:val="left" w:pos="1680"/>
+        </w:tabs>
+      </w:pPr>
+      <w:r>
+        <w:drawing>
+          <wp:anchor distT="0" distB="0" distL="114300" distR="114300" simplePos="0" relativeHeight="251668992" behindDoc="0" locked="0" layoutInCell="1" allowOverlap="1" wp14:anchorId="1A8496EC" wp14:editId="745AB297">
+            <wp:simplePos x="0" y="0"/>
+            <wp:positionH relativeFrom="column">
+              <wp:posOffset>-2540</wp:posOffset>
+            </wp:positionH>
+            <wp:positionV relativeFrom="paragraph">
+              <wp:posOffset>86360</wp:posOffset>
+            </wp:positionV>
+            <wp:extent cx="3101340" cy="1508125"/>
+            <wp:effectExtent l="0" t="0" r="3810" b="0"/>
+            <wp:wrapSquare wrapText="bothSides"/>
+            <wp:docPr id="15" name="Image 15" descr="Une image contenant texte, horloge&#10;&#10;Description générée automatiquement"/>
+            <wp:cNvGraphicFramePr>
+              <a:graphicFrameLocks xmlns:a="http://schemas.openxmlformats.org/drawingml/2006/main" noChangeAspect="1"/>
+            </wp:cNvGraphicFramePr>
+            <a:graphic xmlns:a="http://schemas.openxmlformats.org/drawingml/2006/main">
+              <a:graphicData uri="http://schemas.openxmlformats.org/drawingml/2006/picture">
+                <pic:pic xmlns:pic="http://schemas.openxmlformats.org/drawingml/2006/picture">
+                  <pic:nvPicPr>
+                    <pic:cNvPr id="15" name="Image 15" descr="Une image contenant texte, horloge&#10;&#10;Description générée automatiquement"/>
+                    <pic:cNvPicPr/>
+                  </pic:nvPicPr>
+                  <pic:blipFill>
+                    <a:blip r:embed="rId15">
+                      <a:extLst>
+                        <a:ext uri="{28A0092B-C50C-407E-A947-70E740481C1C}">
+                          <a14:useLocalDpi xmlns:a14="http://schemas.microsoft.com/office/drawing/2010/main" val="0"/>
+                        </a:ext>
+                      </a:extLst>
+                    </a:blip>
+                    <a:stretch>
+                      <a:fillRect/>
+                    </a:stretch>
+                  </pic:blipFill>
+                  <pic:spPr>
+                    <a:xfrm>
+                      <a:off x="0" y="0"/>
+                      <a:ext cx="3101340" cy="1508125"/>
+                    </a:xfrm>
+                    <a:prstGeom prst="rect">
+                      <a:avLst/>
+                    </a:prstGeom>
+                  </pic:spPr>
+                </pic:pic>
+              </a:graphicData>
+            </a:graphic>
+            <wp14:sizeRelH relativeFrom="margin">
+              <wp14:pctWidth>0</wp14:pctWidth>
+            </wp14:sizeRelH>
+            <wp14:sizeRelV relativeFrom="margin">
+              <wp14:pctHeight>0</wp14:pctHeight>
+            </wp14:sizeRelV>
+          </wp:anchor>
+        </w:drawing>
+      </w:r>
+    </w:p>
+    <w:p>
+      <w:pPr>
+        <w:tabs>
+          <w:tab w:val="left" w:pos="1680"/>
+        </w:tabs>
+      </w:pPr>
+    </w:p>
+    <w:p>
+      <w:pPr>
+        <w:tabs>
+          <w:tab w:val="left" w:pos="1680"/>
+        </w:tabs>
+      </w:pPr>
+    </w:p>
+    <w:p>
+      <w:pPr>
+        <w:tabs>
+          <w:tab w:val="left" w:pos="1680"/>
+        </w:tabs>
+      </w:pPr>
+    </w:p>
+    <w:p>
+      <w:pPr>
+        <w:tabs>
+          <w:tab w:val="left" w:pos="1680"/>
+        </w:tabs>
+      </w:pPr>
+    </w:p>
+    <w:p>
+      <w:pPr>
+        <w:tabs>
+          <w:tab w:val="left" w:pos="1680"/>
+        </w:tabs>
+      </w:pPr>
+    </w:p>
+    <w:p>
+      <w:pPr>
+        <w:tabs>
+          <w:tab w:val="left" w:pos="1680"/>
+        </w:tabs>
+      </w:pPr>
+    </w:p>
+    <w:p>
+      <w:pPr>
+        <w:tabs>
+          <w:tab w:val="left" w:pos="1680"/>
+        </w:tabs>
+      </w:pPr>
+    </w:p>
+    <w:p>
+      <w:pPr>
+        <w:tabs>
+          <w:tab w:val="left" w:pos="1680"/>
+        </w:tabs>
+      </w:pPr>
+    </w:p>
+    <w:p>
+      <w:pPr>
+        <w:tabs>
+          <w:tab w:val="left" w:pos="1680"/>
+        </w:tabs>
+      </w:pPr>
+    </w:p>
+    <w:p>
+      <w:pPr>
+        <w:tabs>
+          <w:tab w:val="left" w:pos="1680"/>
+        </w:tabs>
+      </w:pPr>
+    </w:p>
+    <w:p>
+      <w:pPr>
+        <w:tabs>
+          <w:tab w:val="left" w:pos="1680"/>
+        </w:tabs>
+      </w:pPr>
+    </w:p>
+    <w:p>
+      <w:pPr>
+        <w:tabs>
+          <w:tab w:val="left" w:pos="1680"/>
+        </w:tabs>
+      </w:pPr>
+    </w:p>
+    <w:tbl>
+      <w:tblPr>
+        <w:tblStyle w:val="Grilledutableau"/>
+        <w:tblpPr w:leftFromText="141" w:rightFromText="141" w:vertAnchor="page" w:horzAnchor="page" w:tblpX="6073" w:tblpY="5581"/>
+        <w:tblW w:w="0" w:type="auto"/>
+        <w:tblLook w:val="04A0" w:firstRow="1" w:lastRow="0" w:firstColumn="1" w:lastColumn="0" w:noHBand="0" w:noVBand="1"/>
+      </w:tblPr>
+      <w:tblGrid>
+        <w:gridCol w:w="1311"/>
+        <w:gridCol w:w="1424"/>
+        <w:gridCol w:w="1538"/>
+      </w:tblGrid>
+      <w:tr>
+        <w:trPr>
+          <w:trHeight w:val="872"/>
+        </w:trPr>
+        <w:tc>
+          <w:tcPr>
+            <w:tcW w:w="1311" w:type="dxa"/>
+          </w:tcPr>
+          <w:p>
+            <w:pPr>
+              <w:tabs>
+                <w:tab w:val="left" w:pos="1680"/>
+              </w:tabs>
+              <w:jc w:val="center"/>
+            </w:pPr>
+            <w:r>
+              <w:t>Sommet</w:t>
+            </w:r>
+          </w:p>
+        </w:tc>
+        <w:tc>
+          <w:tcPr>
+            <w:tcW w:w="1424" w:type="dxa"/>
+          </w:tcPr>
+          <w:p>
+            <w:pPr>
+              <w:tabs>
+                <w:tab w:val="left" w:pos="1680"/>
+              </w:tabs>
+              <w:jc w:val="center"/>
+            </w:pPr>
+            <w:r>
+              <w:t>Distance minimale de ‘a’</w:t>
+            </w:r>
+          </w:p>
+        </w:tc>
+        <w:tc>
+          <w:tcPr>
+            <w:tcW w:w="1538" w:type="dxa"/>
+          </w:tcPr>
+          <w:p>
+            <w:pPr>
+              <w:tabs>
+                <w:tab w:val="left" w:pos="1680"/>
+              </w:tabs>
+              <w:jc w:val="center"/>
+            </w:pPr>
+            <w:r>
+              <w:t>Sommet précédent</w:t>
+            </w:r>
+          </w:p>
+        </w:tc>
+      </w:tr>
+      <w:tr>
+        <w:trPr>
+          <w:trHeight w:val="155"/>
+        </w:trPr>
+        <w:tc>
+          <w:tcPr>
+            <w:tcW w:w="1311" w:type="dxa"/>
+          </w:tcPr>
+          <w:p>
+            <w:pPr>
+              <w:tabs>
+                <w:tab w:val="left" w:pos="1680"/>
+              </w:tabs>
+              <w:jc w:val="center"/>
+            </w:pPr>
+            <w:r>
+              <w:t>a</w:t>
+            </w:r>
+          </w:p>
+        </w:tc>
+        <w:tc>
+          <w:tcPr>
+            <w:tcW w:w="1424" w:type="dxa"/>
+          </w:tcPr>
+          <w:p>
+            <w:pPr>
+              <w:tabs>
+                <w:tab w:val="left" w:pos="1680"/>
+              </w:tabs>
+              <w:jc w:val="center"/>
+            </w:pPr>
+            <w:r>
+              <w:t>0</w:t>
+            </w:r>
+          </w:p>
+        </w:tc>
+        <w:tc>
+          <w:tcPr>
+            <w:tcW w:w="1538" w:type="dxa"/>
+          </w:tcPr>
+          <w:p>
+            <w:pPr>
+              <w:tabs>
+                <w:tab w:val="left" w:pos="1680"/>
+              </w:tabs>
+              <w:jc w:val="center"/>
+            </w:pPr>
+          </w:p>
+        </w:tc>
+      </w:tr>
+      <w:tr>
+        <w:trPr>
+          <w:trHeight w:val="155"/>
+        </w:trPr>
+        <w:tc>
+          <w:tcPr>
+            <w:tcW w:w="1311" w:type="dxa"/>
+          </w:tcPr>
+          <w:p>
+            <w:pPr>
+              <w:tabs>
+                <w:tab w:val="left" w:pos="1680"/>
+              </w:tabs>
+              <w:jc w:val="center"/>
+            </w:pPr>
+            <w:r>
+              <w:t>b</w:t>
+            </w:r>
+          </w:p>
+        </w:tc>
+        <w:tc>
+          <w:tcPr>
+            <w:tcW w:w="1424" w:type="dxa"/>
+          </w:tcPr>
+          <w:p>
+            <w:pPr>
+              <w:tabs>
+                <w:tab w:val="left" w:pos="1680"/>
+              </w:tabs>
+              <w:jc w:val="center"/>
+            </w:pPr>
+            <w:r>
+              <w:t>1</w:t>
+            </w:r>
+          </w:p>
+        </w:tc>
+        <w:tc>
+          <w:tcPr>
+            <w:tcW w:w="1538" w:type="dxa"/>
+          </w:tcPr>
+          <w:p>
+            <w:pPr>
+              <w:tabs>
+                <w:tab w:val="left" w:pos="1680"/>
+              </w:tabs>
+              <w:jc w:val="center"/>
+            </w:pPr>
+            <w:r>
+              <w:t>a</w:t>
+            </w:r>
+          </w:p>
+        </w:tc>
+      </w:tr>
+      <w:tr>
+        <w:trPr>
+          <w:trHeight w:val="155"/>
+        </w:trPr>
+        <w:tc>
+          <w:tcPr>
+            <w:tcW w:w="1311" w:type="dxa"/>
+          </w:tcPr>
+          <w:p>
+            <w:pPr>
+              <w:tabs>
+                <w:tab w:val="left" w:pos="1680"/>
+              </w:tabs>
+              <w:jc w:val="center"/>
+            </w:pPr>
+            <w:r>
+              <w:t>c</w:t>
+            </w:r>
+          </w:p>
+        </w:tc>
+        <w:tc>
+          <w:tcPr>
+            <w:tcW w:w="1424" w:type="dxa"/>
+          </w:tcPr>
+          <w:p>
+            <w:pPr>
+              <w:tabs>
+                <w:tab w:val="left" w:pos="1680"/>
+              </w:tabs>
+              <w:jc w:val="center"/>
+            </w:pPr>
+            <w:r>
+              <w:t>3</w:t>
+            </w:r>
+          </w:p>
+        </w:tc>
+        <w:tc>
+          <w:tcPr>
+            <w:tcW w:w="1538" w:type="dxa"/>
+          </w:tcPr>
+          <w:p>
+            <w:pPr>
+              <w:tabs>
+                <w:tab w:val="left" w:pos="1680"/>
+              </w:tabs>
+              <w:jc w:val="center"/>
+            </w:pPr>
+            <w:r>
+              <w:t>b</w:t>
+            </w:r>
+          </w:p>
+        </w:tc>
+      </w:tr>
+      <w:tr>
+        <w:trPr>
+          <w:trHeight w:val="155"/>
+        </w:trPr>
+        <w:tc>
+          <w:tcPr>
+            <w:tcW w:w="1311" w:type="dxa"/>
+          </w:tcPr>
+          <w:p>
+            <w:pPr>
+              <w:tabs>
+                <w:tab w:val="left" w:pos="1680"/>
+              </w:tabs>
+              <w:jc w:val="center"/>
+            </w:pPr>
+            <w:r>
+              <w:t>d</w:t>
+            </w:r>
+          </w:p>
+        </w:tc>
+        <w:tc>
+          <w:tcPr>
+            <w:tcW w:w="1424" w:type="dxa"/>
+          </w:tcPr>
+          <w:p>
+            <w:pPr>
+              <w:tabs>
+                <w:tab w:val="left" w:pos="1680"/>
+              </w:tabs>
+              <w:jc w:val="center"/>
+            </w:pPr>
+            <w:r>
+              <w:t>4</w:t>
+            </w:r>
+          </w:p>
+        </w:tc>
+        <w:tc>
+          <w:tcPr>
+            <w:tcW w:w="1538" w:type="dxa"/>
+          </w:tcPr>
+          <w:p>
+            <w:pPr>
+              <w:tabs>
+                <w:tab w:val="left" w:pos="1680"/>
+              </w:tabs>
+              <w:jc w:val="center"/>
+            </w:pPr>
+            <w:r>
+              <w:t>c</w:t>
+            </w:r>
+          </w:p>
+        </w:tc>
+      </w:tr>
+      <w:tr>
+        <w:trPr>
+          <w:trHeight w:val="155"/>
+        </w:trPr>
+        <w:tc>
+          <w:tcPr>
+            <w:tcW w:w="1311" w:type="dxa"/>
+          </w:tcPr>
+          <w:p>
+            <w:pPr>
+              <w:tabs>
+                <w:tab w:val="left" w:pos="1680"/>
+              </w:tabs>
+              <w:jc w:val="center"/>
+            </w:pPr>
+            <w:r>
+              <w:t>e</w:t>
+            </w:r>
+          </w:p>
+        </w:tc>
+        <w:tc>
+          <w:tcPr>
+            <w:tcW w:w="1424" w:type="dxa"/>
+          </w:tcPr>
+          <w:p>
+            <w:pPr>
+              <w:tabs>
+                <w:tab w:val="left" w:pos="1680"/>
+              </w:tabs>
+              <w:jc w:val="center"/>
+            </w:pPr>
+            <w:r>
+              <w:t>6</w:t>
+            </w:r>
+          </w:p>
+        </w:tc>
+        <w:tc>
+          <w:tcPr>
+            <w:tcW w:w="1538" w:type="dxa"/>
+          </w:tcPr>
+          <w:p>
+            <w:pPr>
+              <w:tabs>
+                <w:tab w:val="left" w:pos="1680"/>
+              </w:tabs>
+              <w:jc w:val="center"/>
+            </w:pPr>
+            <w:r>
+              <w:t>d</w:t>
+            </w:r>
+          </w:p>
+        </w:tc>
+      </w:tr>
+      <w:tr>
+        <w:trPr>
+          <w:trHeight w:val="155"/>
+        </w:trPr>
+        <w:tc>
+          <w:tcPr>
+            <w:tcW w:w="1311" w:type="dxa"/>
+          </w:tcPr>
+          <w:p>
+            <w:pPr>
+              <w:tabs>
+                <w:tab w:val="left" w:pos="1680"/>
+              </w:tabs>
+              <w:jc w:val="center"/>
+            </w:pPr>
+            <w:r>
+              <w:t>f</w:t>
+            </w:r>
+          </w:p>
+        </w:tc>
+        <w:tc>
+          <w:tcPr>
+            <w:tcW w:w="1424" w:type="dxa"/>
+          </w:tcPr>
+          <w:p>
+            <w:pPr>
+              <w:tabs>
+                <w:tab w:val="left" w:pos="1680"/>
+              </w:tabs>
+              <w:jc w:val="center"/>
+            </w:pPr>
+            <w:r>
+              <w:t>8</w:t>
+            </w:r>
+          </w:p>
+        </w:tc>
+        <w:tc>
+          <w:tcPr>
+            <w:tcW w:w="1538" w:type="dxa"/>
+          </w:tcPr>
+          <w:p>
+            <w:pPr>
+              <w:tabs>
+                <w:tab w:val="left" w:pos="1680"/>
+              </w:tabs>
+              <w:jc w:val="center"/>
+            </w:pPr>
+            <w:r>
+              <w:t>d</w:t>
+            </w:r>
+          </w:p>
+        </w:tc>
+      </w:tr>
+    </w:tbl>
+    <w:p>
+      <w:pPr>
+        <w:tabs>
+          <w:tab w:val="left" w:pos="1680"/>
+        </w:tabs>
+        <w:jc w:val="center"/>
+      </w:pPr>
+    </w:p>
+    <w:p>
+      <w:pPr>
+        <w:tabs>
+          <w:tab w:val="left" w:pos="1680"/>
+        </w:tabs>
+      </w:pPr>
+      <w:r>
+        <w:drawing>
+          <wp:inline distT="0" distB="0" distL="0" distR="0" wp14:anchorId="58DD6FE9" wp14:editId="3D53C392">
+            <wp:extent cx="3196401" cy="1661160"/>
+            <wp:effectExtent l="0" t="0" r="4445" b="0"/>
+            <wp:docPr id="17" name="Image 17" descr="Une image contenant texte, horloge&#10;&#10;Description générée automatiquement"/>
+            <wp:cNvGraphicFramePr>
+              <a:graphicFrameLocks xmlns:a="http://schemas.openxmlformats.org/drawingml/2006/main" noChangeAspect="1"/>
+            </wp:cNvGraphicFramePr>
+            <a:graphic xmlns:a="http://schemas.openxmlformats.org/drawingml/2006/main">
+              <a:graphicData uri="http://schemas.openxmlformats.org/drawingml/2006/picture">
+                <pic:pic xmlns:pic="http://schemas.openxmlformats.org/drawingml/2006/picture">
+                  <pic:nvPicPr>
+                    <pic:cNvPr id="17" name="Image 17" descr="Une image contenant texte, horloge&#10;&#10;Description générée automatiquement"/>
+                    <pic:cNvPicPr/>
+                  </pic:nvPicPr>
+                  <pic:blipFill>
+                    <a:blip r:embed="rId16"/>
+                    <a:stretch>
+                      <a:fillRect/>
+                    </a:stretch>
+                  </pic:blipFill>
+                  <pic:spPr>
+                    <a:xfrm>
+                      <a:off x="0" y="0"/>
+                      <a:ext cx="3204719" cy="1665483"/>
+                    </a:xfrm>
+                    <a:prstGeom prst="rect">
+                      <a:avLst/>
+                    </a:prstGeom>
+                  </pic:spPr>
+                </pic:pic>
+              </a:graphicData>
+            </a:graphic>
+          </wp:inline>
+        </w:drawing>
+      </w:r>
+    </w:p>
+    <w:p>
+      <w:pPr>
+        <w:tabs>
+          <w:tab w:val="left" w:pos="1680"/>
+        </w:tabs>
+      </w:pPr>
+    </w:p>
+    <w:p>
+      <w:pPr>
+        <w:tabs>
+          <w:tab w:val="left" w:pos="1680"/>
+        </w:tabs>
+      </w:pPr>
+    </w:p>
+    <w:p>
+      <w:pPr>
+        <w:tabs>
+          <w:tab w:val="left" w:pos="1680"/>
+        </w:tabs>
+      </w:pPr>
+    </w:p>
+    <w:p>
+      <w:pPr>
+        <w:tabs>
+          <w:tab w:val="left" w:pos="1680"/>
+        </w:tabs>
+      </w:pPr>
+    </w:p>
+    <w:p>
+      <w:pPr>
+        <w:tabs>
+          <w:tab w:val="left" w:pos="1680"/>
+        </w:tabs>
+      </w:pPr>
+      <w:r>
+        <w:t>Tous les sommets ont été visités et sont marqués</w:t>
+      </w:r>
+      <w:r>
+        <w:t>.</w:t>
+      </w:r>
+    </w:p>
+    <w:p>
+      <w:pPr>
+        <w:tabs>
+          <w:tab w:val="left" w:pos="1680"/>
+        </w:tabs>
+      </w:pPr>
+    </w:p>
     <w:p>
       <w:pPr>
         <w:tabs>

--- a/Ift436_devoir5_VALL-VILLELLAS_LAPOINTE.docx
+++ b/Ift436_devoir5_VALL-VILLELLAS_LAPOINTE.docx
@@ -1331,13 +1331,45 @@
           <w:sz w:val="28"/>
           <w:szCs w:val="28"/>
         </w:rPr>
-        <w:t>Si f(h) = h, alors on peut calculer la durée d’une descente minimale en temps O(1). Pourquoi? Justifiez</w:t>
-      </w:r>
+        <w:t xml:space="preserve">Si f(h) = h, alors on peut calculer la durée d’une descente minimale en temps </w:t>
+      </w:r>
+      <w:proofErr w:type="gramStart"/>
       <w:r>
         <w:rPr>
           <w:sz w:val="28"/>
           <w:szCs w:val="28"/>
         </w:rPr>
+        <w:t>O(</w:t>
+      </w:r>
+      <w:proofErr w:type="gramEnd"/>
+      <w:r>
+        <w:rPr>
+          <w:sz w:val="28"/>
+          <w:szCs w:val="28"/>
+        </w:rPr>
+        <w:t xml:space="preserve">1). </w:t>
+      </w:r>
+      <w:proofErr w:type="gramStart"/>
+      <w:r>
+        <w:rPr>
+          <w:sz w:val="28"/>
+          <w:szCs w:val="28"/>
+        </w:rPr>
+        <w:t>Pourquoi?</w:t>
+      </w:r>
+      <w:proofErr w:type="gramEnd"/>
+      <w:r>
+        <w:rPr>
+          <w:sz w:val="28"/>
+          <w:szCs w:val="28"/>
+        </w:rPr>
+        <w:t xml:space="preserve"> Justifiez</w:t>
+      </w:r>
+      <w:r>
+        <w:rPr>
+          <w:sz w:val="28"/>
+          <w:szCs w:val="28"/>
+        </w:rPr>
         <w:t>.</w:t>
       </w:r>
       <w:bookmarkEnd w:id="3"/>
@@ -1359,7 +1391,21 @@
         <w:rPr>
           <w:lang w:val="fr-CA"/>
         </w:rPr>
-        <w:t>la durée d’une descente minimale en O(1) lorsque f(h) = f, nous allons démonter cela grâce à un exemple.</w:t>
+        <w:t xml:space="preserve">la durée d’une descente minimale en </w:t>
+      </w:r>
+      <w:proofErr w:type="gramStart"/>
+      <w:r>
+        <w:rPr>
+          <w:lang w:val="fr-CA"/>
+        </w:rPr>
+        <w:t>O(</w:t>
+      </w:r>
+      <w:proofErr w:type="gramEnd"/>
+      <w:r>
+        <w:rPr>
+          <w:lang w:val="fr-CA"/>
+        </w:rPr>
+        <w:t>1) lorsque f(h) = f, nous allons démonter cela grâce à un exemple.</w:t>
       </w:r>
     </w:p>
     <w:p>
@@ -1610,258 +1656,2212 @@
             <w:rFonts w:ascii="Cambria Math" w:hAnsi="Cambria Math"/>
             <w:lang w:val="fr-CA"/>
           </w:rPr>
-          <m:t>f(a</m:t>
+          <m:t>f(a-b+b-d) = a-d</m:t>
+        </m:r>
+      </m:oMath>
+    </w:p>
+    <w:p>
+      <w:pPr>
+        <w:rPr>
+          <w:lang w:val="fr-CA"/>
+        </w:rPr>
+      </w:pPr>
+    </w:p>
+    <w:p>
+      <w:pPr>
+        <w:jc w:val="both"/>
+        <w:rPr>
+          <w:lang w:val="fr-CA"/>
+        </w:rPr>
+      </w:pPr>
+      <w:r>
+        <w:rPr>
+          <w:lang w:val="fr-CA"/>
+        </w:rPr>
+        <w:t xml:space="preserve">En prenant n’importe quel chemin, </w:t>
+      </w:r>
+      <w:proofErr w:type="spellStart"/>
+      <w:r>
+        <w:rPr>
+          <w:lang w:val="fr-CA"/>
+        </w:rPr>
+        <w:t>a</w:t>
+      </w:r>
+      <w:proofErr w:type="spellEnd"/>
+      <w:r>
+        <w:rPr>
+          <w:lang w:val="fr-CA"/>
+        </w:rPr>
+        <w:t xml:space="preserve"> chaque fois on soustrait une position b a une position a, puis on soustrait une position d a une position b et ainsi de suite jusqu’à arriv</w:t>
+      </w:r>
+      <w:r>
+        <w:rPr>
+          <w:lang w:val="fr-CA"/>
+        </w:rPr>
+        <w:t xml:space="preserve">er </w:t>
+      </w:r>
+      <w:r>
+        <w:rPr>
+          <w:lang w:val="fr-CA"/>
+        </w:rPr>
+        <w:t>à</w:t>
+      </w:r>
+      <w:r>
+        <w:rPr>
+          <w:lang w:val="fr-CA"/>
+        </w:rPr>
+        <w:t xml:space="preserve"> la fin. On remarque donc que </w:t>
+      </w:r>
+      <w:r>
+        <w:rPr>
+          <w:lang w:val="fr-CA"/>
+        </w:rPr>
+        <w:t>le seul sommet que nous</w:t>
+      </w:r>
+      <w:r>
+        <w:rPr>
+          <w:lang w:val="fr-CA"/>
+        </w:rPr>
+        <w:t xml:space="preserve"> n’additionn</w:t>
+      </w:r>
+      <w:r>
+        <w:rPr>
+          <w:lang w:val="fr-CA"/>
+        </w:rPr>
+        <w:t>ons</w:t>
+      </w:r>
+      <w:r>
+        <w:rPr>
+          <w:lang w:val="fr-CA"/>
+        </w:rPr>
+        <w:t xml:space="preserve"> pas</w:t>
+      </w:r>
+      <w:r>
+        <w:rPr>
+          <w:lang w:val="fr-CA"/>
+        </w:rPr>
+        <w:t xml:space="preserve"> est le dernier </w:t>
+      </w:r>
+      <w:r>
+        <w:rPr>
+          <w:lang w:val="fr-CA"/>
+        </w:rPr>
+        <w:t>(ici d)</w:t>
+      </w:r>
+      <w:r>
+        <w:rPr>
+          <w:lang w:val="fr-CA"/>
+        </w:rPr>
+        <w:t xml:space="preserve"> </w:t>
+      </w:r>
+      <w:r>
+        <w:rPr>
+          <w:lang w:val="fr-CA"/>
+        </w:rPr>
+        <w:t>puisqu’on ne peut pas descendre en dessous.</w:t>
+      </w:r>
+      <w:r>
+        <w:rPr>
+          <w:lang w:val="fr-CA"/>
+        </w:rPr>
+        <w:t xml:space="preserve"> </w:t>
+      </w:r>
+      <w:r>
+        <w:rPr>
+          <w:lang w:val="fr-CA"/>
+        </w:rPr>
+        <w:t>Et le seul sommet qu’on ne soustrait pas est le premier de la montagne puisque on ne descend jamais vers lui</w:t>
+      </w:r>
+      <w:r>
+        <w:rPr>
+          <w:lang w:val="fr-CA"/>
+        </w:rPr>
+        <w:t xml:space="preserve"> (a)</w:t>
+      </w:r>
+      <w:r>
+        <w:rPr>
+          <w:lang w:val="fr-CA"/>
+        </w:rPr>
+        <w:t>.</w:t>
+      </w:r>
+    </w:p>
+    <w:p>
+      <w:pPr>
+        <w:jc w:val="both"/>
+        <w:rPr>
+          <w:lang w:val="fr-CA"/>
+        </w:rPr>
+      </w:pPr>
+    </w:p>
+    <w:p>
+      <w:pPr>
+        <w:jc w:val="both"/>
+        <w:rPr>
+          <w:lang w:val="fr-CA"/>
+        </w:rPr>
+      </w:pPr>
+      <w:r>
+        <w:rPr>
+          <w:lang w:val="fr-CA"/>
+        </w:rPr>
+        <w:t>On en conclu</w:t>
+      </w:r>
+      <w:r>
+        <w:rPr>
+          <w:lang w:val="fr-CA"/>
+        </w:rPr>
+        <w:t>t</w:t>
+      </w:r>
+      <w:r>
+        <w:rPr>
+          <w:lang w:val="fr-CA"/>
+        </w:rPr>
+        <w:t xml:space="preserve"> donc que pour calculer la durée d’une descente minimale en temps </w:t>
+      </w:r>
+      <w:proofErr w:type="gramStart"/>
+      <w:r>
+        <w:rPr>
+          <w:lang w:val="fr-CA"/>
+        </w:rPr>
+        <w:t>O(</w:t>
+      </w:r>
+      <w:proofErr w:type="gramEnd"/>
+      <w:r>
+        <w:rPr>
+          <w:lang w:val="fr-CA"/>
+        </w:rPr>
+        <w:t>1), il suffit de soustraire le dernier sommet au premier</w:t>
+      </w:r>
+      <w:r>
+        <w:rPr>
+          <w:lang w:val="fr-CA"/>
+        </w:rPr>
+        <w:t>.</w:t>
+      </w:r>
+    </w:p>
+    <w:p>
+      <w:pPr>
+        <w:jc w:val="both"/>
+        <w:rPr>
+          <w:lang w:val="fr-CA"/>
+        </w:rPr>
+      </w:pPr>
+      <w:r>
+        <w:rPr>
+          <w:lang w:val="fr-CA"/>
+        </w:rPr>
+        <w:t xml:space="preserve">Distance minimale = </w:t>
+      </w:r>
+      <w:proofErr w:type="gramStart"/>
+      <w:r>
+        <w:rPr>
+          <w:lang w:val="fr-CA"/>
+        </w:rPr>
+        <w:t>M[</w:t>
+      </w:r>
+      <w:proofErr w:type="gramEnd"/>
+      <w:r>
+        <w:rPr>
+          <w:lang w:val="fr-CA"/>
+        </w:rPr>
+        <w:t>0][0] – M[n][</w:t>
+      </w:r>
+      <w:r>
+        <w:rPr>
+          <w:lang w:val="fr-CA"/>
+        </w:rPr>
+        <w:t>n</w:t>
+      </w:r>
+      <w:r>
+        <w:rPr>
+          <w:lang w:val="fr-CA"/>
+        </w:rPr>
+        <w:t>]</w:t>
+      </w:r>
+    </w:p>
+    <w:p>
+      <w:pPr>
+        <w:rPr>
+          <w:lang w:val="fr-CA"/>
+        </w:rPr>
+      </w:pPr>
+    </w:p>
+    <w:p>
+      <w:pPr>
+        <w:rPr>
+          <w:lang w:val="fr-CA"/>
+        </w:rPr>
+      </w:pPr>
+    </w:p>
+    <w:p>
+      <w:pPr>
+        <w:rPr>
+          <w:lang w:val="fr-CA"/>
+        </w:rPr>
+      </w:pPr>
+    </w:p>
+    <w:p>
+      <w:pPr>
+        <w:rPr>
+          <w:lang w:val="fr-CA"/>
+        </w:rPr>
+      </w:pPr>
+    </w:p>
+    <w:p>
+      <w:pPr>
+        <w:rPr>
+          <w:lang w:val="fr-CA"/>
+        </w:rPr>
+      </w:pPr>
+    </w:p>
+    <w:p>
+      <w:pPr>
+        <w:rPr>
+          <w:lang w:val="fr-CA"/>
+        </w:rPr>
+      </w:pPr>
+    </w:p>
+    <w:p>
+      <w:pPr>
+        <w:rPr>
+          <w:lang w:val="fr-CA"/>
+        </w:rPr>
+      </w:pPr>
+    </w:p>
+    <w:p>
+      <w:pPr>
+        <w:rPr>
+          <w:lang w:val="fr-CA"/>
+        </w:rPr>
+      </w:pPr>
+    </w:p>
+    <w:p>
+      <w:pPr>
+        <w:rPr>
+          <w:lang w:val="fr-CA"/>
+        </w:rPr>
+      </w:pPr>
+    </w:p>
+    <w:p>
+      <w:pPr>
+        <w:rPr>
+          <w:lang w:val="fr-CA"/>
+        </w:rPr>
+      </w:pPr>
+    </w:p>
+    <w:p>
+      <w:pPr>
+        <w:rPr>
+          <w:lang w:val="fr-CA"/>
+        </w:rPr>
+      </w:pPr>
+    </w:p>
+    <w:p>
+      <w:pPr>
+        <w:rPr>
+          <w:lang w:val="fr-CA"/>
+        </w:rPr>
+      </w:pPr>
+    </w:p>
+    <w:p>
+      <w:pPr>
+        <w:rPr>
+          <w:lang w:val="fr-CA"/>
+        </w:rPr>
+      </w:pPr>
+    </w:p>
+    <w:p>
+      <w:pPr>
+        <w:rPr>
+          <w:lang w:val="fr-CA"/>
+        </w:rPr>
+      </w:pPr>
+    </w:p>
+    <w:p>
+      <w:pPr>
+        <w:rPr>
+          <w:lang w:val="fr-CA"/>
+        </w:rPr>
+      </w:pPr>
+    </w:p>
+    <w:p>
+      <w:pPr>
+        <w:rPr>
+          <w:lang w:val="fr-CA"/>
+        </w:rPr>
+      </w:pPr>
+    </w:p>
+    <w:p>
+      <w:pPr>
+        <w:rPr>
+          <w:lang w:val="fr-CA"/>
+        </w:rPr>
+      </w:pPr>
+    </w:p>
+    <w:p>
+      <w:pPr>
+        <w:rPr>
+          <w:lang w:val="fr-CA"/>
+        </w:rPr>
+      </w:pPr>
+    </w:p>
+    <w:p>
+      <w:pPr>
+        <w:rPr>
+          <w:lang w:val="fr-CA"/>
+        </w:rPr>
+      </w:pPr>
+    </w:p>
+    <w:p>
+      <w:pPr>
+        <w:pStyle w:val="Titre2"/>
+        <w:jc w:val="left"/>
+        <w:rPr>
+          <w:sz w:val="28"/>
+          <w:szCs w:val="28"/>
+          <w:lang w:val="fr-CA"/>
+        </w:rPr>
+      </w:pPr>
+      <w:bookmarkStart w:id="4" w:name="_Toc88672312"/>
+      <w:r>
+        <w:rPr>
+          <w:sz w:val="28"/>
+          <w:szCs w:val="28"/>
+          <w:lang w:val="fr-CA"/>
+        </w:rPr>
+        <w:lastRenderedPageBreak/>
+        <w:t>b</w:t>
+      </w:r>
+      <w:r>
+        <w:rPr>
+          <w:sz w:val="28"/>
+          <w:szCs w:val="28"/>
+          <w:lang w:val="fr-CA"/>
+        </w:rPr>
+        <w:t xml:space="preserve">) </w:t>
+      </w:r>
+      <w:r>
+        <w:rPr>
+          <w:sz w:val="28"/>
+          <w:szCs w:val="28"/>
+        </w:rPr>
+        <w:t xml:space="preserve">Donnez un algorithme de force brute qui identifie la durée d’une descente minimale en explorant toutes les descentes. Votre algorithme fonctionne-t-il en temps polynomial par rapport à </w:t>
+      </w:r>
+      <w:proofErr w:type="gramStart"/>
+      <w:r>
+        <w:rPr>
+          <w:sz w:val="28"/>
+          <w:szCs w:val="28"/>
+        </w:rPr>
+        <w:t>n?</w:t>
+      </w:r>
+      <w:proofErr w:type="gramEnd"/>
+      <w:r>
+        <w:rPr>
+          <w:sz w:val="28"/>
+          <w:szCs w:val="28"/>
+        </w:rPr>
+        <w:t xml:space="preserve"> Justifiez brièvement.</w:t>
+      </w:r>
+      <w:bookmarkEnd w:id="4"/>
+    </w:p>
+    <w:p>
+      <w:pPr>
+        <w:rPr>
+          <w:lang w:val="fr-CA"/>
+        </w:rPr>
+      </w:pPr>
+    </w:p>
+    <w:p/>
+    <w:p>
+      <w:r>
+        <w:t>Spécifications :</w:t>
+      </w:r>
+    </w:p>
+    <w:p>
+      <w:pPr>
+        <w:pStyle w:val="Paragraphedeliste"/>
+        <w:numPr>
+          <w:ilvl w:val="0"/>
+          <w:numId w:val="24"/>
+        </w:numPr>
+      </w:pPr>
+      <w:r>
+        <w:t xml:space="preserve">Entrée : </w:t>
+      </w:r>
+      <w:r>
+        <w:t>Matrice</w:t>
+      </w:r>
+      <w:r>
+        <w:t xml:space="preserve"> d’entier</w:t>
+      </w:r>
+      <w:r>
+        <w:t xml:space="preserve"> : </w:t>
+      </w:r>
+      <w:r>
+        <w:t xml:space="preserve"> tab de taille n*n </w:t>
+      </w:r>
+    </w:p>
+    <w:p>
+      <w:pPr>
+        <w:pStyle w:val="Paragraphedeliste"/>
+        <w:numPr>
+          <w:ilvl w:val="0"/>
+          <w:numId w:val="24"/>
+        </w:numPr>
+      </w:pPr>
+      <w:proofErr w:type="spellStart"/>
+      <w:r>
+        <w:t>Pré-condition</w:t>
+      </w:r>
+      <w:proofErr w:type="spellEnd"/>
+      <w:r>
+        <w:t> :</w:t>
+      </w:r>
+      <w:r>
+        <w:t xml:space="preserve"> </w:t>
+      </w:r>
+    </w:p>
+    <w:p>
+      <w:pPr>
+        <w:pStyle w:val="Paragraphedeliste"/>
+        <w:numPr>
+          <w:ilvl w:val="0"/>
+          <w:numId w:val="24"/>
+        </w:numPr>
+      </w:pPr>
+      <w:r>
+        <w:t>Sortie :</w:t>
+      </w:r>
+    </w:p>
+    <w:p>
+      <w:pPr>
+        <w:pStyle w:val="Paragraphedeliste"/>
+        <w:numPr>
+          <w:ilvl w:val="0"/>
+          <w:numId w:val="24"/>
+        </w:numPr>
+      </w:pPr>
+      <w:r>
+        <w:t>Post condition :</w:t>
+      </w:r>
+    </w:p>
+    <w:p/>
+    <w:p>
+      <w:pPr>
+        <w:widowControl/>
+        <w:shd w:val="clear" w:color="auto" w:fill="FFFFFE"/>
+        <w:autoSpaceDE/>
+        <w:autoSpaceDN/>
+        <w:spacing w:line="285" w:lineRule="atLeast"/>
+        <w:rPr>
+          <w:rFonts w:ascii="Consolas" w:eastAsia="Times New Roman" w:hAnsi="Consolas" w:cs="Times New Roman"/>
+          <w:color w:val="000000"/>
+          <w:sz w:val="21"/>
+          <w:szCs w:val="21"/>
+          <w:lang w:eastAsia="fr-FR"/>
+        </w:rPr>
+      </w:pPr>
+      <w:proofErr w:type="spellStart"/>
+      <w:proofErr w:type="gramStart"/>
+      <w:r>
+        <w:rPr>
+          <w:rFonts w:ascii="Consolas" w:eastAsia="Times New Roman" w:hAnsi="Consolas" w:cs="Times New Roman"/>
+          <w:color w:val="000000"/>
+          <w:sz w:val="21"/>
+          <w:szCs w:val="21"/>
+          <w:lang w:eastAsia="fr-FR"/>
+        </w:rPr>
+        <w:t>meilleurChemin</w:t>
+      </w:r>
+      <w:proofErr w:type="spellEnd"/>
+      <w:r>
+        <w:rPr>
+          <w:rFonts w:ascii="Consolas" w:eastAsia="Times New Roman" w:hAnsi="Consolas" w:cs="Times New Roman"/>
+          <w:color w:val="000000"/>
+          <w:sz w:val="21"/>
+          <w:szCs w:val="21"/>
+          <w:lang w:eastAsia="fr-FR"/>
+        </w:rPr>
+        <w:t>(</w:t>
+      </w:r>
+      <w:proofErr w:type="gramEnd"/>
+      <w:r>
+        <w:rPr>
+          <w:rFonts w:ascii="Consolas" w:eastAsia="Times New Roman" w:hAnsi="Consolas" w:cs="Times New Roman"/>
+          <w:color w:val="000000"/>
+          <w:sz w:val="21"/>
+          <w:szCs w:val="21"/>
+          <w:lang w:eastAsia="fr-FR"/>
+        </w:rPr>
+        <w:t>M</w:t>
+      </w:r>
+      <w:r>
+        <w:rPr>
+          <w:rFonts w:ascii="Consolas" w:eastAsia="Times New Roman" w:hAnsi="Consolas" w:cs="Times New Roman"/>
+          <w:color w:val="000000"/>
+          <w:sz w:val="21"/>
+          <w:szCs w:val="21"/>
+          <w:lang w:eastAsia="fr-FR"/>
+        </w:rPr>
+        <w:t>atrice</w:t>
+      </w:r>
+      <w:r>
+        <w:rPr>
+          <w:rFonts w:ascii="Consolas" w:eastAsia="Times New Roman" w:hAnsi="Consolas" w:cs="Times New Roman"/>
+          <w:color w:val="000000"/>
+          <w:sz w:val="21"/>
+          <w:szCs w:val="21"/>
+          <w:lang w:eastAsia="fr-FR"/>
+        </w:rPr>
+        <w:t xml:space="preserve"> d’entier</w:t>
+      </w:r>
+      <w:r>
+        <w:rPr>
+          <w:rFonts w:ascii="Consolas" w:eastAsia="Times New Roman" w:hAnsi="Consolas" w:cs="Times New Roman"/>
+          <w:color w:val="000000"/>
+          <w:sz w:val="21"/>
+          <w:szCs w:val="21"/>
+          <w:lang w:eastAsia="fr-FR"/>
+        </w:rPr>
+        <w:t xml:space="preserve"> : </w:t>
+      </w:r>
+      <w:r>
+        <w:rPr>
+          <w:rFonts w:ascii="Consolas" w:eastAsia="Times New Roman" w:hAnsi="Consolas" w:cs="Times New Roman"/>
+          <w:color w:val="000000"/>
+          <w:sz w:val="21"/>
+          <w:szCs w:val="21"/>
+          <w:lang w:eastAsia="fr-FR"/>
+        </w:rPr>
+        <w:t>tab)</w:t>
+      </w:r>
+    </w:p>
+    <w:p>
+      <w:pPr>
+        <w:widowControl/>
+        <w:shd w:val="clear" w:color="auto" w:fill="FFFFFE"/>
+        <w:autoSpaceDE/>
+        <w:autoSpaceDN/>
+        <w:spacing w:line="285" w:lineRule="atLeast"/>
+        <w:ind w:left="720"/>
+        <w:rPr>
+          <w:rFonts w:ascii="Consolas" w:eastAsia="Times New Roman" w:hAnsi="Consolas" w:cs="Times New Roman"/>
+          <w:color w:val="000000"/>
+          <w:sz w:val="21"/>
+          <w:szCs w:val="21"/>
+          <w:lang w:eastAsia="fr-FR"/>
+        </w:rPr>
+      </w:pPr>
+      <w:proofErr w:type="gramStart"/>
+      <w:r>
+        <w:rPr>
+          <w:rFonts w:ascii="Consolas" w:eastAsia="Times New Roman" w:hAnsi="Consolas" w:cs="Times New Roman"/>
+          <w:color w:val="000000"/>
+          <w:sz w:val="21"/>
+          <w:szCs w:val="21"/>
+          <w:lang w:eastAsia="fr-FR"/>
+        </w:rPr>
+        <w:t>aux(</w:t>
+      </w:r>
+      <w:proofErr w:type="gramEnd"/>
+      <w:r>
+        <w:rPr>
+          <w:rFonts w:ascii="Consolas" w:eastAsia="Times New Roman" w:hAnsi="Consolas" w:cs="Times New Roman"/>
+          <w:color w:val="000000"/>
+          <w:sz w:val="21"/>
+          <w:szCs w:val="21"/>
+          <w:lang w:eastAsia="fr-FR"/>
+        </w:rPr>
+        <w:t>entier</w:t>
+      </w:r>
+      <w:r>
+        <w:rPr>
+          <w:rFonts w:ascii="Consolas" w:eastAsia="Times New Roman" w:hAnsi="Consolas" w:cs="Times New Roman"/>
+          <w:color w:val="000000"/>
+          <w:sz w:val="21"/>
+          <w:szCs w:val="21"/>
+          <w:lang w:eastAsia="fr-FR"/>
+        </w:rPr>
+        <w:t xml:space="preserve"> : </w:t>
+      </w:r>
+      <w:r>
+        <w:rPr>
+          <w:rFonts w:ascii="Consolas" w:eastAsia="Times New Roman" w:hAnsi="Consolas" w:cs="Times New Roman"/>
+          <w:color w:val="000000"/>
+          <w:sz w:val="21"/>
+          <w:szCs w:val="21"/>
+          <w:lang w:eastAsia="fr-FR"/>
+        </w:rPr>
+        <w:t xml:space="preserve">sol, </w:t>
+      </w:r>
+      <w:r>
+        <w:rPr>
+          <w:rFonts w:ascii="Consolas" w:eastAsia="Times New Roman" w:hAnsi="Consolas" w:cs="Times New Roman"/>
+          <w:color w:val="000000"/>
+          <w:sz w:val="21"/>
+          <w:szCs w:val="21"/>
+          <w:lang w:eastAsia="fr-FR"/>
+        </w:rPr>
+        <w:t>entier</w:t>
+      </w:r>
+      <w:r>
+        <w:rPr>
+          <w:rFonts w:ascii="Consolas" w:eastAsia="Times New Roman" w:hAnsi="Consolas" w:cs="Times New Roman"/>
+          <w:color w:val="000000"/>
+          <w:sz w:val="21"/>
+          <w:szCs w:val="21"/>
+          <w:lang w:eastAsia="fr-FR"/>
+        </w:rPr>
+        <w:t xml:space="preserve"> : </w:t>
+      </w:r>
+      <w:r>
+        <w:rPr>
+          <w:rFonts w:ascii="Consolas" w:eastAsia="Times New Roman" w:hAnsi="Consolas" w:cs="Times New Roman"/>
+          <w:color w:val="000000"/>
+          <w:sz w:val="21"/>
+          <w:szCs w:val="21"/>
+          <w:lang w:eastAsia="fr-FR"/>
+        </w:rPr>
+        <w:t xml:space="preserve">i, </w:t>
+      </w:r>
+      <w:r>
+        <w:rPr>
+          <w:rFonts w:ascii="Consolas" w:eastAsia="Times New Roman" w:hAnsi="Consolas" w:cs="Times New Roman"/>
+          <w:color w:val="000000"/>
+          <w:sz w:val="21"/>
+          <w:szCs w:val="21"/>
+          <w:lang w:eastAsia="fr-FR"/>
+        </w:rPr>
+        <w:t>entier</w:t>
+      </w:r>
+      <w:r>
+        <w:rPr>
+          <w:rFonts w:ascii="Consolas" w:eastAsia="Times New Roman" w:hAnsi="Consolas" w:cs="Times New Roman"/>
+          <w:color w:val="000000"/>
+          <w:sz w:val="21"/>
+          <w:szCs w:val="21"/>
+          <w:lang w:eastAsia="fr-FR"/>
+        </w:rPr>
+        <w:t> :</w:t>
+      </w:r>
+      <w:r>
+        <w:rPr>
+          <w:rFonts w:ascii="Consolas" w:eastAsia="Times New Roman" w:hAnsi="Consolas" w:cs="Times New Roman"/>
+          <w:color w:val="000000"/>
+          <w:sz w:val="21"/>
+          <w:szCs w:val="21"/>
+          <w:lang w:eastAsia="fr-FR"/>
+        </w:rPr>
+        <w:t xml:space="preserve"> </w:t>
+      </w:r>
+      <w:r>
+        <w:rPr>
+          <w:rFonts w:ascii="Consolas" w:eastAsia="Times New Roman" w:hAnsi="Consolas" w:cs="Times New Roman"/>
+          <w:color w:val="000000"/>
+          <w:sz w:val="21"/>
+          <w:szCs w:val="21"/>
+          <w:lang w:eastAsia="fr-FR"/>
+        </w:rPr>
+        <w:t>j)</w:t>
+      </w:r>
+    </w:p>
+    <w:p>
+      <w:pPr>
+        <w:widowControl/>
+        <w:shd w:val="clear" w:color="auto" w:fill="FFFFFE"/>
+        <w:autoSpaceDE/>
+        <w:autoSpaceDN/>
+        <w:spacing w:line="285" w:lineRule="atLeast"/>
+        <w:ind w:left="1440"/>
+        <w:rPr>
+          <w:rFonts w:ascii="Consolas" w:eastAsia="Times New Roman" w:hAnsi="Consolas" w:cs="Times New Roman"/>
+          <w:color w:val="000000"/>
+          <w:sz w:val="21"/>
+          <w:szCs w:val="21"/>
+          <w:lang w:eastAsia="fr-FR"/>
+        </w:rPr>
+      </w:pPr>
+      <w:r>
+        <w:rPr>
+          <w:rFonts w:ascii="Consolas" w:eastAsia="Times New Roman" w:hAnsi="Consolas" w:cs="Times New Roman"/>
+          <w:b/>
+          <w:bCs/>
+          <w:color w:val="000000"/>
+          <w:sz w:val="21"/>
+          <w:szCs w:val="21"/>
+          <w:lang w:eastAsia="fr-FR"/>
+        </w:rPr>
+        <w:t>Si</w:t>
+      </w:r>
+      <w:r>
+        <w:rPr>
+          <w:rFonts w:ascii="Consolas" w:eastAsia="Times New Roman" w:hAnsi="Consolas" w:cs="Times New Roman"/>
+          <w:color w:val="000000"/>
+          <w:sz w:val="21"/>
+          <w:szCs w:val="21"/>
+          <w:lang w:eastAsia="fr-FR"/>
+        </w:rPr>
+        <w:t xml:space="preserve"> </w:t>
+      </w:r>
+      <m:oMath>
+        <m:r>
+          <w:rPr>
+            <w:rFonts w:ascii="Cambria Math" w:eastAsia="Times New Roman" w:hAnsi="Cambria Math" w:cs="Times New Roman"/>
+            <w:color w:val="000000"/>
+            <w:sz w:val="21"/>
+            <w:szCs w:val="21"/>
+            <w:lang w:eastAsia="fr-FR"/>
+          </w:rPr>
+          <m:t xml:space="preserve">((i=n) </m:t>
         </m:r>
         <m:r>
           <w:rPr>
-            <w:rFonts w:ascii="Cambria Math" w:hAnsi="Cambria Math"/>
-            <w:lang w:val="fr-CA"/>
+            <w:rFonts w:ascii="Cambria Math" w:eastAsia="Times New Roman" w:hAnsi="Cambria Math" w:cs="Times New Roman"/>
+            <w:color w:val="000000"/>
+            <w:sz w:val="21"/>
+            <w:szCs w:val="21"/>
+            <w:lang w:eastAsia="fr-FR"/>
           </w:rPr>
-          <m:t>-b+b</m:t>
+          <m:t>ET</m:t>
         </m:r>
         <m:r>
           <w:rPr>
-            <w:rFonts w:ascii="Cambria Math" w:hAnsi="Cambria Math"/>
-            <w:lang w:val="fr-CA"/>
+            <w:rFonts w:ascii="Cambria Math" w:eastAsia="Times New Roman" w:hAnsi="Cambria Math" w:cs="Times New Roman"/>
+            <w:color w:val="000000"/>
+            <w:sz w:val="21"/>
+            <w:szCs w:val="21"/>
+            <w:lang w:eastAsia="fr-FR"/>
           </w:rPr>
-          <m:t>-d) = a-d</m:t>
+          <m:t xml:space="preserve"> (j=n))</m:t>
         </m:r>
       </m:oMath>
     </w:p>
     <w:p>
       <w:pPr>
-        <w:rPr>
-          <w:lang w:val="fr-CA"/>
-        </w:rPr>
-      </w:pPr>
-    </w:p>
-    <w:p>
-      <w:pPr>
-        <w:jc w:val="both"/>
-        <w:rPr>
-          <w:lang w:val="fr-CA"/>
-        </w:rPr>
-      </w:pPr>
-      <w:r>
-        <w:rPr>
-          <w:lang w:val="fr-CA"/>
-        </w:rPr>
-        <w:t>En prenant n’importe quel chemin, a chaque fois on soustrait une position b a une position a, puis on soustrait une position d a une position b et ainsi de suite jusqu’à arriv</w:t>
-      </w:r>
-      <w:r>
-        <w:rPr>
-          <w:lang w:val="fr-CA"/>
-        </w:rPr>
-        <w:t xml:space="preserve">er </w:t>
-      </w:r>
-      <w:r>
-        <w:rPr>
-          <w:lang w:val="fr-CA"/>
-        </w:rPr>
-        <w:t>à</w:t>
-      </w:r>
-      <w:r>
-        <w:rPr>
-          <w:lang w:val="fr-CA"/>
-        </w:rPr>
-        <w:t xml:space="preserve"> la fin. On remarque donc que </w:t>
-      </w:r>
-      <w:r>
-        <w:rPr>
-          <w:lang w:val="fr-CA"/>
-        </w:rPr>
-        <w:t>le seul sommet que nous</w:t>
-      </w:r>
-      <w:r>
-        <w:rPr>
-          <w:lang w:val="fr-CA"/>
-        </w:rPr>
-        <w:t xml:space="preserve"> n’additionn</w:t>
-      </w:r>
-      <w:r>
-        <w:rPr>
-          <w:lang w:val="fr-CA"/>
-        </w:rPr>
-        <w:t>ons</w:t>
-      </w:r>
-      <w:r>
-        <w:rPr>
-          <w:lang w:val="fr-CA"/>
-        </w:rPr>
-        <w:t xml:space="preserve"> pas</w:t>
-      </w:r>
-      <w:r>
-        <w:rPr>
-          <w:lang w:val="fr-CA"/>
-        </w:rPr>
-        <w:t xml:space="preserve"> est le dernier </w:t>
-      </w:r>
-      <w:r>
-        <w:rPr>
-          <w:lang w:val="fr-CA"/>
-        </w:rPr>
-        <w:t>(ici d)</w:t>
-      </w:r>
-      <w:r>
-        <w:rPr>
-          <w:lang w:val="fr-CA"/>
+        <w:widowControl/>
+        <w:shd w:val="clear" w:color="auto" w:fill="FFFFFE"/>
+        <w:autoSpaceDE/>
+        <w:autoSpaceDN/>
+        <w:spacing w:line="285" w:lineRule="atLeast"/>
+        <w:ind w:left="1440" w:firstLine="720"/>
+        <w:rPr>
+          <w:rFonts w:ascii="Consolas" w:eastAsia="Times New Roman" w:hAnsi="Consolas" w:cs="Times New Roman"/>
+          <w:color w:val="000000"/>
+          <w:sz w:val="21"/>
+          <w:szCs w:val="21"/>
+          <w:lang w:val="en-GB" w:eastAsia="fr-FR"/>
+        </w:rPr>
+      </w:pPr>
+      <w:proofErr w:type="spellStart"/>
+      <w:r>
+        <w:rPr>
+          <w:rFonts w:ascii="Consolas" w:eastAsia="Times New Roman" w:hAnsi="Consolas" w:cs="Times New Roman"/>
+          <w:b/>
+          <w:bCs/>
+          <w:color w:val="000000"/>
+          <w:sz w:val="21"/>
+          <w:szCs w:val="21"/>
+          <w:lang w:val="en-GB" w:eastAsia="fr-FR"/>
+        </w:rPr>
+        <w:t>retourner</w:t>
+      </w:r>
+      <w:proofErr w:type="spellEnd"/>
+      <w:r>
+        <w:rPr>
+          <w:rFonts w:ascii="Consolas" w:eastAsia="Times New Roman" w:hAnsi="Consolas" w:cs="Times New Roman"/>
+          <w:color w:val="000000"/>
+          <w:sz w:val="21"/>
+          <w:szCs w:val="21"/>
+          <w:lang w:val="en-GB" w:eastAsia="fr-FR"/>
+        </w:rPr>
+        <w:t xml:space="preserve"> sol</w:t>
+      </w:r>
+    </w:p>
+    <w:p>
+      <w:pPr>
+        <w:widowControl/>
+        <w:shd w:val="clear" w:color="auto" w:fill="FFFFFE"/>
+        <w:autoSpaceDE/>
+        <w:autoSpaceDN/>
+        <w:spacing w:line="285" w:lineRule="atLeast"/>
+        <w:ind w:left="1440"/>
+        <w:rPr>
+          <w:rFonts w:ascii="Consolas" w:eastAsia="Times New Roman" w:hAnsi="Consolas" w:cs="Times New Roman"/>
+          <w:color w:val="000000"/>
+          <w:sz w:val="21"/>
+          <w:szCs w:val="21"/>
+          <w:lang w:val="en-GB" w:eastAsia="fr-FR"/>
+        </w:rPr>
+      </w:pPr>
+      <w:proofErr w:type="spellStart"/>
+      <w:r>
+        <w:rPr>
+          <w:rFonts w:ascii="Consolas" w:eastAsia="Times New Roman" w:hAnsi="Consolas" w:cs="Times New Roman"/>
+          <w:b/>
+          <w:bCs/>
+          <w:color w:val="000000"/>
+          <w:sz w:val="21"/>
+          <w:szCs w:val="21"/>
+          <w:lang w:val="en-GB" w:eastAsia="fr-FR"/>
+        </w:rPr>
+        <w:t>SinonSi</w:t>
+      </w:r>
+      <w:proofErr w:type="spellEnd"/>
+      <w:r>
+        <w:rPr>
+          <w:rFonts w:ascii="Consolas" w:eastAsia="Times New Roman" w:hAnsi="Consolas" w:cs="Times New Roman"/>
+          <w:color w:val="000000"/>
+          <w:sz w:val="21"/>
+          <w:szCs w:val="21"/>
+          <w:lang w:val="en-GB" w:eastAsia="fr-FR"/>
         </w:rPr>
         <w:t xml:space="preserve"> </w:t>
       </w:r>
-      <w:r>
-        <w:rPr>
-          <w:lang w:val="fr-CA"/>
-        </w:rPr>
-        <w:t>puisqu’on ne peut pas descendre en dessous.</w:t>
-      </w:r>
-      <w:r>
-        <w:rPr>
-          <w:lang w:val="fr-CA"/>
+      <m:oMath>
+        <m:r>
+          <w:rPr>
+            <w:rFonts w:ascii="Cambria Math" w:eastAsia="Times New Roman" w:hAnsi="Cambria Math" w:cs="Times New Roman"/>
+            <w:color w:val="000000"/>
+            <w:sz w:val="21"/>
+            <w:szCs w:val="21"/>
+            <w:lang w:val="en-GB" w:eastAsia="fr-FR"/>
+          </w:rPr>
+          <m:t>(</m:t>
+        </m:r>
+        <m:r>
+          <w:rPr>
+            <w:rFonts w:ascii="Cambria Math" w:eastAsia="Times New Roman" w:hAnsi="Cambria Math" w:cs="Times New Roman"/>
+            <w:color w:val="000000"/>
+            <w:sz w:val="21"/>
+            <w:szCs w:val="21"/>
+            <w:lang w:val="en-GB" w:eastAsia="fr-FR"/>
+          </w:rPr>
+          <m:t>j=n)</m:t>
+        </m:r>
+      </m:oMath>
+    </w:p>
+    <w:p>
+      <w:pPr>
+        <w:widowControl/>
+        <w:shd w:val="clear" w:color="auto" w:fill="FFFFFE"/>
+        <w:autoSpaceDE/>
+        <w:autoSpaceDN/>
+        <w:spacing w:line="285" w:lineRule="atLeast"/>
+        <w:ind w:left="1440" w:firstLine="720"/>
+        <w:rPr>
+          <w:rFonts w:ascii="Consolas" w:eastAsia="Times New Roman" w:hAnsi="Consolas" w:cs="Times New Roman"/>
+          <w:color w:val="000000"/>
+          <w:sz w:val="21"/>
+          <w:szCs w:val="21"/>
+          <w:lang w:val="en-GB" w:eastAsia="fr-FR"/>
+        </w:rPr>
+      </w:pPr>
+      <w:proofErr w:type="spellStart"/>
+      <w:r>
+        <w:rPr>
+          <w:rFonts w:ascii="Consolas" w:eastAsia="Times New Roman" w:hAnsi="Consolas" w:cs="Times New Roman"/>
+          <w:b/>
+          <w:bCs/>
+          <w:color w:val="000000"/>
+          <w:sz w:val="21"/>
+          <w:szCs w:val="21"/>
+          <w:lang w:val="en-GB" w:eastAsia="fr-FR"/>
+        </w:rPr>
+        <w:t>ret</w:t>
+      </w:r>
+      <w:r>
+        <w:rPr>
+          <w:rFonts w:ascii="Consolas" w:eastAsia="Times New Roman" w:hAnsi="Consolas" w:cs="Times New Roman"/>
+          <w:b/>
+          <w:bCs/>
+          <w:color w:val="000000"/>
+          <w:sz w:val="21"/>
+          <w:szCs w:val="21"/>
+          <w:lang w:val="en-GB" w:eastAsia="fr-FR"/>
+        </w:rPr>
+        <w:t>o</w:t>
+      </w:r>
+      <w:r>
+        <w:rPr>
+          <w:rFonts w:ascii="Consolas" w:eastAsia="Times New Roman" w:hAnsi="Consolas" w:cs="Times New Roman"/>
+          <w:b/>
+          <w:bCs/>
+          <w:color w:val="000000"/>
+          <w:sz w:val="21"/>
+          <w:szCs w:val="21"/>
+          <w:lang w:val="en-GB" w:eastAsia="fr-FR"/>
+        </w:rPr>
+        <w:t>urn</w:t>
+      </w:r>
+      <w:r>
+        <w:rPr>
+          <w:rFonts w:ascii="Consolas" w:eastAsia="Times New Roman" w:hAnsi="Consolas" w:cs="Times New Roman"/>
+          <w:b/>
+          <w:bCs/>
+          <w:color w:val="000000"/>
+          <w:sz w:val="21"/>
+          <w:szCs w:val="21"/>
+          <w:lang w:val="en-GB" w:eastAsia="fr-FR"/>
+        </w:rPr>
+        <w:t>er</w:t>
+      </w:r>
+      <w:proofErr w:type="spellEnd"/>
+      <w:r>
+        <w:rPr>
+          <w:rFonts w:ascii="Consolas" w:eastAsia="Times New Roman" w:hAnsi="Consolas" w:cs="Times New Roman"/>
+          <w:color w:val="000000"/>
+          <w:sz w:val="21"/>
+          <w:szCs w:val="21"/>
+          <w:lang w:val="en-GB" w:eastAsia="fr-FR"/>
         </w:rPr>
         <w:t xml:space="preserve"> </w:t>
       </w:r>
-      <w:r>
-        <w:rPr>
-          <w:lang w:val="fr-CA"/>
-        </w:rPr>
-        <w:t>Et le seul sommet qu’on ne soustrait pas est le premier de la montagne puisque on ne descend jamais vers lui</w:t>
-      </w:r>
-      <w:r>
-        <w:rPr>
-          <w:lang w:val="fr-CA"/>
-        </w:rPr>
-        <w:t xml:space="preserve"> (a)</w:t>
-      </w:r>
-      <w:r>
-        <w:rPr>
-          <w:lang w:val="fr-CA"/>
-        </w:rPr>
-        <w:t>.</w:t>
-      </w:r>
-    </w:p>
-    <w:p>
-      <w:pPr>
-        <w:jc w:val="both"/>
-        <w:rPr>
-          <w:lang w:val="fr-CA"/>
-        </w:rPr>
-      </w:pPr>
-    </w:p>
-    <w:p>
-      <w:pPr>
-        <w:jc w:val="both"/>
-        <w:rPr>
-          <w:lang w:val="fr-CA"/>
-        </w:rPr>
-      </w:pPr>
-      <w:r>
-        <w:rPr>
-          <w:lang w:val="fr-CA"/>
-        </w:rPr>
-        <w:t>On en conclu</w:t>
-      </w:r>
-      <w:r>
-        <w:rPr>
-          <w:lang w:val="fr-CA"/>
-        </w:rPr>
-        <w:t>t</w:t>
-      </w:r>
-      <w:r>
-        <w:rPr>
-          <w:lang w:val="fr-CA"/>
-        </w:rPr>
-        <w:t xml:space="preserve"> donc que pour calculer la durée d’une descente minimale en temps O(1), il suffit de soustraire le dernier sommet au premier</w:t>
-      </w:r>
-      <w:r>
-        <w:rPr>
-          <w:lang w:val="fr-CA"/>
-        </w:rPr>
-        <w:t>.</w:t>
-      </w:r>
-    </w:p>
-    <w:p>
-      <w:pPr>
-        <w:jc w:val="both"/>
-        <w:rPr>
-          <w:lang w:val="fr-CA"/>
-        </w:rPr>
-      </w:pPr>
-      <w:r>
-        <w:rPr>
-          <w:lang w:val="fr-CA"/>
-        </w:rPr>
-        <w:t>Distance minimale = M[0][0] – M[n][</w:t>
-      </w:r>
-      <w:r>
-        <w:rPr>
-          <w:lang w:val="fr-CA"/>
-        </w:rPr>
-        <w:t>n</w:t>
-      </w:r>
-      <w:r>
-        <w:rPr>
-          <w:lang w:val="fr-CA"/>
-        </w:rPr>
-        <w:t>]</w:t>
-      </w:r>
-    </w:p>
-    <w:p>
-      <w:pPr>
-        <w:rPr>
-          <w:lang w:val="fr-CA"/>
-        </w:rPr>
-      </w:pPr>
-    </w:p>
-    <w:p>
-      <w:pPr>
-        <w:rPr>
-          <w:lang w:val="fr-CA"/>
-        </w:rPr>
-      </w:pPr>
-    </w:p>
-    <w:p>
-      <w:pPr>
-        <w:pStyle w:val="Titre2"/>
-        <w:jc w:val="left"/>
-        <w:rPr>
-          <w:sz w:val="28"/>
-          <w:szCs w:val="28"/>
-          <w:lang w:val="fr-CA"/>
-        </w:rPr>
-      </w:pPr>
-      <w:bookmarkStart w:id="4" w:name="_Toc88672312"/>
-      <w:r>
-        <w:rPr>
-          <w:sz w:val="28"/>
-          <w:szCs w:val="28"/>
-          <w:lang w:val="fr-CA"/>
-        </w:rPr>
-        <w:t>b</w:t>
-      </w:r>
-      <w:r>
-        <w:rPr>
-          <w:sz w:val="28"/>
-          <w:szCs w:val="28"/>
-          <w:lang w:val="fr-CA"/>
-        </w:rPr>
-        <w:t xml:space="preserve">) </w:t>
-      </w:r>
-      <w:r>
-        <w:rPr>
-          <w:sz w:val="28"/>
-          <w:szCs w:val="28"/>
-        </w:rPr>
-        <w:t>Donnez un algorithme de force brute qui identifie la durée d’une descente minimale en explorant toutes les descentes. Votre algorithme fonctionne-t-il en temps polynomial par rapport à n? Justifiez brièvement.</w:t>
-      </w:r>
-      <w:bookmarkEnd w:id="4"/>
-    </w:p>
-    <w:p>
-      <w:pPr>
-        <w:rPr>
-          <w:lang w:val="fr-CA"/>
-        </w:rPr>
-      </w:pPr>
-    </w:p>
+      <w:proofErr w:type="gramStart"/>
+      <w:r>
+        <w:rPr>
+          <w:rFonts w:ascii="Consolas" w:eastAsia="Times New Roman" w:hAnsi="Consolas" w:cs="Times New Roman"/>
+          <w:i/>
+          <w:iCs/>
+          <w:color w:val="000000"/>
+          <w:sz w:val="21"/>
+          <w:szCs w:val="21"/>
+          <w:lang w:val="en-GB" w:eastAsia="fr-FR"/>
+        </w:rPr>
+        <w:t>aux</w:t>
+      </w:r>
+      <w:r>
+        <w:rPr>
+          <w:rFonts w:ascii="Consolas" w:eastAsia="Times New Roman" w:hAnsi="Consolas" w:cs="Times New Roman"/>
+          <w:color w:val="000000"/>
+          <w:sz w:val="21"/>
+          <w:szCs w:val="21"/>
+          <w:lang w:val="en-GB" w:eastAsia="fr-FR"/>
+        </w:rPr>
+        <w:t>(</w:t>
+      </w:r>
+      <w:proofErr w:type="gramEnd"/>
+      <w:r>
+        <w:rPr>
+          <w:rFonts w:ascii="Consolas" w:eastAsia="Times New Roman" w:hAnsi="Consolas" w:cs="Times New Roman"/>
+          <w:color w:val="000000"/>
+          <w:sz w:val="21"/>
+          <w:szCs w:val="21"/>
+          <w:lang w:val="en-GB" w:eastAsia="fr-FR"/>
+        </w:rPr>
+        <w:t xml:space="preserve">sol + </w:t>
+      </w:r>
+      <w:r>
+        <w:rPr>
+          <w:rFonts w:ascii="Consolas" w:eastAsia="Times New Roman" w:hAnsi="Consolas" w:cs="Times New Roman"/>
+          <w:i/>
+          <w:iCs/>
+          <w:color w:val="000000"/>
+          <w:sz w:val="21"/>
+          <w:szCs w:val="21"/>
+          <w:lang w:val="en-GB" w:eastAsia="fr-FR"/>
+        </w:rPr>
+        <w:t>sqrt</w:t>
+      </w:r>
+      <w:r>
+        <w:rPr>
+          <w:rFonts w:ascii="Consolas" w:eastAsia="Times New Roman" w:hAnsi="Consolas" w:cs="Times New Roman"/>
+          <w:color w:val="000000"/>
+          <w:sz w:val="21"/>
+          <w:szCs w:val="21"/>
+          <w:lang w:val="en-GB" w:eastAsia="fr-FR"/>
+        </w:rPr>
+        <w:t>(tab[</w:t>
+      </w:r>
+      <w:proofErr w:type="spellStart"/>
+      <w:r>
+        <w:rPr>
+          <w:rFonts w:ascii="Consolas" w:eastAsia="Times New Roman" w:hAnsi="Consolas" w:cs="Times New Roman"/>
+          <w:color w:val="000000"/>
+          <w:sz w:val="21"/>
+          <w:szCs w:val="21"/>
+          <w:lang w:val="en-GB" w:eastAsia="fr-FR"/>
+        </w:rPr>
+        <w:t>i</w:t>
+      </w:r>
+      <w:proofErr w:type="spellEnd"/>
+      <w:r>
+        <w:rPr>
+          <w:rFonts w:ascii="Consolas" w:eastAsia="Times New Roman" w:hAnsi="Consolas" w:cs="Times New Roman"/>
+          <w:color w:val="000000"/>
+          <w:sz w:val="21"/>
+          <w:szCs w:val="21"/>
+          <w:lang w:val="en-GB" w:eastAsia="fr-FR"/>
+        </w:rPr>
+        <w:t>][j]</w:t>
+      </w:r>
+      <w:r>
+        <w:rPr>
+          <w:rFonts w:ascii="Consolas" w:eastAsia="Times New Roman" w:hAnsi="Consolas" w:cs="Times New Roman"/>
+          <w:color w:val="000000"/>
+          <w:sz w:val="21"/>
+          <w:szCs w:val="21"/>
+          <w:lang w:val="en-GB" w:eastAsia="fr-FR"/>
+        </w:rPr>
+        <w:t xml:space="preserve"> </w:t>
+      </w:r>
+      <w:r>
+        <w:rPr>
+          <w:rFonts w:ascii="Consolas" w:eastAsia="Times New Roman" w:hAnsi="Consolas" w:cs="Times New Roman"/>
+          <w:color w:val="000000"/>
+          <w:sz w:val="21"/>
+          <w:szCs w:val="21"/>
+          <w:lang w:val="en-GB" w:eastAsia="fr-FR"/>
+        </w:rPr>
+        <w:t>-</w:t>
+      </w:r>
+      <w:r>
+        <w:rPr>
+          <w:rFonts w:ascii="Consolas" w:eastAsia="Times New Roman" w:hAnsi="Consolas" w:cs="Times New Roman"/>
+          <w:color w:val="000000"/>
+          <w:sz w:val="21"/>
+          <w:szCs w:val="21"/>
+          <w:lang w:val="en-GB" w:eastAsia="fr-FR"/>
+        </w:rPr>
+        <w:t xml:space="preserve"> </w:t>
+      </w:r>
+      <w:r>
+        <w:rPr>
+          <w:rFonts w:ascii="Consolas" w:eastAsia="Times New Roman" w:hAnsi="Consolas" w:cs="Times New Roman"/>
+          <w:color w:val="000000"/>
+          <w:sz w:val="21"/>
+          <w:szCs w:val="21"/>
+          <w:lang w:val="en-GB" w:eastAsia="fr-FR"/>
+        </w:rPr>
+        <w:t>tab[i+1][j]), i+1, j)</w:t>
+      </w:r>
+    </w:p>
+    <w:p>
+      <w:pPr>
+        <w:widowControl/>
+        <w:shd w:val="clear" w:color="auto" w:fill="FFFFFE"/>
+        <w:autoSpaceDE/>
+        <w:autoSpaceDN/>
+        <w:spacing w:line="285" w:lineRule="atLeast"/>
+        <w:ind w:left="1440"/>
+        <w:rPr>
+          <w:rFonts w:ascii="Consolas" w:eastAsia="Times New Roman" w:hAnsi="Consolas" w:cs="Times New Roman"/>
+          <w:color w:val="000000"/>
+          <w:sz w:val="21"/>
+          <w:szCs w:val="21"/>
+          <w:lang w:val="en-GB" w:eastAsia="fr-FR"/>
+        </w:rPr>
+      </w:pPr>
+      <w:proofErr w:type="spellStart"/>
+      <w:r>
+        <w:rPr>
+          <w:rFonts w:ascii="Consolas" w:eastAsia="Times New Roman" w:hAnsi="Consolas" w:cs="Times New Roman"/>
+          <w:b/>
+          <w:bCs/>
+          <w:color w:val="000000"/>
+          <w:sz w:val="21"/>
+          <w:szCs w:val="21"/>
+          <w:lang w:val="en-GB" w:eastAsia="fr-FR"/>
+        </w:rPr>
+        <w:t>SinonSi</w:t>
+      </w:r>
+      <w:proofErr w:type="spellEnd"/>
+      <w:r>
+        <w:rPr>
+          <w:rFonts w:ascii="Consolas" w:eastAsia="Times New Roman" w:hAnsi="Consolas" w:cs="Times New Roman"/>
+          <w:color w:val="000000"/>
+          <w:sz w:val="21"/>
+          <w:szCs w:val="21"/>
+          <w:lang w:val="en-GB" w:eastAsia="fr-FR"/>
+        </w:rPr>
+        <w:t xml:space="preserve"> </w:t>
+      </w:r>
+      <m:oMath>
+        <m:r>
+          <w:rPr>
+            <w:rFonts w:ascii="Cambria Math" w:eastAsia="Times New Roman" w:hAnsi="Cambria Math" w:cs="Times New Roman"/>
+            <w:color w:val="000000"/>
+            <w:sz w:val="21"/>
+            <w:szCs w:val="21"/>
+            <w:lang w:val="en-GB" w:eastAsia="fr-FR"/>
+          </w:rPr>
+          <m:t>(i=n)</m:t>
+        </m:r>
+      </m:oMath>
+    </w:p>
+    <w:p>
+      <w:pPr>
+        <w:widowControl/>
+        <w:shd w:val="clear" w:color="auto" w:fill="FFFFFE"/>
+        <w:autoSpaceDE/>
+        <w:autoSpaceDN/>
+        <w:spacing w:line="285" w:lineRule="atLeast"/>
+        <w:ind w:left="1440" w:firstLine="720"/>
+        <w:rPr>
+          <w:rFonts w:ascii="Consolas" w:eastAsia="Times New Roman" w:hAnsi="Consolas" w:cs="Times New Roman"/>
+          <w:color w:val="000000"/>
+          <w:sz w:val="21"/>
+          <w:szCs w:val="21"/>
+          <w:lang w:val="en-GB" w:eastAsia="fr-FR"/>
+        </w:rPr>
+      </w:pPr>
+      <w:proofErr w:type="spellStart"/>
+      <w:r>
+        <w:rPr>
+          <w:rFonts w:ascii="Consolas" w:eastAsia="Times New Roman" w:hAnsi="Consolas" w:cs="Times New Roman"/>
+          <w:b/>
+          <w:bCs/>
+          <w:color w:val="000000"/>
+          <w:sz w:val="21"/>
+          <w:szCs w:val="21"/>
+          <w:lang w:val="en-GB" w:eastAsia="fr-FR"/>
+        </w:rPr>
+        <w:t>ret</w:t>
+      </w:r>
+      <w:r>
+        <w:rPr>
+          <w:rFonts w:ascii="Consolas" w:eastAsia="Times New Roman" w:hAnsi="Consolas" w:cs="Times New Roman"/>
+          <w:b/>
+          <w:bCs/>
+          <w:color w:val="000000"/>
+          <w:sz w:val="21"/>
+          <w:szCs w:val="21"/>
+          <w:lang w:val="en-GB" w:eastAsia="fr-FR"/>
+        </w:rPr>
+        <w:t>o</w:t>
+      </w:r>
+      <w:r>
+        <w:rPr>
+          <w:rFonts w:ascii="Consolas" w:eastAsia="Times New Roman" w:hAnsi="Consolas" w:cs="Times New Roman"/>
+          <w:b/>
+          <w:bCs/>
+          <w:color w:val="000000"/>
+          <w:sz w:val="21"/>
+          <w:szCs w:val="21"/>
+          <w:lang w:val="en-GB" w:eastAsia="fr-FR"/>
+        </w:rPr>
+        <w:t>urn</w:t>
+      </w:r>
+      <w:r>
+        <w:rPr>
+          <w:rFonts w:ascii="Consolas" w:eastAsia="Times New Roman" w:hAnsi="Consolas" w:cs="Times New Roman"/>
+          <w:b/>
+          <w:bCs/>
+          <w:color w:val="000000"/>
+          <w:sz w:val="21"/>
+          <w:szCs w:val="21"/>
+          <w:lang w:val="en-GB" w:eastAsia="fr-FR"/>
+        </w:rPr>
+        <w:t>er</w:t>
+      </w:r>
+      <w:proofErr w:type="spellEnd"/>
+      <w:r>
+        <w:rPr>
+          <w:rFonts w:ascii="Consolas" w:eastAsia="Times New Roman" w:hAnsi="Consolas" w:cs="Times New Roman"/>
+          <w:color w:val="000000"/>
+          <w:sz w:val="21"/>
+          <w:szCs w:val="21"/>
+          <w:lang w:val="en-GB" w:eastAsia="fr-FR"/>
+        </w:rPr>
+        <w:t xml:space="preserve"> </w:t>
+      </w:r>
+      <w:proofErr w:type="gramStart"/>
+      <w:r>
+        <w:rPr>
+          <w:rFonts w:ascii="Consolas" w:eastAsia="Times New Roman" w:hAnsi="Consolas" w:cs="Times New Roman"/>
+          <w:i/>
+          <w:iCs/>
+          <w:color w:val="000000"/>
+          <w:sz w:val="21"/>
+          <w:szCs w:val="21"/>
+          <w:lang w:val="en-GB" w:eastAsia="fr-FR"/>
+        </w:rPr>
+        <w:t>aux</w:t>
+      </w:r>
+      <w:r>
+        <w:rPr>
+          <w:rFonts w:ascii="Consolas" w:eastAsia="Times New Roman" w:hAnsi="Consolas" w:cs="Times New Roman"/>
+          <w:color w:val="000000"/>
+          <w:sz w:val="21"/>
+          <w:szCs w:val="21"/>
+          <w:lang w:val="en-GB" w:eastAsia="fr-FR"/>
+        </w:rPr>
+        <w:t>(</w:t>
+      </w:r>
+      <w:proofErr w:type="gramEnd"/>
+      <w:r>
+        <w:rPr>
+          <w:rFonts w:ascii="Consolas" w:eastAsia="Times New Roman" w:hAnsi="Consolas" w:cs="Times New Roman"/>
+          <w:color w:val="000000"/>
+          <w:sz w:val="21"/>
+          <w:szCs w:val="21"/>
+          <w:lang w:val="en-GB" w:eastAsia="fr-FR"/>
+        </w:rPr>
+        <w:t>sol</w:t>
+      </w:r>
+      <w:r>
+        <w:rPr>
+          <w:rFonts w:ascii="Consolas" w:eastAsia="Times New Roman" w:hAnsi="Consolas" w:cs="Times New Roman"/>
+          <w:color w:val="000000"/>
+          <w:sz w:val="21"/>
+          <w:szCs w:val="21"/>
+          <w:lang w:val="en-GB" w:eastAsia="fr-FR"/>
+        </w:rPr>
+        <w:t xml:space="preserve"> </w:t>
+      </w:r>
+      <w:r>
+        <w:rPr>
+          <w:rFonts w:ascii="Consolas" w:eastAsia="Times New Roman" w:hAnsi="Consolas" w:cs="Times New Roman"/>
+          <w:color w:val="000000"/>
+          <w:sz w:val="21"/>
+          <w:szCs w:val="21"/>
+          <w:lang w:val="en-GB" w:eastAsia="fr-FR"/>
+        </w:rPr>
+        <w:t>+</w:t>
+      </w:r>
+      <w:r>
+        <w:rPr>
+          <w:rFonts w:ascii="Consolas" w:eastAsia="Times New Roman" w:hAnsi="Consolas" w:cs="Times New Roman"/>
+          <w:color w:val="000000"/>
+          <w:sz w:val="21"/>
+          <w:szCs w:val="21"/>
+          <w:lang w:val="en-GB" w:eastAsia="fr-FR"/>
+        </w:rPr>
+        <w:t xml:space="preserve"> </w:t>
+      </w:r>
+      <w:r>
+        <w:rPr>
+          <w:rFonts w:ascii="Consolas" w:eastAsia="Times New Roman" w:hAnsi="Consolas" w:cs="Times New Roman"/>
+          <w:i/>
+          <w:iCs/>
+          <w:color w:val="000000"/>
+          <w:sz w:val="21"/>
+          <w:szCs w:val="21"/>
+          <w:lang w:val="en-GB" w:eastAsia="fr-FR"/>
+        </w:rPr>
+        <w:t>sqrt</w:t>
+      </w:r>
+      <w:r>
+        <w:rPr>
+          <w:rFonts w:ascii="Consolas" w:eastAsia="Times New Roman" w:hAnsi="Consolas" w:cs="Times New Roman"/>
+          <w:color w:val="000000"/>
+          <w:sz w:val="21"/>
+          <w:szCs w:val="21"/>
+          <w:lang w:val="en-GB" w:eastAsia="fr-FR"/>
+        </w:rPr>
+        <w:t>(tab[</w:t>
+      </w:r>
+      <w:proofErr w:type="spellStart"/>
+      <w:r>
+        <w:rPr>
+          <w:rFonts w:ascii="Consolas" w:eastAsia="Times New Roman" w:hAnsi="Consolas" w:cs="Times New Roman"/>
+          <w:color w:val="000000"/>
+          <w:sz w:val="21"/>
+          <w:szCs w:val="21"/>
+          <w:lang w:val="en-GB" w:eastAsia="fr-FR"/>
+        </w:rPr>
+        <w:t>i</w:t>
+      </w:r>
+      <w:proofErr w:type="spellEnd"/>
+      <w:r>
+        <w:rPr>
+          <w:rFonts w:ascii="Consolas" w:eastAsia="Times New Roman" w:hAnsi="Consolas" w:cs="Times New Roman"/>
+          <w:color w:val="000000"/>
+          <w:sz w:val="21"/>
+          <w:szCs w:val="21"/>
+          <w:lang w:val="en-GB" w:eastAsia="fr-FR"/>
+        </w:rPr>
+        <w:t>][j]</w:t>
+      </w:r>
+      <w:r>
+        <w:rPr>
+          <w:rFonts w:ascii="Consolas" w:eastAsia="Times New Roman" w:hAnsi="Consolas" w:cs="Times New Roman"/>
+          <w:color w:val="000000"/>
+          <w:sz w:val="21"/>
+          <w:szCs w:val="21"/>
+          <w:lang w:val="en-GB" w:eastAsia="fr-FR"/>
+        </w:rPr>
+        <w:t xml:space="preserve"> </w:t>
+      </w:r>
+      <w:r>
+        <w:rPr>
+          <w:rFonts w:ascii="Consolas" w:eastAsia="Times New Roman" w:hAnsi="Consolas" w:cs="Times New Roman"/>
+          <w:color w:val="000000"/>
+          <w:sz w:val="21"/>
+          <w:szCs w:val="21"/>
+          <w:lang w:val="en-GB" w:eastAsia="fr-FR"/>
+        </w:rPr>
+        <w:t>-</w:t>
+      </w:r>
+      <w:r>
+        <w:rPr>
+          <w:rFonts w:ascii="Consolas" w:eastAsia="Times New Roman" w:hAnsi="Consolas" w:cs="Times New Roman"/>
+          <w:color w:val="000000"/>
+          <w:sz w:val="21"/>
+          <w:szCs w:val="21"/>
+          <w:lang w:val="en-GB" w:eastAsia="fr-FR"/>
+        </w:rPr>
+        <w:t xml:space="preserve"> </w:t>
+      </w:r>
+      <w:r>
+        <w:rPr>
+          <w:rFonts w:ascii="Consolas" w:eastAsia="Times New Roman" w:hAnsi="Consolas" w:cs="Times New Roman"/>
+          <w:color w:val="000000"/>
+          <w:sz w:val="21"/>
+          <w:szCs w:val="21"/>
+          <w:lang w:val="en-GB" w:eastAsia="fr-FR"/>
+        </w:rPr>
+        <w:t>tab[</w:t>
+      </w:r>
+      <w:proofErr w:type="spellStart"/>
+      <w:r>
+        <w:rPr>
+          <w:rFonts w:ascii="Consolas" w:eastAsia="Times New Roman" w:hAnsi="Consolas" w:cs="Times New Roman"/>
+          <w:color w:val="000000"/>
+          <w:sz w:val="21"/>
+          <w:szCs w:val="21"/>
+          <w:lang w:val="en-GB" w:eastAsia="fr-FR"/>
+        </w:rPr>
+        <w:t>i</w:t>
+      </w:r>
+      <w:proofErr w:type="spellEnd"/>
+      <w:r>
+        <w:rPr>
+          <w:rFonts w:ascii="Consolas" w:eastAsia="Times New Roman" w:hAnsi="Consolas" w:cs="Times New Roman"/>
+          <w:color w:val="000000"/>
+          <w:sz w:val="21"/>
+          <w:szCs w:val="21"/>
+          <w:lang w:val="en-GB" w:eastAsia="fr-FR"/>
+        </w:rPr>
+        <w:t xml:space="preserve">][j+1]), </w:t>
+      </w:r>
+      <w:proofErr w:type="spellStart"/>
+      <w:r>
+        <w:rPr>
+          <w:rFonts w:ascii="Consolas" w:eastAsia="Times New Roman" w:hAnsi="Consolas" w:cs="Times New Roman"/>
+          <w:color w:val="000000"/>
+          <w:sz w:val="21"/>
+          <w:szCs w:val="21"/>
+          <w:lang w:val="en-GB" w:eastAsia="fr-FR"/>
+        </w:rPr>
+        <w:t>i</w:t>
+      </w:r>
+      <w:proofErr w:type="spellEnd"/>
+      <w:r>
+        <w:rPr>
+          <w:rFonts w:ascii="Consolas" w:eastAsia="Times New Roman" w:hAnsi="Consolas" w:cs="Times New Roman"/>
+          <w:color w:val="000000"/>
+          <w:sz w:val="21"/>
+          <w:szCs w:val="21"/>
+          <w:lang w:val="en-GB" w:eastAsia="fr-FR"/>
+        </w:rPr>
+        <w:t>, j+1)</w:t>
+      </w:r>
+    </w:p>
+    <w:p>
+      <w:pPr>
+        <w:widowControl/>
+        <w:shd w:val="clear" w:color="auto" w:fill="FFFFFE"/>
+        <w:autoSpaceDE/>
+        <w:autoSpaceDN/>
+        <w:spacing w:line="285" w:lineRule="atLeast"/>
+        <w:ind w:left="1440"/>
+        <w:rPr>
+          <w:rFonts w:ascii="Consolas" w:eastAsia="Times New Roman" w:hAnsi="Consolas" w:cs="Times New Roman"/>
+          <w:color w:val="000000"/>
+          <w:sz w:val="21"/>
+          <w:szCs w:val="21"/>
+          <w:lang w:val="en-GB" w:eastAsia="fr-FR"/>
+        </w:rPr>
+      </w:pPr>
+      <w:proofErr w:type="spellStart"/>
+      <w:r>
+        <w:rPr>
+          <w:rFonts w:ascii="Consolas" w:eastAsia="Times New Roman" w:hAnsi="Consolas" w:cs="Times New Roman"/>
+          <w:b/>
+          <w:bCs/>
+          <w:color w:val="000000"/>
+          <w:sz w:val="21"/>
+          <w:szCs w:val="21"/>
+          <w:lang w:val="en-GB" w:eastAsia="fr-FR"/>
+        </w:rPr>
+        <w:t>Sinon</w:t>
+      </w:r>
+      <w:proofErr w:type="spellEnd"/>
+      <w:r>
+        <w:rPr>
+          <w:rFonts w:ascii="Consolas" w:eastAsia="Times New Roman" w:hAnsi="Consolas" w:cs="Times New Roman"/>
+          <w:color w:val="000000"/>
+          <w:sz w:val="21"/>
+          <w:szCs w:val="21"/>
+          <w:lang w:val="en-GB" w:eastAsia="fr-FR"/>
+        </w:rPr>
+        <w:t xml:space="preserve">: </w:t>
+      </w:r>
+    </w:p>
+    <w:p>
+      <w:pPr>
+        <w:widowControl/>
+        <w:shd w:val="clear" w:color="auto" w:fill="FFFFFE"/>
+        <w:autoSpaceDE/>
+        <w:autoSpaceDN/>
+        <w:spacing w:line="285" w:lineRule="atLeast"/>
+        <w:ind w:left="1440" w:firstLine="720"/>
+        <w:rPr>
+          <w:rFonts w:ascii="Consolas" w:eastAsia="Times New Roman" w:hAnsi="Consolas" w:cs="Times New Roman"/>
+          <w:color w:val="000000"/>
+          <w:sz w:val="21"/>
+          <w:szCs w:val="21"/>
+          <w:lang w:val="en-GB" w:eastAsia="fr-FR"/>
+        </w:rPr>
+      </w:pPr>
+      <w:proofErr w:type="spellStart"/>
+      <w:r>
+        <w:rPr>
+          <w:rFonts w:ascii="Consolas" w:eastAsia="Times New Roman" w:hAnsi="Consolas" w:cs="Times New Roman"/>
+          <w:b/>
+          <w:bCs/>
+          <w:color w:val="000000"/>
+          <w:sz w:val="21"/>
+          <w:szCs w:val="21"/>
+          <w:lang w:val="en-GB" w:eastAsia="fr-FR"/>
+        </w:rPr>
+        <w:t>ret</w:t>
+      </w:r>
+      <w:r>
+        <w:rPr>
+          <w:rFonts w:ascii="Consolas" w:eastAsia="Times New Roman" w:hAnsi="Consolas" w:cs="Times New Roman"/>
+          <w:b/>
+          <w:bCs/>
+          <w:color w:val="000000"/>
+          <w:sz w:val="21"/>
+          <w:szCs w:val="21"/>
+          <w:lang w:val="en-GB" w:eastAsia="fr-FR"/>
+        </w:rPr>
+        <w:t>o</w:t>
+      </w:r>
+      <w:r>
+        <w:rPr>
+          <w:rFonts w:ascii="Consolas" w:eastAsia="Times New Roman" w:hAnsi="Consolas" w:cs="Times New Roman"/>
+          <w:b/>
+          <w:bCs/>
+          <w:color w:val="000000"/>
+          <w:sz w:val="21"/>
+          <w:szCs w:val="21"/>
+          <w:lang w:val="en-GB" w:eastAsia="fr-FR"/>
+        </w:rPr>
+        <w:t>urn</w:t>
+      </w:r>
+      <w:r>
+        <w:rPr>
+          <w:rFonts w:ascii="Consolas" w:eastAsia="Times New Roman" w:hAnsi="Consolas" w:cs="Times New Roman"/>
+          <w:b/>
+          <w:bCs/>
+          <w:color w:val="000000"/>
+          <w:sz w:val="21"/>
+          <w:szCs w:val="21"/>
+          <w:lang w:val="en-GB" w:eastAsia="fr-FR"/>
+        </w:rPr>
+        <w:t>er</w:t>
+      </w:r>
+      <w:proofErr w:type="spellEnd"/>
+      <w:r>
+        <w:rPr>
+          <w:rFonts w:ascii="Consolas" w:eastAsia="Times New Roman" w:hAnsi="Consolas" w:cs="Times New Roman"/>
+          <w:color w:val="000000"/>
+          <w:sz w:val="21"/>
+          <w:szCs w:val="21"/>
+          <w:lang w:val="en-GB" w:eastAsia="fr-FR"/>
+        </w:rPr>
+        <w:t xml:space="preserve"> </w:t>
+      </w:r>
+      <w:proofErr w:type="gramStart"/>
+      <w:r>
+        <w:rPr>
+          <w:rFonts w:ascii="Consolas" w:eastAsia="Times New Roman" w:hAnsi="Consolas" w:cs="Times New Roman"/>
+          <w:i/>
+          <w:iCs/>
+          <w:color w:val="000000"/>
+          <w:sz w:val="21"/>
+          <w:szCs w:val="21"/>
+          <w:lang w:val="en-GB" w:eastAsia="fr-FR"/>
+        </w:rPr>
+        <w:t>min</w:t>
+      </w:r>
+      <w:r>
+        <w:rPr>
+          <w:rFonts w:ascii="Consolas" w:eastAsia="Times New Roman" w:hAnsi="Consolas" w:cs="Times New Roman"/>
+          <w:color w:val="000000"/>
+          <w:sz w:val="21"/>
+          <w:szCs w:val="21"/>
+          <w:lang w:val="en-GB" w:eastAsia="fr-FR"/>
+        </w:rPr>
+        <w:t>(</w:t>
+      </w:r>
+      <w:proofErr w:type="gramEnd"/>
+      <w:r>
+        <w:rPr>
+          <w:rFonts w:ascii="Consolas" w:eastAsia="Times New Roman" w:hAnsi="Consolas" w:cs="Times New Roman"/>
+          <w:i/>
+          <w:iCs/>
+          <w:color w:val="000000"/>
+          <w:sz w:val="21"/>
+          <w:szCs w:val="21"/>
+          <w:lang w:val="en-GB" w:eastAsia="fr-FR"/>
+        </w:rPr>
+        <w:t>aux</w:t>
+      </w:r>
+      <w:r>
+        <w:rPr>
+          <w:rFonts w:ascii="Consolas" w:eastAsia="Times New Roman" w:hAnsi="Consolas" w:cs="Times New Roman"/>
+          <w:color w:val="000000"/>
+          <w:sz w:val="21"/>
+          <w:szCs w:val="21"/>
+          <w:lang w:val="en-GB" w:eastAsia="fr-FR"/>
+        </w:rPr>
+        <w:t xml:space="preserve">(sol + </w:t>
+      </w:r>
+      <w:r>
+        <w:rPr>
+          <w:rFonts w:ascii="Consolas" w:eastAsia="Times New Roman" w:hAnsi="Consolas" w:cs="Times New Roman"/>
+          <w:i/>
+          <w:iCs/>
+          <w:color w:val="000000"/>
+          <w:sz w:val="21"/>
+          <w:szCs w:val="21"/>
+          <w:lang w:val="en-GB" w:eastAsia="fr-FR"/>
+        </w:rPr>
+        <w:t>sqrt</w:t>
+      </w:r>
+      <w:r>
+        <w:rPr>
+          <w:rFonts w:ascii="Consolas" w:eastAsia="Times New Roman" w:hAnsi="Consolas" w:cs="Times New Roman"/>
+          <w:color w:val="000000"/>
+          <w:sz w:val="21"/>
+          <w:szCs w:val="21"/>
+          <w:lang w:val="en-GB" w:eastAsia="fr-FR"/>
+        </w:rPr>
+        <w:t>(tab[</w:t>
+      </w:r>
+      <w:proofErr w:type="spellStart"/>
+      <w:r>
+        <w:rPr>
+          <w:rFonts w:ascii="Consolas" w:eastAsia="Times New Roman" w:hAnsi="Consolas" w:cs="Times New Roman"/>
+          <w:color w:val="000000"/>
+          <w:sz w:val="21"/>
+          <w:szCs w:val="21"/>
+          <w:lang w:val="en-GB" w:eastAsia="fr-FR"/>
+        </w:rPr>
+        <w:t>i</w:t>
+      </w:r>
+      <w:proofErr w:type="spellEnd"/>
+      <w:r>
+        <w:rPr>
+          <w:rFonts w:ascii="Consolas" w:eastAsia="Times New Roman" w:hAnsi="Consolas" w:cs="Times New Roman"/>
+          <w:color w:val="000000"/>
+          <w:sz w:val="21"/>
+          <w:szCs w:val="21"/>
+          <w:lang w:val="en-GB" w:eastAsia="fr-FR"/>
+        </w:rPr>
+        <w:t>][j]</w:t>
+      </w:r>
+      <w:r>
+        <w:rPr>
+          <w:rFonts w:ascii="Consolas" w:eastAsia="Times New Roman" w:hAnsi="Consolas" w:cs="Times New Roman"/>
+          <w:color w:val="000000"/>
+          <w:sz w:val="21"/>
+          <w:szCs w:val="21"/>
+          <w:lang w:val="en-GB" w:eastAsia="fr-FR"/>
+        </w:rPr>
+        <w:t xml:space="preserve"> </w:t>
+      </w:r>
+      <w:r>
+        <w:rPr>
+          <w:rFonts w:ascii="Consolas" w:eastAsia="Times New Roman" w:hAnsi="Consolas" w:cs="Times New Roman"/>
+          <w:color w:val="000000"/>
+          <w:sz w:val="21"/>
+          <w:szCs w:val="21"/>
+          <w:lang w:val="en-GB" w:eastAsia="fr-FR"/>
+        </w:rPr>
+        <w:t>-</w:t>
+      </w:r>
+      <w:r>
+        <w:rPr>
+          <w:rFonts w:ascii="Consolas" w:eastAsia="Times New Roman" w:hAnsi="Consolas" w:cs="Times New Roman"/>
+          <w:color w:val="000000"/>
+          <w:sz w:val="21"/>
+          <w:szCs w:val="21"/>
+          <w:lang w:val="en-GB" w:eastAsia="fr-FR"/>
+        </w:rPr>
+        <w:t xml:space="preserve"> </w:t>
+      </w:r>
+      <w:r>
+        <w:rPr>
+          <w:rFonts w:ascii="Consolas" w:eastAsia="Times New Roman" w:hAnsi="Consolas" w:cs="Times New Roman"/>
+          <w:color w:val="000000"/>
+          <w:sz w:val="21"/>
+          <w:szCs w:val="21"/>
+          <w:lang w:val="en-GB" w:eastAsia="fr-FR"/>
+        </w:rPr>
+        <w:t>tab[i+1][j]), i+1, j)</w:t>
+      </w:r>
+      <w:r>
+        <w:rPr>
+          <w:rFonts w:ascii="Consolas" w:eastAsia="Times New Roman" w:hAnsi="Consolas" w:cs="Times New Roman"/>
+          <w:color w:val="000000"/>
+          <w:sz w:val="21"/>
+          <w:szCs w:val="21"/>
+          <w:lang w:val="en-GB" w:eastAsia="fr-FR"/>
+        </w:rPr>
+        <w:t>,</w:t>
+      </w:r>
+    </w:p>
+    <w:p>
+      <w:pPr>
+        <w:widowControl/>
+        <w:shd w:val="clear" w:color="auto" w:fill="FFFFFE"/>
+        <w:autoSpaceDE/>
+        <w:autoSpaceDN/>
+        <w:spacing w:line="285" w:lineRule="atLeast"/>
+        <w:ind w:left="3600"/>
+        <w:rPr>
+          <w:rFonts w:ascii="Consolas" w:eastAsia="Times New Roman" w:hAnsi="Consolas" w:cs="Times New Roman"/>
+          <w:color w:val="000000"/>
+          <w:sz w:val="21"/>
+          <w:szCs w:val="21"/>
+          <w:lang w:val="en-GB" w:eastAsia="fr-FR"/>
+        </w:rPr>
+      </w:pPr>
+      <w:r>
+        <w:rPr>
+          <w:rFonts w:ascii="Consolas" w:eastAsia="Times New Roman" w:hAnsi="Consolas" w:cs="Times New Roman"/>
+          <w:color w:val="000000"/>
+          <w:sz w:val="21"/>
+          <w:szCs w:val="21"/>
+          <w:lang w:val="en-GB" w:eastAsia="fr-FR"/>
+        </w:rPr>
+        <w:t xml:space="preserve"> </w:t>
+      </w:r>
+      <w:r>
+        <w:rPr>
+          <w:rFonts w:ascii="Consolas" w:eastAsia="Times New Roman" w:hAnsi="Consolas" w:cs="Times New Roman"/>
+          <w:color w:val="000000"/>
+          <w:sz w:val="21"/>
+          <w:szCs w:val="21"/>
+          <w:lang w:val="en-GB" w:eastAsia="fr-FR"/>
+        </w:rPr>
+        <w:t xml:space="preserve"> </w:t>
+      </w:r>
+      <w:proofErr w:type="gramStart"/>
+      <w:r>
+        <w:rPr>
+          <w:rFonts w:ascii="Consolas" w:eastAsia="Times New Roman" w:hAnsi="Consolas" w:cs="Times New Roman"/>
+          <w:i/>
+          <w:iCs/>
+          <w:color w:val="000000"/>
+          <w:sz w:val="21"/>
+          <w:szCs w:val="21"/>
+          <w:lang w:val="en-GB" w:eastAsia="fr-FR"/>
+        </w:rPr>
+        <w:t>aux</w:t>
+      </w:r>
+      <w:r>
+        <w:rPr>
+          <w:rFonts w:ascii="Consolas" w:eastAsia="Times New Roman" w:hAnsi="Consolas" w:cs="Times New Roman"/>
+          <w:color w:val="000000"/>
+          <w:sz w:val="21"/>
+          <w:szCs w:val="21"/>
+          <w:lang w:val="en-GB" w:eastAsia="fr-FR"/>
+        </w:rPr>
+        <w:t>(</w:t>
+      </w:r>
+      <w:proofErr w:type="gramEnd"/>
+      <w:r>
+        <w:rPr>
+          <w:rFonts w:ascii="Consolas" w:eastAsia="Times New Roman" w:hAnsi="Consolas" w:cs="Times New Roman"/>
+          <w:color w:val="000000"/>
+          <w:sz w:val="21"/>
+          <w:szCs w:val="21"/>
+          <w:lang w:val="en-GB" w:eastAsia="fr-FR"/>
+        </w:rPr>
+        <w:t>sol</w:t>
+      </w:r>
+      <w:r>
+        <w:rPr>
+          <w:rFonts w:ascii="Consolas" w:eastAsia="Times New Roman" w:hAnsi="Consolas" w:cs="Times New Roman"/>
+          <w:color w:val="000000"/>
+          <w:sz w:val="21"/>
+          <w:szCs w:val="21"/>
+          <w:lang w:val="en-GB" w:eastAsia="fr-FR"/>
+        </w:rPr>
+        <w:t xml:space="preserve"> </w:t>
+      </w:r>
+      <w:r>
+        <w:rPr>
+          <w:rFonts w:ascii="Consolas" w:eastAsia="Times New Roman" w:hAnsi="Consolas" w:cs="Times New Roman"/>
+          <w:color w:val="000000"/>
+          <w:sz w:val="21"/>
+          <w:szCs w:val="21"/>
+          <w:lang w:val="en-GB" w:eastAsia="fr-FR"/>
+        </w:rPr>
+        <w:t>+</w:t>
+      </w:r>
+      <w:r>
+        <w:rPr>
+          <w:rFonts w:ascii="Consolas" w:eastAsia="Times New Roman" w:hAnsi="Consolas" w:cs="Times New Roman"/>
+          <w:color w:val="000000"/>
+          <w:sz w:val="21"/>
+          <w:szCs w:val="21"/>
+          <w:lang w:val="en-GB" w:eastAsia="fr-FR"/>
+        </w:rPr>
+        <w:t xml:space="preserve"> </w:t>
+      </w:r>
+      <w:r>
+        <w:rPr>
+          <w:rFonts w:ascii="Consolas" w:eastAsia="Times New Roman" w:hAnsi="Consolas" w:cs="Times New Roman"/>
+          <w:i/>
+          <w:iCs/>
+          <w:color w:val="000000"/>
+          <w:sz w:val="21"/>
+          <w:szCs w:val="21"/>
+          <w:lang w:val="en-GB" w:eastAsia="fr-FR"/>
+        </w:rPr>
+        <w:t>sqrt</w:t>
+      </w:r>
+      <w:r>
+        <w:rPr>
+          <w:rFonts w:ascii="Consolas" w:eastAsia="Times New Roman" w:hAnsi="Consolas" w:cs="Times New Roman"/>
+          <w:color w:val="000000"/>
+          <w:sz w:val="21"/>
+          <w:szCs w:val="21"/>
+          <w:lang w:val="en-GB" w:eastAsia="fr-FR"/>
+        </w:rPr>
+        <w:t>(tab[</w:t>
+      </w:r>
+      <w:proofErr w:type="spellStart"/>
+      <w:r>
+        <w:rPr>
+          <w:rFonts w:ascii="Consolas" w:eastAsia="Times New Roman" w:hAnsi="Consolas" w:cs="Times New Roman"/>
+          <w:color w:val="000000"/>
+          <w:sz w:val="21"/>
+          <w:szCs w:val="21"/>
+          <w:lang w:val="en-GB" w:eastAsia="fr-FR"/>
+        </w:rPr>
+        <w:t>i</w:t>
+      </w:r>
+      <w:proofErr w:type="spellEnd"/>
+      <w:r>
+        <w:rPr>
+          <w:rFonts w:ascii="Consolas" w:eastAsia="Times New Roman" w:hAnsi="Consolas" w:cs="Times New Roman"/>
+          <w:color w:val="000000"/>
+          <w:sz w:val="21"/>
+          <w:szCs w:val="21"/>
+          <w:lang w:val="en-GB" w:eastAsia="fr-FR"/>
+        </w:rPr>
+        <w:t>][j]</w:t>
+      </w:r>
+      <w:r>
+        <w:rPr>
+          <w:rFonts w:ascii="Consolas" w:eastAsia="Times New Roman" w:hAnsi="Consolas" w:cs="Times New Roman"/>
+          <w:color w:val="000000"/>
+          <w:sz w:val="21"/>
+          <w:szCs w:val="21"/>
+          <w:lang w:val="en-GB" w:eastAsia="fr-FR"/>
+        </w:rPr>
+        <w:t xml:space="preserve"> </w:t>
+      </w:r>
+      <w:r>
+        <w:rPr>
+          <w:rFonts w:ascii="Consolas" w:eastAsia="Times New Roman" w:hAnsi="Consolas" w:cs="Times New Roman"/>
+          <w:color w:val="000000"/>
+          <w:sz w:val="21"/>
+          <w:szCs w:val="21"/>
+          <w:lang w:val="en-GB" w:eastAsia="fr-FR"/>
+        </w:rPr>
+        <w:t>-</w:t>
+      </w:r>
+      <w:r>
+        <w:rPr>
+          <w:rFonts w:ascii="Consolas" w:eastAsia="Times New Roman" w:hAnsi="Consolas" w:cs="Times New Roman"/>
+          <w:color w:val="000000"/>
+          <w:sz w:val="21"/>
+          <w:szCs w:val="21"/>
+          <w:lang w:val="en-GB" w:eastAsia="fr-FR"/>
+        </w:rPr>
+        <w:t xml:space="preserve"> </w:t>
+      </w:r>
+      <w:r>
+        <w:rPr>
+          <w:rFonts w:ascii="Consolas" w:eastAsia="Times New Roman" w:hAnsi="Consolas" w:cs="Times New Roman"/>
+          <w:color w:val="000000"/>
+          <w:sz w:val="21"/>
+          <w:szCs w:val="21"/>
+          <w:lang w:val="en-GB" w:eastAsia="fr-FR"/>
+        </w:rPr>
+        <w:t>tab[</w:t>
+      </w:r>
+      <w:proofErr w:type="spellStart"/>
+      <w:r>
+        <w:rPr>
+          <w:rFonts w:ascii="Consolas" w:eastAsia="Times New Roman" w:hAnsi="Consolas" w:cs="Times New Roman"/>
+          <w:color w:val="000000"/>
+          <w:sz w:val="21"/>
+          <w:szCs w:val="21"/>
+          <w:lang w:val="en-GB" w:eastAsia="fr-FR"/>
+        </w:rPr>
+        <w:t>i</w:t>
+      </w:r>
+      <w:proofErr w:type="spellEnd"/>
+      <w:r>
+        <w:rPr>
+          <w:rFonts w:ascii="Consolas" w:eastAsia="Times New Roman" w:hAnsi="Consolas" w:cs="Times New Roman"/>
+          <w:color w:val="000000"/>
+          <w:sz w:val="21"/>
+          <w:szCs w:val="21"/>
+          <w:lang w:val="en-GB" w:eastAsia="fr-FR"/>
+        </w:rPr>
+        <w:t xml:space="preserve">][j+1]), </w:t>
+      </w:r>
+      <w:proofErr w:type="spellStart"/>
+      <w:r>
+        <w:rPr>
+          <w:rFonts w:ascii="Consolas" w:eastAsia="Times New Roman" w:hAnsi="Consolas" w:cs="Times New Roman"/>
+          <w:color w:val="000000"/>
+          <w:sz w:val="21"/>
+          <w:szCs w:val="21"/>
+          <w:lang w:val="en-GB" w:eastAsia="fr-FR"/>
+        </w:rPr>
+        <w:t>i</w:t>
+      </w:r>
+      <w:proofErr w:type="spellEnd"/>
+      <w:r>
+        <w:rPr>
+          <w:rFonts w:ascii="Consolas" w:eastAsia="Times New Roman" w:hAnsi="Consolas" w:cs="Times New Roman"/>
+          <w:color w:val="000000"/>
+          <w:sz w:val="21"/>
+          <w:szCs w:val="21"/>
+          <w:lang w:val="en-GB" w:eastAsia="fr-FR"/>
+        </w:rPr>
+        <w:t>, j+1)</w:t>
+      </w:r>
+      <w:r>
+        <w:rPr>
+          <w:rFonts w:ascii="Consolas" w:eastAsia="Times New Roman" w:hAnsi="Consolas" w:cs="Times New Roman"/>
+          <w:color w:val="000000"/>
+          <w:sz w:val="21"/>
+          <w:szCs w:val="21"/>
+          <w:lang w:val="en-GB" w:eastAsia="fr-FR"/>
+        </w:rPr>
+        <w:t>)</w:t>
+      </w:r>
+    </w:p>
+    <w:p>
+      <w:pPr>
+        <w:widowControl/>
+        <w:shd w:val="clear" w:color="auto" w:fill="FFFFFE"/>
+        <w:autoSpaceDE/>
+        <w:autoSpaceDN/>
+        <w:spacing w:line="285" w:lineRule="atLeast"/>
+        <w:ind w:left="720"/>
+        <w:rPr>
+          <w:rFonts w:ascii="Consolas" w:eastAsia="Times New Roman" w:hAnsi="Consolas" w:cs="Times New Roman"/>
+          <w:color w:val="000000"/>
+          <w:sz w:val="21"/>
+          <w:szCs w:val="21"/>
+          <w:lang w:eastAsia="fr-FR"/>
+        </w:rPr>
+      </w:pPr>
+      <w:proofErr w:type="gramStart"/>
+      <w:r>
+        <w:rPr>
+          <w:rFonts w:ascii="Consolas" w:eastAsia="Times New Roman" w:hAnsi="Consolas" w:cs="Times New Roman"/>
+          <w:b/>
+          <w:bCs/>
+          <w:color w:val="000000"/>
+          <w:sz w:val="21"/>
+          <w:szCs w:val="21"/>
+          <w:lang w:eastAsia="fr-FR"/>
+        </w:rPr>
+        <w:t>ret</w:t>
+      </w:r>
+      <w:r>
+        <w:rPr>
+          <w:rFonts w:ascii="Consolas" w:eastAsia="Times New Roman" w:hAnsi="Consolas" w:cs="Times New Roman"/>
+          <w:b/>
+          <w:bCs/>
+          <w:color w:val="000000"/>
+          <w:sz w:val="21"/>
+          <w:szCs w:val="21"/>
+          <w:lang w:eastAsia="fr-FR"/>
+        </w:rPr>
+        <w:t>o</w:t>
+      </w:r>
+      <w:r>
+        <w:rPr>
+          <w:rFonts w:ascii="Consolas" w:eastAsia="Times New Roman" w:hAnsi="Consolas" w:cs="Times New Roman"/>
+          <w:b/>
+          <w:bCs/>
+          <w:color w:val="000000"/>
+          <w:sz w:val="21"/>
+          <w:szCs w:val="21"/>
+          <w:lang w:eastAsia="fr-FR"/>
+        </w:rPr>
+        <w:t>urn</w:t>
+      </w:r>
+      <w:r>
+        <w:rPr>
+          <w:rFonts w:ascii="Consolas" w:eastAsia="Times New Roman" w:hAnsi="Consolas" w:cs="Times New Roman"/>
+          <w:b/>
+          <w:bCs/>
+          <w:color w:val="000000"/>
+          <w:sz w:val="21"/>
+          <w:szCs w:val="21"/>
+          <w:lang w:eastAsia="fr-FR"/>
+        </w:rPr>
+        <w:t>er</w:t>
+      </w:r>
+      <w:proofErr w:type="gramEnd"/>
+      <w:r>
+        <w:rPr>
+          <w:rFonts w:ascii="Consolas" w:eastAsia="Times New Roman" w:hAnsi="Consolas" w:cs="Times New Roman"/>
+          <w:color w:val="000000"/>
+          <w:sz w:val="21"/>
+          <w:szCs w:val="21"/>
+          <w:lang w:eastAsia="fr-FR"/>
+        </w:rPr>
+        <w:t xml:space="preserve"> </w:t>
+      </w:r>
+      <w:r>
+        <w:rPr>
+          <w:rFonts w:ascii="Consolas" w:eastAsia="Times New Roman" w:hAnsi="Consolas" w:cs="Times New Roman"/>
+          <w:i/>
+          <w:iCs/>
+          <w:color w:val="000000"/>
+          <w:sz w:val="21"/>
+          <w:szCs w:val="21"/>
+          <w:lang w:eastAsia="fr-FR"/>
+        </w:rPr>
+        <w:t>aux</w:t>
+      </w:r>
+      <w:r>
+        <w:rPr>
+          <w:rFonts w:ascii="Consolas" w:eastAsia="Times New Roman" w:hAnsi="Consolas" w:cs="Times New Roman"/>
+          <w:color w:val="000000"/>
+          <w:sz w:val="21"/>
+          <w:szCs w:val="21"/>
+          <w:lang w:eastAsia="fr-FR"/>
+        </w:rPr>
+        <w:t>(0, 0, 0)</w:t>
+      </w:r>
+    </w:p>
+    <w:p/>
+    <w:p/>
+    <w:p/>
+    <w:p>
+      <w:pPr>
+        <w:widowControl/>
+        <w:shd w:val="clear" w:color="auto" w:fill="FFFFFE"/>
+        <w:autoSpaceDE/>
+        <w:autoSpaceDN/>
+        <w:spacing w:line="285" w:lineRule="atLeast"/>
+        <w:rPr>
+          <w:rFonts w:ascii="Consolas" w:eastAsia="Times New Roman" w:hAnsi="Consolas" w:cs="Times New Roman"/>
+          <w:color w:val="000000"/>
+          <w:sz w:val="21"/>
+          <w:szCs w:val="21"/>
+          <w:lang w:eastAsia="fr-FR"/>
+        </w:rPr>
+      </w:pPr>
+      <w:proofErr w:type="gramStart"/>
+      <w:r>
+        <w:rPr>
+          <w:rFonts w:ascii="Consolas" w:eastAsia="Times New Roman" w:hAnsi="Consolas" w:cs="Times New Roman"/>
+          <w:color w:val="000000"/>
+          <w:sz w:val="21"/>
+          <w:szCs w:val="21"/>
+          <w:lang w:eastAsia="fr-FR"/>
+        </w:rPr>
+        <w:t>entier</w:t>
+      </w:r>
+      <w:proofErr w:type="gramEnd"/>
+      <w:r>
+        <w:rPr>
+          <w:rFonts w:ascii="Consolas" w:eastAsia="Times New Roman" w:hAnsi="Consolas" w:cs="Times New Roman"/>
+          <w:color w:val="000000"/>
+          <w:sz w:val="21"/>
+          <w:szCs w:val="21"/>
+          <w:lang w:eastAsia="fr-FR"/>
+        </w:rPr>
+        <w:t xml:space="preserve"> : </w:t>
+      </w:r>
+      <w:proofErr w:type="spellStart"/>
+      <w:r>
+        <w:rPr>
+          <w:rFonts w:ascii="Consolas" w:eastAsia="Times New Roman" w:hAnsi="Consolas" w:cs="Times New Roman"/>
+          <w:color w:val="000000"/>
+          <w:sz w:val="21"/>
+          <w:szCs w:val="21"/>
+          <w:lang w:eastAsia="fr-FR"/>
+        </w:rPr>
+        <w:t>s</w:t>
+      </w:r>
+      <w:r>
+        <w:rPr>
+          <w:rFonts w:ascii="Consolas" w:eastAsia="Times New Roman" w:hAnsi="Consolas" w:cs="Times New Roman"/>
+          <w:color w:val="000000"/>
+          <w:sz w:val="21"/>
+          <w:szCs w:val="21"/>
+          <w:lang w:eastAsia="fr-FR"/>
+        </w:rPr>
+        <w:t>ol_finale</w:t>
+      </w:r>
+      <w:proofErr w:type="spellEnd"/>
+      <w:r>
+        <w:rPr>
+          <w:rFonts w:ascii="Consolas" w:eastAsia="Times New Roman" w:hAnsi="Consolas" w:cs="Times New Roman"/>
+          <w:color w:val="000000"/>
+          <w:sz w:val="21"/>
+          <w:szCs w:val="21"/>
+          <w:lang w:eastAsia="fr-FR"/>
+        </w:rPr>
+        <w:t xml:space="preserve"> </w:t>
+      </w:r>
+      <w:r>
+        <w:rPr>
+          <w:rFonts w:ascii="Consolas" w:eastAsia="Times New Roman" w:hAnsi="Consolas" w:cs="Times New Roman"/>
+          <w:color w:val="000000"/>
+          <w:sz w:val="21"/>
+          <w:szCs w:val="21"/>
+          <w:lang w:eastAsia="fr-FR"/>
+        </w:rPr>
+        <w:sym w:font="Wingdings" w:char="F0DF"/>
+      </w:r>
+      <w:r>
+        <w:rPr>
+          <w:rFonts w:ascii="Consolas" w:eastAsia="Times New Roman" w:hAnsi="Consolas" w:cs="Times New Roman"/>
+          <w:color w:val="000000"/>
+          <w:sz w:val="21"/>
+          <w:szCs w:val="21"/>
+          <w:lang w:eastAsia="fr-FR"/>
+        </w:rPr>
+        <w:t xml:space="preserve"> </w:t>
+      </w:r>
+      <w:r>
+        <w:rPr>
+          <w:rFonts w:ascii="Consolas" w:eastAsia="Times New Roman" w:hAnsi="Consolas" w:cs="Times New Roman"/>
+          <w:color w:val="000000"/>
+          <w:sz w:val="21"/>
+          <w:szCs w:val="21"/>
+          <w:lang w:eastAsia="fr-FR"/>
+        </w:rPr>
+        <w:t>0 ;</w:t>
+      </w:r>
+    </w:p>
+    <w:p>
+      <w:pPr>
+        <w:widowControl/>
+        <w:shd w:val="clear" w:color="auto" w:fill="FFFFFE"/>
+        <w:autoSpaceDE/>
+        <w:autoSpaceDN/>
+        <w:spacing w:line="285" w:lineRule="atLeast"/>
+        <w:rPr>
+          <w:rFonts w:ascii="Consolas" w:eastAsia="Times New Roman" w:hAnsi="Consolas" w:cs="Times New Roman"/>
+          <w:color w:val="000000"/>
+          <w:sz w:val="21"/>
+          <w:szCs w:val="21"/>
+          <w:lang w:eastAsia="fr-FR"/>
+        </w:rPr>
+      </w:pPr>
+      <w:proofErr w:type="spellStart"/>
+      <w:proofErr w:type="gramStart"/>
+      <w:r>
+        <w:rPr>
+          <w:rFonts w:ascii="Consolas" w:eastAsia="Times New Roman" w:hAnsi="Consolas" w:cs="Times New Roman"/>
+          <w:color w:val="000000"/>
+          <w:sz w:val="21"/>
+          <w:szCs w:val="21"/>
+          <w:lang w:eastAsia="fr-FR"/>
+        </w:rPr>
+        <w:t>s</w:t>
+      </w:r>
+      <w:r>
+        <w:rPr>
+          <w:rFonts w:ascii="Consolas" w:eastAsia="Times New Roman" w:hAnsi="Consolas" w:cs="Times New Roman"/>
+          <w:color w:val="000000"/>
+          <w:sz w:val="21"/>
+          <w:szCs w:val="21"/>
+          <w:lang w:eastAsia="fr-FR"/>
+        </w:rPr>
+        <w:t>ol</w:t>
+      </w:r>
+      <w:proofErr w:type="gramEnd"/>
+      <w:r>
+        <w:rPr>
+          <w:rFonts w:ascii="Consolas" w:eastAsia="Times New Roman" w:hAnsi="Consolas" w:cs="Times New Roman"/>
+          <w:color w:val="000000"/>
+          <w:sz w:val="21"/>
+          <w:szCs w:val="21"/>
+          <w:lang w:eastAsia="fr-FR"/>
+        </w:rPr>
+        <w:t>_finale</w:t>
+      </w:r>
+      <w:proofErr w:type="spellEnd"/>
+      <w:r>
+        <w:rPr>
+          <w:rFonts w:ascii="Consolas" w:eastAsia="Times New Roman" w:hAnsi="Consolas" w:cs="Times New Roman"/>
+          <w:color w:val="000000"/>
+          <w:sz w:val="21"/>
+          <w:szCs w:val="21"/>
+          <w:lang w:eastAsia="fr-FR"/>
+        </w:rPr>
+        <w:t xml:space="preserve"> = </w:t>
+      </w:r>
+      <w:proofErr w:type="spellStart"/>
+      <w:r>
+        <w:rPr>
+          <w:rFonts w:ascii="Consolas" w:eastAsia="Times New Roman" w:hAnsi="Consolas" w:cs="Times New Roman"/>
+          <w:i/>
+          <w:iCs/>
+          <w:color w:val="000000"/>
+          <w:sz w:val="21"/>
+          <w:szCs w:val="21"/>
+          <w:lang w:eastAsia="fr-FR"/>
+        </w:rPr>
+        <w:t>meilleurChemin</w:t>
+      </w:r>
+      <w:proofErr w:type="spellEnd"/>
+      <w:r>
+        <w:rPr>
+          <w:rFonts w:ascii="Consolas" w:eastAsia="Times New Roman" w:hAnsi="Consolas" w:cs="Times New Roman"/>
+          <w:color w:val="000000"/>
+          <w:sz w:val="21"/>
+          <w:szCs w:val="21"/>
+          <w:lang w:eastAsia="fr-FR"/>
+        </w:rPr>
+        <w:t>(tab)</w:t>
+      </w:r>
+    </w:p>
+    <w:p/>
+    <w:p/>
+    <w:p/>
+    <w:p/>
+    <w:p/>
+    <w:p/>
+    <w:p/>
+    <w:p/>
+    <w:p/>
+    <w:p/>
+    <w:p/>
+    <w:p/>
+    <w:p/>
+    <w:p/>
+    <w:p/>
+    <w:p/>
+    <w:p/>
+    <w:p/>
+    <w:p/>
+    <w:p/>
+    <w:p/>
     <w:p/>
     <w:p/>
     <w:p>
@@ -2016,8 +4016,16 @@
         <w:rPr>
           <w:lang w:val="fr-CA"/>
         </w:rPr>
-        <w:t>Je pense qu’il faut améliorer l’algorithme de Djikstra</w:t>
-      </w:r>
+        <w:t xml:space="preserve">Je pense qu’il faut améliorer l’algorithme de </w:t>
+      </w:r>
+      <w:proofErr w:type="spellStart"/>
+      <w:r>
+        <w:rPr>
+          <w:lang w:val="fr-CA"/>
+        </w:rPr>
+        <w:t>Djikstra</w:t>
+      </w:r>
+      <w:proofErr w:type="spellEnd"/>
     </w:p>
     <w:p>
       <w:pPr>
@@ -2088,7 +4096,6 @@
           <w:u w:color="2E5395"/>
           <w:lang w:val="fr-CA"/>
         </w:rPr>
-        <w:lastRenderedPageBreak/>
         <w:t>Question</w:t>
       </w:r>
       <w:r>
@@ -2292,9 +4299,11 @@
               </w:tabs>
               <w:jc w:val="center"/>
             </w:pPr>
+            <w:proofErr w:type="gramStart"/>
             <w:r>
               <w:t>a</w:t>
             </w:r>
+            <w:proofErr w:type="gramEnd"/>
           </w:p>
         </w:tc>
         <w:tc>
@@ -2342,9 +4351,11 @@
               </w:tabs>
               <w:jc w:val="center"/>
             </w:pPr>
+            <w:proofErr w:type="gramStart"/>
             <w:r>
               <w:t>b</w:t>
             </w:r>
+            <w:proofErr w:type="gramEnd"/>
           </w:p>
         </w:tc>
         <w:tc>
@@ -2358,9 +4369,11 @@
               </w:tabs>
               <w:jc w:val="center"/>
             </w:pPr>
+            <w:proofErr w:type="gramStart"/>
             <w:r>
               <w:t>infini</w:t>
             </w:r>
+            <w:proofErr w:type="gramEnd"/>
           </w:p>
         </w:tc>
         <w:tc>
@@ -2392,9 +4405,11 @@
               </w:tabs>
               <w:jc w:val="center"/>
             </w:pPr>
+            <w:proofErr w:type="gramStart"/>
             <w:r>
               <w:t>c</w:t>
             </w:r>
+            <w:proofErr w:type="gramEnd"/>
           </w:p>
         </w:tc>
         <w:tc>
@@ -2442,9 +4457,11 @@
               </w:tabs>
               <w:jc w:val="center"/>
             </w:pPr>
+            <w:proofErr w:type="gramStart"/>
             <w:r>
               <w:t>d</w:t>
             </w:r>
+            <w:proofErr w:type="gramEnd"/>
           </w:p>
         </w:tc>
         <w:tc>
@@ -2492,9 +4509,11 @@
               </w:tabs>
               <w:jc w:val="center"/>
             </w:pPr>
+            <w:proofErr w:type="gramStart"/>
             <w:r>
               <w:t>e</w:t>
             </w:r>
+            <w:proofErr w:type="gramEnd"/>
           </w:p>
         </w:tc>
         <w:tc>
@@ -2542,9 +4561,11 @@
               </w:tabs>
               <w:jc w:val="center"/>
             </w:pPr>
+            <w:proofErr w:type="gramStart"/>
             <w:r>
               <w:t>f</w:t>
             </w:r>
+            <w:proofErr w:type="gramEnd"/>
           </w:p>
         </w:tc>
         <w:tc>
@@ -2558,9 +4579,11 @@
               </w:tabs>
               <w:jc w:val="center"/>
             </w:pPr>
+            <w:proofErr w:type="gramStart"/>
             <w:r>
               <w:t>infini</w:t>
             </w:r>
+            <w:proofErr w:type="gramEnd"/>
           </w:p>
         </w:tc>
         <w:tc>
@@ -2585,6 +4608,9 @@
         </w:tabs>
       </w:pPr>
       <w:r>
+        <w:rPr>
+          <w:noProof/>
+        </w:rPr>
         <w:drawing>
           <wp:anchor distT="0" distB="0" distL="114300" distR="114300" simplePos="0" relativeHeight="251650560" behindDoc="0" locked="0" layoutInCell="1" allowOverlap="1" wp14:anchorId="7FF79962" wp14:editId="0B0E8377">
             <wp:simplePos x="0" y="0"/>
@@ -2734,6 +4760,9 @@
         </w:tabs>
       </w:pPr>
       <w:r>
+        <w:rPr>
+          <w:noProof/>
+        </w:rPr>
         <w:drawing>
           <wp:anchor distT="0" distB="0" distL="114300" distR="114300" simplePos="0" relativeHeight="251664896" behindDoc="0" locked="0" layoutInCell="1" allowOverlap="1" wp14:anchorId="7A2DAFA2" wp14:editId="57CEC5A0">
             <wp:simplePos x="0" y="0"/>
@@ -2871,9 +4900,12 @@
               </w:tabs>
               <w:jc w:val="center"/>
             </w:pPr>
-            <w:r>
+            <w:proofErr w:type="gramStart"/>
+            <w:r>
+              <w:lastRenderedPageBreak/>
               <w:t>a</w:t>
             </w:r>
+            <w:proofErr w:type="gramEnd"/>
           </w:p>
         </w:tc>
         <w:tc>
@@ -2921,9 +4953,11 @@
               </w:tabs>
               <w:jc w:val="center"/>
             </w:pPr>
+            <w:proofErr w:type="gramStart"/>
             <w:r>
               <w:t>b</w:t>
             </w:r>
+            <w:proofErr w:type="gramEnd"/>
           </w:p>
         </w:tc>
         <w:tc>
@@ -2953,9 +4987,11 @@
               </w:tabs>
               <w:jc w:val="center"/>
             </w:pPr>
+            <w:proofErr w:type="gramStart"/>
             <w:r>
               <w:t>a</w:t>
             </w:r>
+            <w:proofErr w:type="gramEnd"/>
           </w:p>
         </w:tc>
       </w:tr>
@@ -2974,9 +5010,11 @@
               </w:tabs>
               <w:jc w:val="center"/>
             </w:pPr>
+            <w:proofErr w:type="gramStart"/>
             <w:r>
               <w:t>c</w:t>
             </w:r>
+            <w:proofErr w:type="gramEnd"/>
           </w:p>
         </w:tc>
         <w:tc>
@@ -3006,9 +5044,11 @@
               </w:tabs>
               <w:jc w:val="center"/>
             </w:pPr>
+            <w:proofErr w:type="gramStart"/>
             <w:r>
               <w:t>a</w:t>
             </w:r>
+            <w:proofErr w:type="gramEnd"/>
           </w:p>
         </w:tc>
       </w:tr>
@@ -3027,9 +5067,11 @@
               </w:tabs>
               <w:jc w:val="center"/>
             </w:pPr>
+            <w:proofErr w:type="gramStart"/>
             <w:r>
               <w:t>d</w:t>
             </w:r>
+            <w:proofErr w:type="gramEnd"/>
           </w:p>
         </w:tc>
         <w:tc>
@@ -3077,9 +5119,11 @@
               </w:tabs>
               <w:jc w:val="center"/>
             </w:pPr>
+            <w:proofErr w:type="gramStart"/>
             <w:r>
               <w:t>e</w:t>
             </w:r>
+            <w:proofErr w:type="gramEnd"/>
           </w:p>
         </w:tc>
         <w:tc>
@@ -3127,9 +5171,11 @@
               </w:tabs>
               <w:jc w:val="center"/>
             </w:pPr>
+            <w:proofErr w:type="gramStart"/>
             <w:r>
               <w:t>f</w:t>
             </w:r>
+            <w:proofErr w:type="gramEnd"/>
           </w:p>
         </w:tc>
         <w:tc>
@@ -3143,9 +5189,11 @@
               </w:tabs>
               <w:jc w:val="center"/>
             </w:pPr>
+            <w:proofErr w:type="gramStart"/>
             <w:r>
               <w:t>infini</w:t>
             </w:r>
+            <w:proofErr w:type="gramEnd"/>
           </w:p>
         </w:tc>
         <w:tc>
@@ -3403,9 +5451,11 @@
               </w:tabs>
               <w:jc w:val="center"/>
             </w:pPr>
+            <w:proofErr w:type="gramStart"/>
             <w:r>
               <w:t>a</w:t>
             </w:r>
+            <w:proofErr w:type="gramEnd"/>
           </w:p>
         </w:tc>
         <w:tc>
@@ -3453,9 +5503,11 @@
               </w:tabs>
               <w:jc w:val="center"/>
             </w:pPr>
+            <w:proofErr w:type="gramStart"/>
             <w:r>
               <w:t>b</w:t>
             </w:r>
+            <w:proofErr w:type="gramEnd"/>
           </w:p>
         </w:tc>
         <w:tc>
@@ -3485,9 +5537,11 @@
               </w:tabs>
               <w:jc w:val="center"/>
             </w:pPr>
+            <w:proofErr w:type="gramStart"/>
             <w:r>
               <w:t>a</w:t>
             </w:r>
+            <w:proofErr w:type="gramEnd"/>
           </w:p>
         </w:tc>
       </w:tr>
@@ -3506,9 +5560,11 @@
               </w:tabs>
               <w:jc w:val="center"/>
             </w:pPr>
+            <w:proofErr w:type="gramStart"/>
             <w:r>
               <w:t>c</w:t>
             </w:r>
+            <w:proofErr w:type="gramEnd"/>
           </w:p>
         </w:tc>
         <w:tc>
@@ -3538,9 +5594,11 @@
               </w:tabs>
               <w:jc w:val="center"/>
             </w:pPr>
+            <w:proofErr w:type="gramStart"/>
             <w:r>
               <w:t>a</w:t>
             </w:r>
+            <w:proofErr w:type="gramEnd"/>
             <w:r>
               <w:t xml:space="preserve"> ou b</w:t>
             </w:r>
@@ -3565,9 +5623,11 @@
               </w:tabs>
               <w:jc w:val="center"/>
             </w:pPr>
+            <w:proofErr w:type="gramStart"/>
             <w:r>
               <w:t>d</w:t>
             </w:r>
+            <w:proofErr w:type="gramEnd"/>
           </w:p>
         </w:tc>
         <w:tc>
@@ -3597,9 +5657,11 @@
               </w:tabs>
               <w:jc w:val="center"/>
             </w:pPr>
+            <w:proofErr w:type="gramStart"/>
             <w:r>
               <w:t>b</w:t>
             </w:r>
+            <w:proofErr w:type="gramEnd"/>
           </w:p>
         </w:tc>
       </w:tr>
@@ -3618,9 +5680,11 @@
               </w:tabs>
               <w:jc w:val="center"/>
             </w:pPr>
+            <w:proofErr w:type="gramStart"/>
             <w:r>
               <w:t>e</w:t>
             </w:r>
+            <w:proofErr w:type="gramEnd"/>
           </w:p>
         </w:tc>
         <w:tc>
@@ -3668,9 +5732,11 @@
               </w:tabs>
               <w:jc w:val="center"/>
             </w:pPr>
+            <w:proofErr w:type="gramStart"/>
             <w:r>
               <w:t>f</w:t>
             </w:r>
+            <w:proofErr w:type="gramEnd"/>
           </w:p>
         </w:tc>
         <w:tc>
@@ -3684,9 +5750,11 @@
               </w:tabs>
               <w:jc w:val="center"/>
             </w:pPr>
+            <w:proofErr w:type="gramStart"/>
             <w:r>
               <w:t>infini</w:t>
             </w:r>
+            <w:proofErr w:type="gramEnd"/>
           </w:p>
         </w:tc>
         <w:tc>
@@ -3772,7 +5840,15 @@
         </w:tabs>
       </w:pPr>
       <w:r>
-        <w:t xml:space="preserve">On voit que b peut atteindre ‘c’ et propose une meilleur alternative de parcours pour </w:t>
+        <w:t>On voit que b peut atteindre ‘</w:t>
+      </w:r>
+      <w:proofErr w:type="gramStart"/>
+      <w:r>
+        <w:t>c’ et</w:t>
+      </w:r>
+      <w:proofErr w:type="gramEnd"/>
+      <w:r>
+        <w:t xml:space="preserve"> propose une meilleur alternative de parcours pour </w:t>
       </w:r>
       <w:r>
         <w:t>atteindre</w:t>
@@ -3902,9 +5978,11 @@
               </w:tabs>
               <w:jc w:val="center"/>
             </w:pPr>
+            <w:proofErr w:type="gramStart"/>
             <w:r>
               <w:t>a</w:t>
             </w:r>
+            <w:proofErr w:type="gramEnd"/>
           </w:p>
         </w:tc>
         <w:tc>
@@ -3952,9 +6030,11 @@
               </w:tabs>
               <w:jc w:val="center"/>
             </w:pPr>
+            <w:proofErr w:type="gramStart"/>
             <w:r>
               <w:t>b</w:t>
             </w:r>
+            <w:proofErr w:type="gramEnd"/>
           </w:p>
         </w:tc>
         <w:tc>
@@ -3984,9 +6064,11 @@
               </w:tabs>
               <w:jc w:val="center"/>
             </w:pPr>
+            <w:proofErr w:type="gramStart"/>
             <w:r>
               <w:t>a</w:t>
             </w:r>
+            <w:proofErr w:type="gramEnd"/>
           </w:p>
         </w:tc>
       </w:tr>
@@ -4005,9 +6087,11 @@
               </w:tabs>
               <w:jc w:val="center"/>
             </w:pPr>
+            <w:proofErr w:type="gramStart"/>
             <w:r>
               <w:t>c</w:t>
             </w:r>
+            <w:proofErr w:type="gramEnd"/>
           </w:p>
         </w:tc>
         <w:tc>
@@ -4037,9 +6121,11 @@
               </w:tabs>
               <w:jc w:val="center"/>
             </w:pPr>
+            <w:proofErr w:type="gramStart"/>
             <w:r>
               <w:t>b</w:t>
             </w:r>
+            <w:proofErr w:type="gramEnd"/>
           </w:p>
         </w:tc>
       </w:tr>
@@ -4058,9 +6144,11 @@
               </w:tabs>
               <w:jc w:val="center"/>
             </w:pPr>
+            <w:proofErr w:type="gramStart"/>
             <w:r>
               <w:t>d</w:t>
             </w:r>
+            <w:proofErr w:type="gramEnd"/>
           </w:p>
         </w:tc>
         <w:tc>
@@ -4096,8 +6184,13 @@
               </w:tabs>
               <w:jc w:val="center"/>
             </w:pPr>
-            <w:r>
-              <w:t>b ou c ?</w:t>
+            <w:proofErr w:type="gramStart"/>
+            <w:r>
+              <w:t>b</w:t>
+            </w:r>
+            <w:proofErr w:type="gramEnd"/>
+            <w:r>
+              <w:t xml:space="preserve"> ou c ?</w:t>
             </w:r>
           </w:p>
         </w:tc>
@@ -4117,9 +6210,11 @@
               </w:tabs>
               <w:jc w:val="center"/>
             </w:pPr>
+            <w:proofErr w:type="gramStart"/>
             <w:r>
               <w:t>e</w:t>
             </w:r>
+            <w:proofErr w:type="gramEnd"/>
           </w:p>
         </w:tc>
         <w:tc>
@@ -4149,9 +6244,11 @@
               </w:tabs>
               <w:jc w:val="center"/>
             </w:pPr>
+            <w:proofErr w:type="gramStart"/>
             <w:r>
               <w:t>c</w:t>
             </w:r>
+            <w:proofErr w:type="gramEnd"/>
           </w:p>
         </w:tc>
       </w:tr>
@@ -4170,9 +6267,12 @@
               </w:tabs>
               <w:jc w:val="center"/>
             </w:pPr>
-            <w:r>
+            <w:proofErr w:type="gramStart"/>
+            <w:r>
+              <w:lastRenderedPageBreak/>
               <w:t>f</w:t>
             </w:r>
+            <w:proofErr w:type="gramEnd"/>
           </w:p>
         </w:tc>
         <w:tc>
@@ -4186,9 +6286,11 @@
               </w:tabs>
               <w:jc w:val="center"/>
             </w:pPr>
+            <w:proofErr w:type="gramStart"/>
             <w:r>
               <w:t>infini</w:t>
             </w:r>
+            <w:proofErr w:type="gramEnd"/>
           </w:p>
         </w:tc>
         <w:tc>
@@ -4221,6 +6323,9 @@
         </w:tabs>
       </w:pPr>
       <w:r>
+        <w:rPr>
+          <w:noProof/>
+        </w:rPr>
         <w:drawing>
           <wp:inline distT="0" distB="0" distL="0" distR="0" wp14:anchorId="2622CEE0" wp14:editId="3125311D">
             <wp:extent cx="3383280" cy="1749625"/>
@@ -4354,9 +6459,11 @@
               </w:tabs>
               <w:jc w:val="center"/>
             </w:pPr>
+            <w:proofErr w:type="gramStart"/>
             <w:r>
               <w:t>a</w:t>
             </w:r>
+            <w:proofErr w:type="gramEnd"/>
           </w:p>
         </w:tc>
         <w:tc>
@@ -4404,9 +6511,11 @@
               </w:tabs>
               <w:jc w:val="center"/>
             </w:pPr>
+            <w:proofErr w:type="gramStart"/>
             <w:r>
               <w:t>b</w:t>
             </w:r>
+            <w:proofErr w:type="gramEnd"/>
           </w:p>
         </w:tc>
         <w:tc>
@@ -4436,9 +6545,11 @@
               </w:tabs>
               <w:jc w:val="center"/>
             </w:pPr>
+            <w:proofErr w:type="gramStart"/>
             <w:r>
               <w:t>a</w:t>
             </w:r>
+            <w:proofErr w:type="gramEnd"/>
           </w:p>
         </w:tc>
       </w:tr>
@@ -4457,9 +6568,11 @@
               </w:tabs>
               <w:jc w:val="center"/>
             </w:pPr>
+            <w:proofErr w:type="gramStart"/>
             <w:r>
               <w:t>c</w:t>
             </w:r>
+            <w:proofErr w:type="gramEnd"/>
           </w:p>
         </w:tc>
         <w:tc>
@@ -4489,9 +6602,11 @@
               </w:tabs>
               <w:jc w:val="center"/>
             </w:pPr>
+            <w:proofErr w:type="gramStart"/>
             <w:r>
               <w:t>b</w:t>
             </w:r>
+            <w:proofErr w:type="gramEnd"/>
           </w:p>
         </w:tc>
       </w:tr>
@@ -4510,9 +6625,11 @@
               </w:tabs>
               <w:jc w:val="center"/>
             </w:pPr>
+            <w:proofErr w:type="gramStart"/>
             <w:r>
               <w:t>d</w:t>
             </w:r>
+            <w:proofErr w:type="gramEnd"/>
           </w:p>
         </w:tc>
         <w:tc>
@@ -4542,9 +6659,11 @@
               </w:tabs>
               <w:jc w:val="center"/>
             </w:pPr>
+            <w:proofErr w:type="gramStart"/>
             <w:r>
               <w:t>c</w:t>
             </w:r>
+            <w:proofErr w:type="gramEnd"/>
           </w:p>
         </w:tc>
       </w:tr>
@@ -4563,9 +6682,11 @@
               </w:tabs>
               <w:jc w:val="center"/>
             </w:pPr>
+            <w:proofErr w:type="gramStart"/>
             <w:r>
               <w:t>e</w:t>
             </w:r>
+            <w:proofErr w:type="gramEnd"/>
           </w:p>
         </w:tc>
         <w:tc>
@@ -4595,9 +6716,11 @@
               </w:tabs>
               <w:jc w:val="center"/>
             </w:pPr>
+            <w:proofErr w:type="gramStart"/>
             <w:r>
               <w:t>d</w:t>
             </w:r>
+            <w:proofErr w:type="gramEnd"/>
           </w:p>
         </w:tc>
       </w:tr>
@@ -4616,9 +6739,11 @@
               </w:tabs>
               <w:jc w:val="center"/>
             </w:pPr>
+            <w:proofErr w:type="gramStart"/>
             <w:r>
               <w:t>f</w:t>
             </w:r>
+            <w:proofErr w:type="gramEnd"/>
           </w:p>
         </w:tc>
         <w:tc>
@@ -4648,9 +6773,11 @@
               </w:tabs>
               <w:jc w:val="center"/>
             </w:pPr>
+            <w:proofErr w:type="gramStart"/>
             <w:r>
               <w:t>d</w:t>
             </w:r>
+            <w:proofErr w:type="gramEnd"/>
           </w:p>
         </w:tc>
       </w:tr>
@@ -4686,6 +6813,9 @@
         <w:jc w:val="center"/>
       </w:pPr>
       <w:r>
+        <w:rPr>
+          <w:noProof/>
+        </w:rPr>
         <w:drawing>
           <wp:anchor distT="0" distB="0" distL="114300" distR="114300" simplePos="0" relativeHeight="251665920" behindDoc="0" locked="0" layoutInCell="1" allowOverlap="1" wp14:anchorId="6E22181F" wp14:editId="579B6CC8">
             <wp:simplePos x="0" y="0"/>
@@ -4924,9 +7054,11 @@
               </w:tabs>
               <w:jc w:val="center"/>
             </w:pPr>
+            <w:proofErr w:type="gramStart"/>
             <w:r>
               <w:t>a</w:t>
             </w:r>
+            <w:proofErr w:type="gramEnd"/>
           </w:p>
         </w:tc>
         <w:tc>
@@ -4974,9 +7106,11 @@
               </w:tabs>
               <w:jc w:val="center"/>
             </w:pPr>
+            <w:proofErr w:type="gramStart"/>
             <w:r>
               <w:t>b</w:t>
             </w:r>
+            <w:proofErr w:type="gramEnd"/>
           </w:p>
         </w:tc>
         <w:tc>
@@ -5006,9 +7140,11 @@
               </w:tabs>
               <w:jc w:val="center"/>
             </w:pPr>
+            <w:proofErr w:type="gramStart"/>
             <w:r>
               <w:t>a</w:t>
             </w:r>
+            <w:proofErr w:type="gramEnd"/>
           </w:p>
         </w:tc>
       </w:tr>
@@ -5027,9 +7163,11 @@
               </w:tabs>
               <w:jc w:val="center"/>
             </w:pPr>
+            <w:proofErr w:type="gramStart"/>
             <w:r>
               <w:t>c</w:t>
             </w:r>
+            <w:proofErr w:type="gramEnd"/>
           </w:p>
         </w:tc>
         <w:tc>
@@ -5059,9 +7197,11 @@
               </w:tabs>
               <w:jc w:val="center"/>
             </w:pPr>
+            <w:proofErr w:type="gramStart"/>
             <w:r>
               <w:t>b</w:t>
             </w:r>
+            <w:proofErr w:type="gramEnd"/>
           </w:p>
         </w:tc>
       </w:tr>
@@ -5080,9 +7220,11 @@
               </w:tabs>
               <w:jc w:val="center"/>
             </w:pPr>
+            <w:proofErr w:type="gramStart"/>
             <w:r>
               <w:t>d</w:t>
             </w:r>
+            <w:proofErr w:type="gramEnd"/>
           </w:p>
         </w:tc>
         <w:tc>
@@ -5112,9 +7254,11 @@
               </w:tabs>
               <w:jc w:val="center"/>
             </w:pPr>
+            <w:proofErr w:type="gramStart"/>
             <w:r>
               <w:t>c</w:t>
             </w:r>
+            <w:proofErr w:type="gramEnd"/>
           </w:p>
         </w:tc>
       </w:tr>
@@ -5133,9 +7277,11 @@
               </w:tabs>
               <w:jc w:val="center"/>
             </w:pPr>
+            <w:proofErr w:type="gramStart"/>
             <w:r>
               <w:t>e</w:t>
             </w:r>
+            <w:proofErr w:type="gramEnd"/>
           </w:p>
         </w:tc>
         <w:tc>
@@ -5165,9 +7311,11 @@
               </w:tabs>
               <w:jc w:val="center"/>
             </w:pPr>
+            <w:proofErr w:type="gramStart"/>
             <w:r>
               <w:t>d</w:t>
             </w:r>
+            <w:proofErr w:type="gramEnd"/>
           </w:p>
         </w:tc>
       </w:tr>
@@ -5186,9 +7334,11 @@
               </w:tabs>
               <w:jc w:val="center"/>
             </w:pPr>
+            <w:proofErr w:type="gramStart"/>
             <w:r>
               <w:t>f</w:t>
             </w:r>
+            <w:proofErr w:type="gramEnd"/>
           </w:p>
         </w:tc>
         <w:tc>
@@ -5218,9 +7368,11 @@
               </w:tabs>
               <w:jc w:val="center"/>
             </w:pPr>
+            <w:proofErr w:type="gramStart"/>
             <w:r>
               <w:t>d</w:t>
             </w:r>
+            <w:proofErr w:type="gramEnd"/>
           </w:p>
         </w:tc>
       </w:tr>
@@ -5232,6 +7384,9 @@
         </w:tabs>
       </w:pPr>
       <w:r>
+        <w:rPr>
+          <w:noProof/>
+        </w:rPr>
         <w:drawing>
           <wp:anchor distT="0" distB="0" distL="114300" distR="114300" simplePos="0" relativeHeight="251668992" behindDoc="0" locked="0" layoutInCell="1" allowOverlap="1" wp14:anchorId="1A8496EC" wp14:editId="745AB297">
             <wp:simplePos x="0" y="0"/>
@@ -5453,9 +7608,11 @@
               </w:tabs>
               <w:jc w:val="center"/>
             </w:pPr>
+            <w:proofErr w:type="gramStart"/>
             <w:r>
               <w:t>a</w:t>
             </w:r>
+            <w:proofErr w:type="gramEnd"/>
           </w:p>
         </w:tc>
         <w:tc>
@@ -5503,9 +7660,11 @@
               </w:tabs>
               <w:jc w:val="center"/>
             </w:pPr>
+            <w:proofErr w:type="gramStart"/>
             <w:r>
               <w:t>b</w:t>
             </w:r>
+            <w:proofErr w:type="gramEnd"/>
           </w:p>
         </w:tc>
         <w:tc>
@@ -5535,9 +7694,11 @@
               </w:tabs>
               <w:jc w:val="center"/>
             </w:pPr>
+            <w:proofErr w:type="gramStart"/>
             <w:r>
               <w:t>a</w:t>
             </w:r>
+            <w:proofErr w:type="gramEnd"/>
           </w:p>
         </w:tc>
       </w:tr>
@@ -5556,9 +7717,12 @@
               </w:tabs>
               <w:jc w:val="center"/>
             </w:pPr>
-            <w:r>
+            <w:proofErr w:type="gramStart"/>
+            <w:r>
+              <w:lastRenderedPageBreak/>
               <w:t>c</w:t>
             </w:r>
+            <w:proofErr w:type="gramEnd"/>
           </w:p>
         </w:tc>
         <w:tc>
@@ -5588,9 +7752,11 @@
               </w:tabs>
               <w:jc w:val="center"/>
             </w:pPr>
+            <w:proofErr w:type="gramStart"/>
             <w:r>
               <w:t>b</w:t>
             </w:r>
+            <w:proofErr w:type="gramEnd"/>
           </w:p>
         </w:tc>
       </w:tr>
@@ -5609,9 +7775,11 @@
               </w:tabs>
               <w:jc w:val="center"/>
             </w:pPr>
+            <w:proofErr w:type="gramStart"/>
             <w:r>
               <w:t>d</w:t>
             </w:r>
+            <w:proofErr w:type="gramEnd"/>
           </w:p>
         </w:tc>
         <w:tc>
@@ -5641,9 +7809,11 @@
               </w:tabs>
               <w:jc w:val="center"/>
             </w:pPr>
+            <w:proofErr w:type="gramStart"/>
             <w:r>
               <w:t>c</w:t>
             </w:r>
+            <w:proofErr w:type="gramEnd"/>
           </w:p>
         </w:tc>
       </w:tr>
@@ -5662,9 +7832,11 @@
               </w:tabs>
               <w:jc w:val="center"/>
             </w:pPr>
+            <w:proofErr w:type="gramStart"/>
             <w:r>
               <w:t>e</w:t>
             </w:r>
+            <w:proofErr w:type="gramEnd"/>
           </w:p>
         </w:tc>
         <w:tc>
@@ -5694,9 +7866,11 @@
               </w:tabs>
               <w:jc w:val="center"/>
             </w:pPr>
+            <w:proofErr w:type="gramStart"/>
             <w:r>
               <w:t>d</w:t>
             </w:r>
+            <w:proofErr w:type="gramEnd"/>
           </w:p>
         </w:tc>
       </w:tr>
@@ -5715,9 +7889,11 @@
               </w:tabs>
               <w:jc w:val="center"/>
             </w:pPr>
+            <w:proofErr w:type="gramStart"/>
             <w:r>
               <w:t>f</w:t>
             </w:r>
+            <w:proofErr w:type="gramEnd"/>
           </w:p>
         </w:tc>
         <w:tc>
@@ -5732,7 +7908,7 @@
               <w:jc w:val="center"/>
             </w:pPr>
             <w:r>
-              <w:t>8</w:t>
+              <w:t>6</w:t>
             </w:r>
           </w:p>
         </w:tc>
@@ -5747,9 +7923,11 @@
               </w:tabs>
               <w:jc w:val="center"/>
             </w:pPr>
+            <w:proofErr w:type="gramStart"/>
             <w:r>
               <w:t>d</w:t>
             </w:r>
+            <w:proofErr w:type="gramEnd"/>
           </w:p>
         </w:tc>
       </w:tr>
@@ -5769,6 +7947,9 @@
         </w:tabs>
       </w:pPr>
       <w:r>
+        <w:rPr>
+          <w:noProof/>
+        </w:rPr>
         <w:drawing>
           <wp:inline distT="0" distB="0" distL="0" distR="0" wp14:anchorId="58DD6FE9" wp14:editId="3D53C392">
             <wp:extent cx="3196401" cy="1661160"/>
@@ -6677,6 +8858,119 @@
     </w:lvl>
   </w:abstractNum>
   <w:abstractNum w:abstractNumId="6" w15:restartNumberingAfterBreak="0">
+    <w:nsid w:val="21865741"/>
+    <w:multiLevelType w:val="hybridMultilevel"/>
+    <w:tmpl w:val="63787630"/>
+    <w:lvl w:ilvl="0" w:tplc="040C0001">
+      <w:start w:val="1"/>
+      <w:numFmt w:val="bullet"/>
+      <w:lvlText w:val=""/>
+      <w:lvlJc w:val="left"/>
+      <w:pPr>
+        <w:ind w:left="720" w:hanging="360"/>
+      </w:pPr>
+      <w:rPr>
+        <w:rFonts w:ascii="Symbol" w:hAnsi="Symbol" w:hint="default"/>
+      </w:rPr>
+    </w:lvl>
+    <w:lvl w:ilvl="1" w:tplc="040C0003" w:tentative="1">
+      <w:start w:val="1"/>
+      <w:numFmt w:val="bullet"/>
+      <w:lvlText w:val="o"/>
+      <w:lvlJc w:val="left"/>
+      <w:pPr>
+        <w:ind w:left="1440" w:hanging="360"/>
+      </w:pPr>
+      <w:rPr>
+        <w:rFonts w:ascii="Courier New" w:hAnsi="Courier New" w:cs="Courier New" w:hint="default"/>
+      </w:rPr>
+    </w:lvl>
+    <w:lvl w:ilvl="2" w:tplc="040C0005" w:tentative="1">
+      <w:start w:val="1"/>
+      <w:numFmt w:val="bullet"/>
+      <w:lvlText w:val=""/>
+      <w:lvlJc w:val="left"/>
+      <w:pPr>
+        <w:ind w:left="2160" w:hanging="360"/>
+      </w:pPr>
+      <w:rPr>
+        <w:rFonts w:ascii="Wingdings" w:hAnsi="Wingdings" w:hint="default"/>
+      </w:rPr>
+    </w:lvl>
+    <w:lvl w:ilvl="3" w:tplc="040C0001" w:tentative="1">
+      <w:start w:val="1"/>
+      <w:numFmt w:val="bullet"/>
+      <w:lvlText w:val=""/>
+      <w:lvlJc w:val="left"/>
+      <w:pPr>
+        <w:ind w:left="2880" w:hanging="360"/>
+      </w:pPr>
+      <w:rPr>
+        <w:rFonts w:ascii="Symbol" w:hAnsi="Symbol" w:hint="default"/>
+      </w:rPr>
+    </w:lvl>
+    <w:lvl w:ilvl="4" w:tplc="040C0003" w:tentative="1">
+      <w:start w:val="1"/>
+      <w:numFmt w:val="bullet"/>
+      <w:lvlText w:val="o"/>
+      <w:lvlJc w:val="left"/>
+      <w:pPr>
+        <w:ind w:left="3600" w:hanging="360"/>
+      </w:pPr>
+      <w:rPr>
+        <w:rFonts w:ascii="Courier New" w:hAnsi="Courier New" w:cs="Courier New" w:hint="default"/>
+      </w:rPr>
+    </w:lvl>
+    <w:lvl w:ilvl="5" w:tplc="040C0005" w:tentative="1">
+      <w:start w:val="1"/>
+      <w:numFmt w:val="bullet"/>
+      <w:lvlText w:val=""/>
+      <w:lvlJc w:val="left"/>
+      <w:pPr>
+        <w:ind w:left="4320" w:hanging="360"/>
+      </w:pPr>
+      <w:rPr>
+        <w:rFonts w:ascii="Wingdings" w:hAnsi="Wingdings" w:hint="default"/>
+      </w:rPr>
+    </w:lvl>
+    <w:lvl w:ilvl="6" w:tplc="040C0001" w:tentative="1">
+      <w:start w:val="1"/>
+      <w:numFmt w:val="bullet"/>
+      <w:lvlText w:val=""/>
+      <w:lvlJc w:val="left"/>
+      <w:pPr>
+        <w:ind w:left="5040" w:hanging="360"/>
+      </w:pPr>
+      <w:rPr>
+        <w:rFonts w:ascii="Symbol" w:hAnsi="Symbol" w:hint="default"/>
+      </w:rPr>
+    </w:lvl>
+    <w:lvl w:ilvl="7" w:tplc="040C0003" w:tentative="1">
+      <w:start w:val="1"/>
+      <w:numFmt w:val="bullet"/>
+      <w:lvlText w:val="o"/>
+      <w:lvlJc w:val="left"/>
+      <w:pPr>
+        <w:ind w:left="5760" w:hanging="360"/>
+      </w:pPr>
+      <w:rPr>
+        <w:rFonts w:ascii="Courier New" w:hAnsi="Courier New" w:cs="Courier New" w:hint="default"/>
+      </w:rPr>
+    </w:lvl>
+    <w:lvl w:ilvl="8" w:tplc="040C0005" w:tentative="1">
+      <w:start w:val="1"/>
+      <w:numFmt w:val="bullet"/>
+      <w:lvlText w:val=""/>
+      <w:lvlJc w:val="left"/>
+      <w:pPr>
+        <w:ind w:left="6480" w:hanging="360"/>
+      </w:pPr>
+      <w:rPr>
+        <w:rFonts w:ascii="Wingdings" w:hAnsi="Wingdings" w:hint="default"/>
+      </w:rPr>
+    </w:lvl>
+  </w:abstractNum>
+  <w:abstractNum w:abstractNumId="7" w15:restartNumberingAfterBreak="0">
     <w:nsid w:val="2FBD31EB"/>
     <w:multiLevelType w:val="hybridMultilevel"/>
     <w:tmpl w:val="90BC27FA"/>
@@ -6798,7 +9092,7 @@
       </w:rPr>
     </w:lvl>
   </w:abstractNum>
-  <w:abstractNum w:abstractNumId="7" w15:restartNumberingAfterBreak="0">
+  <w:abstractNum w:abstractNumId="8" w15:restartNumberingAfterBreak="0">
     <w:nsid w:val="390A75CD"/>
     <w:multiLevelType w:val="hybridMultilevel"/>
     <w:tmpl w:val="FB2C66CE"/>
@@ -6920,7 +9214,7 @@
       </w:rPr>
     </w:lvl>
   </w:abstractNum>
-  <w:abstractNum w:abstractNumId="8" w15:restartNumberingAfterBreak="0">
+  <w:abstractNum w:abstractNumId="9" w15:restartNumberingAfterBreak="0">
     <w:nsid w:val="3FBA7FE7"/>
     <w:multiLevelType w:val="hybridMultilevel"/>
     <w:tmpl w:val="C28058F4"/>
@@ -7006,7 +9300,7 @@
       </w:pPr>
     </w:lvl>
   </w:abstractNum>
-  <w:abstractNum w:abstractNumId="9" w15:restartNumberingAfterBreak="0">
+  <w:abstractNum w:abstractNumId="10" w15:restartNumberingAfterBreak="0">
     <w:nsid w:val="403B56D4"/>
     <w:multiLevelType w:val="hybridMultilevel"/>
     <w:tmpl w:val="99749EA2"/>
@@ -7129,7 +9423,7 @@
       </w:rPr>
     </w:lvl>
   </w:abstractNum>
-  <w:abstractNum w:abstractNumId="10" w15:restartNumberingAfterBreak="0">
+  <w:abstractNum w:abstractNumId="11" w15:restartNumberingAfterBreak="0">
     <w:nsid w:val="4DD368F0"/>
     <w:multiLevelType w:val="hybridMultilevel"/>
     <w:tmpl w:val="475E766C"/>
@@ -7218,7 +9512,7 @@
       </w:pPr>
     </w:lvl>
   </w:abstractNum>
-  <w:abstractNum w:abstractNumId="11" w15:restartNumberingAfterBreak="0">
+  <w:abstractNum w:abstractNumId="12" w15:restartNumberingAfterBreak="0">
     <w:nsid w:val="5A355C49"/>
     <w:multiLevelType w:val="hybridMultilevel"/>
     <w:tmpl w:val="583C5AAA"/>
@@ -7340,7 +9634,7 @@
       </w:rPr>
     </w:lvl>
   </w:abstractNum>
-  <w:abstractNum w:abstractNumId="12" w15:restartNumberingAfterBreak="0">
+  <w:abstractNum w:abstractNumId="13" w15:restartNumberingAfterBreak="0">
     <w:nsid w:val="63D077F5"/>
     <w:multiLevelType w:val="hybridMultilevel"/>
     <w:tmpl w:val="A1444244"/>
@@ -7453,7 +9747,7 @@
       </w:rPr>
     </w:lvl>
   </w:abstractNum>
-  <w:abstractNum w:abstractNumId="13" w15:restartNumberingAfterBreak="0">
+  <w:abstractNum w:abstractNumId="14" w15:restartNumberingAfterBreak="0">
     <w:nsid w:val="64A141FB"/>
     <w:multiLevelType w:val="hybridMultilevel"/>
     <w:tmpl w:val="E87A462E"/>
@@ -7542,7 +9836,7 @@
       </w:pPr>
     </w:lvl>
   </w:abstractNum>
-  <w:abstractNum w:abstractNumId="14" w15:restartNumberingAfterBreak="0">
+  <w:abstractNum w:abstractNumId="15" w15:restartNumberingAfterBreak="0">
     <w:nsid w:val="68514556"/>
     <w:multiLevelType w:val="hybridMultilevel"/>
     <w:tmpl w:val="75F4ABEA"/>
@@ -7655,7 +9949,7 @@
       </w:rPr>
     </w:lvl>
   </w:abstractNum>
-  <w:abstractNum w:abstractNumId="15" w15:restartNumberingAfterBreak="0">
+  <w:abstractNum w:abstractNumId="16" w15:restartNumberingAfterBreak="0">
     <w:nsid w:val="685D0F3C"/>
     <w:multiLevelType w:val="hybridMultilevel"/>
     <w:tmpl w:val="8EBAEFCC"/>
@@ -7744,7 +10038,7 @@
       </w:pPr>
     </w:lvl>
   </w:abstractNum>
-  <w:abstractNum w:abstractNumId="16" w15:restartNumberingAfterBreak="0">
+  <w:abstractNum w:abstractNumId="17" w15:restartNumberingAfterBreak="0">
     <w:nsid w:val="68F70744"/>
     <w:multiLevelType w:val="hybridMultilevel"/>
     <w:tmpl w:val="DD92B950"/>
@@ -7865,7 +10159,7 @@
       </w:rPr>
     </w:lvl>
   </w:abstractNum>
-  <w:abstractNum w:abstractNumId="17" w15:restartNumberingAfterBreak="0">
+  <w:abstractNum w:abstractNumId="18" w15:restartNumberingAfterBreak="0">
     <w:nsid w:val="72F21081"/>
     <w:multiLevelType w:val="hybridMultilevel"/>
     <w:tmpl w:val="C20CEF3A"/>
@@ -7954,7 +10248,7 @@
       </w:pPr>
     </w:lvl>
   </w:abstractNum>
-  <w:abstractNum w:abstractNumId="18" w15:restartNumberingAfterBreak="0">
+  <w:abstractNum w:abstractNumId="19" w15:restartNumberingAfterBreak="0">
     <w:nsid w:val="730B3099"/>
     <w:multiLevelType w:val="hybridMultilevel"/>
     <w:tmpl w:val="1EC0EDF4"/>
@@ -8077,7 +10371,7 @@
       </w:rPr>
     </w:lvl>
   </w:abstractNum>
-  <w:abstractNum w:abstractNumId="19" w15:restartNumberingAfterBreak="0">
+  <w:abstractNum w:abstractNumId="20" w15:restartNumberingAfterBreak="0">
     <w:nsid w:val="73F82F77"/>
     <w:multiLevelType w:val="hybridMultilevel"/>
     <w:tmpl w:val="2FE84F42"/>
@@ -8200,7 +10494,7 @@
       </w:rPr>
     </w:lvl>
   </w:abstractNum>
-  <w:abstractNum w:abstractNumId="20" w15:restartNumberingAfterBreak="0">
+  <w:abstractNum w:abstractNumId="21" w15:restartNumberingAfterBreak="0">
     <w:nsid w:val="74702F00"/>
     <w:multiLevelType w:val="hybridMultilevel"/>
     <w:tmpl w:val="C190624A"/>
@@ -8328,7 +10622,7 @@
       </w:rPr>
     </w:lvl>
   </w:abstractNum>
-  <w:abstractNum w:abstractNumId="21" w15:restartNumberingAfterBreak="0">
+  <w:abstractNum w:abstractNumId="22" w15:restartNumberingAfterBreak="0">
     <w:nsid w:val="7906285B"/>
     <w:multiLevelType w:val="hybridMultilevel"/>
     <w:tmpl w:val="BD086BA4"/>
@@ -8441,7 +10735,7 @@
       </w:rPr>
     </w:lvl>
   </w:abstractNum>
-  <w:abstractNum w:abstractNumId="22" w15:restartNumberingAfterBreak="0">
+  <w:abstractNum w:abstractNumId="23" w15:restartNumberingAfterBreak="0">
     <w:nsid w:val="7D6B3C3F"/>
     <w:multiLevelType w:val="hybridMultilevel"/>
     <w:tmpl w:val="F24268B6"/>
@@ -8555,28 +10849,28 @@
     </w:lvl>
   </w:abstractNum>
   <w:num w:numId="1">
-    <w:abstractNumId w:val="19"/>
+    <w:abstractNumId w:val="20"/>
   </w:num>
   <w:num w:numId="2">
     <w:abstractNumId w:val="2"/>
   </w:num>
   <w:num w:numId="3">
-    <w:abstractNumId w:val="16"/>
+    <w:abstractNumId w:val="17"/>
   </w:num>
   <w:num w:numId="4">
-    <w:abstractNumId w:val="18"/>
+    <w:abstractNumId w:val="19"/>
   </w:num>
   <w:num w:numId="5">
-    <w:abstractNumId w:val="9"/>
+    <w:abstractNumId w:val="10"/>
   </w:num>
   <w:num w:numId="6">
-    <w:abstractNumId w:val="6"/>
+    <w:abstractNumId w:val="7"/>
   </w:num>
   <w:num w:numId="7">
-    <w:abstractNumId w:val="7"/>
+    <w:abstractNumId w:val="8"/>
   </w:num>
   <w:num w:numId="8">
-    <w:abstractNumId w:val="20"/>
+    <w:abstractNumId w:val="21"/>
   </w:num>
   <w:num w:numId="9">
     <w:abstractNumId w:val="4"/>
@@ -8585,43 +10879,46 @@
     <w:abstractNumId w:val="0"/>
   </w:num>
   <w:num w:numId="11">
+    <w:abstractNumId w:val="12"/>
+  </w:num>
+  <w:num w:numId="12">
+    <w:abstractNumId w:val="9"/>
+  </w:num>
+  <w:num w:numId="13">
+    <w:abstractNumId w:val="14"/>
+  </w:num>
+  <w:num w:numId="14">
     <w:abstractNumId w:val="11"/>
   </w:num>
-  <w:num w:numId="12">
-    <w:abstractNumId w:val="8"/>
+  <w:num w:numId="15">
+    <w:abstractNumId w:val="16"/>
   </w:num>
-  <w:num w:numId="13">
-    <w:abstractNumId w:val="13"/>
-  </w:num>
-  <w:num w:numId="14">
-    <w:abstractNumId w:val="10"/>
-  </w:num>
-  <w:num w:numId="15">
+  <w:num w:numId="16">
     <w:abstractNumId w:val="15"/>
   </w:num>
-  <w:num w:numId="16">
-    <w:abstractNumId w:val="14"/>
-  </w:num>
   <w:num w:numId="17">
-    <w:abstractNumId w:val="21"/>
+    <w:abstractNumId w:val="22"/>
   </w:num>
   <w:num w:numId="18">
-    <w:abstractNumId w:val="17"/>
+    <w:abstractNumId w:val="18"/>
   </w:num>
   <w:num w:numId="19">
-    <w:abstractNumId w:val="12"/>
+    <w:abstractNumId w:val="13"/>
   </w:num>
   <w:num w:numId="20">
     <w:abstractNumId w:val="5"/>
   </w:num>
   <w:num w:numId="21">
-    <w:abstractNumId w:val="22"/>
+    <w:abstractNumId w:val="23"/>
   </w:num>
   <w:num w:numId="22">
     <w:abstractNumId w:val="3"/>
   </w:num>
   <w:num w:numId="23">
     <w:abstractNumId w:val="1"/>
+  </w:num>
+  <w:num w:numId="24">
+    <w:abstractNumId w:val="6"/>
   </w:num>
 </w:numbering>
 </file>

--- a/Ift436_devoir5_VALL-VILLELLAS_LAPOINTE.docx
+++ b/Ift436_devoir5_VALL-VILLELLAS_LAPOINTE.docx
@@ -1331,45 +1331,13 @@
           <w:sz w:val="28"/>
           <w:szCs w:val="28"/>
         </w:rPr>
-        <w:t xml:space="preserve">Si f(h) = h, alors on peut calculer la durée d’une descente minimale en temps </w:t>
-      </w:r>
-      <w:proofErr w:type="gramStart"/>
+        <w:t>Si f(h) = h, alors on peut calculer la durée d’une descente minimale en temps O(1). Pourquoi? Justifiez</w:t>
+      </w:r>
       <w:r>
         <w:rPr>
           <w:sz w:val="28"/>
           <w:szCs w:val="28"/>
         </w:rPr>
-        <w:t>O(</w:t>
-      </w:r>
-      <w:proofErr w:type="gramEnd"/>
-      <w:r>
-        <w:rPr>
-          <w:sz w:val="28"/>
-          <w:szCs w:val="28"/>
-        </w:rPr>
-        <w:t xml:space="preserve">1). </w:t>
-      </w:r>
-      <w:proofErr w:type="gramStart"/>
-      <w:r>
-        <w:rPr>
-          <w:sz w:val="28"/>
-          <w:szCs w:val="28"/>
-        </w:rPr>
-        <w:t>Pourquoi?</w:t>
-      </w:r>
-      <w:proofErr w:type="gramEnd"/>
-      <w:r>
-        <w:rPr>
-          <w:sz w:val="28"/>
-          <w:szCs w:val="28"/>
-        </w:rPr>
-        <w:t xml:space="preserve"> Justifiez</w:t>
-      </w:r>
-      <w:r>
-        <w:rPr>
-          <w:sz w:val="28"/>
-          <w:szCs w:val="28"/>
-        </w:rPr>
         <w:t>.</w:t>
       </w:r>
       <w:bookmarkEnd w:id="3"/>
@@ -1391,21 +1359,7 @@
         <w:rPr>
           <w:lang w:val="fr-CA"/>
         </w:rPr>
-        <w:t xml:space="preserve">la durée d’une descente minimale en </w:t>
-      </w:r>
-      <w:proofErr w:type="gramStart"/>
-      <w:r>
-        <w:rPr>
-          <w:lang w:val="fr-CA"/>
-        </w:rPr>
-        <w:t>O(</w:t>
-      </w:r>
-      <w:proofErr w:type="gramEnd"/>
-      <w:r>
-        <w:rPr>
-          <w:lang w:val="fr-CA"/>
-        </w:rPr>
-        <w:t>1) lorsque f(h) = f, nous allons démonter cela grâce à un exemple.</w:t>
+        <w:t>la durée d’une descente minimale en O(1) lorsque f(h) = f, nous allons démonter cela grâce à un exemple.</w:t>
       </w:r>
     </w:p>
     <w:p>
@@ -1816,21 +1770,7 @@
         <w:rPr>
           <w:lang w:val="fr-CA"/>
         </w:rPr>
-        <w:t xml:space="preserve"> donc que pour calculer la durée d’une descente minimale en temps </w:t>
-      </w:r>
-      <w:proofErr w:type="gramStart"/>
-      <w:r>
-        <w:rPr>
-          <w:lang w:val="fr-CA"/>
-        </w:rPr>
-        <w:t>O(</w:t>
-      </w:r>
-      <w:proofErr w:type="gramEnd"/>
-      <w:r>
-        <w:rPr>
-          <w:lang w:val="fr-CA"/>
-        </w:rPr>
-        <w:t>1), il suffit de soustraire le dernier sommet au premier</w:t>
+        <w:t xml:space="preserve"> donc que pour calculer la durée d’une descente minimale en temps O(1), il suffit de soustraire le dernier sommet au premier</w:t>
       </w:r>
       <w:r>
         <w:rPr>
@@ -1850,21 +1790,7 @@
         <w:rPr>
           <w:lang w:val="fr-CA"/>
         </w:rPr>
-        <w:t xml:space="preserve">Distance minimale = </w:t>
-      </w:r>
-      <w:proofErr w:type="gramStart"/>
-      <w:r>
-        <w:rPr>
-          <w:lang w:val="fr-CA"/>
-        </w:rPr>
-        <w:t>M[</w:t>
-      </w:r>
-      <w:proofErr w:type="gramEnd"/>
-      <w:r>
-        <w:rPr>
-          <w:lang w:val="fr-CA"/>
-        </w:rPr>
-        <w:t>0][0] – M[n][</w:t>
+        <w:t>Distance minimale = M[0][0] – M[n][</w:t>
       </w:r>
       <w:r>
         <w:rPr>
@@ -2045,23 +1971,7 @@
           <w:sz w:val="28"/>
           <w:szCs w:val="28"/>
         </w:rPr>
-        <w:t xml:space="preserve">Donnez un algorithme de force brute qui identifie la durée d’une descente minimale en explorant toutes les descentes. Votre algorithme fonctionne-t-il en temps polynomial par rapport à </w:t>
-      </w:r>
-      <w:proofErr w:type="gramStart"/>
-      <w:r>
-        <w:rPr>
-          <w:sz w:val="28"/>
-          <w:szCs w:val="28"/>
-        </w:rPr>
-        <w:t>n?</w:t>
-      </w:r>
-      <w:proofErr w:type="gramEnd"/>
-      <w:r>
-        <w:rPr>
-          <w:sz w:val="28"/>
-          <w:szCs w:val="28"/>
-        </w:rPr>
-        <w:t xml:space="preserve"> Justifiez brièvement.</w:t>
+        <w:t>Donnez un algorithme de force brute qui identifie la durée d’une descente minimale en explorant toutes les descentes. Votre algorithme fonctionne-t-il en temps polynomial par rapport à n? Justifiez brièvement.</w:t>
       </w:r>
       <w:bookmarkEnd w:id="4"/>
     </w:p>
@@ -2087,7 +1997,13 @@
         </w:numPr>
       </w:pPr>
       <w:r>
-        <w:t xml:space="preserve">Entrée : </w:t>
+        <w:t>Entrée </w:t>
+      </w:r>
+      <w:r>
+        <w:t>-</w:t>
+      </w:r>
+      <w:r>
+        <w:t xml:space="preserve"> </w:t>
       </w:r>
       <w:r>
         <w:t>Matrice</w:t>
@@ -2099,7 +2015,10 @@
         <w:t xml:space="preserve"> : </w:t>
       </w:r>
       <w:r>
-        <w:t xml:space="preserve"> tab de taille n*n </w:t>
+        <w:t xml:space="preserve"> tab </w:t>
+      </w:r>
+      <w:r>
+        <w:t>(taille n*n)</w:t>
       </w:r>
     </w:p>
     <w:p>
@@ -2116,7 +2035,10 @@
       </w:r>
       <w:proofErr w:type="spellEnd"/>
       <w:r>
-        <w:t> :</w:t>
+        <w:t> </w:t>
+      </w:r>
+      <w:r>
+        <w:t>-</w:t>
       </w:r>
       <w:r>
         <w:t xml:space="preserve"> </w:t>
@@ -2131,7 +2053,13 @@
         </w:numPr>
       </w:pPr>
       <w:r>
-        <w:t>Sortie :</w:t>
+        <w:t>Sortie </w:t>
+      </w:r>
+      <w:r>
+        <w:t>- entier </w:t>
+      </w:r>
+      <w:r>
+        <w:t>(durée minimale</w:t>
       </w:r>
     </w:p>
     <w:p>
@@ -2143,7 +2071,10 @@
         </w:numPr>
       </w:pPr>
       <w:r>
-        <w:t>Post condition :</w:t>
+        <w:t>Post condition </w:t>
+      </w:r>
+      <w:r>
+        <w:t>-</w:t>
       </w:r>
     </w:p>
     <w:p/>
@@ -2163,7 +2094,6 @@
         </w:rPr>
       </w:pPr>
       <w:proofErr w:type="spellStart"/>
-      <w:proofErr w:type="gramStart"/>
       <w:r>
         <w:rPr>
           <w:rFonts w:ascii="Consolas" w:eastAsia="Times New Roman" w:hAnsi="Consolas" w:cs="Times New Roman"/>
@@ -2185,7 +2115,6 @@
         </w:rPr>
         <w:t>(</w:t>
       </w:r>
-      <w:proofErr w:type="gramEnd"/>
       <w:r>
         <w:rPr>
           <w:rFonts w:ascii="Consolas" w:eastAsia="Times New Roman" w:hAnsi="Consolas" w:cs="Times New Roman"/>
@@ -2253,7 +2182,6 @@
           <w:lang w:eastAsia="fr-FR"/>
         </w:rPr>
       </w:pPr>
-      <w:proofErr w:type="gramStart"/>
       <w:r>
         <w:rPr>
           <w:rFonts w:ascii="Consolas" w:eastAsia="Times New Roman" w:hAnsi="Consolas" w:cs="Times New Roman"/>
@@ -2264,7 +2192,6 @@
         </w:rPr>
         <w:t>aux(</w:t>
       </w:r>
-      <w:proofErr w:type="gramEnd"/>
       <w:r>
         <w:rPr>
           <w:rFonts w:ascii="Consolas" w:eastAsia="Times New Roman" w:hAnsi="Consolas" w:cs="Times New Roman"/>
@@ -2413,8 +2340,90 @@
             <w:szCs w:val="21"/>
             <w:lang w:eastAsia="fr-FR"/>
           </w:rPr>
-          <m:t xml:space="preserve">((i=n) </m:t>
+          <m:t>((i=n) ET (j=n))</m:t>
         </m:r>
+      </m:oMath>
+    </w:p>
+    <w:p>
+      <w:pPr>
+        <w:widowControl/>
+        <w:shd w:val="clear" w:color="auto" w:fill="FFFFFE"/>
+        <w:autoSpaceDE/>
+        <w:autoSpaceDN/>
+        <w:spacing w:line="285" w:lineRule="atLeast"/>
+        <w:ind w:left="1440" w:firstLine="720"/>
+        <w:rPr>
+          <w:rFonts w:ascii="Consolas" w:eastAsia="Times New Roman" w:hAnsi="Consolas" w:cs="Times New Roman"/>
+          <w:color w:val="000000"/>
+          <w:sz w:val="21"/>
+          <w:szCs w:val="21"/>
+          <w:lang w:eastAsia="fr-FR"/>
+        </w:rPr>
+      </w:pPr>
+      <w:r>
+        <w:rPr>
+          <w:rFonts w:ascii="Consolas" w:eastAsia="Times New Roman" w:hAnsi="Consolas" w:cs="Times New Roman"/>
+          <w:b/>
+          <w:bCs/>
+          <w:color w:val="000000"/>
+          <w:sz w:val="21"/>
+          <w:szCs w:val="21"/>
+          <w:lang w:eastAsia="fr-FR"/>
+        </w:rPr>
+        <w:t>retourner</w:t>
+      </w:r>
+      <w:r>
+        <w:rPr>
+          <w:rFonts w:ascii="Consolas" w:eastAsia="Times New Roman" w:hAnsi="Consolas" w:cs="Times New Roman"/>
+          <w:color w:val="000000"/>
+          <w:sz w:val="21"/>
+          <w:szCs w:val="21"/>
+          <w:lang w:eastAsia="fr-FR"/>
+        </w:rPr>
+        <w:t xml:space="preserve"> sol</w:t>
+      </w:r>
+    </w:p>
+    <w:p>
+      <w:pPr>
+        <w:widowControl/>
+        <w:shd w:val="clear" w:color="auto" w:fill="FFFFFE"/>
+        <w:autoSpaceDE/>
+        <w:autoSpaceDN/>
+        <w:spacing w:line="285" w:lineRule="atLeast"/>
+        <w:ind w:left="1440"/>
+        <w:rPr>
+          <w:rFonts w:ascii="Consolas" w:eastAsia="Times New Roman" w:hAnsi="Consolas" w:cs="Times New Roman"/>
+          <w:color w:val="000000"/>
+          <w:sz w:val="21"/>
+          <w:szCs w:val="21"/>
+          <w:lang w:eastAsia="fr-FR"/>
+        </w:rPr>
+      </w:pPr>
+      <w:proofErr w:type="spellStart"/>
+      <w:r>
+        <w:rPr>
+          <w:rFonts w:ascii="Consolas" w:eastAsia="Times New Roman" w:hAnsi="Consolas" w:cs="Times New Roman"/>
+          <w:b/>
+          <w:bCs/>
+          <w:color w:val="000000"/>
+          <w:sz w:val="21"/>
+          <w:szCs w:val="21"/>
+          <w:lang w:eastAsia="fr-FR"/>
+        </w:rPr>
+        <w:t>SinonSi</w:t>
+      </w:r>
+      <w:proofErr w:type="spellEnd"/>
+      <w:r>
+        <w:rPr>
+          <w:rFonts w:ascii="Consolas" w:eastAsia="Times New Roman" w:hAnsi="Consolas" w:cs="Times New Roman"/>
+          <w:color w:val="000000"/>
+          <w:sz w:val="21"/>
+          <w:szCs w:val="21"/>
+          <w:lang w:eastAsia="fr-FR"/>
+        </w:rPr>
+        <w:t xml:space="preserve"> </w:t>
+      </w:r>
+      <m:oMath>
         <m:r>
           <w:rPr>
             <w:rFonts w:ascii="Cambria Math" w:eastAsia="Times New Roman" w:hAnsi="Cambria Math" w:cs="Times New Roman"/>
@@ -2422,110 +2431,6 @@
             <w:sz w:val="21"/>
             <w:szCs w:val="21"/>
             <w:lang w:eastAsia="fr-FR"/>
-          </w:rPr>
-          <m:t>ET</m:t>
-        </m:r>
-        <m:r>
-          <w:rPr>
-            <w:rFonts w:ascii="Cambria Math" w:eastAsia="Times New Roman" w:hAnsi="Cambria Math" w:cs="Times New Roman"/>
-            <w:color w:val="000000"/>
-            <w:sz w:val="21"/>
-            <w:szCs w:val="21"/>
-            <w:lang w:eastAsia="fr-FR"/>
-          </w:rPr>
-          <m:t xml:space="preserve"> (j=n))</m:t>
-        </m:r>
-      </m:oMath>
-    </w:p>
-    <w:p>
-      <w:pPr>
-        <w:widowControl/>
-        <w:shd w:val="clear" w:color="auto" w:fill="FFFFFE"/>
-        <w:autoSpaceDE/>
-        <w:autoSpaceDN/>
-        <w:spacing w:line="285" w:lineRule="atLeast"/>
-        <w:ind w:left="1440" w:firstLine="720"/>
-        <w:rPr>
-          <w:rFonts w:ascii="Consolas" w:eastAsia="Times New Roman" w:hAnsi="Consolas" w:cs="Times New Roman"/>
-          <w:color w:val="000000"/>
-          <w:sz w:val="21"/>
-          <w:szCs w:val="21"/>
-          <w:lang w:val="en-GB" w:eastAsia="fr-FR"/>
-        </w:rPr>
-      </w:pPr>
-      <w:proofErr w:type="spellStart"/>
-      <w:r>
-        <w:rPr>
-          <w:rFonts w:ascii="Consolas" w:eastAsia="Times New Roman" w:hAnsi="Consolas" w:cs="Times New Roman"/>
-          <w:b/>
-          <w:bCs/>
-          <w:color w:val="000000"/>
-          <w:sz w:val="21"/>
-          <w:szCs w:val="21"/>
-          <w:lang w:val="en-GB" w:eastAsia="fr-FR"/>
-        </w:rPr>
-        <w:t>retourner</w:t>
-      </w:r>
-      <w:proofErr w:type="spellEnd"/>
-      <w:r>
-        <w:rPr>
-          <w:rFonts w:ascii="Consolas" w:eastAsia="Times New Roman" w:hAnsi="Consolas" w:cs="Times New Roman"/>
-          <w:color w:val="000000"/>
-          <w:sz w:val="21"/>
-          <w:szCs w:val="21"/>
-          <w:lang w:val="en-GB" w:eastAsia="fr-FR"/>
-        </w:rPr>
-        <w:t xml:space="preserve"> sol</w:t>
-      </w:r>
-    </w:p>
-    <w:p>
-      <w:pPr>
-        <w:widowControl/>
-        <w:shd w:val="clear" w:color="auto" w:fill="FFFFFE"/>
-        <w:autoSpaceDE/>
-        <w:autoSpaceDN/>
-        <w:spacing w:line="285" w:lineRule="atLeast"/>
-        <w:ind w:left="1440"/>
-        <w:rPr>
-          <w:rFonts w:ascii="Consolas" w:eastAsia="Times New Roman" w:hAnsi="Consolas" w:cs="Times New Roman"/>
-          <w:color w:val="000000"/>
-          <w:sz w:val="21"/>
-          <w:szCs w:val="21"/>
-          <w:lang w:val="en-GB" w:eastAsia="fr-FR"/>
-        </w:rPr>
-      </w:pPr>
-      <w:proofErr w:type="spellStart"/>
-      <w:r>
-        <w:rPr>
-          <w:rFonts w:ascii="Consolas" w:eastAsia="Times New Roman" w:hAnsi="Consolas" w:cs="Times New Roman"/>
-          <w:b/>
-          <w:bCs/>
-          <w:color w:val="000000"/>
-          <w:sz w:val="21"/>
-          <w:szCs w:val="21"/>
-          <w:lang w:val="en-GB" w:eastAsia="fr-FR"/>
-        </w:rPr>
-        <w:t>SinonSi</w:t>
-      </w:r>
-      <w:proofErr w:type="spellEnd"/>
-      <w:r>
-        <w:rPr>
-          <w:rFonts w:ascii="Consolas" w:eastAsia="Times New Roman" w:hAnsi="Consolas" w:cs="Times New Roman"/>
-          <w:color w:val="000000"/>
-          <w:sz w:val="21"/>
-          <w:szCs w:val="21"/>
-          <w:lang w:val="en-GB" w:eastAsia="fr-FR"/>
-        </w:rPr>
-        <w:t xml:space="preserve"> </w:t>
-      </w:r>
-      <m:oMath>
-        <m:r>
-          <w:rPr>
-            <w:rFonts w:ascii="Cambria Math" w:eastAsia="Times New Roman" w:hAnsi="Cambria Math" w:cs="Times New Roman"/>
-            <w:color w:val="000000"/>
-            <w:sz w:val="21"/>
-            <w:szCs w:val="21"/>
-            <w:lang w:val="en-GB" w:eastAsia="fr-FR"/>
           </w:rPr>
           <m:t>(</m:t>
         </m:r>
@@ -2537,246 +2442,18 @@
             <w:szCs w:val="21"/>
             <w:lang w:val="en-GB" w:eastAsia="fr-FR"/>
           </w:rPr>
-          <m:t>j=n)</m:t>
+          <m:t>j</m:t>
         </m:r>
-      </m:oMath>
-    </w:p>
-    <w:p>
-      <w:pPr>
-        <w:widowControl/>
-        <w:shd w:val="clear" w:color="auto" w:fill="FFFFFE"/>
-        <w:autoSpaceDE/>
-        <w:autoSpaceDN/>
-        <w:spacing w:line="285" w:lineRule="atLeast"/>
-        <w:ind w:left="1440" w:firstLine="720"/>
-        <w:rPr>
-          <w:rFonts w:ascii="Consolas" w:eastAsia="Times New Roman" w:hAnsi="Consolas" w:cs="Times New Roman"/>
-          <w:color w:val="000000"/>
-          <w:sz w:val="21"/>
-          <w:szCs w:val="21"/>
-          <w:lang w:val="en-GB" w:eastAsia="fr-FR"/>
-        </w:rPr>
-      </w:pPr>
-      <w:proofErr w:type="spellStart"/>
-      <w:r>
-        <w:rPr>
-          <w:rFonts w:ascii="Consolas" w:eastAsia="Times New Roman" w:hAnsi="Consolas" w:cs="Times New Roman"/>
-          <w:b/>
-          <w:bCs/>
-          <w:color w:val="000000"/>
-          <w:sz w:val="21"/>
-          <w:szCs w:val="21"/>
-          <w:lang w:val="en-GB" w:eastAsia="fr-FR"/>
-        </w:rPr>
-        <w:t>ret</w:t>
-      </w:r>
-      <w:r>
-        <w:rPr>
-          <w:rFonts w:ascii="Consolas" w:eastAsia="Times New Roman" w:hAnsi="Consolas" w:cs="Times New Roman"/>
-          <w:b/>
-          <w:bCs/>
-          <w:color w:val="000000"/>
-          <w:sz w:val="21"/>
-          <w:szCs w:val="21"/>
-          <w:lang w:val="en-GB" w:eastAsia="fr-FR"/>
-        </w:rPr>
-        <w:t>o</w:t>
-      </w:r>
-      <w:r>
-        <w:rPr>
-          <w:rFonts w:ascii="Consolas" w:eastAsia="Times New Roman" w:hAnsi="Consolas" w:cs="Times New Roman"/>
-          <w:b/>
-          <w:bCs/>
-          <w:color w:val="000000"/>
-          <w:sz w:val="21"/>
-          <w:szCs w:val="21"/>
-          <w:lang w:val="en-GB" w:eastAsia="fr-FR"/>
-        </w:rPr>
-        <w:t>urn</w:t>
-      </w:r>
-      <w:r>
-        <w:rPr>
-          <w:rFonts w:ascii="Consolas" w:eastAsia="Times New Roman" w:hAnsi="Consolas" w:cs="Times New Roman"/>
-          <w:b/>
-          <w:bCs/>
-          <w:color w:val="000000"/>
-          <w:sz w:val="21"/>
-          <w:szCs w:val="21"/>
-          <w:lang w:val="en-GB" w:eastAsia="fr-FR"/>
-        </w:rPr>
-        <w:t>er</w:t>
-      </w:r>
-      <w:proofErr w:type="spellEnd"/>
-      <w:r>
-        <w:rPr>
-          <w:rFonts w:ascii="Consolas" w:eastAsia="Times New Roman" w:hAnsi="Consolas" w:cs="Times New Roman"/>
-          <w:color w:val="000000"/>
-          <w:sz w:val="21"/>
-          <w:szCs w:val="21"/>
-          <w:lang w:val="en-GB" w:eastAsia="fr-FR"/>
-        </w:rPr>
-        <w:t xml:space="preserve"> </w:t>
-      </w:r>
-      <w:proofErr w:type="gramStart"/>
-      <w:r>
-        <w:rPr>
-          <w:rFonts w:ascii="Consolas" w:eastAsia="Times New Roman" w:hAnsi="Consolas" w:cs="Times New Roman"/>
-          <w:i/>
-          <w:iCs/>
-          <w:color w:val="000000"/>
-          <w:sz w:val="21"/>
-          <w:szCs w:val="21"/>
-          <w:lang w:val="en-GB" w:eastAsia="fr-FR"/>
-        </w:rPr>
-        <w:t>aux</w:t>
-      </w:r>
-      <w:r>
-        <w:rPr>
-          <w:rFonts w:ascii="Consolas" w:eastAsia="Times New Roman" w:hAnsi="Consolas" w:cs="Times New Roman"/>
-          <w:color w:val="000000"/>
-          <w:sz w:val="21"/>
-          <w:szCs w:val="21"/>
-          <w:lang w:val="en-GB" w:eastAsia="fr-FR"/>
-        </w:rPr>
-        <w:t>(</w:t>
-      </w:r>
-      <w:proofErr w:type="gramEnd"/>
-      <w:r>
-        <w:rPr>
-          <w:rFonts w:ascii="Consolas" w:eastAsia="Times New Roman" w:hAnsi="Consolas" w:cs="Times New Roman"/>
-          <w:color w:val="000000"/>
-          <w:sz w:val="21"/>
-          <w:szCs w:val="21"/>
-          <w:lang w:val="en-GB" w:eastAsia="fr-FR"/>
-        </w:rPr>
-        <w:t xml:space="preserve">sol + </w:t>
-      </w:r>
-      <w:r>
-        <w:rPr>
-          <w:rFonts w:ascii="Consolas" w:eastAsia="Times New Roman" w:hAnsi="Consolas" w:cs="Times New Roman"/>
-          <w:i/>
-          <w:iCs/>
-          <w:color w:val="000000"/>
-          <w:sz w:val="21"/>
-          <w:szCs w:val="21"/>
-          <w:lang w:val="en-GB" w:eastAsia="fr-FR"/>
-        </w:rPr>
-        <w:t>sqrt</w:t>
-      </w:r>
-      <w:r>
-        <w:rPr>
-          <w:rFonts w:ascii="Consolas" w:eastAsia="Times New Roman" w:hAnsi="Consolas" w:cs="Times New Roman"/>
-          <w:color w:val="000000"/>
-          <w:sz w:val="21"/>
-          <w:szCs w:val="21"/>
-          <w:lang w:val="en-GB" w:eastAsia="fr-FR"/>
-        </w:rPr>
-        <w:t>(tab[</w:t>
-      </w:r>
-      <w:proofErr w:type="spellStart"/>
-      <w:r>
-        <w:rPr>
-          <w:rFonts w:ascii="Consolas" w:eastAsia="Times New Roman" w:hAnsi="Consolas" w:cs="Times New Roman"/>
-          <w:color w:val="000000"/>
-          <w:sz w:val="21"/>
-          <w:szCs w:val="21"/>
-          <w:lang w:val="en-GB" w:eastAsia="fr-FR"/>
-        </w:rPr>
-        <w:t>i</w:t>
-      </w:r>
-      <w:proofErr w:type="spellEnd"/>
-      <w:r>
-        <w:rPr>
-          <w:rFonts w:ascii="Consolas" w:eastAsia="Times New Roman" w:hAnsi="Consolas" w:cs="Times New Roman"/>
-          <w:color w:val="000000"/>
-          <w:sz w:val="21"/>
-          <w:szCs w:val="21"/>
-          <w:lang w:val="en-GB" w:eastAsia="fr-FR"/>
-        </w:rPr>
-        <w:t>][j]</w:t>
-      </w:r>
-      <w:r>
-        <w:rPr>
-          <w:rFonts w:ascii="Consolas" w:eastAsia="Times New Roman" w:hAnsi="Consolas" w:cs="Times New Roman"/>
-          <w:color w:val="000000"/>
-          <w:sz w:val="21"/>
-          <w:szCs w:val="21"/>
-          <w:lang w:val="en-GB" w:eastAsia="fr-FR"/>
-        </w:rPr>
-        <w:t xml:space="preserve"> </w:t>
-      </w:r>
-      <w:r>
-        <w:rPr>
-          <w:rFonts w:ascii="Consolas" w:eastAsia="Times New Roman" w:hAnsi="Consolas" w:cs="Times New Roman"/>
-          <w:color w:val="000000"/>
-          <w:sz w:val="21"/>
-          <w:szCs w:val="21"/>
-          <w:lang w:val="en-GB" w:eastAsia="fr-FR"/>
-        </w:rPr>
-        <w:t>-</w:t>
-      </w:r>
-      <w:r>
-        <w:rPr>
-          <w:rFonts w:ascii="Consolas" w:eastAsia="Times New Roman" w:hAnsi="Consolas" w:cs="Times New Roman"/>
-          <w:color w:val="000000"/>
-          <w:sz w:val="21"/>
-          <w:szCs w:val="21"/>
-          <w:lang w:val="en-GB" w:eastAsia="fr-FR"/>
-        </w:rPr>
-        <w:t xml:space="preserve"> </w:t>
-      </w:r>
-      <w:r>
-        <w:rPr>
-          <w:rFonts w:ascii="Consolas" w:eastAsia="Times New Roman" w:hAnsi="Consolas" w:cs="Times New Roman"/>
-          <w:color w:val="000000"/>
-          <w:sz w:val="21"/>
-          <w:szCs w:val="21"/>
-          <w:lang w:val="en-GB" w:eastAsia="fr-FR"/>
-        </w:rPr>
-        <w:t>tab[i+1][j]), i+1, j)</w:t>
-      </w:r>
-    </w:p>
-    <w:p>
-      <w:pPr>
-        <w:widowControl/>
-        <w:shd w:val="clear" w:color="auto" w:fill="FFFFFE"/>
-        <w:autoSpaceDE/>
-        <w:autoSpaceDN/>
-        <w:spacing w:line="285" w:lineRule="atLeast"/>
-        <w:ind w:left="1440"/>
-        <w:rPr>
-          <w:rFonts w:ascii="Consolas" w:eastAsia="Times New Roman" w:hAnsi="Consolas" w:cs="Times New Roman"/>
-          <w:color w:val="000000"/>
-          <w:sz w:val="21"/>
-          <w:szCs w:val="21"/>
-          <w:lang w:val="en-GB" w:eastAsia="fr-FR"/>
-        </w:rPr>
-      </w:pPr>
-      <w:proofErr w:type="spellStart"/>
-      <w:r>
-        <w:rPr>
-          <w:rFonts w:ascii="Consolas" w:eastAsia="Times New Roman" w:hAnsi="Consolas" w:cs="Times New Roman"/>
-          <w:b/>
-          <w:bCs/>
-          <w:color w:val="000000"/>
-          <w:sz w:val="21"/>
-          <w:szCs w:val="21"/>
-          <w:lang w:val="en-GB" w:eastAsia="fr-FR"/>
-        </w:rPr>
-        <w:t>SinonSi</w:t>
-      </w:r>
-      <w:proofErr w:type="spellEnd"/>
-      <w:r>
-        <w:rPr>
-          <w:rFonts w:ascii="Consolas" w:eastAsia="Times New Roman" w:hAnsi="Consolas" w:cs="Times New Roman"/>
-          <w:color w:val="000000"/>
-          <w:sz w:val="21"/>
-          <w:szCs w:val="21"/>
-          <w:lang w:val="en-GB" w:eastAsia="fr-FR"/>
-        </w:rPr>
-        <w:t xml:space="preserve"> </w:t>
-      </w:r>
-      <m:oMath>
+        <m:r>
+          <w:rPr>
+            <w:rFonts w:ascii="Cambria Math" w:eastAsia="Times New Roman" w:hAnsi="Cambria Math" w:cs="Times New Roman"/>
+            <w:color w:val="000000"/>
+            <w:sz w:val="21"/>
+            <w:szCs w:val="21"/>
+            <w:lang w:eastAsia="fr-FR"/>
+          </w:rPr>
+          <m:t>=</m:t>
+        </m:r>
         <m:r>
           <w:rPr>
             <w:rFonts w:ascii="Cambria Math" w:eastAsia="Times New Roman" w:hAnsi="Cambria Math" w:cs="Times New Roman"/>
@@ -2785,7 +2462,17 @@
             <w:szCs w:val="21"/>
             <w:lang w:val="en-GB" w:eastAsia="fr-FR"/>
           </w:rPr>
-          <m:t>(i=n)</m:t>
+          <m:t>n</m:t>
+        </m:r>
+        <m:r>
+          <w:rPr>
+            <w:rFonts w:ascii="Cambria Math" w:eastAsia="Times New Roman" w:hAnsi="Cambria Math" w:cs="Times New Roman"/>
+            <w:color w:val="000000"/>
+            <w:sz w:val="21"/>
+            <w:szCs w:val="21"/>
+            <w:lang w:eastAsia="fr-FR"/>
+          </w:rPr>
+          <m:t>)</m:t>
         </m:r>
       </m:oMath>
     </w:p>
@@ -2802,10 +2489,9 @@
           <w:color w:val="000000"/>
           <w:sz w:val="21"/>
           <w:szCs w:val="21"/>
-          <w:lang w:val="en-GB" w:eastAsia="fr-FR"/>
-        </w:rPr>
-      </w:pPr>
-      <w:proofErr w:type="spellStart"/>
+          <w:lang w:eastAsia="fr-FR"/>
+        </w:rPr>
+      </w:pPr>
       <w:r>
         <w:rPr>
           <w:rFonts w:ascii="Consolas" w:eastAsia="Times New Roman" w:hAnsi="Consolas" w:cs="Times New Roman"/>
@@ -2814,7 +2500,7 @@
           <w:color w:val="000000"/>
           <w:sz w:val="21"/>
           <w:szCs w:val="21"/>
-          <w:lang w:val="en-GB" w:eastAsia="fr-FR"/>
+          <w:lang w:eastAsia="fr-FR"/>
         </w:rPr>
         <w:t>ret</w:t>
       </w:r>
@@ -2826,7 +2512,7 @@
           <w:color w:val="000000"/>
           <w:sz w:val="21"/>
           <w:szCs w:val="21"/>
-          <w:lang w:val="en-GB" w:eastAsia="fr-FR"/>
+          <w:lang w:eastAsia="fr-FR"/>
         </w:rPr>
         <w:t>o</w:t>
       </w:r>
@@ -2838,7 +2524,7 @@
           <w:color w:val="000000"/>
           <w:sz w:val="21"/>
           <w:szCs w:val="21"/>
-          <w:lang w:val="en-GB" w:eastAsia="fr-FR"/>
+          <w:lang w:eastAsia="fr-FR"/>
         </w:rPr>
         <w:t>urn</w:t>
       </w:r>
@@ -2850,12 +2536,625 @@
           <w:color w:val="000000"/>
           <w:sz w:val="21"/>
           <w:szCs w:val="21"/>
-          <w:lang w:val="en-GB" w:eastAsia="fr-FR"/>
+          <w:lang w:eastAsia="fr-FR"/>
         </w:rPr>
         <w:t>er</w:t>
       </w:r>
+      <w:r>
+        <w:rPr>
+          <w:rFonts w:ascii="Consolas" w:eastAsia="Times New Roman" w:hAnsi="Consolas" w:cs="Times New Roman"/>
+          <w:color w:val="000000"/>
+          <w:sz w:val="21"/>
+          <w:szCs w:val="21"/>
+          <w:lang w:eastAsia="fr-FR"/>
+        </w:rPr>
+        <w:t xml:space="preserve"> </w:t>
+      </w:r>
+      <w:r>
+        <w:rPr>
+          <w:rFonts w:ascii="Consolas" w:eastAsia="Times New Roman" w:hAnsi="Consolas" w:cs="Times New Roman"/>
+          <w:i/>
+          <w:iCs/>
+          <w:color w:val="000000"/>
+          <w:sz w:val="21"/>
+          <w:szCs w:val="21"/>
+          <w:lang w:eastAsia="fr-FR"/>
+        </w:rPr>
+        <w:t>aux</w:t>
+      </w:r>
+      <w:r>
+        <w:rPr>
+          <w:rFonts w:ascii="Consolas" w:eastAsia="Times New Roman" w:hAnsi="Consolas" w:cs="Times New Roman"/>
+          <w:color w:val="000000"/>
+          <w:sz w:val="21"/>
+          <w:szCs w:val="21"/>
+          <w:lang w:eastAsia="fr-FR"/>
+        </w:rPr>
+        <w:t xml:space="preserve">(sol + </w:t>
+      </w:r>
+      <w:r>
+        <w:rPr>
+          <w:rFonts w:ascii="Consolas" w:eastAsia="Times New Roman" w:hAnsi="Consolas" w:cs="Times New Roman"/>
+          <w:i/>
+          <w:iCs/>
+          <w:color w:val="000000"/>
+          <w:sz w:val="21"/>
+          <w:szCs w:val="21"/>
+          <w:lang w:eastAsia="fr-FR"/>
+        </w:rPr>
+        <w:t>fct</w:t>
+      </w:r>
+      <w:r>
+        <w:rPr>
+          <w:rFonts w:ascii="Consolas" w:eastAsia="Times New Roman" w:hAnsi="Consolas" w:cs="Times New Roman"/>
+          <w:color w:val="000000"/>
+          <w:sz w:val="21"/>
+          <w:szCs w:val="21"/>
+          <w:lang w:eastAsia="fr-FR"/>
+        </w:rPr>
+        <w:t>(tab[i][j]</w:t>
+      </w:r>
+      <w:r>
+        <w:rPr>
+          <w:rFonts w:ascii="Consolas" w:eastAsia="Times New Roman" w:hAnsi="Consolas" w:cs="Times New Roman"/>
+          <w:color w:val="000000"/>
+          <w:sz w:val="21"/>
+          <w:szCs w:val="21"/>
+          <w:lang w:eastAsia="fr-FR"/>
+        </w:rPr>
+        <w:t xml:space="preserve"> </w:t>
+      </w:r>
+      <w:r>
+        <w:rPr>
+          <w:rFonts w:ascii="Consolas" w:eastAsia="Times New Roman" w:hAnsi="Consolas" w:cs="Times New Roman"/>
+          <w:color w:val="000000"/>
+          <w:sz w:val="21"/>
+          <w:szCs w:val="21"/>
+          <w:lang w:eastAsia="fr-FR"/>
+        </w:rPr>
+        <w:t>-</w:t>
+      </w:r>
+      <w:r>
+        <w:rPr>
+          <w:rFonts w:ascii="Consolas" w:eastAsia="Times New Roman" w:hAnsi="Consolas" w:cs="Times New Roman"/>
+          <w:color w:val="000000"/>
+          <w:sz w:val="21"/>
+          <w:szCs w:val="21"/>
+          <w:lang w:eastAsia="fr-FR"/>
+        </w:rPr>
+        <w:t xml:space="preserve"> </w:t>
+      </w:r>
+      <w:r>
+        <w:rPr>
+          <w:rFonts w:ascii="Consolas" w:eastAsia="Times New Roman" w:hAnsi="Consolas" w:cs="Times New Roman"/>
+          <w:color w:val="000000"/>
+          <w:sz w:val="21"/>
+          <w:szCs w:val="21"/>
+          <w:lang w:eastAsia="fr-FR"/>
+        </w:rPr>
+        <w:t>tab[i+1][j]), i+1, j)</w:t>
+      </w:r>
+    </w:p>
+    <w:p>
+      <w:pPr>
+        <w:widowControl/>
+        <w:shd w:val="clear" w:color="auto" w:fill="FFFFFE"/>
+        <w:autoSpaceDE/>
+        <w:autoSpaceDN/>
+        <w:spacing w:line="285" w:lineRule="atLeast"/>
+        <w:ind w:left="1440"/>
+        <w:rPr>
+          <w:rFonts w:ascii="Consolas" w:eastAsia="Times New Roman" w:hAnsi="Consolas" w:cs="Times New Roman"/>
+          <w:color w:val="000000"/>
+          <w:sz w:val="21"/>
+          <w:szCs w:val="21"/>
+          <w:lang w:eastAsia="fr-FR"/>
+        </w:rPr>
+      </w:pPr>
+      <w:proofErr w:type="spellStart"/>
+      <w:r>
+        <w:rPr>
+          <w:rFonts w:ascii="Consolas" w:eastAsia="Times New Roman" w:hAnsi="Consolas" w:cs="Times New Roman"/>
+          <w:b/>
+          <w:bCs/>
+          <w:color w:val="000000"/>
+          <w:sz w:val="21"/>
+          <w:szCs w:val="21"/>
+          <w:lang w:eastAsia="fr-FR"/>
+        </w:rPr>
+        <w:t>SinonSi</w:t>
+      </w:r>
       <w:proofErr w:type="spellEnd"/>
       <w:r>
+        <w:rPr>
+          <w:rFonts w:ascii="Consolas" w:eastAsia="Times New Roman" w:hAnsi="Consolas" w:cs="Times New Roman"/>
+          <w:color w:val="000000"/>
+          <w:sz w:val="21"/>
+          <w:szCs w:val="21"/>
+          <w:lang w:eastAsia="fr-FR"/>
+        </w:rPr>
+        <w:t xml:space="preserve"> </w:t>
+      </w:r>
+      <m:oMath>
+        <m:r>
+          <w:rPr>
+            <w:rFonts w:ascii="Cambria Math" w:eastAsia="Times New Roman" w:hAnsi="Cambria Math" w:cs="Times New Roman"/>
+            <w:color w:val="000000"/>
+            <w:sz w:val="21"/>
+            <w:szCs w:val="21"/>
+            <w:lang w:eastAsia="fr-FR"/>
+          </w:rPr>
+          <m:t>(</m:t>
+        </m:r>
+        <m:r>
+          <w:rPr>
+            <w:rFonts w:ascii="Cambria Math" w:eastAsia="Times New Roman" w:hAnsi="Cambria Math" w:cs="Times New Roman"/>
+            <w:color w:val="000000"/>
+            <w:sz w:val="21"/>
+            <w:szCs w:val="21"/>
+            <w:lang w:val="en-GB" w:eastAsia="fr-FR"/>
+          </w:rPr>
+          <m:t>i</m:t>
+        </m:r>
+        <m:r>
+          <w:rPr>
+            <w:rFonts w:ascii="Cambria Math" w:eastAsia="Times New Roman" w:hAnsi="Cambria Math" w:cs="Times New Roman"/>
+            <w:color w:val="000000"/>
+            <w:sz w:val="21"/>
+            <w:szCs w:val="21"/>
+            <w:lang w:eastAsia="fr-FR"/>
+          </w:rPr>
+          <m:t>=</m:t>
+        </m:r>
+        <m:r>
+          <w:rPr>
+            <w:rFonts w:ascii="Cambria Math" w:eastAsia="Times New Roman" w:hAnsi="Cambria Math" w:cs="Times New Roman"/>
+            <w:color w:val="000000"/>
+            <w:sz w:val="21"/>
+            <w:szCs w:val="21"/>
+            <w:lang w:val="en-GB" w:eastAsia="fr-FR"/>
+          </w:rPr>
+          <m:t>n</m:t>
+        </m:r>
+        <m:r>
+          <w:rPr>
+            <w:rFonts w:ascii="Cambria Math" w:eastAsia="Times New Roman" w:hAnsi="Cambria Math" w:cs="Times New Roman"/>
+            <w:color w:val="000000"/>
+            <w:sz w:val="21"/>
+            <w:szCs w:val="21"/>
+            <w:lang w:eastAsia="fr-FR"/>
+          </w:rPr>
+          <m:t>)</m:t>
+        </m:r>
+      </m:oMath>
+    </w:p>
+    <w:p>
+      <w:pPr>
+        <w:widowControl/>
+        <w:shd w:val="clear" w:color="auto" w:fill="FFFFFE"/>
+        <w:autoSpaceDE/>
+        <w:autoSpaceDN/>
+        <w:spacing w:line="285" w:lineRule="atLeast"/>
+        <w:ind w:left="1440" w:firstLine="720"/>
+        <w:rPr>
+          <w:rFonts w:ascii="Consolas" w:eastAsia="Times New Roman" w:hAnsi="Consolas" w:cs="Times New Roman"/>
+          <w:color w:val="000000"/>
+          <w:sz w:val="21"/>
+          <w:szCs w:val="21"/>
+          <w:lang w:eastAsia="fr-FR"/>
+        </w:rPr>
+      </w:pPr>
+      <w:r>
+        <w:rPr>
+          <w:rFonts w:ascii="Consolas" w:eastAsia="Times New Roman" w:hAnsi="Consolas" w:cs="Times New Roman"/>
+          <w:b/>
+          <w:bCs/>
+          <w:color w:val="000000"/>
+          <w:sz w:val="21"/>
+          <w:szCs w:val="21"/>
+          <w:lang w:eastAsia="fr-FR"/>
+        </w:rPr>
+        <w:t>ret</w:t>
+      </w:r>
+      <w:r>
+        <w:rPr>
+          <w:rFonts w:ascii="Consolas" w:eastAsia="Times New Roman" w:hAnsi="Consolas" w:cs="Times New Roman"/>
+          <w:b/>
+          <w:bCs/>
+          <w:color w:val="000000"/>
+          <w:sz w:val="21"/>
+          <w:szCs w:val="21"/>
+          <w:lang w:eastAsia="fr-FR"/>
+        </w:rPr>
+        <w:t>o</w:t>
+      </w:r>
+      <w:r>
+        <w:rPr>
+          <w:rFonts w:ascii="Consolas" w:eastAsia="Times New Roman" w:hAnsi="Consolas" w:cs="Times New Roman"/>
+          <w:b/>
+          <w:bCs/>
+          <w:color w:val="000000"/>
+          <w:sz w:val="21"/>
+          <w:szCs w:val="21"/>
+          <w:lang w:eastAsia="fr-FR"/>
+        </w:rPr>
+        <w:t>urn</w:t>
+      </w:r>
+      <w:r>
+        <w:rPr>
+          <w:rFonts w:ascii="Consolas" w:eastAsia="Times New Roman" w:hAnsi="Consolas" w:cs="Times New Roman"/>
+          <w:b/>
+          <w:bCs/>
+          <w:color w:val="000000"/>
+          <w:sz w:val="21"/>
+          <w:szCs w:val="21"/>
+          <w:lang w:eastAsia="fr-FR"/>
+        </w:rPr>
+        <w:t>er</w:t>
+      </w:r>
+      <w:r>
+        <w:rPr>
+          <w:rFonts w:ascii="Consolas" w:eastAsia="Times New Roman" w:hAnsi="Consolas" w:cs="Times New Roman"/>
+          <w:color w:val="000000"/>
+          <w:sz w:val="21"/>
+          <w:szCs w:val="21"/>
+          <w:lang w:eastAsia="fr-FR"/>
+        </w:rPr>
+        <w:t xml:space="preserve"> </w:t>
+      </w:r>
+      <w:r>
+        <w:rPr>
+          <w:rFonts w:ascii="Consolas" w:eastAsia="Times New Roman" w:hAnsi="Consolas" w:cs="Times New Roman"/>
+          <w:i/>
+          <w:iCs/>
+          <w:color w:val="000000"/>
+          <w:sz w:val="21"/>
+          <w:szCs w:val="21"/>
+          <w:lang w:eastAsia="fr-FR"/>
+        </w:rPr>
+        <w:t>aux</w:t>
+      </w:r>
+      <w:r>
+        <w:rPr>
+          <w:rFonts w:ascii="Consolas" w:eastAsia="Times New Roman" w:hAnsi="Consolas" w:cs="Times New Roman"/>
+          <w:color w:val="000000"/>
+          <w:sz w:val="21"/>
+          <w:szCs w:val="21"/>
+          <w:lang w:eastAsia="fr-FR"/>
+        </w:rPr>
+        <w:t>(sol</w:t>
+      </w:r>
+      <w:r>
+        <w:rPr>
+          <w:rFonts w:ascii="Consolas" w:eastAsia="Times New Roman" w:hAnsi="Consolas" w:cs="Times New Roman"/>
+          <w:color w:val="000000"/>
+          <w:sz w:val="21"/>
+          <w:szCs w:val="21"/>
+          <w:lang w:eastAsia="fr-FR"/>
+        </w:rPr>
+        <w:t xml:space="preserve"> </w:t>
+      </w:r>
+      <w:r>
+        <w:rPr>
+          <w:rFonts w:ascii="Consolas" w:eastAsia="Times New Roman" w:hAnsi="Consolas" w:cs="Times New Roman"/>
+          <w:color w:val="000000"/>
+          <w:sz w:val="21"/>
+          <w:szCs w:val="21"/>
+          <w:lang w:eastAsia="fr-FR"/>
+        </w:rPr>
+        <w:t>+</w:t>
+      </w:r>
+      <w:r>
+        <w:rPr>
+          <w:rFonts w:ascii="Consolas" w:eastAsia="Times New Roman" w:hAnsi="Consolas" w:cs="Times New Roman"/>
+          <w:color w:val="000000"/>
+          <w:sz w:val="21"/>
+          <w:szCs w:val="21"/>
+          <w:lang w:eastAsia="fr-FR"/>
+        </w:rPr>
+        <w:t xml:space="preserve"> </w:t>
+      </w:r>
+      <w:r>
+        <w:rPr>
+          <w:rFonts w:ascii="Consolas" w:eastAsia="Times New Roman" w:hAnsi="Consolas" w:cs="Times New Roman"/>
+          <w:i/>
+          <w:iCs/>
+          <w:color w:val="000000"/>
+          <w:sz w:val="21"/>
+          <w:szCs w:val="21"/>
+          <w:lang w:eastAsia="fr-FR"/>
+        </w:rPr>
+        <w:t>fct</w:t>
+      </w:r>
+      <w:r>
+        <w:rPr>
+          <w:rFonts w:ascii="Consolas" w:eastAsia="Times New Roman" w:hAnsi="Consolas" w:cs="Times New Roman"/>
+          <w:color w:val="000000"/>
+          <w:sz w:val="21"/>
+          <w:szCs w:val="21"/>
+          <w:lang w:eastAsia="fr-FR"/>
+        </w:rPr>
+        <w:t>(tab[i][j]</w:t>
+      </w:r>
+      <w:r>
+        <w:rPr>
+          <w:rFonts w:ascii="Consolas" w:eastAsia="Times New Roman" w:hAnsi="Consolas" w:cs="Times New Roman"/>
+          <w:color w:val="000000"/>
+          <w:sz w:val="21"/>
+          <w:szCs w:val="21"/>
+          <w:lang w:eastAsia="fr-FR"/>
+        </w:rPr>
+        <w:t xml:space="preserve"> </w:t>
+      </w:r>
+      <w:r>
+        <w:rPr>
+          <w:rFonts w:ascii="Consolas" w:eastAsia="Times New Roman" w:hAnsi="Consolas" w:cs="Times New Roman"/>
+          <w:color w:val="000000"/>
+          <w:sz w:val="21"/>
+          <w:szCs w:val="21"/>
+          <w:lang w:eastAsia="fr-FR"/>
+        </w:rPr>
+        <w:t>-</w:t>
+      </w:r>
+      <w:r>
+        <w:rPr>
+          <w:rFonts w:ascii="Consolas" w:eastAsia="Times New Roman" w:hAnsi="Consolas" w:cs="Times New Roman"/>
+          <w:color w:val="000000"/>
+          <w:sz w:val="21"/>
+          <w:szCs w:val="21"/>
+          <w:lang w:eastAsia="fr-FR"/>
+        </w:rPr>
+        <w:t xml:space="preserve"> </w:t>
+      </w:r>
+      <w:r>
+        <w:rPr>
+          <w:rFonts w:ascii="Consolas" w:eastAsia="Times New Roman" w:hAnsi="Consolas" w:cs="Times New Roman"/>
+          <w:color w:val="000000"/>
+          <w:sz w:val="21"/>
+          <w:szCs w:val="21"/>
+          <w:lang w:eastAsia="fr-FR"/>
+        </w:rPr>
+        <w:t>tab[i][j+1]), i, j+1)</w:t>
+      </w:r>
+    </w:p>
+    <w:p>
+      <w:pPr>
+        <w:widowControl/>
+        <w:shd w:val="clear" w:color="auto" w:fill="FFFFFE"/>
+        <w:autoSpaceDE/>
+        <w:autoSpaceDN/>
+        <w:spacing w:line="285" w:lineRule="atLeast"/>
+        <w:ind w:left="1440"/>
+        <w:rPr>
+          <w:rFonts w:ascii="Consolas" w:eastAsia="Times New Roman" w:hAnsi="Consolas" w:cs="Times New Roman"/>
+          <w:color w:val="000000"/>
+          <w:sz w:val="21"/>
+          <w:szCs w:val="21"/>
+          <w:lang w:eastAsia="fr-FR"/>
+        </w:rPr>
+      </w:pPr>
+      <w:r>
+        <w:rPr>
+          <w:rFonts w:ascii="Consolas" w:eastAsia="Times New Roman" w:hAnsi="Consolas" w:cs="Times New Roman"/>
+          <w:b/>
+          <w:bCs/>
+          <w:color w:val="000000"/>
+          <w:sz w:val="21"/>
+          <w:szCs w:val="21"/>
+          <w:lang w:eastAsia="fr-FR"/>
+        </w:rPr>
+        <w:t>Sinon</w:t>
+      </w:r>
+      <w:r>
+        <w:rPr>
+          <w:rFonts w:ascii="Consolas" w:eastAsia="Times New Roman" w:hAnsi="Consolas" w:cs="Times New Roman"/>
+          <w:color w:val="000000"/>
+          <w:sz w:val="21"/>
+          <w:szCs w:val="21"/>
+          <w:lang w:eastAsia="fr-FR"/>
+        </w:rPr>
+        <w:t xml:space="preserve">: </w:t>
+      </w:r>
+    </w:p>
+    <w:p>
+      <w:pPr>
+        <w:widowControl/>
+        <w:shd w:val="clear" w:color="auto" w:fill="FFFFFE"/>
+        <w:autoSpaceDE/>
+        <w:autoSpaceDN/>
+        <w:spacing w:line="285" w:lineRule="atLeast"/>
+        <w:ind w:left="1440" w:firstLine="720"/>
+        <w:rPr>
+          <w:rFonts w:ascii="Consolas" w:eastAsia="Times New Roman" w:hAnsi="Consolas" w:cs="Times New Roman"/>
+          <w:color w:val="000000"/>
+          <w:sz w:val="21"/>
+          <w:szCs w:val="21"/>
+          <w:lang w:eastAsia="fr-FR"/>
+        </w:rPr>
+      </w:pPr>
+      <w:r>
+        <w:rPr>
+          <w:rFonts w:ascii="Consolas" w:eastAsia="Times New Roman" w:hAnsi="Consolas" w:cs="Times New Roman"/>
+          <w:b/>
+          <w:bCs/>
+          <w:color w:val="000000"/>
+          <w:sz w:val="21"/>
+          <w:szCs w:val="21"/>
+          <w:lang w:eastAsia="fr-FR"/>
+        </w:rPr>
+        <w:t>ret</w:t>
+      </w:r>
+      <w:r>
+        <w:rPr>
+          <w:rFonts w:ascii="Consolas" w:eastAsia="Times New Roman" w:hAnsi="Consolas" w:cs="Times New Roman"/>
+          <w:b/>
+          <w:bCs/>
+          <w:color w:val="000000"/>
+          <w:sz w:val="21"/>
+          <w:szCs w:val="21"/>
+          <w:lang w:eastAsia="fr-FR"/>
+        </w:rPr>
+        <w:t>o</w:t>
+      </w:r>
+      <w:r>
+        <w:rPr>
+          <w:rFonts w:ascii="Consolas" w:eastAsia="Times New Roman" w:hAnsi="Consolas" w:cs="Times New Roman"/>
+          <w:b/>
+          <w:bCs/>
+          <w:color w:val="000000"/>
+          <w:sz w:val="21"/>
+          <w:szCs w:val="21"/>
+          <w:lang w:eastAsia="fr-FR"/>
+        </w:rPr>
+        <w:t>urn</w:t>
+      </w:r>
+      <w:r>
+        <w:rPr>
+          <w:rFonts w:ascii="Consolas" w:eastAsia="Times New Roman" w:hAnsi="Consolas" w:cs="Times New Roman"/>
+          <w:b/>
+          <w:bCs/>
+          <w:color w:val="000000"/>
+          <w:sz w:val="21"/>
+          <w:szCs w:val="21"/>
+          <w:lang w:eastAsia="fr-FR"/>
+        </w:rPr>
+        <w:t>er</w:t>
+      </w:r>
+      <w:r>
+        <w:rPr>
+          <w:rFonts w:ascii="Consolas" w:eastAsia="Times New Roman" w:hAnsi="Consolas" w:cs="Times New Roman"/>
+          <w:color w:val="000000"/>
+          <w:sz w:val="21"/>
+          <w:szCs w:val="21"/>
+          <w:lang w:eastAsia="fr-FR"/>
+        </w:rPr>
+        <w:t xml:space="preserve"> </w:t>
+      </w:r>
+      <w:r>
+        <w:rPr>
+          <w:rFonts w:ascii="Consolas" w:eastAsia="Times New Roman" w:hAnsi="Consolas" w:cs="Times New Roman"/>
+          <w:i/>
+          <w:iCs/>
+          <w:color w:val="000000"/>
+          <w:sz w:val="21"/>
+          <w:szCs w:val="21"/>
+          <w:lang w:eastAsia="fr-FR"/>
+        </w:rPr>
+        <w:t>min</w:t>
+      </w:r>
+      <w:r>
+        <w:rPr>
+          <w:rFonts w:ascii="Consolas" w:eastAsia="Times New Roman" w:hAnsi="Consolas" w:cs="Times New Roman"/>
+          <w:color w:val="000000"/>
+          <w:sz w:val="21"/>
+          <w:szCs w:val="21"/>
+          <w:lang w:eastAsia="fr-FR"/>
+        </w:rPr>
+        <w:t>(</w:t>
+      </w:r>
+      <w:r>
+        <w:rPr>
+          <w:rFonts w:ascii="Consolas" w:eastAsia="Times New Roman" w:hAnsi="Consolas" w:cs="Times New Roman"/>
+          <w:i/>
+          <w:iCs/>
+          <w:color w:val="000000"/>
+          <w:sz w:val="21"/>
+          <w:szCs w:val="21"/>
+          <w:lang w:eastAsia="fr-FR"/>
+        </w:rPr>
+        <w:t>aux</w:t>
+      </w:r>
+      <w:r>
+        <w:rPr>
+          <w:rFonts w:ascii="Consolas" w:eastAsia="Times New Roman" w:hAnsi="Consolas" w:cs="Times New Roman"/>
+          <w:color w:val="000000"/>
+          <w:sz w:val="21"/>
+          <w:szCs w:val="21"/>
+          <w:lang w:eastAsia="fr-FR"/>
+        </w:rPr>
+        <w:t xml:space="preserve">(sol + </w:t>
+      </w:r>
+      <w:r>
+        <w:rPr>
+          <w:rFonts w:ascii="Consolas" w:eastAsia="Times New Roman" w:hAnsi="Consolas" w:cs="Times New Roman"/>
+          <w:i/>
+          <w:iCs/>
+          <w:color w:val="000000"/>
+          <w:sz w:val="21"/>
+          <w:szCs w:val="21"/>
+          <w:lang w:eastAsia="fr-FR"/>
+        </w:rPr>
+        <w:t>fct</w:t>
+      </w:r>
+      <w:r>
+        <w:rPr>
+          <w:rFonts w:ascii="Consolas" w:eastAsia="Times New Roman" w:hAnsi="Consolas" w:cs="Times New Roman"/>
+          <w:color w:val="000000"/>
+          <w:sz w:val="21"/>
+          <w:szCs w:val="21"/>
+          <w:lang w:eastAsia="fr-FR"/>
+        </w:rPr>
+        <w:t>(tab[i][j]</w:t>
+      </w:r>
+      <w:r>
+        <w:rPr>
+          <w:rFonts w:ascii="Consolas" w:eastAsia="Times New Roman" w:hAnsi="Consolas" w:cs="Times New Roman"/>
+          <w:color w:val="000000"/>
+          <w:sz w:val="21"/>
+          <w:szCs w:val="21"/>
+          <w:lang w:eastAsia="fr-FR"/>
+        </w:rPr>
+        <w:t xml:space="preserve"> </w:t>
+      </w:r>
+      <w:r>
+        <w:rPr>
+          <w:rFonts w:ascii="Consolas" w:eastAsia="Times New Roman" w:hAnsi="Consolas" w:cs="Times New Roman"/>
+          <w:color w:val="000000"/>
+          <w:sz w:val="21"/>
+          <w:szCs w:val="21"/>
+          <w:lang w:eastAsia="fr-FR"/>
+        </w:rPr>
+        <w:t>-</w:t>
+      </w:r>
+      <w:r>
+        <w:rPr>
+          <w:rFonts w:ascii="Consolas" w:eastAsia="Times New Roman" w:hAnsi="Consolas" w:cs="Times New Roman"/>
+          <w:color w:val="000000"/>
+          <w:sz w:val="21"/>
+          <w:szCs w:val="21"/>
+          <w:lang w:eastAsia="fr-FR"/>
+        </w:rPr>
+        <w:t xml:space="preserve"> </w:t>
+      </w:r>
+      <w:r>
+        <w:rPr>
+          <w:rFonts w:ascii="Consolas" w:eastAsia="Times New Roman" w:hAnsi="Consolas" w:cs="Times New Roman"/>
+          <w:color w:val="000000"/>
+          <w:sz w:val="21"/>
+          <w:szCs w:val="21"/>
+          <w:lang w:eastAsia="fr-FR"/>
+        </w:rPr>
+        <w:t>tab[i+1][j]), i+1, j)</w:t>
+      </w:r>
+      <w:r>
+        <w:rPr>
+          <w:rFonts w:ascii="Consolas" w:eastAsia="Times New Roman" w:hAnsi="Consolas" w:cs="Times New Roman"/>
+          <w:color w:val="000000"/>
+          <w:sz w:val="21"/>
+          <w:szCs w:val="21"/>
+          <w:lang w:eastAsia="fr-FR"/>
+        </w:rPr>
+        <w:t>,</w:t>
+      </w:r>
+    </w:p>
+    <w:p>
+      <w:pPr>
+        <w:widowControl/>
+        <w:shd w:val="clear" w:color="auto" w:fill="FFFFFE"/>
+        <w:autoSpaceDE/>
+        <w:autoSpaceDN/>
+        <w:spacing w:line="285" w:lineRule="atLeast"/>
+        <w:ind w:left="3600"/>
         <w:rPr>
           <w:rFonts w:ascii="Consolas" w:eastAsia="Times New Roman" w:hAnsi="Consolas" w:cs="Times New Roman"/>
           <w:color w:val="000000"/>
@@ -2863,9 +3162,17 @@
           <w:szCs w:val="21"/>
           <w:lang w:val="en-GB" w:eastAsia="fr-FR"/>
         </w:rPr>
-        <w:t xml:space="preserve"> </w:t>
-      </w:r>
-      <w:proofErr w:type="gramStart"/>
+      </w:pPr>
+      <w:r>
+        <w:rPr>
+          <w:rFonts w:ascii="Consolas" w:eastAsia="Times New Roman" w:hAnsi="Consolas" w:cs="Times New Roman"/>
+          <w:color w:val="000000"/>
+          <w:sz w:val="21"/>
+          <w:szCs w:val="21"/>
+          <w:lang w:val="en-GB" w:eastAsia="fr-FR"/>
+        </w:rPr>
+        <w:t xml:space="preserve">  </w:t>
+      </w:r>
       <w:r>
         <w:rPr>
           <w:rFonts w:ascii="Consolas" w:eastAsia="Times New Roman" w:hAnsi="Consolas" w:cs="Times New Roman"/>
@@ -2886,9 +3193,8 @@
           <w:szCs w:val="21"/>
           <w:lang w:val="en-GB" w:eastAsia="fr-FR"/>
         </w:rPr>
-        <w:t>(</w:t>
-      </w:r>
-      <w:proofErr w:type="gramEnd"/>
+        <w:t>(sol</w:t>
+      </w:r>
       <w:r>
         <w:rPr>
           <w:rFonts w:ascii="Consolas" w:eastAsia="Times New Roman" w:hAnsi="Consolas" w:cs="Times New Roman"/>
@@ -2897,7 +3203,7 @@
           <w:szCs w:val="21"/>
           <w:lang w:val="en-GB" w:eastAsia="fr-FR"/>
         </w:rPr>
-        <w:t>sol</w:t>
+        <w:t xml:space="preserve"> </w:t>
       </w:r>
       <w:r>
         <w:rPr>
@@ -2907,7 +3213,7 @@
           <w:szCs w:val="21"/>
           <w:lang w:val="en-GB" w:eastAsia="fr-FR"/>
         </w:rPr>
-        <w:t xml:space="preserve"> </w:t>
+        <w:t>+</w:t>
       </w:r>
       <w:r>
         <w:rPr>
@@ -2917,18 +3223,9 @@
           <w:szCs w:val="21"/>
           <w:lang w:val="en-GB" w:eastAsia="fr-FR"/>
         </w:rPr>
-        <w:t>+</w:t>
-      </w:r>
-      <w:r>
-        <w:rPr>
-          <w:rFonts w:ascii="Consolas" w:eastAsia="Times New Roman" w:hAnsi="Consolas" w:cs="Times New Roman"/>
-          <w:color w:val="000000"/>
-          <w:sz w:val="21"/>
-          <w:szCs w:val="21"/>
-          <w:lang w:val="en-GB" w:eastAsia="fr-FR"/>
-        </w:rPr>
         <w:t xml:space="preserve"> </w:t>
       </w:r>
+      <w:proofErr w:type="spellStart"/>
       <w:r>
         <w:rPr>
           <w:rFonts w:ascii="Consolas" w:eastAsia="Times New Roman" w:hAnsi="Consolas" w:cs="Times New Roman"/>
@@ -2939,495 +3236,9 @@
           <w:szCs w:val="21"/>
           <w:lang w:val="en-GB" w:eastAsia="fr-FR"/>
         </w:rPr>
-        <w:t>sqrt</w:t>
-      </w:r>
-      <w:r>
-        <w:rPr>
-          <w:rFonts w:ascii="Consolas" w:eastAsia="Times New Roman" w:hAnsi="Consolas" w:cs="Times New Roman"/>
-          <w:color w:val="000000"/>
-          <w:sz w:val="21"/>
-          <w:szCs w:val="21"/>
-          <w:lang w:val="en-GB" w:eastAsia="fr-FR"/>
-        </w:rPr>
-        <w:t>(tab[</w:t>
-      </w:r>
-      <w:proofErr w:type="spellStart"/>
-      <w:r>
-        <w:rPr>
-          <w:rFonts w:ascii="Consolas" w:eastAsia="Times New Roman" w:hAnsi="Consolas" w:cs="Times New Roman"/>
-          <w:color w:val="000000"/>
-          <w:sz w:val="21"/>
-          <w:szCs w:val="21"/>
-          <w:lang w:val="en-GB" w:eastAsia="fr-FR"/>
-        </w:rPr>
-        <w:t>i</w:t>
+        <w:t>fct</w:t>
       </w:r>
       <w:proofErr w:type="spellEnd"/>
-      <w:r>
-        <w:rPr>
-          <w:rFonts w:ascii="Consolas" w:eastAsia="Times New Roman" w:hAnsi="Consolas" w:cs="Times New Roman"/>
-          <w:color w:val="000000"/>
-          <w:sz w:val="21"/>
-          <w:szCs w:val="21"/>
-          <w:lang w:val="en-GB" w:eastAsia="fr-FR"/>
-        </w:rPr>
-        <w:t>][j]</w:t>
-      </w:r>
-      <w:r>
-        <w:rPr>
-          <w:rFonts w:ascii="Consolas" w:eastAsia="Times New Roman" w:hAnsi="Consolas" w:cs="Times New Roman"/>
-          <w:color w:val="000000"/>
-          <w:sz w:val="21"/>
-          <w:szCs w:val="21"/>
-          <w:lang w:val="en-GB" w:eastAsia="fr-FR"/>
-        </w:rPr>
-        <w:t xml:space="preserve"> </w:t>
-      </w:r>
-      <w:r>
-        <w:rPr>
-          <w:rFonts w:ascii="Consolas" w:eastAsia="Times New Roman" w:hAnsi="Consolas" w:cs="Times New Roman"/>
-          <w:color w:val="000000"/>
-          <w:sz w:val="21"/>
-          <w:szCs w:val="21"/>
-          <w:lang w:val="en-GB" w:eastAsia="fr-FR"/>
-        </w:rPr>
-        <w:t>-</w:t>
-      </w:r>
-      <w:r>
-        <w:rPr>
-          <w:rFonts w:ascii="Consolas" w:eastAsia="Times New Roman" w:hAnsi="Consolas" w:cs="Times New Roman"/>
-          <w:color w:val="000000"/>
-          <w:sz w:val="21"/>
-          <w:szCs w:val="21"/>
-          <w:lang w:val="en-GB" w:eastAsia="fr-FR"/>
-        </w:rPr>
-        <w:t xml:space="preserve"> </w:t>
-      </w:r>
-      <w:r>
-        <w:rPr>
-          <w:rFonts w:ascii="Consolas" w:eastAsia="Times New Roman" w:hAnsi="Consolas" w:cs="Times New Roman"/>
-          <w:color w:val="000000"/>
-          <w:sz w:val="21"/>
-          <w:szCs w:val="21"/>
-          <w:lang w:val="en-GB" w:eastAsia="fr-FR"/>
-        </w:rPr>
-        <w:t>tab[</w:t>
-      </w:r>
-      <w:proofErr w:type="spellStart"/>
-      <w:r>
-        <w:rPr>
-          <w:rFonts w:ascii="Consolas" w:eastAsia="Times New Roman" w:hAnsi="Consolas" w:cs="Times New Roman"/>
-          <w:color w:val="000000"/>
-          <w:sz w:val="21"/>
-          <w:szCs w:val="21"/>
-          <w:lang w:val="en-GB" w:eastAsia="fr-FR"/>
-        </w:rPr>
-        <w:t>i</w:t>
-      </w:r>
-      <w:proofErr w:type="spellEnd"/>
-      <w:r>
-        <w:rPr>
-          <w:rFonts w:ascii="Consolas" w:eastAsia="Times New Roman" w:hAnsi="Consolas" w:cs="Times New Roman"/>
-          <w:color w:val="000000"/>
-          <w:sz w:val="21"/>
-          <w:szCs w:val="21"/>
-          <w:lang w:val="en-GB" w:eastAsia="fr-FR"/>
-        </w:rPr>
-        <w:t xml:space="preserve">][j+1]), </w:t>
-      </w:r>
-      <w:proofErr w:type="spellStart"/>
-      <w:r>
-        <w:rPr>
-          <w:rFonts w:ascii="Consolas" w:eastAsia="Times New Roman" w:hAnsi="Consolas" w:cs="Times New Roman"/>
-          <w:color w:val="000000"/>
-          <w:sz w:val="21"/>
-          <w:szCs w:val="21"/>
-          <w:lang w:val="en-GB" w:eastAsia="fr-FR"/>
-        </w:rPr>
-        <w:t>i</w:t>
-      </w:r>
-      <w:proofErr w:type="spellEnd"/>
-      <w:r>
-        <w:rPr>
-          <w:rFonts w:ascii="Consolas" w:eastAsia="Times New Roman" w:hAnsi="Consolas" w:cs="Times New Roman"/>
-          <w:color w:val="000000"/>
-          <w:sz w:val="21"/>
-          <w:szCs w:val="21"/>
-          <w:lang w:val="en-GB" w:eastAsia="fr-FR"/>
-        </w:rPr>
-        <w:t>, j+1)</w:t>
-      </w:r>
-    </w:p>
-    <w:p>
-      <w:pPr>
-        <w:widowControl/>
-        <w:shd w:val="clear" w:color="auto" w:fill="FFFFFE"/>
-        <w:autoSpaceDE/>
-        <w:autoSpaceDN/>
-        <w:spacing w:line="285" w:lineRule="atLeast"/>
-        <w:ind w:left="1440"/>
-        <w:rPr>
-          <w:rFonts w:ascii="Consolas" w:eastAsia="Times New Roman" w:hAnsi="Consolas" w:cs="Times New Roman"/>
-          <w:color w:val="000000"/>
-          <w:sz w:val="21"/>
-          <w:szCs w:val="21"/>
-          <w:lang w:val="en-GB" w:eastAsia="fr-FR"/>
-        </w:rPr>
-      </w:pPr>
-      <w:proofErr w:type="spellStart"/>
-      <w:r>
-        <w:rPr>
-          <w:rFonts w:ascii="Consolas" w:eastAsia="Times New Roman" w:hAnsi="Consolas" w:cs="Times New Roman"/>
-          <w:b/>
-          <w:bCs/>
-          <w:color w:val="000000"/>
-          <w:sz w:val="21"/>
-          <w:szCs w:val="21"/>
-          <w:lang w:val="en-GB" w:eastAsia="fr-FR"/>
-        </w:rPr>
-        <w:t>Sinon</w:t>
-      </w:r>
-      <w:proofErr w:type="spellEnd"/>
-      <w:r>
-        <w:rPr>
-          <w:rFonts w:ascii="Consolas" w:eastAsia="Times New Roman" w:hAnsi="Consolas" w:cs="Times New Roman"/>
-          <w:color w:val="000000"/>
-          <w:sz w:val="21"/>
-          <w:szCs w:val="21"/>
-          <w:lang w:val="en-GB" w:eastAsia="fr-FR"/>
-        </w:rPr>
-        <w:t xml:space="preserve">: </w:t>
-      </w:r>
-    </w:p>
-    <w:p>
-      <w:pPr>
-        <w:widowControl/>
-        <w:shd w:val="clear" w:color="auto" w:fill="FFFFFE"/>
-        <w:autoSpaceDE/>
-        <w:autoSpaceDN/>
-        <w:spacing w:line="285" w:lineRule="atLeast"/>
-        <w:ind w:left="1440" w:firstLine="720"/>
-        <w:rPr>
-          <w:rFonts w:ascii="Consolas" w:eastAsia="Times New Roman" w:hAnsi="Consolas" w:cs="Times New Roman"/>
-          <w:color w:val="000000"/>
-          <w:sz w:val="21"/>
-          <w:szCs w:val="21"/>
-          <w:lang w:val="en-GB" w:eastAsia="fr-FR"/>
-        </w:rPr>
-      </w:pPr>
-      <w:proofErr w:type="spellStart"/>
-      <w:r>
-        <w:rPr>
-          <w:rFonts w:ascii="Consolas" w:eastAsia="Times New Roman" w:hAnsi="Consolas" w:cs="Times New Roman"/>
-          <w:b/>
-          <w:bCs/>
-          <w:color w:val="000000"/>
-          <w:sz w:val="21"/>
-          <w:szCs w:val="21"/>
-          <w:lang w:val="en-GB" w:eastAsia="fr-FR"/>
-        </w:rPr>
-        <w:t>ret</w:t>
-      </w:r>
-      <w:r>
-        <w:rPr>
-          <w:rFonts w:ascii="Consolas" w:eastAsia="Times New Roman" w:hAnsi="Consolas" w:cs="Times New Roman"/>
-          <w:b/>
-          <w:bCs/>
-          <w:color w:val="000000"/>
-          <w:sz w:val="21"/>
-          <w:szCs w:val="21"/>
-          <w:lang w:val="en-GB" w:eastAsia="fr-FR"/>
-        </w:rPr>
-        <w:t>o</w:t>
-      </w:r>
-      <w:r>
-        <w:rPr>
-          <w:rFonts w:ascii="Consolas" w:eastAsia="Times New Roman" w:hAnsi="Consolas" w:cs="Times New Roman"/>
-          <w:b/>
-          <w:bCs/>
-          <w:color w:val="000000"/>
-          <w:sz w:val="21"/>
-          <w:szCs w:val="21"/>
-          <w:lang w:val="en-GB" w:eastAsia="fr-FR"/>
-        </w:rPr>
-        <w:t>urn</w:t>
-      </w:r>
-      <w:r>
-        <w:rPr>
-          <w:rFonts w:ascii="Consolas" w:eastAsia="Times New Roman" w:hAnsi="Consolas" w:cs="Times New Roman"/>
-          <w:b/>
-          <w:bCs/>
-          <w:color w:val="000000"/>
-          <w:sz w:val="21"/>
-          <w:szCs w:val="21"/>
-          <w:lang w:val="en-GB" w:eastAsia="fr-FR"/>
-        </w:rPr>
-        <w:t>er</w:t>
-      </w:r>
-      <w:proofErr w:type="spellEnd"/>
-      <w:r>
-        <w:rPr>
-          <w:rFonts w:ascii="Consolas" w:eastAsia="Times New Roman" w:hAnsi="Consolas" w:cs="Times New Roman"/>
-          <w:color w:val="000000"/>
-          <w:sz w:val="21"/>
-          <w:szCs w:val="21"/>
-          <w:lang w:val="en-GB" w:eastAsia="fr-FR"/>
-        </w:rPr>
-        <w:t xml:space="preserve"> </w:t>
-      </w:r>
-      <w:proofErr w:type="gramStart"/>
-      <w:r>
-        <w:rPr>
-          <w:rFonts w:ascii="Consolas" w:eastAsia="Times New Roman" w:hAnsi="Consolas" w:cs="Times New Roman"/>
-          <w:i/>
-          <w:iCs/>
-          <w:color w:val="000000"/>
-          <w:sz w:val="21"/>
-          <w:szCs w:val="21"/>
-          <w:lang w:val="en-GB" w:eastAsia="fr-FR"/>
-        </w:rPr>
-        <w:t>min</w:t>
-      </w:r>
-      <w:r>
-        <w:rPr>
-          <w:rFonts w:ascii="Consolas" w:eastAsia="Times New Roman" w:hAnsi="Consolas" w:cs="Times New Roman"/>
-          <w:color w:val="000000"/>
-          <w:sz w:val="21"/>
-          <w:szCs w:val="21"/>
-          <w:lang w:val="en-GB" w:eastAsia="fr-FR"/>
-        </w:rPr>
-        <w:t>(</w:t>
-      </w:r>
-      <w:proofErr w:type="gramEnd"/>
-      <w:r>
-        <w:rPr>
-          <w:rFonts w:ascii="Consolas" w:eastAsia="Times New Roman" w:hAnsi="Consolas" w:cs="Times New Roman"/>
-          <w:i/>
-          <w:iCs/>
-          <w:color w:val="000000"/>
-          <w:sz w:val="21"/>
-          <w:szCs w:val="21"/>
-          <w:lang w:val="en-GB" w:eastAsia="fr-FR"/>
-        </w:rPr>
-        <w:t>aux</w:t>
-      </w:r>
-      <w:r>
-        <w:rPr>
-          <w:rFonts w:ascii="Consolas" w:eastAsia="Times New Roman" w:hAnsi="Consolas" w:cs="Times New Roman"/>
-          <w:color w:val="000000"/>
-          <w:sz w:val="21"/>
-          <w:szCs w:val="21"/>
-          <w:lang w:val="en-GB" w:eastAsia="fr-FR"/>
-        </w:rPr>
-        <w:t xml:space="preserve">(sol + </w:t>
-      </w:r>
-      <w:r>
-        <w:rPr>
-          <w:rFonts w:ascii="Consolas" w:eastAsia="Times New Roman" w:hAnsi="Consolas" w:cs="Times New Roman"/>
-          <w:i/>
-          <w:iCs/>
-          <w:color w:val="000000"/>
-          <w:sz w:val="21"/>
-          <w:szCs w:val="21"/>
-          <w:lang w:val="en-GB" w:eastAsia="fr-FR"/>
-        </w:rPr>
-        <w:t>sqrt</w:t>
-      </w:r>
-      <w:r>
-        <w:rPr>
-          <w:rFonts w:ascii="Consolas" w:eastAsia="Times New Roman" w:hAnsi="Consolas" w:cs="Times New Roman"/>
-          <w:color w:val="000000"/>
-          <w:sz w:val="21"/>
-          <w:szCs w:val="21"/>
-          <w:lang w:val="en-GB" w:eastAsia="fr-FR"/>
-        </w:rPr>
-        <w:t>(tab[</w:t>
-      </w:r>
-      <w:proofErr w:type="spellStart"/>
-      <w:r>
-        <w:rPr>
-          <w:rFonts w:ascii="Consolas" w:eastAsia="Times New Roman" w:hAnsi="Consolas" w:cs="Times New Roman"/>
-          <w:color w:val="000000"/>
-          <w:sz w:val="21"/>
-          <w:szCs w:val="21"/>
-          <w:lang w:val="en-GB" w:eastAsia="fr-FR"/>
-        </w:rPr>
-        <w:t>i</w:t>
-      </w:r>
-      <w:proofErr w:type="spellEnd"/>
-      <w:r>
-        <w:rPr>
-          <w:rFonts w:ascii="Consolas" w:eastAsia="Times New Roman" w:hAnsi="Consolas" w:cs="Times New Roman"/>
-          <w:color w:val="000000"/>
-          <w:sz w:val="21"/>
-          <w:szCs w:val="21"/>
-          <w:lang w:val="en-GB" w:eastAsia="fr-FR"/>
-        </w:rPr>
-        <w:t>][j]</w:t>
-      </w:r>
-      <w:r>
-        <w:rPr>
-          <w:rFonts w:ascii="Consolas" w:eastAsia="Times New Roman" w:hAnsi="Consolas" w:cs="Times New Roman"/>
-          <w:color w:val="000000"/>
-          <w:sz w:val="21"/>
-          <w:szCs w:val="21"/>
-          <w:lang w:val="en-GB" w:eastAsia="fr-FR"/>
-        </w:rPr>
-        <w:t xml:space="preserve"> </w:t>
-      </w:r>
-      <w:r>
-        <w:rPr>
-          <w:rFonts w:ascii="Consolas" w:eastAsia="Times New Roman" w:hAnsi="Consolas" w:cs="Times New Roman"/>
-          <w:color w:val="000000"/>
-          <w:sz w:val="21"/>
-          <w:szCs w:val="21"/>
-          <w:lang w:val="en-GB" w:eastAsia="fr-FR"/>
-        </w:rPr>
-        <w:t>-</w:t>
-      </w:r>
-      <w:r>
-        <w:rPr>
-          <w:rFonts w:ascii="Consolas" w:eastAsia="Times New Roman" w:hAnsi="Consolas" w:cs="Times New Roman"/>
-          <w:color w:val="000000"/>
-          <w:sz w:val="21"/>
-          <w:szCs w:val="21"/>
-          <w:lang w:val="en-GB" w:eastAsia="fr-FR"/>
-        </w:rPr>
-        <w:t xml:space="preserve"> </w:t>
-      </w:r>
-      <w:r>
-        <w:rPr>
-          <w:rFonts w:ascii="Consolas" w:eastAsia="Times New Roman" w:hAnsi="Consolas" w:cs="Times New Roman"/>
-          <w:color w:val="000000"/>
-          <w:sz w:val="21"/>
-          <w:szCs w:val="21"/>
-          <w:lang w:val="en-GB" w:eastAsia="fr-FR"/>
-        </w:rPr>
-        <w:t>tab[i+1][j]), i+1, j)</w:t>
-      </w:r>
-      <w:r>
-        <w:rPr>
-          <w:rFonts w:ascii="Consolas" w:eastAsia="Times New Roman" w:hAnsi="Consolas" w:cs="Times New Roman"/>
-          <w:color w:val="000000"/>
-          <w:sz w:val="21"/>
-          <w:szCs w:val="21"/>
-          <w:lang w:val="en-GB" w:eastAsia="fr-FR"/>
-        </w:rPr>
-        <w:t>,</w:t>
-      </w:r>
-    </w:p>
-    <w:p>
-      <w:pPr>
-        <w:widowControl/>
-        <w:shd w:val="clear" w:color="auto" w:fill="FFFFFE"/>
-        <w:autoSpaceDE/>
-        <w:autoSpaceDN/>
-        <w:spacing w:line="285" w:lineRule="atLeast"/>
-        <w:ind w:left="3600"/>
-        <w:rPr>
-          <w:rFonts w:ascii="Consolas" w:eastAsia="Times New Roman" w:hAnsi="Consolas" w:cs="Times New Roman"/>
-          <w:color w:val="000000"/>
-          <w:sz w:val="21"/>
-          <w:szCs w:val="21"/>
-          <w:lang w:val="en-GB" w:eastAsia="fr-FR"/>
-        </w:rPr>
-      </w:pPr>
-      <w:r>
-        <w:rPr>
-          <w:rFonts w:ascii="Consolas" w:eastAsia="Times New Roman" w:hAnsi="Consolas" w:cs="Times New Roman"/>
-          <w:color w:val="000000"/>
-          <w:sz w:val="21"/>
-          <w:szCs w:val="21"/>
-          <w:lang w:val="en-GB" w:eastAsia="fr-FR"/>
-        </w:rPr>
-        <w:t xml:space="preserve"> </w:t>
-      </w:r>
-      <w:r>
-        <w:rPr>
-          <w:rFonts w:ascii="Consolas" w:eastAsia="Times New Roman" w:hAnsi="Consolas" w:cs="Times New Roman"/>
-          <w:color w:val="000000"/>
-          <w:sz w:val="21"/>
-          <w:szCs w:val="21"/>
-          <w:lang w:val="en-GB" w:eastAsia="fr-FR"/>
-        </w:rPr>
-        <w:t xml:space="preserve"> </w:t>
-      </w:r>
-      <w:proofErr w:type="gramStart"/>
-      <w:r>
-        <w:rPr>
-          <w:rFonts w:ascii="Consolas" w:eastAsia="Times New Roman" w:hAnsi="Consolas" w:cs="Times New Roman"/>
-          <w:i/>
-          <w:iCs/>
-          <w:color w:val="000000"/>
-          <w:sz w:val="21"/>
-          <w:szCs w:val="21"/>
-          <w:lang w:val="en-GB" w:eastAsia="fr-FR"/>
-        </w:rPr>
-        <w:t>aux</w:t>
-      </w:r>
-      <w:r>
-        <w:rPr>
-          <w:rFonts w:ascii="Consolas" w:eastAsia="Times New Roman" w:hAnsi="Consolas" w:cs="Times New Roman"/>
-          <w:color w:val="000000"/>
-          <w:sz w:val="21"/>
-          <w:szCs w:val="21"/>
-          <w:lang w:val="en-GB" w:eastAsia="fr-FR"/>
-        </w:rPr>
-        <w:t>(</w:t>
-      </w:r>
-      <w:proofErr w:type="gramEnd"/>
-      <w:r>
-        <w:rPr>
-          <w:rFonts w:ascii="Consolas" w:eastAsia="Times New Roman" w:hAnsi="Consolas" w:cs="Times New Roman"/>
-          <w:color w:val="000000"/>
-          <w:sz w:val="21"/>
-          <w:szCs w:val="21"/>
-          <w:lang w:val="en-GB" w:eastAsia="fr-FR"/>
-        </w:rPr>
-        <w:t>sol</w:t>
-      </w:r>
-      <w:r>
-        <w:rPr>
-          <w:rFonts w:ascii="Consolas" w:eastAsia="Times New Roman" w:hAnsi="Consolas" w:cs="Times New Roman"/>
-          <w:color w:val="000000"/>
-          <w:sz w:val="21"/>
-          <w:szCs w:val="21"/>
-          <w:lang w:val="en-GB" w:eastAsia="fr-FR"/>
-        </w:rPr>
-        <w:t xml:space="preserve"> </w:t>
-      </w:r>
-      <w:r>
-        <w:rPr>
-          <w:rFonts w:ascii="Consolas" w:eastAsia="Times New Roman" w:hAnsi="Consolas" w:cs="Times New Roman"/>
-          <w:color w:val="000000"/>
-          <w:sz w:val="21"/>
-          <w:szCs w:val="21"/>
-          <w:lang w:val="en-GB" w:eastAsia="fr-FR"/>
-        </w:rPr>
-        <w:t>+</w:t>
-      </w:r>
-      <w:r>
-        <w:rPr>
-          <w:rFonts w:ascii="Consolas" w:eastAsia="Times New Roman" w:hAnsi="Consolas" w:cs="Times New Roman"/>
-          <w:color w:val="000000"/>
-          <w:sz w:val="21"/>
-          <w:szCs w:val="21"/>
-          <w:lang w:val="en-GB" w:eastAsia="fr-FR"/>
-        </w:rPr>
-        <w:t xml:space="preserve"> </w:t>
-      </w:r>
-      <w:r>
-        <w:rPr>
-          <w:rFonts w:ascii="Consolas" w:eastAsia="Times New Roman" w:hAnsi="Consolas" w:cs="Times New Roman"/>
-          <w:i/>
-          <w:iCs/>
-          <w:color w:val="000000"/>
-          <w:sz w:val="21"/>
-          <w:szCs w:val="21"/>
-          <w:lang w:val="en-GB" w:eastAsia="fr-FR"/>
-        </w:rPr>
-        <w:t>sqrt</w:t>
-      </w:r>
       <w:r>
         <w:rPr>
           <w:rFonts w:ascii="Consolas" w:eastAsia="Times New Roman" w:hAnsi="Consolas" w:cs="Times New Roman"/>
@@ -3571,7 +3382,6 @@
           <w:lang w:eastAsia="fr-FR"/>
         </w:rPr>
       </w:pPr>
-      <w:proofErr w:type="gramStart"/>
       <w:r>
         <w:rPr>
           <w:rFonts w:ascii="Consolas" w:eastAsia="Times New Roman" w:hAnsi="Consolas" w:cs="Times New Roman"/>
@@ -3620,7 +3430,6 @@
         </w:rPr>
         <w:t>er</w:t>
       </w:r>
-      <w:proofErr w:type="gramEnd"/>
       <w:r>
         <w:rPr>
           <w:rFonts w:ascii="Consolas" w:eastAsia="Times New Roman" w:hAnsi="Consolas" w:cs="Times New Roman"/>
@@ -3672,7 +3481,6 @@
           <w:lang w:eastAsia="fr-FR"/>
         </w:rPr>
       </w:pPr>
-      <w:proofErr w:type="gramStart"/>
       <w:r>
         <w:rPr>
           <w:rFonts w:ascii="Consolas" w:eastAsia="Times New Roman" w:hAnsi="Consolas" w:cs="Times New Roman"/>
@@ -3681,9 +3489,9 @@
           <w:szCs w:val="21"/>
           <w:lang w:eastAsia="fr-FR"/>
         </w:rPr>
-        <w:t>entier</w:t>
-      </w:r>
-      <w:proofErr w:type="gramEnd"/>
+        <w:t xml:space="preserve">entier : </w:t>
+      </w:r>
+      <w:proofErr w:type="spellStart"/>
       <w:r>
         <w:rPr>
           <w:rFonts w:ascii="Consolas" w:eastAsia="Times New Roman" w:hAnsi="Consolas" w:cs="Times New Roman"/>
@@ -3692,9 +3500,8 @@
           <w:szCs w:val="21"/>
           <w:lang w:eastAsia="fr-FR"/>
         </w:rPr>
-        <w:t xml:space="preserve"> : </w:t>
-      </w:r>
-      <w:proofErr w:type="spellStart"/>
+        <w:t>s</w:t>
+      </w:r>
       <w:r>
         <w:rPr>
           <w:rFonts w:ascii="Consolas" w:eastAsia="Times New Roman" w:hAnsi="Consolas" w:cs="Times New Roman"/>
@@ -3703,8 +3510,9 @@
           <w:szCs w:val="21"/>
           <w:lang w:eastAsia="fr-FR"/>
         </w:rPr>
-        <w:t>s</w:t>
-      </w:r>
+        <w:t>ol_finale</w:t>
+      </w:r>
+      <w:proofErr w:type="spellEnd"/>
       <w:r>
         <w:rPr>
           <w:rFonts w:ascii="Consolas" w:eastAsia="Times New Roman" w:hAnsi="Consolas" w:cs="Times New Roman"/>
@@ -3713,9 +3521,8 @@
           <w:szCs w:val="21"/>
           <w:lang w:eastAsia="fr-FR"/>
         </w:rPr>
-        <w:t>ol_finale</w:t>
-      </w:r>
-      <w:proofErr w:type="spellEnd"/>
+        <w:t xml:space="preserve"> </w:t>
+      </w:r>
       <w:r>
         <w:rPr>
           <w:rFonts w:ascii="Consolas" w:eastAsia="Times New Roman" w:hAnsi="Consolas" w:cs="Times New Roman"/>
@@ -3724,7 +3531,7 @@
           <w:szCs w:val="21"/>
           <w:lang w:eastAsia="fr-FR"/>
         </w:rPr>
-        <w:t xml:space="preserve"> </w:t>
+        <w:sym w:font="Wingdings" w:char="F0DF"/>
       </w:r>
       <w:r>
         <w:rPr>
@@ -3734,7 +3541,7 @@
           <w:szCs w:val="21"/>
           <w:lang w:eastAsia="fr-FR"/>
         </w:rPr>
-        <w:sym w:font="Wingdings" w:char="F0DF"/>
+        <w:t xml:space="preserve"> </w:t>
       </w:r>
       <w:r>
         <w:rPr>
@@ -3744,9 +3551,16 @@
           <w:szCs w:val="21"/>
           <w:lang w:eastAsia="fr-FR"/>
         </w:rPr>
-        <w:t xml:space="preserve"> </w:t>
-      </w:r>
-      <w:r>
+        <w:t>0 ;</w:t>
+      </w:r>
+    </w:p>
+    <w:p>
+      <w:pPr>
+        <w:widowControl/>
+        <w:shd w:val="clear" w:color="auto" w:fill="FFFFFE"/>
+        <w:autoSpaceDE/>
+        <w:autoSpaceDN/>
+        <w:spacing w:line="285" w:lineRule="atLeast"/>
         <w:rPr>
           <w:rFonts w:ascii="Consolas" w:eastAsia="Times New Roman" w:hAnsi="Consolas" w:cs="Times New Roman"/>
           <w:color w:val="000000"/>
@@ -3754,16 +3568,9 @@
           <w:szCs w:val="21"/>
           <w:lang w:eastAsia="fr-FR"/>
         </w:rPr>
-        <w:t>0 ;</w:t>
-      </w:r>
-    </w:p>
-    <w:p>
-      <w:pPr>
-        <w:widowControl/>
-        <w:shd w:val="clear" w:color="auto" w:fill="FFFFFE"/>
-        <w:autoSpaceDE/>
-        <w:autoSpaceDN/>
-        <w:spacing w:line="285" w:lineRule="atLeast"/>
+      </w:pPr>
+      <w:proofErr w:type="spellStart"/>
+      <w:r>
         <w:rPr>
           <w:rFonts w:ascii="Consolas" w:eastAsia="Times New Roman" w:hAnsi="Consolas" w:cs="Times New Roman"/>
           <w:color w:val="000000"/>
@@ -3771,9 +3578,8 @@
           <w:szCs w:val="21"/>
           <w:lang w:eastAsia="fr-FR"/>
         </w:rPr>
-      </w:pPr>
-      <w:proofErr w:type="spellStart"/>
-      <w:proofErr w:type="gramStart"/>
+        <w:t>s</w:t>
+      </w:r>
       <w:r>
         <w:rPr>
           <w:rFonts w:ascii="Consolas" w:eastAsia="Times New Roman" w:hAnsi="Consolas" w:cs="Times New Roman"/>
@@ -3782,28 +3588,7 @@
           <w:szCs w:val="21"/>
           <w:lang w:eastAsia="fr-FR"/>
         </w:rPr>
-        <w:t>s</w:t>
-      </w:r>
-      <w:r>
-        <w:rPr>
-          <w:rFonts w:ascii="Consolas" w:eastAsia="Times New Roman" w:hAnsi="Consolas" w:cs="Times New Roman"/>
-          <w:color w:val="000000"/>
-          <w:sz w:val="21"/>
-          <w:szCs w:val="21"/>
-          <w:lang w:eastAsia="fr-FR"/>
-        </w:rPr>
-        <w:t>ol</w:t>
-      </w:r>
-      <w:proofErr w:type="gramEnd"/>
-      <w:r>
-        <w:rPr>
-          <w:rFonts w:ascii="Consolas" w:eastAsia="Times New Roman" w:hAnsi="Consolas" w:cs="Times New Roman"/>
-          <w:color w:val="000000"/>
-          <w:sz w:val="21"/>
-          <w:szCs w:val="21"/>
-          <w:lang w:eastAsia="fr-FR"/>
-        </w:rPr>
-        <w:t>_finale</w:t>
+        <w:t>ol_finale</w:t>
       </w:r>
       <w:proofErr w:type="spellEnd"/>
       <w:r>
@@ -3841,11 +3626,6 @@
         <w:t>(tab)</w:t>
       </w:r>
     </w:p>
-    <w:p/>
-    <w:p/>
-    <w:p/>
-    <w:p/>
-    <w:p/>
     <w:p/>
     <w:p/>
     <w:p/>
@@ -4016,16 +3796,112 @@
         <w:rPr>
           <w:lang w:val="fr-CA"/>
         </w:rPr>
-        <w:t xml:space="preserve">Je pense qu’il faut améliorer l’algorithme de </w:t>
-      </w:r>
-      <w:proofErr w:type="spellStart"/>
-      <w:r>
-        <w:rPr>
-          <w:lang w:val="fr-CA"/>
-        </w:rPr>
-        <w:t>Djikstra</w:t>
-      </w:r>
-      <w:proofErr w:type="spellEnd"/>
+        <w:t>J</w:t>
+      </w:r>
+      <w:r>
+        <w:rPr>
+          <w:lang w:val="fr-CA"/>
+        </w:rPr>
+        <w:t xml:space="preserve">’ai commencé un truc mais je suis pas sur </w:t>
+      </w:r>
+    </w:p>
+    <w:p>
+      <w:pPr>
+        <w:rPr>
+          <w:lang w:val="fr-CA"/>
+        </w:rPr>
+      </w:pPr>
+    </w:p>
+    <w:p/>
+    <w:p/>
+    <w:p/>
+    <w:p/>
+    <w:p/>
+    <w:p/>
+    <w:p/>
+    <w:p/>
+    <w:p/>
+    <w:p/>
+    <w:p/>
+    <w:p/>
+    <w:p/>
+    <w:p/>
+    <w:p/>
+    <w:p/>
+    <w:p/>
+    <w:p/>
+    <w:p/>
+    <w:p/>
+    <w:p/>
+    <w:p/>
+    <w:p/>
+    <w:p/>
+    <w:p/>
+    <w:p/>
+    <w:p/>
+    <w:p/>
+    <w:p/>
+    <w:p/>
+    <w:p/>
+    <w:p/>
+    <w:p/>
+    <w:p/>
+    <w:p/>
+    <w:p/>
+    <w:p>
+      <w:pPr>
+        <w:pStyle w:val="Titre2"/>
+        <w:spacing w:line="561" w:lineRule="exact"/>
+        <w:rPr>
+          <w:u w:val="none"/>
+          <w:lang w:val="fr-CA"/>
+        </w:rPr>
+      </w:pPr>
+      <w:r>
+        <w:rPr>
+          <w:color w:val="2E5395"/>
+          <w:sz w:val="48"/>
+          <w:u w:color="2E5395"/>
+          <w:lang w:val="fr-CA"/>
+        </w:rPr>
+        <w:lastRenderedPageBreak/>
+        <w:t>Question</w:t>
+      </w:r>
+      <w:r>
+        <w:rPr>
+          <w:color w:val="2E5395"/>
+          <w:spacing w:val="-21"/>
+          <w:sz w:val="48"/>
+          <w:u w:color="2E5395"/>
+          <w:lang w:val="fr-CA"/>
+        </w:rPr>
+        <w:t xml:space="preserve"> </w:t>
+      </w:r>
+      <w:r>
+        <w:rPr>
+          <w:color w:val="2E5395"/>
+          <w:u w:color="2E5395"/>
+          <w:lang w:val="fr-CA"/>
+        </w:rPr>
+        <w:t>2</w:t>
+      </w:r>
+      <w:r>
+        <w:rPr>
+          <w:color w:val="2E5395"/>
+          <w:u w:color="2E5395"/>
+          <w:lang w:val="fr-CA"/>
+        </w:rPr>
+        <w:t xml:space="preserve"> :</w:t>
+      </w:r>
+      <w:r>
+        <w:rPr>
+          <w:color w:val="2E5395"/>
+          <w:spacing w:val="-3"/>
+          <w:u w:color="2E5395"/>
+          <w:lang w:val="fr-CA"/>
+        </w:rPr>
+        <w:t xml:space="preserve"> </w:t>
+      </w:r>
     </w:p>
     <w:p>
       <w:pPr>
@@ -4096,6 +3972,7 @@
           <w:u w:color="2E5395"/>
           <w:lang w:val="fr-CA"/>
         </w:rPr>
+        <w:lastRenderedPageBreak/>
         <w:t>Question</w:t>
       </w:r>
       <w:r>
@@ -4151,44 +4028,32 @@
     </w:p>
     <w:p>
       <w:pPr>
-        <w:rPr>
-          <w:lang w:val="fr-CA"/>
-        </w:rPr>
-      </w:pPr>
-    </w:p>
-    <w:p>
-      <w:pPr>
         <w:pStyle w:val="Titre2"/>
+        <w:numPr>
+          <w:ilvl w:val="0"/>
+          <w:numId w:val="25"/>
+        </w:numPr>
         <w:jc w:val="left"/>
         <w:rPr>
           <w:sz w:val="28"/>
           <w:szCs w:val="28"/>
         </w:rPr>
       </w:pPr>
-      <w:bookmarkStart w:id="7" w:name="_Toc88672315"/>
       <w:r>
         <w:rPr>
           <w:sz w:val="28"/>
           <w:szCs w:val="28"/>
-          <w:lang w:val="fr-CA"/>
-        </w:rPr>
-        <w:t>a</w:t>
-      </w:r>
-      <w:r>
+        </w:rPr>
+        <w:t>Exécutez l’algorithme de Dijkstra sur le graphe pondéré suivant à partir du sommet a. Laissez une trace de chaque itération de l’algorithme en indiquant les sommets marqués et les distances partielles identifiées.</w:t>
+      </w:r>
+    </w:p>
+    <w:p>
+      <w:pPr>
         <w:rPr>
           <w:sz w:val="28"/>
           <w:szCs w:val="28"/>
         </w:rPr>
-        <w:t xml:space="preserve">) </w:t>
-      </w:r>
-      <w:bookmarkEnd w:id="7"/>
-      <w:r>
-        <w:rPr>
-          <w:sz w:val="28"/>
-          <w:szCs w:val="28"/>
-        </w:rPr>
-        <w:t>Exécutez l’algorithme de Dijkstra sur le graphe pondéré suivant à partir du sommet a. Laissez une trace de chaque itération de l’algorithme en indiquant les sommets marqués et les distances partielles identifiées.</w:t>
-      </w:r>
+      </w:pPr>
     </w:p>
     <w:p/>
     <w:p/>
@@ -4198,46 +4063,29 @@
           <w:tab w:val="left" w:pos="1680"/>
         </w:tabs>
       </w:pPr>
-    </w:p>
-    <w:p>
-      <w:pPr>
-        <w:tabs>
-          <w:tab w:val="left" w:pos="1680"/>
-        </w:tabs>
-      </w:pPr>
-      <w:r>
-        <w:t>Rouge = visité</w:t>
-      </w:r>
-    </w:p>
-    <w:p>
-      <w:pPr>
-        <w:tabs>
-          <w:tab w:val="left" w:pos="1680"/>
-        </w:tabs>
-      </w:pPr>
-      <w:r>
-        <w:t>Orange = en cours de visite</w:t>
+      <w:r>
+        <w:t>Blanc = non-visité</w:t>
       </w:r>
     </w:p>
     <w:tbl>
       <w:tblPr>
         <w:tblStyle w:val="Grilledutableau"/>
-        <w:tblpPr w:leftFromText="141" w:rightFromText="141" w:vertAnchor="page" w:horzAnchor="page" w:tblpX="6769" w:tblpY="5173"/>
+        <w:tblpPr w:leftFromText="141" w:rightFromText="141" w:vertAnchor="page" w:horzAnchor="page" w:tblpX="6637" w:tblpY="5485"/>
         <w:tblW w:w="0" w:type="auto"/>
         <w:tblLook w:val="04A0" w:firstRow="1" w:lastRow="0" w:firstColumn="1" w:lastColumn="0" w:noHBand="0" w:noVBand="1"/>
       </w:tblPr>
       <w:tblGrid>
-        <w:gridCol w:w="1334"/>
-        <w:gridCol w:w="1448"/>
-        <w:gridCol w:w="1564"/>
+        <w:gridCol w:w="1481"/>
+        <w:gridCol w:w="1606"/>
+        <w:gridCol w:w="1735"/>
       </w:tblGrid>
       <w:tr>
         <w:trPr>
-          <w:trHeight w:val="983"/>
+          <w:trHeight w:val="748"/>
         </w:trPr>
         <w:tc>
           <w:tcPr>
-            <w:tcW w:w="1334" w:type="dxa"/>
+            <w:tcW w:w="1481" w:type="dxa"/>
           </w:tcPr>
           <w:p>
             <w:pPr>
@@ -4253,7 +4101,7 @@
         </w:tc>
         <w:tc>
           <w:tcPr>
-            <w:tcW w:w="1448" w:type="dxa"/>
+            <w:tcW w:w="1606" w:type="dxa"/>
           </w:tcPr>
           <w:p>
             <w:pPr>
@@ -4269,7 +4117,7 @@
         </w:tc>
         <w:tc>
           <w:tcPr>
-            <w:tcW w:w="1564" w:type="dxa"/>
+            <w:tcW w:w="1735" w:type="dxa"/>
           </w:tcPr>
           <w:p>
             <w:pPr>
@@ -4286,29 +4134,27 @@
       </w:tr>
       <w:tr>
         <w:trPr>
-          <w:trHeight w:val="175"/>
+          <w:trHeight w:val="132"/>
         </w:trPr>
         <w:tc>
           <w:tcPr>
-            <w:tcW w:w="1334" w:type="dxa"/>
-          </w:tcPr>
-          <w:p>
-            <w:pPr>
-              <w:tabs>
-                <w:tab w:val="left" w:pos="1680"/>
-              </w:tabs>
-              <w:jc w:val="center"/>
-            </w:pPr>
-            <w:proofErr w:type="gramStart"/>
+            <w:tcW w:w="1481" w:type="dxa"/>
+          </w:tcPr>
+          <w:p>
+            <w:pPr>
+              <w:tabs>
+                <w:tab w:val="left" w:pos="1680"/>
+              </w:tabs>
+              <w:jc w:val="center"/>
+            </w:pPr>
             <w:r>
               <w:t>a</w:t>
             </w:r>
-            <w:proofErr w:type="gramEnd"/>
-          </w:p>
-        </w:tc>
-        <w:tc>
-          <w:tcPr>
-            <w:tcW w:w="1448" w:type="dxa"/>
+          </w:p>
+        </w:tc>
+        <w:tc>
+          <w:tcPr>
+            <w:tcW w:w="1606" w:type="dxa"/>
           </w:tcPr>
           <w:p>
             <w:pPr>
@@ -4324,7 +4170,7 @@
         </w:tc>
         <w:tc>
           <w:tcPr>
-            <w:tcW w:w="1564" w:type="dxa"/>
+            <w:tcW w:w="1735" w:type="dxa"/>
           </w:tcPr>
           <w:p>
             <w:pPr>
@@ -4338,47 +4184,43 @@
       </w:tr>
       <w:tr>
         <w:trPr>
-          <w:trHeight w:val="175"/>
+          <w:trHeight w:val="132"/>
         </w:trPr>
         <w:tc>
           <w:tcPr>
-            <w:tcW w:w="1334" w:type="dxa"/>
-          </w:tcPr>
-          <w:p>
-            <w:pPr>
-              <w:tabs>
-                <w:tab w:val="left" w:pos="1680"/>
-              </w:tabs>
-              <w:jc w:val="center"/>
-            </w:pPr>
-            <w:proofErr w:type="gramStart"/>
+            <w:tcW w:w="1481" w:type="dxa"/>
+          </w:tcPr>
+          <w:p>
+            <w:pPr>
+              <w:tabs>
+                <w:tab w:val="left" w:pos="1680"/>
+              </w:tabs>
+              <w:jc w:val="center"/>
+            </w:pPr>
             <w:r>
               <w:t>b</w:t>
             </w:r>
-            <w:proofErr w:type="gramEnd"/>
-          </w:p>
-        </w:tc>
-        <w:tc>
-          <w:tcPr>
-            <w:tcW w:w="1448" w:type="dxa"/>
-          </w:tcPr>
-          <w:p>
-            <w:pPr>
-              <w:tabs>
-                <w:tab w:val="left" w:pos="1680"/>
-              </w:tabs>
-              <w:jc w:val="center"/>
-            </w:pPr>
-            <w:proofErr w:type="gramStart"/>
+          </w:p>
+        </w:tc>
+        <w:tc>
+          <w:tcPr>
+            <w:tcW w:w="1606" w:type="dxa"/>
+          </w:tcPr>
+          <w:p>
+            <w:pPr>
+              <w:tabs>
+                <w:tab w:val="left" w:pos="1680"/>
+              </w:tabs>
+              <w:jc w:val="center"/>
+            </w:pPr>
             <w:r>
               <w:t>infini</w:t>
             </w:r>
-            <w:proofErr w:type="gramEnd"/>
-          </w:p>
-        </w:tc>
-        <w:tc>
-          <w:tcPr>
-            <w:tcW w:w="1564" w:type="dxa"/>
+          </w:p>
+        </w:tc>
+        <w:tc>
+          <w:tcPr>
+            <w:tcW w:w="1735" w:type="dxa"/>
           </w:tcPr>
           <w:p>
             <w:pPr>
@@ -4392,29 +4234,27 @@
       </w:tr>
       <w:tr>
         <w:trPr>
-          <w:trHeight w:val="175"/>
+          <w:trHeight w:val="132"/>
         </w:trPr>
         <w:tc>
           <w:tcPr>
-            <w:tcW w:w="1334" w:type="dxa"/>
-          </w:tcPr>
-          <w:p>
-            <w:pPr>
-              <w:tabs>
-                <w:tab w:val="left" w:pos="1680"/>
-              </w:tabs>
-              <w:jc w:val="center"/>
-            </w:pPr>
-            <w:proofErr w:type="gramStart"/>
+            <w:tcW w:w="1481" w:type="dxa"/>
+          </w:tcPr>
+          <w:p>
+            <w:pPr>
+              <w:tabs>
+                <w:tab w:val="left" w:pos="1680"/>
+              </w:tabs>
+              <w:jc w:val="center"/>
+            </w:pPr>
             <w:r>
               <w:t>c</w:t>
             </w:r>
-            <w:proofErr w:type="gramEnd"/>
-          </w:p>
-        </w:tc>
-        <w:tc>
-          <w:tcPr>
-            <w:tcW w:w="1448" w:type="dxa"/>
+          </w:p>
+        </w:tc>
+        <w:tc>
+          <w:tcPr>
+            <w:tcW w:w="1606" w:type="dxa"/>
           </w:tcPr>
           <w:p>
             <w:pPr>
@@ -4430,7 +4270,7 @@
         </w:tc>
         <w:tc>
           <w:tcPr>
-            <w:tcW w:w="1564" w:type="dxa"/>
+            <w:tcW w:w="1735" w:type="dxa"/>
           </w:tcPr>
           <w:p>
             <w:pPr>
@@ -4444,29 +4284,27 @@
       </w:tr>
       <w:tr>
         <w:trPr>
-          <w:trHeight w:val="175"/>
+          <w:trHeight w:val="132"/>
         </w:trPr>
         <w:tc>
           <w:tcPr>
-            <w:tcW w:w="1334" w:type="dxa"/>
-          </w:tcPr>
-          <w:p>
-            <w:pPr>
-              <w:tabs>
-                <w:tab w:val="left" w:pos="1680"/>
-              </w:tabs>
-              <w:jc w:val="center"/>
-            </w:pPr>
-            <w:proofErr w:type="gramStart"/>
+            <w:tcW w:w="1481" w:type="dxa"/>
+          </w:tcPr>
+          <w:p>
+            <w:pPr>
+              <w:tabs>
+                <w:tab w:val="left" w:pos="1680"/>
+              </w:tabs>
+              <w:jc w:val="center"/>
+            </w:pPr>
             <w:r>
               <w:t>d</w:t>
             </w:r>
-            <w:proofErr w:type="gramEnd"/>
-          </w:p>
-        </w:tc>
-        <w:tc>
-          <w:tcPr>
-            <w:tcW w:w="1448" w:type="dxa"/>
+          </w:p>
+        </w:tc>
+        <w:tc>
+          <w:tcPr>
+            <w:tcW w:w="1606" w:type="dxa"/>
           </w:tcPr>
           <w:p>
             <w:pPr>
@@ -4482,7 +4320,7 @@
         </w:tc>
         <w:tc>
           <w:tcPr>
-            <w:tcW w:w="1564" w:type="dxa"/>
+            <w:tcW w:w="1735" w:type="dxa"/>
           </w:tcPr>
           <w:p>
             <w:pPr>
@@ -4496,29 +4334,27 @@
       </w:tr>
       <w:tr>
         <w:trPr>
-          <w:trHeight w:val="175"/>
+          <w:trHeight w:val="132"/>
         </w:trPr>
         <w:tc>
           <w:tcPr>
-            <w:tcW w:w="1334" w:type="dxa"/>
-          </w:tcPr>
-          <w:p>
-            <w:pPr>
-              <w:tabs>
-                <w:tab w:val="left" w:pos="1680"/>
-              </w:tabs>
-              <w:jc w:val="center"/>
-            </w:pPr>
-            <w:proofErr w:type="gramStart"/>
+            <w:tcW w:w="1481" w:type="dxa"/>
+          </w:tcPr>
+          <w:p>
+            <w:pPr>
+              <w:tabs>
+                <w:tab w:val="left" w:pos="1680"/>
+              </w:tabs>
+              <w:jc w:val="center"/>
+            </w:pPr>
             <w:r>
               <w:t>e</w:t>
             </w:r>
-            <w:proofErr w:type="gramEnd"/>
-          </w:p>
-        </w:tc>
-        <w:tc>
-          <w:tcPr>
-            <w:tcW w:w="1448" w:type="dxa"/>
+          </w:p>
+        </w:tc>
+        <w:tc>
+          <w:tcPr>
+            <w:tcW w:w="1606" w:type="dxa"/>
           </w:tcPr>
           <w:p>
             <w:pPr>
@@ -4534,7 +4370,7 @@
         </w:tc>
         <w:tc>
           <w:tcPr>
-            <w:tcW w:w="1564" w:type="dxa"/>
+            <w:tcW w:w="1735" w:type="dxa"/>
           </w:tcPr>
           <w:p>
             <w:pPr>
@@ -4548,47 +4384,43 @@
       </w:tr>
       <w:tr>
         <w:trPr>
-          <w:trHeight w:val="175"/>
+          <w:trHeight w:val="132"/>
         </w:trPr>
         <w:tc>
           <w:tcPr>
-            <w:tcW w:w="1334" w:type="dxa"/>
-          </w:tcPr>
-          <w:p>
-            <w:pPr>
-              <w:tabs>
-                <w:tab w:val="left" w:pos="1680"/>
-              </w:tabs>
-              <w:jc w:val="center"/>
-            </w:pPr>
-            <w:proofErr w:type="gramStart"/>
+            <w:tcW w:w="1481" w:type="dxa"/>
+          </w:tcPr>
+          <w:p>
+            <w:pPr>
+              <w:tabs>
+                <w:tab w:val="left" w:pos="1680"/>
+              </w:tabs>
+              <w:jc w:val="center"/>
+            </w:pPr>
             <w:r>
               <w:t>f</w:t>
             </w:r>
-            <w:proofErr w:type="gramEnd"/>
-          </w:p>
-        </w:tc>
-        <w:tc>
-          <w:tcPr>
-            <w:tcW w:w="1448" w:type="dxa"/>
-          </w:tcPr>
-          <w:p>
-            <w:pPr>
-              <w:tabs>
-                <w:tab w:val="left" w:pos="1680"/>
-              </w:tabs>
-              <w:jc w:val="center"/>
-            </w:pPr>
-            <w:proofErr w:type="gramStart"/>
+          </w:p>
+        </w:tc>
+        <w:tc>
+          <w:tcPr>
+            <w:tcW w:w="1606" w:type="dxa"/>
+          </w:tcPr>
+          <w:p>
+            <w:pPr>
+              <w:tabs>
+                <w:tab w:val="left" w:pos="1680"/>
+              </w:tabs>
+              <w:jc w:val="center"/>
+            </w:pPr>
             <w:r>
               <w:t>infini</w:t>
             </w:r>
-            <w:proofErr w:type="gramEnd"/>
-          </w:p>
-        </w:tc>
-        <w:tc>
-          <w:tcPr>
-            <w:tcW w:w="1564" w:type="dxa"/>
+          </w:p>
+        </w:tc>
+        <w:tc>
+          <w:tcPr>
+            <w:tcW w:w="1735" w:type="dxa"/>
           </w:tcPr>
           <w:p>
             <w:pPr>
@@ -4601,6 +4433,22 @@
         </w:tc>
       </w:tr>
     </w:tbl>
+    <w:p>
+      <w:pPr>
+        <w:tabs>
+          <w:tab w:val="left" w:pos="1680"/>
+        </w:tabs>
+      </w:pPr>
+      <w:r>
+        <w:t xml:space="preserve">Orange = </w:t>
+      </w:r>
+      <w:r>
+        <w:t>en cours de visite</w:t>
+      </w:r>
+      <w:r>
+        <w:t xml:space="preserve"> / visité</w:t>
+      </w:r>
+    </w:p>
     <w:p>
       <w:pPr>
         <w:tabs>
@@ -4739,20 +4587,378 @@
         </w:tabs>
       </w:pPr>
     </w:p>
-    <w:p>
-      <w:pPr>
-        <w:tabs>
-          <w:tab w:val="left" w:pos="1680"/>
-        </w:tabs>
-      </w:pPr>
-    </w:p>
-    <w:p>
-      <w:pPr>
-        <w:tabs>
-          <w:tab w:val="left" w:pos="1680"/>
-        </w:tabs>
-      </w:pPr>
-    </w:p>
+    <w:tbl>
+      <w:tblPr>
+        <w:tblStyle w:val="Grilledutableau"/>
+        <w:tblpPr w:leftFromText="141" w:rightFromText="141" w:vertAnchor="page" w:horzAnchor="page" w:tblpX="6445" w:tblpY="9025"/>
+        <w:tblW w:w="0" w:type="auto"/>
+        <w:tblLook w:val="04A0" w:firstRow="1" w:lastRow="0" w:firstColumn="1" w:lastColumn="0" w:noHBand="0" w:noVBand="1"/>
+      </w:tblPr>
+      <w:tblGrid>
+        <w:gridCol w:w="1507"/>
+        <w:gridCol w:w="1635"/>
+        <w:gridCol w:w="1766"/>
+      </w:tblGrid>
+      <w:tr>
+        <w:trPr>
+          <w:trHeight w:val="714"/>
+        </w:trPr>
+        <w:tc>
+          <w:tcPr>
+            <w:tcW w:w="1507" w:type="dxa"/>
+          </w:tcPr>
+          <w:p>
+            <w:pPr>
+              <w:tabs>
+                <w:tab w:val="left" w:pos="1680"/>
+              </w:tabs>
+              <w:jc w:val="center"/>
+            </w:pPr>
+            <w:r>
+              <w:t>Sommet</w:t>
+            </w:r>
+          </w:p>
+        </w:tc>
+        <w:tc>
+          <w:tcPr>
+            <w:tcW w:w="1635" w:type="dxa"/>
+          </w:tcPr>
+          <w:p>
+            <w:pPr>
+              <w:tabs>
+                <w:tab w:val="left" w:pos="1680"/>
+              </w:tabs>
+              <w:jc w:val="center"/>
+            </w:pPr>
+            <w:r>
+              <w:t>Distance minimale de ‘a’</w:t>
+            </w:r>
+          </w:p>
+        </w:tc>
+        <w:tc>
+          <w:tcPr>
+            <w:tcW w:w="1766" w:type="dxa"/>
+          </w:tcPr>
+          <w:p>
+            <w:pPr>
+              <w:tabs>
+                <w:tab w:val="left" w:pos="1680"/>
+              </w:tabs>
+              <w:jc w:val="center"/>
+            </w:pPr>
+            <w:r>
+              <w:t>Sommet précédent</w:t>
+            </w:r>
+          </w:p>
+        </w:tc>
+      </w:tr>
+      <w:tr>
+        <w:trPr>
+          <w:trHeight w:val="126"/>
+        </w:trPr>
+        <w:tc>
+          <w:tcPr>
+            <w:tcW w:w="1507" w:type="dxa"/>
+          </w:tcPr>
+          <w:p>
+            <w:pPr>
+              <w:tabs>
+                <w:tab w:val="left" w:pos="1680"/>
+              </w:tabs>
+              <w:jc w:val="center"/>
+            </w:pPr>
+            <w:r>
+              <w:t>a</w:t>
+            </w:r>
+          </w:p>
+        </w:tc>
+        <w:tc>
+          <w:tcPr>
+            <w:tcW w:w="1635" w:type="dxa"/>
+          </w:tcPr>
+          <w:p>
+            <w:pPr>
+              <w:tabs>
+                <w:tab w:val="left" w:pos="1680"/>
+              </w:tabs>
+              <w:jc w:val="center"/>
+            </w:pPr>
+            <w:r>
+              <w:t>0</w:t>
+            </w:r>
+          </w:p>
+        </w:tc>
+        <w:tc>
+          <w:tcPr>
+            <w:tcW w:w="1766" w:type="dxa"/>
+          </w:tcPr>
+          <w:p>
+            <w:pPr>
+              <w:tabs>
+                <w:tab w:val="left" w:pos="1680"/>
+              </w:tabs>
+              <w:jc w:val="center"/>
+            </w:pPr>
+          </w:p>
+        </w:tc>
+      </w:tr>
+      <w:tr>
+        <w:trPr>
+          <w:trHeight w:val="126"/>
+        </w:trPr>
+        <w:tc>
+          <w:tcPr>
+            <w:tcW w:w="1507" w:type="dxa"/>
+          </w:tcPr>
+          <w:p>
+            <w:pPr>
+              <w:tabs>
+                <w:tab w:val="left" w:pos="1680"/>
+              </w:tabs>
+              <w:jc w:val="center"/>
+            </w:pPr>
+            <w:r>
+              <w:t>b</w:t>
+            </w:r>
+          </w:p>
+        </w:tc>
+        <w:tc>
+          <w:tcPr>
+            <w:tcW w:w="1635" w:type="dxa"/>
+          </w:tcPr>
+          <w:p>
+            <w:pPr>
+              <w:tabs>
+                <w:tab w:val="left" w:pos="1680"/>
+              </w:tabs>
+              <w:jc w:val="center"/>
+            </w:pPr>
+            <w:r>
+              <w:t>1</w:t>
+            </w:r>
+          </w:p>
+        </w:tc>
+        <w:tc>
+          <w:tcPr>
+            <w:tcW w:w="1766" w:type="dxa"/>
+          </w:tcPr>
+          <w:p>
+            <w:pPr>
+              <w:tabs>
+                <w:tab w:val="left" w:pos="1680"/>
+              </w:tabs>
+              <w:jc w:val="center"/>
+            </w:pPr>
+            <w:r>
+              <w:t>a</w:t>
+            </w:r>
+          </w:p>
+        </w:tc>
+      </w:tr>
+      <w:tr>
+        <w:trPr>
+          <w:trHeight w:val="126"/>
+        </w:trPr>
+        <w:tc>
+          <w:tcPr>
+            <w:tcW w:w="1507" w:type="dxa"/>
+          </w:tcPr>
+          <w:p>
+            <w:pPr>
+              <w:tabs>
+                <w:tab w:val="left" w:pos="1680"/>
+              </w:tabs>
+              <w:jc w:val="center"/>
+            </w:pPr>
+            <w:r>
+              <w:t>c</w:t>
+            </w:r>
+          </w:p>
+        </w:tc>
+        <w:tc>
+          <w:tcPr>
+            <w:tcW w:w="1635" w:type="dxa"/>
+          </w:tcPr>
+          <w:p>
+            <w:pPr>
+              <w:tabs>
+                <w:tab w:val="left" w:pos="1680"/>
+              </w:tabs>
+              <w:jc w:val="center"/>
+            </w:pPr>
+            <w:r>
+              <w:t>4</w:t>
+            </w:r>
+          </w:p>
+        </w:tc>
+        <w:tc>
+          <w:tcPr>
+            <w:tcW w:w="1766" w:type="dxa"/>
+          </w:tcPr>
+          <w:p>
+            <w:pPr>
+              <w:tabs>
+                <w:tab w:val="left" w:pos="1680"/>
+              </w:tabs>
+              <w:jc w:val="center"/>
+            </w:pPr>
+            <w:r>
+              <w:t>a</w:t>
+            </w:r>
+          </w:p>
+        </w:tc>
+      </w:tr>
+      <w:tr>
+        <w:trPr>
+          <w:trHeight w:val="126"/>
+        </w:trPr>
+        <w:tc>
+          <w:tcPr>
+            <w:tcW w:w="1507" w:type="dxa"/>
+          </w:tcPr>
+          <w:p>
+            <w:pPr>
+              <w:tabs>
+                <w:tab w:val="left" w:pos="1680"/>
+              </w:tabs>
+              <w:jc w:val="center"/>
+            </w:pPr>
+            <w:r>
+              <w:t>d</w:t>
+            </w:r>
+          </w:p>
+        </w:tc>
+        <w:tc>
+          <w:tcPr>
+            <w:tcW w:w="1635" w:type="dxa"/>
+          </w:tcPr>
+          <w:p>
+            <w:pPr>
+              <w:tabs>
+                <w:tab w:val="left" w:pos="1680"/>
+              </w:tabs>
+              <w:jc w:val="center"/>
+            </w:pPr>
+            <w:r>
+              <w:t>Infini</w:t>
+            </w:r>
+          </w:p>
+        </w:tc>
+        <w:tc>
+          <w:tcPr>
+            <w:tcW w:w="1766" w:type="dxa"/>
+          </w:tcPr>
+          <w:p>
+            <w:pPr>
+              <w:tabs>
+                <w:tab w:val="left" w:pos="1680"/>
+              </w:tabs>
+              <w:jc w:val="center"/>
+            </w:pPr>
+          </w:p>
+        </w:tc>
+      </w:tr>
+      <w:tr>
+        <w:trPr>
+          <w:trHeight w:val="126"/>
+        </w:trPr>
+        <w:tc>
+          <w:tcPr>
+            <w:tcW w:w="1507" w:type="dxa"/>
+          </w:tcPr>
+          <w:p>
+            <w:pPr>
+              <w:tabs>
+                <w:tab w:val="left" w:pos="1680"/>
+              </w:tabs>
+              <w:jc w:val="center"/>
+            </w:pPr>
+            <w:r>
+              <w:t>e</w:t>
+            </w:r>
+          </w:p>
+        </w:tc>
+        <w:tc>
+          <w:tcPr>
+            <w:tcW w:w="1635" w:type="dxa"/>
+          </w:tcPr>
+          <w:p>
+            <w:pPr>
+              <w:tabs>
+                <w:tab w:val="left" w:pos="1680"/>
+              </w:tabs>
+              <w:jc w:val="center"/>
+            </w:pPr>
+            <w:r>
+              <w:t>Infini</w:t>
+            </w:r>
+          </w:p>
+        </w:tc>
+        <w:tc>
+          <w:tcPr>
+            <w:tcW w:w="1766" w:type="dxa"/>
+          </w:tcPr>
+          <w:p>
+            <w:pPr>
+              <w:tabs>
+                <w:tab w:val="left" w:pos="1680"/>
+              </w:tabs>
+              <w:jc w:val="center"/>
+            </w:pPr>
+          </w:p>
+        </w:tc>
+      </w:tr>
+      <w:tr>
+        <w:trPr>
+          <w:trHeight w:val="126"/>
+        </w:trPr>
+        <w:tc>
+          <w:tcPr>
+            <w:tcW w:w="1507" w:type="dxa"/>
+          </w:tcPr>
+          <w:p>
+            <w:pPr>
+              <w:tabs>
+                <w:tab w:val="left" w:pos="1680"/>
+              </w:tabs>
+              <w:jc w:val="center"/>
+            </w:pPr>
+            <w:r>
+              <w:t>f</w:t>
+            </w:r>
+          </w:p>
+        </w:tc>
+        <w:tc>
+          <w:tcPr>
+            <w:tcW w:w="1635" w:type="dxa"/>
+          </w:tcPr>
+          <w:p>
+            <w:pPr>
+              <w:tabs>
+                <w:tab w:val="left" w:pos="1680"/>
+              </w:tabs>
+              <w:jc w:val="center"/>
+            </w:pPr>
+            <w:r>
+              <w:t>infini</w:t>
+            </w:r>
+          </w:p>
+        </w:tc>
+        <w:tc>
+          <w:tcPr>
+            <w:tcW w:w="1766" w:type="dxa"/>
+          </w:tcPr>
+          <w:p>
+            <w:pPr>
+              <w:tabs>
+                <w:tab w:val="left" w:pos="1680"/>
+              </w:tabs>
+              <w:jc w:val="center"/>
+            </w:pPr>
+          </w:p>
+        </w:tc>
+      </w:tr>
+    </w:tbl>
     <w:p>
       <w:pPr>
         <w:tabs>
@@ -4764,7 +4970,7 @@
           <w:noProof/>
         </w:rPr>
         <w:drawing>
-          <wp:anchor distT="0" distB="0" distL="114300" distR="114300" simplePos="0" relativeHeight="251664896" behindDoc="0" locked="0" layoutInCell="1" allowOverlap="1" wp14:anchorId="7A2DAFA2" wp14:editId="57CEC5A0">
+          <wp:anchor distT="0" distB="0" distL="114300" distR="114300" simplePos="0" relativeHeight="251641856" behindDoc="0" locked="0" layoutInCell="1" allowOverlap="1" wp14:anchorId="7A2DAFA2" wp14:editId="57CEC5A0">
             <wp:simplePos x="0" y="0"/>
             <wp:positionH relativeFrom="column">
               <wp:posOffset>401320</wp:posOffset>
@@ -4820,10 +5026,177 @@
         </w:drawing>
       </w:r>
     </w:p>
+    <w:p>
+      <w:pPr>
+        <w:tabs>
+          <w:tab w:val="left" w:pos="1680"/>
+        </w:tabs>
+      </w:pPr>
+    </w:p>
+    <w:p>
+      <w:pPr>
+        <w:tabs>
+          <w:tab w:val="left" w:pos="1680"/>
+        </w:tabs>
+      </w:pPr>
+    </w:p>
+    <w:p>
+      <w:pPr>
+        <w:tabs>
+          <w:tab w:val="left" w:pos="1680"/>
+        </w:tabs>
+      </w:pPr>
+    </w:p>
+    <w:p>
+      <w:pPr>
+        <w:tabs>
+          <w:tab w:val="left" w:pos="1680"/>
+        </w:tabs>
+      </w:pPr>
+    </w:p>
+    <w:p>
+      <w:pPr>
+        <w:tabs>
+          <w:tab w:val="left" w:pos="1680"/>
+        </w:tabs>
+      </w:pPr>
+    </w:p>
+    <w:p>
+      <w:pPr>
+        <w:tabs>
+          <w:tab w:val="left" w:pos="1680"/>
+        </w:tabs>
+      </w:pPr>
+    </w:p>
+    <w:p>
+      <w:pPr>
+        <w:tabs>
+          <w:tab w:val="left" w:pos="1680"/>
+        </w:tabs>
+      </w:pPr>
+    </w:p>
+    <w:p>
+      <w:pPr>
+        <w:tabs>
+          <w:tab w:val="left" w:pos="1680"/>
+        </w:tabs>
+      </w:pPr>
+    </w:p>
+    <w:p>
+      <w:pPr>
+        <w:tabs>
+          <w:tab w:val="left" w:pos="1680"/>
+        </w:tabs>
+      </w:pPr>
+    </w:p>
+    <w:p>
+      <w:pPr>
+        <w:tabs>
+          <w:tab w:val="left" w:pos="1680"/>
+        </w:tabs>
+      </w:pPr>
+    </w:p>
+    <w:p>
+      <w:pPr>
+        <w:tabs>
+          <w:tab w:val="left" w:pos="1680"/>
+        </w:tabs>
+      </w:pPr>
+      <w:r>
+        <w:t xml:space="preserve">On </w:t>
+      </w:r>
+      <w:r>
+        <w:t xml:space="preserve">visite ensuite </w:t>
+      </w:r>
+      <w:r>
+        <w:t xml:space="preserve">le sommet </w:t>
+      </w:r>
+      <w:r>
+        <w:t xml:space="preserve">non marqué </w:t>
+      </w:r>
+      <w:r>
+        <w:t>avec la plus petite distance par rapport au sommet ‘a’</w:t>
+      </w:r>
+      <w:r>
+        <w:t>, dans notre cas le sommet ‘b’</w:t>
+      </w:r>
+    </w:p>
+    <w:p>
+      <w:pPr>
+        <w:tabs>
+          <w:tab w:val="left" w:pos="1680"/>
+        </w:tabs>
+      </w:pPr>
+    </w:p>
+    <w:p>
+      <w:pPr>
+        <w:tabs>
+          <w:tab w:val="left" w:pos="1680"/>
+        </w:tabs>
+      </w:pPr>
+    </w:p>
+    <w:p>
+      <w:pPr>
+        <w:tabs>
+          <w:tab w:val="left" w:pos="1680"/>
+        </w:tabs>
+      </w:pPr>
+    </w:p>
+    <w:p>
+      <w:pPr>
+        <w:tabs>
+          <w:tab w:val="left" w:pos="1680"/>
+        </w:tabs>
+      </w:pPr>
+    </w:p>
+    <w:p>
+      <w:pPr>
+        <w:tabs>
+          <w:tab w:val="left" w:pos="1680"/>
+        </w:tabs>
+      </w:pPr>
+    </w:p>
+    <w:p>
+      <w:pPr>
+        <w:tabs>
+          <w:tab w:val="left" w:pos="1680"/>
+        </w:tabs>
+      </w:pPr>
+    </w:p>
+    <w:p>
+      <w:pPr>
+        <w:tabs>
+          <w:tab w:val="left" w:pos="1680"/>
+        </w:tabs>
+      </w:pPr>
+    </w:p>
+    <w:p>
+      <w:pPr>
+        <w:tabs>
+          <w:tab w:val="left" w:pos="1680"/>
+        </w:tabs>
+      </w:pPr>
+    </w:p>
+    <w:p>
+      <w:pPr>
+        <w:tabs>
+          <w:tab w:val="left" w:pos="1680"/>
+        </w:tabs>
+        <w:jc w:val="center"/>
+      </w:pPr>
+    </w:p>
+    <w:p>
+      <w:pPr>
+        <w:tabs>
+          <w:tab w:val="left" w:pos="1680"/>
+        </w:tabs>
+        <w:jc w:val="center"/>
+      </w:pPr>
+    </w:p>
     <w:tbl>
       <w:tblPr>
         <w:tblStyle w:val="Grilledutableau"/>
-        <w:tblpPr w:leftFromText="141" w:rightFromText="141" w:vertAnchor="page" w:horzAnchor="page" w:tblpX="6409" w:tblpY="9193"/>
+        <w:tblpPr w:leftFromText="141" w:rightFromText="141" w:vertAnchor="page" w:horzAnchor="page" w:tblpX="6553" w:tblpY="1765"/>
         <w:tblW w:w="0" w:type="auto"/>
         <w:tblLook w:val="04A0" w:firstRow="1" w:lastRow="0" w:firstColumn="1" w:lastColumn="0" w:noHBand="0" w:noVBand="1"/>
       </w:tblPr>
@@ -4848,6 +5221,7 @@
               <w:jc w:val="center"/>
             </w:pPr>
             <w:r>
+              <w:lastRenderedPageBreak/>
               <w:t>Sommet</w:t>
             </w:r>
           </w:p>
@@ -4900,12 +5274,9 @@
               </w:tabs>
               <w:jc w:val="center"/>
             </w:pPr>
-            <w:proofErr w:type="gramStart"/>
-            <w:r>
-              <w:lastRenderedPageBreak/>
+            <w:r>
               <w:t>a</w:t>
             </w:r>
-            <w:proofErr w:type="gramEnd"/>
           </w:p>
         </w:tc>
         <w:tc>
@@ -4953,11 +5324,9 @@
               </w:tabs>
               <w:jc w:val="center"/>
             </w:pPr>
-            <w:proofErr w:type="gramStart"/>
             <w:r>
               <w:t>b</w:t>
             </w:r>
-            <w:proofErr w:type="gramEnd"/>
           </w:p>
         </w:tc>
         <w:tc>
@@ -4987,11 +5356,9 @@
               </w:tabs>
               <w:jc w:val="center"/>
             </w:pPr>
-            <w:proofErr w:type="gramStart"/>
             <w:r>
               <w:t>a</w:t>
             </w:r>
-            <w:proofErr w:type="gramEnd"/>
           </w:p>
         </w:tc>
       </w:tr>
@@ -5010,11 +5377,9 @@
               </w:tabs>
               <w:jc w:val="center"/>
             </w:pPr>
-            <w:proofErr w:type="gramStart"/>
             <w:r>
               <w:t>c</w:t>
             </w:r>
-            <w:proofErr w:type="gramEnd"/>
           </w:p>
         </w:tc>
         <w:tc>
@@ -5029,7 +5394,7 @@
               <w:jc w:val="center"/>
             </w:pPr>
             <w:r>
-              <w:t>4</w:t>
+              <w:t>4 ou 1+2 ?</w:t>
             </w:r>
           </w:p>
         </w:tc>
@@ -5044,11 +5409,9 @@
               </w:tabs>
               <w:jc w:val="center"/>
             </w:pPr>
-            <w:proofErr w:type="gramStart"/>
-            <w:r>
-              <w:t>a</w:t>
-            </w:r>
-            <w:proofErr w:type="gramEnd"/>
+            <w:r>
+              <w:t>a ou b ?</w:t>
+            </w:r>
           </w:p>
         </w:tc>
       </w:tr>
@@ -5067,11 +5430,9 @@
               </w:tabs>
               <w:jc w:val="center"/>
             </w:pPr>
-            <w:proofErr w:type="gramStart"/>
             <w:r>
               <w:t>d</w:t>
             </w:r>
-            <w:proofErr w:type="gramEnd"/>
           </w:p>
         </w:tc>
         <w:tc>
@@ -5086,7 +5447,7 @@
               <w:jc w:val="center"/>
             </w:pPr>
             <w:r>
-              <w:t>Infini</w:t>
+              <w:t>1+4</w:t>
             </w:r>
           </w:p>
         </w:tc>
@@ -5101,6 +5462,9 @@
               </w:tabs>
               <w:jc w:val="center"/>
             </w:pPr>
+            <w:r>
+              <w:t>b</w:t>
+            </w:r>
           </w:p>
         </w:tc>
       </w:tr>
@@ -5119,11 +5483,9 @@
               </w:tabs>
               <w:jc w:val="center"/>
             </w:pPr>
-            <w:proofErr w:type="gramStart"/>
             <w:r>
               <w:t>e</w:t>
             </w:r>
-            <w:proofErr w:type="gramEnd"/>
           </w:p>
         </w:tc>
         <w:tc>
@@ -5171,11 +5533,9 @@
               </w:tabs>
               <w:jc w:val="center"/>
             </w:pPr>
-            <w:proofErr w:type="gramStart"/>
             <w:r>
               <w:t>f</w:t>
             </w:r>
-            <w:proofErr w:type="gramEnd"/>
           </w:p>
         </w:tc>
         <w:tc>
@@ -5189,11 +5549,9 @@
               </w:tabs>
               <w:jc w:val="center"/>
             </w:pPr>
-            <w:proofErr w:type="gramStart"/>
             <w:r>
               <w:t>infini</w:t>
             </w:r>
-            <w:proofErr w:type="gramEnd"/>
           </w:p>
         </w:tc>
         <w:tc>
@@ -5218,560 +5576,6 @@
         </w:tabs>
       </w:pPr>
     </w:p>
-    <w:p>
-      <w:pPr>
-        <w:tabs>
-          <w:tab w:val="left" w:pos="1680"/>
-        </w:tabs>
-      </w:pPr>
-    </w:p>
-    <w:p>
-      <w:pPr>
-        <w:tabs>
-          <w:tab w:val="left" w:pos="1680"/>
-        </w:tabs>
-      </w:pPr>
-    </w:p>
-    <w:p>
-      <w:pPr>
-        <w:tabs>
-          <w:tab w:val="left" w:pos="1680"/>
-        </w:tabs>
-      </w:pPr>
-    </w:p>
-    <w:p>
-      <w:pPr>
-        <w:tabs>
-          <w:tab w:val="left" w:pos="1680"/>
-        </w:tabs>
-      </w:pPr>
-    </w:p>
-    <w:p>
-      <w:pPr>
-        <w:tabs>
-          <w:tab w:val="left" w:pos="1680"/>
-        </w:tabs>
-      </w:pPr>
-    </w:p>
-    <w:p>
-      <w:pPr>
-        <w:tabs>
-          <w:tab w:val="left" w:pos="1680"/>
-        </w:tabs>
-      </w:pPr>
-    </w:p>
-    <w:p>
-      <w:pPr>
-        <w:tabs>
-          <w:tab w:val="left" w:pos="1680"/>
-        </w:tabs>
-      </w:pPr>
-    </w:p>
-    <w:p>
-      <w:pPr>
-        <w:tabs>
-          <w:tab w:val="left" w:pos="1680"/>
-        </w:tabs>
-      </w:pPr>
-    </w:p>
-    <w:p>
-      <w:pPr>
-        <w:tabs>
-          <w:tab w:val="left" w:pos="1680"/>
-        </w:tabs>
-      </w:pPr>
-    </w:p>
-    <w:p>
-      <w:pPr>
-        <w:tabs>
-          <w:tab w:val="left" w:pos="1680"/>
-        </w:tabs>
-      </w:pPr>
-      <w:r>
-        <w:t xml:space="preserve">On </w:t>
-      </w:r>
-      <w:r>
-        <w:t xml:space="preserve">visite ensuite </w:t>
-      </w:r>
-      <w:r>
-        <w:t xml:space="preserve">le sommet </w:t>
-      </w:r>
-      <w:r>
-        <w:t xml:space="preserve">non marqué </w:t>
-      </w:r>
-      <w:r>
-        <w:t>avec la plus petite distance par rapport au sommet ‘a’</w:t>
-      </w:r>
-      <w:r>
-        <w:t>, dans notre cas le sommet ‘b’</w:t>
-      </w:r>
-    </w:p>
-    <w:p>
-      <w:pPr>
-        <w:tabs>
-          <w:tab w:val="left" w:pos="1680"/>
-        </w:tabs>
-      </w:pPr>
-    </w:p>
-    <w:p>
-      <w:pPr>
-        <w:tabs>
-          <w:tab w:val="left" w:pos="1680"/>
-        </w:tabs>
-      </w:pPr>
-    </w:p>
-    <w:p>
-      <w:pPr>
-        <w:tabs>
-          <w:tab w:val="left" w:pos="1680"/>
-        </w:tabs>
-      </w:pPr>
-    </w:p>
-    <w:p>
-      <w:pPr>
-        <w:tabs>
-          <w:tab w:val="left" w:pos="1680"/>
-        </w:tabs>
-      </w:pPr>
-    </w:p>
-    <w:p>
-      <w:pPr>
-        <w:tabs>
-          <w:tab w:val="left" w:pos="1680"/>
-        </w:tabs>
-      </w:pPr>
-    </w:p>
-    <w:p>
-      <w:pPr>
-        <w:tabs>
-          <w:tab w:val="left" w:pos="1680"/>
-        </w:tabs>
-      </w:pPr>
-    </w:p>
-    <w:p>
-      <w:pPr>
-        <w:tabs>
-          <w:tab w:val="left" w:pos="1680"/>
-        </w:tabs>
-        <w:jc w:val="center"/>
-      </w:pPr>
-    </w:p>
-    <w:p>
-      <w:pPr>
-        <w:tabs>
-          <w:tab w:val="left" w:pos="1680"/>
-        </w:tabs>
-        <w:jc w:val="center"/>
-      </w:pPr>
-    </w:p>
-    <w:p>
-      <w:pPr>
-        <w:tabs>
-          <w:tab w:val="left" w:pos="1680"/>
-        </w:tabs>
-      </w:pPr>
-    </w:p>
-    <w:tbl>
-      <w:tblPr>
-        <w:tblStyle w:val="Grilledutableau"/>
-        <w:tblpPr w:leftFromText="141" w:rightFromText="141" w:vertAnchor="page" w:horzAnchor="page" w:tblpX="6385" w:tblpY="1921"/>
-        <w:tblW w:w="0" w:type="auto"/>
-        <w:tblLook w:val="04A0" w:firstRow="1" w:lastRow="0" w:firstColumn="1" w:lastColumn="0" w:noHBand="0" w:noVBand="1"/>
-      </w:tblPr>
-      <w:tblGrid>
-        <w:gridCol w:w="1334"/>
-        <w:gridCol w:w="1448"/>
-        <w:gridCol w:w="1564"/>
-      </w:tblGrid>
-      <w:tr>
-        <w:trPr>
-          <w:trHeight w:val="983"/>
-        </w:trPr>
-        <w:tc>
-          <w:tcPr>
-            <w:tcW w:w="1334" w:type="dxa"/>
-          </w:tcPr>
-          <w:p>
-            <w:pPr>
-              <w:tabs>
-                <w:tab w:val="left" w:pos="1680"/>
-              </w:tabs>
-              <w:jc w:val="center"/>
-            </w:pPr>
-            <w:r>
-              <w:t>Sommet</w:t>
-            </w:r>
-          </w:p>
-        </w:tc>
-        <w:tc>
-          <w:tcPr>
-            <w:tcW w:w="1448" w:type="dxa"/>
-          </w:tcPr>
-          <w:p>
-            <w:pPr>
-              <w:tabs>
-                <w:tab w:val="left" w:pos="1680"/>
-              </w:tabs>
-              <w:jc w:val="center"/>
-            </w:pPr>
-            <w:r>
-              <w:t>Distance minimale de ‘a’</w:t>
-            </w:r>
-          </w:p>
-        </w:tc>
-        <w:tc>
-          <w:tcPr>
-            <w:tcW w:w="1564" w:type="dxa"/>
-          </w:tcPr>
-          <w:p>
-            <w:pPr>
-              <w:tabs>
-                <w:tab w:val="left" w:pos="1680"/>
-              </w:tabs>
-              <w:jc w:val="center"/>
-            </w:pPr>
-            <w:r>
-              <w:t>Sommet précédent</w:t>
-            </w:r>
-          </w:p>
-        </w:tc>
-      </w:tr>
-      <w:tr>
-        <w:trPr>
-          <w:trHeight w:val="175"/>
-        </w:trPr>
-        <w:tc>
-          <w:tcPr>
-            <w:tcW w:w="1334" w:type="dxa"/>
-          </w:tcPr>
-          <w:p>
-            <w:pPr>
-              <w:tabs>
-                <w:tab w:val="left" w:pos="1680"/>
-              </w:tabs>
-              <w:jc w:val="center"/>
-            </w:pPr>
-            <w:proofErr w:type="gramStart"/>
-            <w:r>
-              <w:t>a</w:t>
-            </w:r>
-            <w:proofErr w:type="gramEnd"/>
-          </w:p>
-        </w:tc>
-        <w:tc>
-          <w:tcPr>
-            <w:tcW w:w="1448" w:type="dxa"/>
-          </w:tcPr>
-          <w:p>
-            <w:pPr>
-              <w:tabs>
-                <w:tab w:val="left" w:pos="1680"/>
-              </w:tabs>
-              <w:jc w:val="center"/>
-            </w:pPr>
-            <w:r>
-              <w:t>0</w:t>
-            </w:r>
-          </w:p>
-        </w:tc>
-        <w:tc>
-          <w:tcPr>
-            <w:tcW w:w="1564" w:type="dxa"/>
-          </w:tcPr>
-          <w:p>
-            <w:pPr>
-              <w:tabs>
-                <w:tab w:val="left" w:pos="1680"/>
-              </w:tabs>
-              <w:jc w:val="center"/>
-            </w:pPr>
-          </w:p>
-        </w:tc>
-      </w:tr>
-      <w:tr>
-        <w:trPr>
-          <w:trHeight w:val="175"/>
-        </w:trPr>
-        <w:tc>
-          <w:tcPr>
-            <w:tcW w:w="1334" w:type="dxa"/>
-          </w:tcPr>
-          <w:p>
-            <w:pPr>
-              <w:tabs>
-                <w:tab w:val="left" w:pos="1680"/>
-              </w:tabs>
-              <w:jc w:val="center"/>
-            </w:pPr>
-            <w:proofErr w:type="gramStart"/>
-            <w:r>
-              <w:t>b</w:t>
-            </w:r>
-            <w:proofErr w:type="gramEnd"/>
-          </w:p>
-        </w:tc>
-        <w:tc>
-          <w:tcPr>
-            <w:tcW w:w="1448" w:type="dxa"/>
-          </w:tcPr>
-          <w:p>
-            <w:pPr>
-              <w:tabs>
-                <w:tab w:val="left" w:pos="1680"/>
-              </w:tabs>
-              <w:jc w:val="center"/>
-            </w:pPr>
-            <w:r>
-              <w:t>1</w:t>
-            </w:r>
-          </w:p>
-        </w:tc>
-        <w:tc>
-          <w:tcPr>
-            <w:tcW w:w="1564" w:type="dxa"/>
-          </w:tcPr>
-          <w:p>
-            <w:pPr>
-              <w:tabs>
-                <w:tab w:val="left" w:pos="1680"/>
-              </w:tabs>
-              <w:jc w:val="center"/>
-            </w:pPr>
-            <w:proofErr w:type="gramStart"/>
-            <w:r>
-              <w:t>a</w:t>
-            </w:r>
-            <w:proofErr w:type="gramEnd"/>
-          </w:p>
-        </w:tc>
-      </w:tr>
-      <w:tr>
-        <w:trPr>
-          <w:trHeight w:val="175"/>
-        </w:trPr>
-        <w:tc>
-          <w:tcPr>
-            <w:tcW w:w="1334" w:type="dxa"/>
-          </w:tcPr>
-          <w:p>
-            <w:pPr>
-              <w:tabs>
-                <w:tab w:val="left" w:pos="1680"/>
-              </w:tabs>
-              <w:jc w:val="center"/>
-            </w:pPr>
-            <w:proofErr w:type="gramStart"/>
-            <w:r>
-              <w:t>c</w:t>
-            </w:r>
-            <w:proofErr w:type="gramEnd"/>
-          </w:p>
-        </w:tc>
-        <w:tc>
-          <w:tcPr>
-            <w:tcW w:w="1448" w:type="dxa"/>
-          </w:tcPr>
-          <w:p>
-            <w:pPr>
-              <w:tabs>
-                <w:tab w:val="left" w:pos="1680"/>
-              </w:tabs>
-              <w:jc w:val="center"/>
-            </w:pPr>
-            <w:r>
-              <w:t>4 ou 1+2 ?</w:t>
-            </w:r>
-          </w:p>
-        </w:tc>
-        <w:tc>
-          <w:tcPr>
-            <w:tcW w:w="1564" w:type="dxa"/>
-          </w:tcPr>
-          <w:p>
-            <w:pPr>
-              <w:tabs>
-                <w:tab w:val="left" w:pos="1680"/>
-              </w:tabs>
-              <w:jc w:val="center"/>
-            </w:pPr>
-            <w:proofErr w:type="gramStart"/>
-            <w:r>
-              <w:t>a</w:t>
-            </w:r>
-            <w:proofErr w:type="gramEnd"/>
-            <w:r>
-              <w:t xml:space="preserve"> ou b</w:t>
-            </w:r>
-            <w:r>
-              <w:t> ?</w:t>
-            </w:r>
-          </w:p>
-        </w:tc>
-      </w:tr>
-      <w:tr>
-        <w:trPr>
-          <w:trHeight w:val="175"/>
-        </w:trPr>
-        <w:tc>
-          <w:tcPr>
-            <w:tcW w:w="1334" w:type="dxa"/>
-          </w:tcPr>
-          <w:p>
-            <w:pPr>
-              <w:tabs>
-                <w:tab w:val="left" w:pos="1680"/>
-              </w:tabs>
-              <w:jc w:val="center"/>
-            </w:pPr>
-            <w:proofErr w:type="gramStart"/>
-            <w:r>
-              <w:t>d</w:t>
-            </w:r>
-            <w:proofErr w:type="gramEnd"/>
-          </w:p>
-        </w:tc>
-        <w:tc>
-          <w:tcPr>
-            <w:tcW w:w="1448" w:type="dxa"/>
-          </w:tcPr>
-          <w:p>
-            <w:pPr>
-              <w:tabs>
-                <w:tab w:val="left" w:pos="1680"/>
-              </w:tabs>
-              <w:jc w:val="center"/>
-            </w:pPr>
-            <w:r>
-              <w:t>1+4</w:t>
-            </w:r>
-          </w:p>
-        </w:tc>
-        <w:tc>
-          <w:tcPr>
-            <w:tcW w:w="1564" w:type="dxa"/>
-          </w:tcPr>
-          <w:p>
-            <w:pPr>
-              <w:tabs>
-                <w:tab w:val="left" w:pos="1680"/>
-              </w:tabs>
-              <w:jc w:val="center"/>
-            </w:pPr>
-            <w:proofErr w:type="gramStart"/>
-            <w:r>
-              <w:t>b</w:t>
-            </w:r>
-            <w:proofErr w:type="gramEnd"/>
-          </w:p>
-        </w:tc>
-      </w:tr>
-      <w:tr>
-        <w:trPr>
-          <w:trHeight w:val="175"/>
-        </w:trPr>
-        <w:tc>
-          <w:tcPr>
-            <w:tcW w:w="1334" w:type="dxa"/>
-          </w:tcPr>
-          <w:p>
-            <w:pPr>
-              <w:tabs>
-                <w:tab w:val="left" w:pos="1680"/>
-              </w:tabs>
-              <w:jc w:val="center"/>
-            </w:pPr>
-            <w:proofErr w:type="gramStart"/>
-            <w:r>
-              <w:t>e</w:t>
-            </w:r>
-            <w:proofErr w:type="gramEnd"/>
-          </w:p>
-        </w:tc>
-        <w:tc>
-          <w:tcPr>
-            <w:tcW w:w="1448" w:type="dxa"/>
-          </w:tcPr>
-          <w:p>
-            <w:pPr>
-              <w:tabs>
-                <w:tab w:val="left" w:pos="1680"/>
-              </w:tabs>
-              <w:jc w:val="center"/>
-            </w:pPr>
-            <w:r>
-              <w:t>Infini</w:t>
-            </w:r>
-          </w:p>
-        </w:tc>
-        <w:tc>
-          <w:tcPr>
-            <w:tcW w:w="1564" w:type="dxa"/>
-          </w:tcPr>
-          <w:p>
-            <w:pPr>
-              <w:tabs>
-                <w:tab w:val="left" w:pos="1680"/>
-              </w:tabs>
-              <w:jc w:val="center"/>
-            </w:pPr>
-          </w:p>
-        </w:tc>
-      </w:tr>
-      <w:tr>
-        <w:trPr>
-          <w:trHeight w:val="175"/>
-        </w:trPr>
-        <w:tc>
-          <w:tcPr>
-            <w:tcW w:w="1334" w:type="dxa"/>
-          </w:tcPr>
-          <w:p>
-            <w:pPr>
-              <w:tabs>
-                <w:tab w:val="left" w:pos="1680"/>
-              </w:tabs>
-              <w:jc w:val="center"/>
-            </w:pPr>
-            <w:proofErr w:type="gramStart"/>
-            <w:r>
-              <w:t>f</w:t>
-            </w:r>
-            <w:proofErr w:type="gramEnd"/>
-          </w:p>
-        </w:tc>
-        <w:tc>
-          <w:tcPr>
-            <w:tcW w:w="1448" w:type="dxa"/>
-          </w:tcPr>
-          <w:p>
-            <w:pPr>
-              <w:tabs>
-                <w:tab w:val="left" w:pos="1680"/>
-              </w:tabs>
-              <w:jc w:val="center"/>
-            </w:pPr>
-            <w:proofErr w:type="gramStart"/>
-            <w:r>
-              <w:t>infini</w:t>
-            </w:r>
-            <w:proofErr w:type="gramEnd"/>
-          </w:p>
-        </w:tc>
-        <w:tc>
-          <w:tcPr>
-            <w:tcW w:w="1564" w:type="dxa"/>
-          </w:tcPr>
-          <w:p>
-            <w:pPr>
-              <w:tabs>
-                <w:tab w:val="left" w:pos="1680"/>
-              </w:tabs>
-              <w:jc w:val="center"/>
-            </w:pPr>
-          </w:p>
-        </w:tc>
-      </w:tr>
-    </w:tbl>
     <w:p>
       <w:pPr>
         <w:tabs>
@@ -5840,15 +5644,7 @@
         </w:tabs>
       </w:pPr>
       <w:r>
-        <w:t>On voit que b peut atteindre ‘</w:t>
-      </w:r>
-      <w:proofErr w:type="gramStart"/>
-      <w:r>
-        <w:t>c’ et</w:t>
-      </w:r>
-      <w:proofErr w:type="gramEnd"/>
-      <w:r>
-        <w:t xml:space="preserve"> propose une meilleur alternative de parcours pour </w:t>
+        <w:t xml:space="preserve">On voit que b peut atteindre ‘c’ et propose une meilleur alternative de parcours pour </w:t>
       </w:r>
       <w:r>
         <w:t>atteindre</w:t>
@@ -5978,11 +5774,9 @@
               </w:tabs>
               <w:jc w:val="center"/>
             </w:pPr>
-            <w:proofErr w:type="gramStart"/>
             <w:r>
               <w:t>a</w:t>
             </w:r>
-            <w:proofErr w:type="gramEnd"/>
           </w:p>
         </w:tc>
         <w:tc>
@@ -6030,11 +5824,9 @@
               </w:tabs>
               <w:jc w:val="center"/>
             </w:pPr>
-            <w:proofErr w:type="gramStart"/>
             <w:r>
               <w:t>b</w:t>
             </w:r>
-            <w:proofErr w:type="gramEnd"/>
           </w:p>
         </w:tc>
         <w:tc>
@@ -6064,11 +5856,9 @@
               </w:tabs>
               <w:jc w:val="center"/>
             </w:pPr>
-            <w:proofErr w:type="gramStart"/>
             <w:r>
               <w:t>a</w:t>
             </w:r>
-            <w:proofErr w:type="gramEnd"/>
           </w:p>
         </w:tc>
       </w:tr>
@@ -6087,11 +5877,9 @@
               </w:tabs>
               <w:jc w:val="center"/>
             </w:pPr>
-            <w:proofErr w:type="gramStart"/>
             <w:r>
               <w:t>c</w:t>
             </w:r>
-            <w:proofErr w:type="gramEnd"/>
           </w:p>
         </w:tc>
         <w:tc>
@@ -6121,11 +5909,9 @@
               </w:tabs>
               <w:jc w:val="center"/>
             </w:pPr>
-            <w:proofErr w:type="gramStart"/>
             <w:r>
               <w:t>b</w:t>
             </w:r>
-            <w:proofErr w:type="gramEnd"/>
           </w:p>
         </w:tc>
       </w:tr>
@@ -6144,11 +5930,9 @@
               </w:tabs>
               <w:jc w:val="center"/>
             </w:pPr>
-            <w:proofErr w:type="gramStart"/>
             <w:r>
               <w:t>d</w:t>
             </w:r>
-            <w:proofErr w:type="gramEnd"/>
           </w:p>
         </w:tc>
         <w:tc>
@@ -6184,13 +5968,8 @@
               </w:tabs>
               <w:jc w:val="center"/>
             </w:pPr>
-            <w:proofErr w:type="gramStart"/>
-            <w:r>
-              <w:t>b</w:t>
-            </w:r>
-            <w:proofErr w:type="gramEnd"/>
-            <w:r>
-              <w:t xml:space="preserve"> ou c ?</w:t>
+            <w:r>
+              <w:t>b ou c ?</w:t>
             </w:r>
           </w:p>
         </w:tc>
@@ -6210,11 +5989,9 @@
               </w:tabs>
               <w:jc w:val="center"/>
             </w:pPr>
-            <w:proofErr w:type="gramStart"/>
             <w:r>
               <w:t>e</w:t>
             </w:r>
-            <w:proofErr w:type="gramEnd"/>
           </w:p>
         </w:tc>
         <w:tc>
@@ -6244,11 +6021,9 @@
               </w:tabs>
               <w:jc w:val="center"/>
             </w:pPr>
-            <w:proofErr w:type="gramStart"/>
             <w:r>
               <w:t>c</w:t>
             </w:r>
-            <w:proofErr w:type="gramEnd"/>
           </w:p>
         </w:tc>
       </w:tr>
@@ -6267,12 +6042,9 @@
               </w:tabs>
               <w:jc w:val="center"/>
             </w:pPr>
-            <w:proofErr w:type="gramStart"/>
-            <w:r>
-              <w:lastRenderedPageBreak/>
+            <w:r>
               <w:t>f</w:t>
             </w:r>
-            <w:proofErr w:type="gramEnd"/>
           </w:p>
         </w:tc>
         <w:tc>
@@ -6286,11 +6058,9 @@
               </w:tabs>
               <w:jc w:val="center"/>
             </w:pPr>
-            <w:proofErr w:type="gramStart"/>
             <w:r>
               <w:t>infini</w:t>
             </w:r>
-            <w:proofErr w:type="gramEnd"/>
           </w:p>
         </w:tc>
         <w:tc>
@@ -6459,11 +6229,9 @@
               </w:tabs>
               <w:jc w:val="center"/>
             </w:pPr>
-            <w:proofErr w:type="gramStart"/>
             <w:r>
               <w:t>a</w:t>
             </w:r>
-            <w:proofErr w:type="gramEnd"/>
           </w:p>
         </w:tc>
         <w:tc>
@@ -6511,11 +6279,9 @@
               </w:tabs>
               <w:jc w:val="center"/>
             </w:pPr>
-            <w:proofErr w:type="gramStart"/>
             <w:r>
               <w:t>b</w:t>
             </w:r>
-            <w:proofErr w:type="gramEnd"/>
           </w:p>
         </w:tc>
         <w:tc>
@@ -6545,11 +6311,9 @@
               </w:tabs>
               <w:jc w:val="center"/>
             </w:pPr>
-            <w:proofErr w:type="gramStart"/>
             <w:r>
               <w:t>a</w:t>
             </w:r>
-            <w:proofErr w:type="gramEnd"/>
           </w:p>
         </w:tc>
       </w:tr>
@@ -6568,11 +6332,9 @@
               </w:tabs>
               <w:jc w:val="center"/>
             </w:pPr>
-            <w:proofErr w:type="gramStart"/>
             <w:r>
               <w:t>c</w:t>
             </w:r>
-            <w:proofErr w:type="gramEnd"/>
           </w:p>
         </w:tc>
         <w:tc>
@@ -6602,11 +6364,9 @@
               </w:tabs>
               <w:jc w:val="center"/>
             </w:pPr>
-            <w:proofErr w:type="gramStart"/>
             <w:r>
               <w:t>b</w:t>
             </w:r>
-            <w:proofErr w:type="gramEnd"/>
           </w:p>
         </w:tc>
       </w:tr>
@@ -6625,11 +6385,9 @@
               </w:tabs>
               <w:jc w:val="center"/>
             </w:pPr>
-            <w:proofErr w:type="gramStart"/>
             <w:r>
               <w:t>d</w:t>
             </w:r>
-            <w:proofErr w:type="gramEnd"/>
           </w:p>
         </w:tc>
         <w:tc>
@@ -6659,11 +6417,9 @@
               </w:tabs>
               <w:jc w:val="center"/>
             </w:pPr>
-            <w:proofErr w:type="gramStart"/>
             <w:r>
               <w:t>c</w:t>
             </w:r>
-            <w:proofErr w:type="gramEnd"/>
           </w:p>
         </w:tc>
       </w:tr>
@@ -6682,11 +6438,9 @@
               </w:tabs>
               <w:jc w:val="center"/>
             </w:pPr>
-            <w:proofErr w:type="gramStart"/>
             <w:r>
               <w:t>e</w:t>
             </w:r>
-            <w:proofErr w:type="gramEnd"/>
           </w:p>
         </w:tc>
         <w:tc>
@@ -6716,11 +6470,9 @@
               </w:tabs>
               <w:jc w:val="center"/>
             </w:pPr>
-            <w:proofErr w:type="gramStart"/>
             <w:r>
               <w:t>d</w:t>
             </w:r>
-            <w:proofErr w:type="gramEnd"/>
           </w:p>
         </w:tc>
       </w:tr>
@@ -6739,11 +6491,9 @@
               </w:tabs>
               <w:jc w:val="center"/>
             </w:pPr>
-            <w:proofErr w:type="gramStart"/>
             <w:r>
               <w:t>f</w:t>
             </w:r>
-            <w:proofErr w:type="gramEnd"/>
           </w:p>
         </w:tc>
         <w:tc>
@@ -6773,11 +6523,9 @@
               </w:tabs>
               <w:jc w:val="center"/>
             </w:pPr>
-            <w:proofErr w:type="gramStart"/>
             <w:r>
               <w:t>d</w:t>
             </w:r>
-            <w:proofErr w:type="gramEnd"/>
           </w:p>
         </w:tc>
       </w:tr>
@@ -7054,11 +6802,9 @@
               </w:tabs>
               <w:jc w:val="center"/>
             </w:pPr>
-            <w:proofErr w:type="gramStart"/>
             <w:r>
               <w:t>a</w:t>
             </w:r>
-            <w:proofErr w:type="gramEnd"/>
           </w:p>
         </w:tc>
         <w:tc>
@@ -7106,11 +6852,9 @@
               </w:tabs>
               <w:jc w:val="center"/>
             </w:pPr>
-            <w:proofErr w:type="gramStart"/>
             <w:r>
               <w:t>b</w:t>
             </w:r>
-            <w:proofErr w:type="gramEnd"/>
           </w:p>
         </w:tc>
         <w:tc>
@@ -7140,11 +6884,9 @@
               </w:tabs>
               <w:jc w:val="center"/>
             </w:pPr>
-            <w:proofErr w:type="gramStart"/>
             <w:r>
               <w:t>a</w:t>
             </w:r>
-            <w:proofErr w:type="gramEnd"/>
           </w:p>
         </w:tc>
       </w:tr>
@@ -7163,11 +6905,9 @@
               </w:tabs>
               <w:jc w:val="center"/>
             </w:pPr>
-            <w:proofErr w:type="gramStart"/>
             <w:r>
               <w:t>c</w:t>
             </w:r>
-            <w:proofErr w:type="gramEnd"/>
           </w:p>
         </w:tc>
         <w:tc>
@@ -7197,11 +6937,9 @@
               </w:tabs>
               <w:jc w:val="center"/>
             </w:pPr>
-            <w:proofErr w:type="gramStart"/>
             <w:r>
               <w:t>b</w:t>
             </w:r>
-            <w:proofErr w:type="gramEnd"/>
           </w:p>
         </w:tc>
       </w:tr>
@@ -7220,11 +6958,9 @@
               </w:tabs>
               <w:jc w:val="center"/>
             </w:pPr>
-            <w:proofErr w:type="gramStart"/>
             <w:r>
               <w:t>d</w:t>
             </w:r>
-            <w:proofErr w:type="gramEnd"/>
           </w:p>
         </w:tc>
         <w:tc>
@@ -7254,11 +6990,9 @@
               </w:tabs>
               <w:jc w:val="center"/>
             </w:pPr>
-            <w:proofErr w:type="gramStart"/>
             <w:r>
               <w:t>c</w:t>
             </w:r>
-            <w:proofErr w:type="gramEnd"/>
           </w:p>
         </w:tc>
       </w:tr>
@@ -7277,11 +7011,9 @@
               </w:tabs>
               <w:jc w:val="center"/>
             </w:pPr>
-            <w:proofErr w:type="gramStart"/>
             <w:r>
               <w:t>e</w:t>
             </w:r>
-            <w:proofErr w:type="gramEnd"/>
           </w:p>
         </w:tc>
         <w:tc>
@@ -7311,11 +7043,9 @@
               </w:tabs>
               <w:jc w:val="center"/>
             </w:pPr>
-            <w:proofErr w:type="gramStart"/>
             <w:r>
               <w:t>d</w:t>
             </w:r>
-            <w:proofErr w:type="gramEnd"/>
           </w:p>
         </w:tc>
       </w:tr>
@@ -7334,11 +7064,9 @@
               </w:tabs>
               <w:jc w:val="center"/>
             </w:pPr>
-            <w:proofErr w:type="gramStart"/>
             <w:r>
               <w:t>f</w:t>
             </w:r>
-            <w:proofErr w:type="gramEnd"/>
           </w:p>
         </w:tc>
         <w:tc>
@@ -7368,11 +7096,9 @@
               </w:tabs>
               <w:jc w:val="center"/>
             </w:pPr>
-            <w:proofErr w:type="gramStart"/>
             <w:r>
               <w:t>d</w:t>
             </w:r>
-            <w:proofErr w:type="gramEnd"/>
           </w:p>
         </w:tc>
       </w:tr>
@@ -7608,11 +7334,9 @@
               </w:tabs>
               <w:jc w:val="center"/>
             </w:pPr>
-            <w:proofErr w:type="gramStart"/>
             <w:r>
               <w:t>a</w:t>
             </w:r>
-            <w:proofErr w:type="gramEnd"/>
           </w:p>
         </w:tc>
         <w:tc>
@@ -7660,11 +7384,9 @@
               </w:tabs>
               <w:jc w:val="center"/>
             </w:pPr>
-            <w:proofErr w:type="gramStart"/>
             <w:r>
               <w:t>b</w:t>
             </w:r>
-            <w:proofErr w:type="gramEnd"/>
           </w:p>
         </w:tc>
         <w:tc>
@@ -7694,11 +7416,9 @@
               </w:tabs>
               <w:jc w:val="center"/>
             </w:pPr>
-            <w:proofErr w:type="gramStart"/>
             <w:r>
               <w:t>a</w:t>
             </w:r>
-            <w:proofErr w:type="gramEnd"/>
           </w:p>
         </w:tc>
       </w:tr>
@@ -7717,12 +7437,9 @@
               </w:tabs>
               <w:jc w:val="center"/>
             </w:pPr>
-            <w:proofErr w:type="gramStart"/>
-            <w:r>
-              <w:lastRenderedPageBreak/>
+            <w:r>
               <w:t>c</w:t>
             </w:r>
-            <w:proofErr w:type="gramEnd"/>
           </w:p>
         </w:tc>
         <w:tc>
@@ -7752,11 +7469,9 @@
               </w:tabs>
               <w:jc w:val="center"/>
             </w:pPr>
-            <w:proofErr w:type="gramStart"/>
             <w:r>
               <w:t>b</w:t>
             </w:r>
-            <w:proofErr w:type="gramEnd"/>
           </w:p>
         </w:tc>
       </w:tr>
@@ -7775,11 +7490,9 @@
               </w:tabs>
               <w:jc w:val="center"/>
             </w:pPr>
-            <w:proofErr w:type="gramStart"/>
             <w:r>
               <w:t>d</w:t>
             </w:r>
-            <w:proofErr w:type="gramEnd"/>
           </w:p>
         </w:tc>
         <w:tc>
@@ -7809,11 +7522,9 @@
               </w:tabs>
               <w:jc w:val="center"/>
             </w:pPr>
-            <w:proofErr w:type="gramStart"/>
             <w:r>
               <w:t>c</w:t>
             </w:r>
-            <w:proofErr w:type="gramEnd"/>
           </w:p>
         </w:tc>
       </w:tr>
@@ -7832,11 +7543,9 @@
               </w:tabs>
               <w:jc w:val="center"/>
             </w:pPr>
-            <w:proofErr w:type="gramStart"/>
             <w:r>
               <w:t>e</w:t>
             </w:r>
-            <w:proofErr w:type="gramEnd"/>
           </w:p>
         </w:tc>
         <w:tc>
@@ -7866,11 +7575,9 @@
               </w:tabs>
               <w:jc w:val="center"/>
             </w:pPr>
-            <w:proofErr w:type="gramStart"/>
             <w:r>
               <w:t>d</w:t>
             </w:r>
-            <w:proofErr w:type="gramEnd"/>
           </w:p>
         </w:tc>
       </w:tr>
@@ -7889,11 +7596,9 @@
               </w:tabs>
               <w:jc w:val="center"/>
             </w:pPr>
-            <w:proofErr w:type="gramStart"/>
             <w:r>
               <w:t>f</w:t>
             </w:r>
-            <w:proofErr w:type="gramEnd"/>
           </w:p>
         </w:tc>
         <w:tc>
@@ -7923,11 +7628,9 @@
               </w:tabs>
               <w:jc w:val="center"/>
             </w:pPr>
-            <w:proofErr w:type="gramStart"/>
             <w:r>
               <w:t>d</w:t>
             </w:r>
-            <w:proofErr w:type="gramEnd"/>
           </w:p>
         </w:tc>
       </w:tr>
@@ -8023,6 +7726,707 @@
       </w:pPr>
       <w:r>
         <w:t>Tous les sommets ont été visités et sont marqués</w:t>
+      </w:r>
+      <w:r>
+        <w:t>.</w:t>
+      </w:r>
+    </w:p>
+    <w:p>
+      <w:pPr>
+        <w:tabs>
+          <w:tab w:val="left" w:pos="1680"/>
+        </w:tabs>
+      </w:pPr>
+    </w:p>
+    <w:p>
+      <w:pPr>
+        <w:tabs>
+          <w:tab w:val="left" w:pos="1680"/>
+        </w:tabs>
+      </w:pPr>
+    </w:p>
+    <w:p>
+      <w:pPr>
+        <w:tabs>
+          <w:tab w:val="left" w:pos="1680"/>
+        </w:tabs>
+      </w:pPr>
+    </w:p>
+    <w:p>
+      <w:pPr>
+        <w:tabs>
+          <w:tab w:val="left" w:pos="1680"/>
+        </w:tabs>
+      </w:pPr>
+    </w:p>
+    <w:p>
+      <w:pPr>
+        <w:tabs>
+          <w:tab w:val="left" w:pos="1680"/>
+        </w:tabs>
+      </w:pPr>
+    </w:p>
+    <w:p>
+      <w:pPr>
+        <w:tabs>
+          <w:tab w:val="left" w:pos="1680"/>
+        </w:tabs>
+      </w:pPr>
+    </w:p>
+    <w:p>
+      <w:pPr>
+        <w:tabs>
+          <w:tab w:val="left" w:pos="1680"/>
+        </w:tabs>
+      </w:pPr>
+    </w:p>
+    <w:p>
+      <w:pPr>
+        <w:tabs>
+          <w:tab w:val="left" w:pos="1680"/>
+        </w:tabs>
+      </w:pPr>
+    </w:p>
+    <w:p>
+      <w:pPr>
+        <w:tabs>
+          <w:tab w:val="left" w:pos="1680"/>
+        </w:tabs>
+      </w:pPr>
+    </w:p>
+    <w:p>
+      <w:pPr>
+        <w:tabs>
+          <w:tab w:val="left" w:pos="1680"/>
+        </w:tabs>
+      </w:pPr>
+    </w:p>
+    <w:p>
+      <w:pPr>
+        <w:tabs>
+          <w:tab w:val="left" w:pos="1680"/>
+        </w:tabs>
+      </w:pPr>
+    </w:p>
+    <w:p>
+      <w:pPr>
+        <w:tabs>
+          <w:tab w:val="left" w:pos="1680"/>
+        </w:tabs>
+      </w:pPr>
+    </w:p>
+    <w:p>
+      <w:pPr>
+        <w:tabs>
+          <w:tab w:val="left" w:pos="1680"/>
+        </w:tabs>
+      </w:pPr>
+    </w:p>
+    <w:p>
+      <w:pPr>
+        <w:tabs>
+          <w:tab w:val="left" w:pos="1680"/>
+        </w:tabs>
+      </w:pPr>
+    </w:p>
+    <w:p>
+      <w:pPr>
+        <w:tabs>
+          <w:tab w:val="left" w:pos="1680"/>
+        </w:tabs>
+      </w:pPr>
+    </w:p>
+    <w:p>
+      <w:pPr>
+        <w:tabs>
+          <w:tab w:val="left" w:pos="1680"/>
+        </w:tabs>
+      </w:pPr>
+    </w:p>
+    <w:p>
+      <w:pPr>
+        <w:tabs>
+          <w:tab w:val="left" w:pos="1680"/>
+        </w:tabs>
+      </w:pPr>
+    </w:p>
+    <w:p>
+      <w:pPr>
+        <w:rPr>
+          <w:lang w:val="fr-CA"/>
+        </w:rPr>
+      </w:pPr>
+    </w:p>
+    <w:p>
+      <w:pPr>
+        <w:pStyle w:val="Titre2"/>
+        <w:numPr>
+          <w:ilvl w:val="0"/>
+          <w:numId w:val="25"/>
+        </w:numPr>
+        <w:jc w:val="left"/>
+        <w:rPr>
+          <w:sz w:val="28"/>
+          <w:szCs w:val="28"/>
+        </w:rPr>
+      </w:pPr>
+      <w:r>
+        <w:rPr>
+          <w:sz w:val="28"/>
+          <w:szCs w:val="28"/>
+        </w:rPr>
+        <w:lastRenderedPageBreak/>
+        <w:t>Identifiez un graphe pondéré G et un sommet s tel qu’un arbre de plus courts chemins par rapport à s ne correspond pas à un arbre couvrant minimal de G. Justifiez.</w:t>
+      </w:r>
+    </w:p>
+    <w:p>
+      <w:pPr>
+        <w:rPr>
+          <w:sz w:val="28"/>
+          <w:szCs w:val="28"/>
+        </w:rPr>
+      </w:pPr>
+    </w:p>
+    <w:p>
+      <w:r>
+        <w:drawing>
+          <wp:anchor distT="0" distB="0" distL="114300" distR="114300" simplePos="0" relativeHeight="251648000" behindDoc="0" locked="0" layoutInCell="1" allowOverlap="1" wp14:anchorId="681D4346" wp14:editId="131E878D">
+            <wp:simplePos x="0" y="0"/>
+            <wp:positionH relativeFrom="column">
+              <wp:posOffset>3030220</wp:posOffset>
+            </wp:positionH>
+            <wp:positionV relativeFrom="paragraph">
+              <wp:posOffset>6350</wp:posOffset>
+            </wp:positionV>
+            <wp:extent cx="1736725" cy="1402080"/>
+            <wp:effectExtent l="0" t="0" r="0" b="7620"/>
+            <wp:wrapSquare wrapText="bothSides"/>
+            <wp:docPr id="4" name="Image 4"/>
+            <wp:cNvGraphicFramePr>
+              <a:graphicFrameLocks xmlns:a="http://schemas.openxmlformats.org/drawingml/2006/main" noChangeAspect="1"/>
+            </wp:cNvGraphicFramePr>
+            <a:graphic xmlns:a="http://schemas.openxmlformats.org/drawingml/2006/main">
+              <a:graphicData uri="http://schemas.openxmlformats.org/drawingml/2006/picture">
+                <pic:pic xmlns:pic="http://schemas.openxmlformats.org/drawingml/2006/picture">
+                  <pic:nvPicPr>
+                    <pic:cNvPr id="1" name=""/>
+                    <pic:cNvPicPr/>
+                  </pic:nvPicPr>
+                  <pic:blipFill>
+                    <a:blip r:embed="rId17" cstate="print">
+                      <a:extLst>
+                        <a:ext uri="{28A0092B-C50C-407E-A947-70E740481C1C}">
+                          <a14:useLocalDpi xmlns:a14="http://schemas.microsoft.com/office/drawing/2010/main" val="0"/>
+                        </a:ext>
+                      </a:extLst>
+                    </a:blip>
+                    <a:stretch>
+                      <a:fillRect/>
+                    </a:stretch>
+                  </pic:blipFill>
+                  <pic:spPr>
+                    <a:xfrm>
+                      <a:off x="0" y="0"/>
+                      <a:ext cx="1736725" cy="1402080"/>
+                    </a:xfrm>
+                    <a:prstGeom prst="rect">
+                      <a:avLst/>
+                    </a:prstGeom>
+                  </pic:spPr>
+                </pic:pic>
+              </a:graphicData>
+            </a:graphic>
+            <wp14:sizeRelH relativeFrom="margin">
+              <wp14:pctWidth>0</wp14:pctWidth>
+            </wp14:sizeRelH>
+            <wp14:sizeRelV relativeFrom="margin">
+              <wp14:pctHeight>0</wp14:pctHeight>
+            </wp14:sizeRelV>
+          </wp:anchor>
+        </w:drawing>
+      </w:r>
+      <w:r>
+        <w:t>Supposons le graphe G suivant :</w:t>
+      </w:r>
+    </w:p>
+    <w:p/>
+    <w:p>
+      <w:pPr>
+        <w:tabs>
+          <w:tab w:val="left" w:pos="1680"/>
+        </w:tabs>
+      </w:pPr>
+    </w:p>
+    <w:p>
+      <w:pPr>
+        <w:tabs>
+          <w:tab w:val="left" w:pos="1680"/>
+        </w:tabs>
+      </w:pPr>
+    </w:p>
+    <w:p>
+      <w:pPr>
+        <w:tabs>
+          <w:tab w:val="left" w:pos="1680"/>
+        </w:tabs>
+      </w:pPr>
+    </w:p>
+    <w:p>
+      <w:pPr>
+        <w:tabs>
+          <w:tab w:val="left" w:pos="1680"/>
+        </w:tabs>
+      </w:pPr>
+    </w:p>
+    <w:p>
+      <w:pPr>
+        <w:tabs>
+          <w:tab w:val="left" w:pos="1680"/>
+        </w:tabs>
+      </w:pPr>
+    </w:p>
+    <w:p>
+      <w:pPr>
+        <w:tabs>
+          <w:tab w:val="left" w:pos="1680"/>
+        </w:tabs>
+      </w:pPr>
+    </w:p>
+    <w:p>
+      <w:pPr>
+        <w:tabs>
+          <w:tab w:val="left" w:pos="1680"/>
+        </w:tabs>
+      </w:pPr>
+    </w:p>
+    <w:p>
+      <w:pPr>
+        <w:tabs>
+          <w:tab w:val="left" w:pos="1680"/>
+        </w:tabs>
+      </w:pPr>
+    </w:p>
+    <w:p>
+      <w:pPr>
+        <w:tabs>
+          <w:tab w:val="left" w:pos="1680"/>
+        </w:tabs>
+      </w:pPr>
+      <w:r>
+        <w:drawing>
+          <wp:anchor distT="0" distB="0" distL="114300" distR="114300" simplePos="0" relativeHeight="251654144" behindDoc="0" locked="0" layoutInCell="1" allowOverlap="1" wp14:anchorId="7CD51A17" wp14:editId="43EB4987">
+            <wp:simplePos x="0" y="0"/>
+            <wp:positionH relativeFrom="column">
+              <wp:posOffset>2428240</wp:posOffset>
+            </wp:positionH>
+            <wp:positionV relativeFrom="paragraph">
+              <wp:posOffset>248285</wp:posOffset>
+            </wp:positionV>
+            <wp:extent cx="2079625" cy="1570990"/>
+            <wp:effectExtent l="0" t="0" r="0" b="0"/>
+            <wp:wrapTopAndBottom/>
+            <wp:docPr id="5" name="Image 5"/>
+            <wp:cNvGraphicFramePr>
+              <a:graphicFrameLocks xmlns:a="http://schemas.openxmlformats.org/drawingml/2006/main" noChangeAspect="1"/>
+            </wp:cNvGraphicFramePr>
+            <a:graphic xmlns:a="http://schemas.openxmlformats.org/drawingml/2006/main">
+              <a:graphicData uri="http://schemas.openxmlformats.org/drawingml/2006/picture">
+                <pic:pic xmlns:pic="http://schemas.openxmlformats.org/drawingml/2006/picture">
+                  <pic:nvPicPr>
+                    <pic:cNvPr id="1" name=""/>
+                    <pic:cNvPicPr/>
+                  </pic:nvPicPr>
+                  <pic:blipFill>
+                    <a:blip r:embed="rId18">
+                      <a:extLst>
+                        <a:ext uri="{28A0092B-C50C-407E-A947-70E740481C1C}">
+                          <a14:useLocalDpi xmlns:a14="http://schemas.microsoft.com/office/drawing/2010/main" val="0"/>
+                        </a:ext>
+                      </a:extLst>
+                    </a:blip>
+                    <a:stretch>
+                      <a:fillRect/>
+                    </a:stretch>
+                  </pic:blipFill>
+                  <pic:spPr>
+                    <a:xfrm>
+                      <a:off x="0" y="0"/>
+                      <a:ext cx="2079625" cy="1570990"/>
+                    </a:xfrm>
+                    <a:prstGeom prst="rect">
+                      <a:avLst/>
+                    </a:prstGeom>
+                  </pic:spPr>
+                </pic:pic>
+              </a:graphicData>
+            </a:graphic>
+            <wp14:sizeRelH relativeFrom="margin">
+              <wp14:pctWidth>0</wp14:pctWidth>
+            </wp14:sizeRelH>
+            <wp14:sizeRelV relativeFrom="margin">
+              <wp14:pctHeight>0</wp14:pctHeight>
+            </wp14:sizeRelV>
+          </wp:anchor>
+        </w:drawing>
+      </w:r>
+      <w:r>
+        <w:t xml:space="preserve">Un arbre de plus court chemin par rapport au sommet </w:t>
+      </w:r>
+      <w:r>
+        <w:t>‘</w:t>
+      </w:r>
+      <w:r>
+        <w:t>b</w:t>
+      </w:r>
+      <w:r>
+        <w:t>’</w:t>
+      </w:r>
+      <w:r>
+        <w:t xml:space="preserve"> donnerait le sous graphe suivant (en orange) :</w:t>
+      </w:r>
+    </w:p>
+    <w:p>
+      <w:pPr>
+        <w:tabs>
+          <w:tab w:val="left" w:pos="1680"/>
+        </w:tabs>
+      </w:pPr>
+    </w:p>
+    <w:p>
+      <w:pPr>
+        <w:tabs>
+          <w:tab w:val="left" w:pos="1680"/>
+        </w:tabs>
+      </w:pPr>
+      <w:r>
+        <w:t>Les</w:t>
+      </w:r>
+      <w:r>
+        <w:t xml:space="preserve"> arbre</w:t>
+      </w:r>
+      <w:r>
+        <w:t>s</w:t>
+      </w:r>
+      <w:r>
+        <w:t xml:space="preserve"> couvrant</w:t>
+      </w:r>
+      <w:r>
+        <w:t>s</w:t>
+      </w:r>
+      <w:r>
+        <w:t xml:space="preserve"> minima</w:t>
+      </w:r>
+      <w:r>
+        <w:t>ux</w:t>
+      </w:r>
+      <w:r>
+        <w:t xml:space="preserve"> du graphe </w:t>
+      </w:r>
+      <w:r>
+        <w:t>‘</w:t>
+      </w:r>
+      <w:r>
+        <w:t>G</w:t>
+      </w:r>
+      <w:r>
+        <w:t>’</w:t>
+      </w:r>
+      <w:r>
+        <w:t xml:space="preserve"> </w:t>
+      </w:r>
+      <w:r>
+        <w:t xml:space="preserve">sont les </w:t>
+      </w:r>
+      <w:r>
+        <w:t>suivant</w:t>
+      </w:r>
+      <w:r>
+        <w:t>s</w:t>
+      </w:r>
+      <w:r>
+        <w:t xml:space="preserve"> (en orange) : </w:t>
+      </w:r>
+    </w:p>
+    <w:p>
+      <w:pPr>
+        <w:tabs>
+          <w:tab w:val="left" w:pos="1680"/>
+        </w:tabs>
+      </w:pPr>
+      <w:r>
+        <w:drawing>
+          <wp:anchor distT="0" distB="0" distL="114300" distR="114300" simplePos="0" relativeHeight="251672576" behindDoc="0" locked="0" layoutInCell="1" allowOverlap="1" wp14:anchorId="2A75AAF3" wp14:editId="5C0C4964">
+            <wp:simplePos x="0" y="0"/>
+            <wp:positionH relativeFrom="column">
+              <wp:posOffset>3319780</wp:posOffset>
+            </wp:positionH>
+            <wp:positionV relativeFrom="paragraph">
+              <wp:posOffset>95885</wp:posOffset>
+            </wp:positionV>
+            <wp:extent cx="1882140" cy="1447800"/>
+            <wp:effectExtent l="0" t="0" r="3810" b="0"/>
+            <wp:wrapSquare wrapText="bothSides"/>
+            <wp:docPr id="10" name="Image 10" descr="Une image contenant texte, horloge&#10;&#10;Description générée automatiquement"/>
+            <wp:cNvGraphicFramePr>
+              <a:graphicFrameLocks xmlns:a="http://schemas.openxmlformats.org/drawingml/2006/main" noChangeAspect="1"/>
+            </wp:cNvGraphicFramePr>
+            <a:graphic xmlns:a="http://schemas.openxmlformats.org/drawingml/2006/main">
+              <a:graphicData uri="http://schemas.openxmlformats.org/drawingml/2006/picture">
+                <pic:pic xmlns:pic="http://schemas.openxmlformats.org/drawingml/2006/picture">
+                  <pic:nvPicPr>
+                    <pic:cNvPr id="10" name="Image 10" descr="Une image contenant texte, horloge&#10;&#10;Description générée automatiquement"/>
+                    <pic:cNvPicPr/>
+                  </pic:nvPicPr>
+                  <pic:blipFill>
+                    <a:blip r:embed="rId19">
+                      <a:extLst>
+                        <a:ext uri="{28A0092B-C50C-407E-A947-70E740481C1C}">
+                          <a14:useLocalDpi xmlns:a14="http://schemas.microsoft.com/office/drawing/2010/main" val="0"/>
+                        </a:ext>
+                      </a:extLst>
+                    </a:blip>
+                    <a:stretch>
+                      <a:fillRect/>
+                    </a:stretch>
+                  </pic:blipFill>
+                  <pic:spPr>
+                    <a:xfrm>
+                      <a:off x="0" y="0"/>
+                      <a:ext cx="1882140" cy="1447800"/>
+                    </a:xfrm>
+                    <a:prstGeom prst="rect">
+                      <a:avLst/>
+                    </a:prstGeom>
+                  </pic:spPr>
+                </pic:pic>
+              </a:graphicData>
+            </a:graphic>
+            <wp14:sizeRelH relativeFrom="margin">
+              <wp14:pctWidth>0</wp14:pctWidth>
+            </wp14:sizeRelH>
+            <wp14:sizeRelV relativeFrom="margin">
+              <wp14:pctHeight>0</wp14:pctHeight>
+            </wp14:sizeRelV>
+          </wp:anchor>
+        </w:drawing>
+      </w:r>
+      <w:r>
+        <w:drawing>
+          <wp:anchor distT="0" distB="0" distL="114300" distR="114300" simplePos="0" relativeHeight="251663360" behindDoc="0" locked="0" layoutInCell="1" allowOverlap="1" wp14:anchorId="70CDADBB" wp14:editId="3333E665">
+            <wp:simplePos x="0" y="0"/>
+            <wp:positionH relativeFrom="column">
+              <wp:posOffset>1407160</wp:posOffset>
+            </wp:positionH>
+            <wp:positionV relativeFrom="paragraph">
+              <wp:posOffset>86995</wp:posOffset>
+            </wp:positionV>
+            <wp:extent cx="1950720" cy="1551305"/>
+            <wp:effectExtent l="0" t="0" r="0" b="0"/>
+            <wp:wrapSquare wrapText="bothSides"/>
+            <wp:docPr id="7" name="Image 7" descr="Une image contenant texte, horloge&#10;&#10;Description générée automatiquement"/>
+            <wp:cNvGraphicFramePr>
+              <a:graphicFrameLocks xmlns:a="http://schemas.openxmlformats.org/drawingml/2006/main" noChangeAspect="1"/>
+            </wp:cNvGraphicFramePr>
+            <a:graphic xmlns:a="http://schemas.openxmlformats.org/drawingml/2006/main">
+              <a:graphicData uri="http://schemas.openxmlformats.org/drawingml/2006/picture">
+                <pic:pic xmlns:pic="http://schemas.openxmlformats.org/drawingml/2006/picture">
+                  <pic:nvPicPr>
+                    <pic:cNvPr id="7" name="Image 7" descr="Une image contenant texte, horloge&#10;&#10;Description générée automatiquement"/>
+                    <pic:cNvPicPr/>
+                  </pic:nvPicPr>
+                  <pic:blipFill>
+                    <a:blip r:embed="rId20">
+                      <a:extLst>
+                        <a:ext uri="{28A0092B-C50C-407E-A947-70E740481C1C}">
+                          <a14:useLocalDpi xmlns:a14="http://schemas.microsoft.com/office/drawing/2010/main" val="0"/>
+                        </a:ext>
+                      </a:extLst>
+                    </a:blip>
+                    <a:stretch>
+                      <a:fillRect/>
+                    </a:stretch>
+                  </pic:blipFill>
+                  <pic:spPr>
+                    <a:xfrm>
+                      <a:off x="0" y="0"/>
+                      <a:ext cx="1950720" cy="1551305"/>
+                    </a:xfrm>
+                    <a:prstGeom prst="rect">
+                      <a:avLst/>
+                    </a:prstGeom>
+                  </pic:spPr>
+                </pic:pic>
+              </a:graphicData>
+            </a:graphic>
+            <wp14:sizeRelH relativeFrom="margin">
+              <wp14:pctWidth>0</wp14:pctWidth>
+            </wp14:sizeRelH>
+            <wp14:sizeRelV relativeFrom="margin">
+              <wp14:pctHeight>0</wp14:pctHeight>
+            </wp14:sizeRelV>
+          </wp:anchor>
+        </w:drawing>
+      </w:r>
+    </w:p>
+    <w:p>
+      <w:pPr>
+        <w:tabs>
+          <w:tab w:val="left" w:pos="1680"/>
+        </w:tabs>
+      </w:pPr>
+    </w:p>
+    <w:p>
+      <w:pPr>
+        <w:tabs>
+          <w:tab w:val="left" w:pos="1680"/>
+        </w:tabs>
+      </w:pPr>
+    </w:p>
+    <w:p>
+      <w:pPr>
+        <w:tabs>
+          <w:tab w:val="left" w:pos="1680"/>
+        </w:tabs>
+      </w:pPr>
+    </w:p>
+    <w:p>
+      <w:pPr>
+        <w:tabs>
+          <w:tab w:val="left" w:pos="1680"/>
+        </w:tabs>
+      </w:pPr>
+    </w:p>
+    <w:p>
+      <w:pPr>
+        <w:tabs>
+          <w:tab w:val="left" w:pos="1680"/>
+        </w:tabs>
+      </w:pPr>
+    </w:p>
+    <w:p>
+      <w:pPr>
+        <w:tabs>
+          <w:tab w:val="left" w:pos="1680"/>
+        </w:tabs>
+      </w:pPr>
+    </w:p>
+    <w:p>
+      <w:pPr>
+        <w:tabs>
+          <w:tab w:val="left" w:pos="1680"/>
+        </w:tabs>
+      </w:pPr>
+    </w:p>
+    <w:p>
+      <w:pPr>
+        <w:tabs>
+          <w:tab w:val="left" w:pos="1680"/>
+        </w:tabs>
+      </w:pPr>
+    </w:p>
+    <w:p>
+      <w:pPr>
+        <w:tabs>
+          <w:tab w:val="left" w:pos="1680"/>
+        </w:tabs>
+      </w:pPr>
+    </w:p>
+    <w:p>
+      <w:pPr>
+        <w:tabs>
+          <w:tab w:val="left" w:pos="1680"/>
+        </w:tabs>
+      </w:pPr>
+    </w:p>
+    <w:p>
+      <w:pPr>
+        <w:tabs>
+          <w:tab w:val="left" w:pos="1680"/>
+        </w:tabs>
+        <w:jc w:val="both"/>
+      </w:pPr>
+      <w:r>
+        <w:t xml:space="preserve">On remarque </w:t>
+      </w:r>
+      <w:r>
+        <w:t xml:space="preserve">qu’ils ne correspondent pas avec l’arbre de plus court chemin du sommet ‘b’. </w:t>
+      </w:r>
+      <w:r>
+        <w:t xml:space="preserve">La justification qu’on peut apporter </w:t>
+      </w:r>
+      <w:r>
+        <w:t>à</w:t>
+      </w:r>
+      <w:r>
+        <w:t xml:space="preserve"> cette observation est que dans un arbre </w:t>
+      </w:r>
+      <w:r>
+        <w:t xml:space="preserve">de plus court chemin on cherche </w:t>
+      </w:r>
+      <w:r>
+        <w:t xml:space="preserve">le chemin le plus court pour relier </w:t>
+      </w:r>
+      <w:r>
+        <w:t>« </w:t>
+      </w:r>
+      <w:r>
+        <w:t>b avec d</w:t>
+      </w:r>
+      <w:r>
+        <w:t> »</w:t>
+      </w:r>
+      <w:r>
+        <w:t xml:space="preserve"> </w:t>
+      </w:r>
+      <w:r>
+        <w:t>et</w:t>
+      </w:r>
+      <w:r>
+        <w:t xml:space="preserve"> </w:t>
+      </w:r>
+      <w:r>
+        <w:t>« </w:t>
+      </w:r>
+      <w:r>
+        <w:t>b avec c</w:t>
+      </w:r>
+      <w:r>
+        <w:t> »</w:t>
+      </w:r>
+      <w:r>
+        <w:t xml:space="preserve">, tandis que dans l’arbre couvrant minimale on souhaite relier </w:t>
+      </w:r>
+      <w:r>
+        <w:t>« </w:t>
+      </w:r>
+      <w:r>
+        <w:t>b, c et d</w:t>
+      </w:r>
+      <w:r>
+        <w:t> »</w:t>
+      </w:r>
+      <w:r>
+        <w:t xml:space="preserve"> dans n’importe quel ordre.</w:t>
+      </w:r>
+      <w:r>
+        <w:t xml:space="preserve"> </w:t>
+      </w:r>
+    </w:p>
+    <w:p>
+      <w:pPr>
+        <w:tabs>
+          <w:tab w:val="left" w:pos="1680"/>
+        </w:tabs>
+        <w:jc w:val="both"/>
+      </w:pPr>
+      <w:r>
+        <w:t xml:space="preserve">La contrainte d’avoir un </w:t>
+      </w:r>
+      <w:r>
+        <w:t xml:space="preserve">obligatoirement </w:t>
+      </w:r>
+      <w:r>
+        <w:t>sommet de départ dans les arbres de chemin le plus court est la cause de la différence entre ces 2 types de sous-graphes</w:t>
       </w:r>
       <w:r>
         <w:t>.</w:t>
@@ -8267,6 +8671,95 @@
     </w:lvl>
   </w:abstractNum>
   <w:abstractNum w:abstractNumId="1" w15:restartNumberingAfterBreak="0">
+    <w:nsid w:val="05AB12D9"/>
+    <w:multiLevelType w:val="hybridMultilevel"/>
+    <w:tmpl w:val="BCAA76CC"/>
+    <w:lvl w:ilvl="0" w:tplc="93080E02">
+      <w:start w:val="1"/>
+      <w:numFmt w:val="lowerLetter"/>
+      <w:lvlText w:val="%1)"/>
+      <w:lvlJc w:val="left"/>
+      <w:pPr>
+        <w:ind w:left="992" w:hanging="360"/>
+      </w:pPr>
+      <w:rPr>
+        <w:rFonts w:hint="default"/>
+      </w:rPr>
+    </w:lvl>
+    <w:lvl w:ilvl="1" w:tplc="040C0019" w:tentative="1">
+      <w:start w:val="1"/>
+      <w:numFmt w:val="lowerLetter"/>
+      <w:lvlText w:val="%2."/>
+      <w:lvlJc w:val="left"/>
+      <w:pPr>
+        <w:ind w:left="1712" w:hanging="360"/>
+      </w:pPr>
+    </w:lvl>
+    <w:lvl w:ilvl="2" w:tplc="040C001B" w:tentative="1">
+      <w:start w:val="1"/>
+      <w:numFmt w:val="lowerRoman"/>
+      <w:lvlText w:val="%3."/>
+      <w:lvlJc w:val="right"/>
+      <w:pPr>
+        <w:ind w:left="2432" w:hanging="180"/>
+      </w:pPr>
+    </w:lvl>
+    <w:lvl w:ilvl="3" w:tplc="040C000F" w:tentative="1">
+      <w:start w:val="1"/>
+      <w:numFmt w:val="decimal"/>
+      <w:lvlText w:val="%4."/>
+      <w:lvlJc w:val="left"/>
+      <w:pPr>
+        <w:ind w:left="3152" w:hanging="360"/>
+      </w:pPr>
+    </w:lvl>
+    <w:lvl w:ilvl="4" w:tplc="040C0019" w:tentative="1">
+      <w:start w:val="1"/>
+      <w:numFmt w:val="lowerLetter"/>
+      <w:lvlText w:val="%5."/>
+      <w:lvlJc w:val="left"/>
+      <w:pPr>
+        <w:ind w:left="3872" w:hanging="360"/>
+      </w:pPr>
+    </w:lvl>
+    <w:lvl w:ilvl="5" w:tplc="040C001B" w:tentative="1">
+      <w:start w:val="1"/>
+      <w:numFmt w:val="lowerRoman"/>
+      <w:lvlText w:val="%6."/>
+      <w:lvlJc w:val="right"/>
+      <w:pPr>
+        <w:ind w:left="4592" w:hanging="180"/>
+      </w:pPr>
+    </w:lvl>
+    <w:lvl w:ilvl="6" w:tplc="040C000F" w:tentative="1">
+      <w:start w:val="1"/>
+      <w:numFmt w:val="decimal"/>
+      <w:lvlText w:val="%7."/>
+      <w:lvlJc w:val="left"/>
+      <w:pPr>
+        <w:ind w:left="5312" w:hanging="360"/>
+      </w:pPr>
+    </w:lvl>
+    <w:lvl w:ilvl="7" w:tplc="040C0019" w:tentative="1">
+      <w:start w:val="1"/>
+      <w:numFmt w:val="lowerLetter"/>
+      <w:lvlText w:val="%8."/>
+      <w:lvlJc w:val="left"/>
+      <w:pPr>
+        <w:ind w:left="6032" w:hanging="360"/>
+      </w:pPr>
+    </w:lvl>
+    <w:lvl w:ilvl="8" w:tplc="040C001B" w:tentative="1">
+      <w:start w:val="1"/>
+      <w:numFmt w:val="lowerRoman"/>
+      <w:lvlText w:val="%9."/>
+      <w:lvlJc w:val="right"/>
+      <w:pPr>
+        <w:ind w:left="6752" w:hanging="180"/>
+      </w:pPr>
+    </w:lvl>
+  </w:abstractNum>
+  <w:abstractNum w:abstractNumId="2" w15:restartNumberingAfterBreak="0">
     <w:nsid w:val="09EE2D41"/>
     <w:multiLevelType w:val="hybridMultilevel"/>
     <w:tmpl w:val="C1042FE8"/>
@@ -8379,7 +8872,7 @@
       </w:rPr>
     </w:lvl>
   </w:abstractNum>
-  <w:abstractNum w:abstractNumId="2" w15:restartNumberingAfterBreak="0">
+  <w:abstractNum w:abstractNumId="3" w15:restartNumberingAfterBreak="0">
     <w:nsid w:val="0FB25BE1"/>
     <w:multiLevelType w:val="hybridMultilevel"/>
     <w:tmpl w:val="35EADBC4"/>
@@ -8499,7 +8992,7 @@
       </w:rPr>
     </w:lvl>
   </w:abstractNum>
-  <w:abstractNum w:abstractNumId="3" w15:restartNumberingAfterBreak="0">
+  <w:abstractNum w:abstractNumId="4" w15:restartNumberingAfterBreak="0">
     <w:nsid w:val="13D03D99"/>
     <w:multiLevelType w:val="hybridMultilevel"/>
     <w:tmpl w:val="AA2E15F2"/>
@@ -8612,7 +9105,7 @@
       </w:rPr>
     </w:lvl>
   </w:abstractNum>
-  <w:abstractNum w:abstractNumId="4" w15:restartNumberingAfterBreak="0">
+  <w:abstractNum w:abstractNumId="5" w15:restartNumberingAfterBreak="0">
     <w:nsid w:val="18F3578B"/>
     <w:multiLevelType w:val="hybridMultilevel"/>
     <w:tmpl w:val="6CB0010C"/>
@@ -8744,7 +9237,7 @@
       </w:rPr>
     </w:lvl>
   </w:abstractNum>
-  <w:abstractNum w:abstractNumId="5" w15:restartNumberingAfterBreak="0">
+  <w:abstractNum w:abstractNumId="6" w15:restartNumberingAfterBreak="0">
     <w:nsid w:val="209117C3"/>
     <w:multiLevelType w:val="hybridMultilevel"/>
     <w:tmpl w:val="943E96BA"/>
@@ -8857,7 +9350,7 @@
       </w:rPr>
     </w:lvl>
   </w:abstractNum>
-  <w:abstractNum w:abstractNumId="6" w15:restartNumberingAfterBreak="0">
+  <w:abstractNum w:abstractNumId="7" w15:restartNumberingAfterBreak="0">
     <w:nsid w:val="21865741"/>
     <w:multiLevelType w:val="hybridMultilevel"/>
     <w:tmpl w:val="63787630"/>
@@ -8970,7 +9463,7 @@
       </w:rPr>
     </w:lvl>
   </w:abstractNum>
-  <w:abstractNum w:abstractNumId="7" w15:restartNumberingAfterBreak="0">
+  <w:abstractNum w:abstractNumId="8" w15:restartNumberingAfterBreak="0">
     <w:nsid w:val="2FBD31EB"/>
     <w:multiLevelType w:val="hybridMultilevel"/>
     <w:tmpl w:val="90BC27FA"/>
@@ -9092,7 +9585,7 @@
       </w:rPr>
     </w:lvl>
   </w:abstractNum>
-  <w:abstractNum w:abstractNumId="8" w15:restartNumberingAfterBreak="0">
+  <w:abstractNum w:abstractNumId="9" w15:restartNumberingAfterBreak="0">
     <w:nsid w:val="390A75CD"/>
     <w:multiLevelType w:val="hybridMultilevel"/>
     <w:tmpl w:val="FB2C66CE"/>
@@ -9214,7 +9707,7 @@
       </w:rPr>
     </w:lvl>
   </w:abstractNum>
-  <w:abstractNum w:abstractNumId="9" w15:restartNumberingAfterBreak="0">
+  <w:abstractNum w:abstractNumId="10" w15:restartNumberingAfterBreak="0">
     <w:nsid w:val="3FBA7FE7"/>
     <w:multiLevelType w:val="hybridMultilevel"/>
     <w:tmpl w:val="C28058F4"/>
@@ -9300,7 +9793,7 @@
       </w:pPr>
     </w:lvl>
   </w:abstractNum>
-  <w:abstractNum w:abstractNumId="10" w15:restartNumberingAfterBreak="0">
+  <w:abstractNum w:abstractNumId="11" w15:restartNumberingAfterBreak="0">
     <w:nsid w:val="403B56D4"/>
     <w:multiLevelType w:val="hybridMultilevel"/>
     <w:tmpl w:val="99749EA2"/>
@@ -9423,7 +9916,96 @@
       </w:rPr>
     </w:lvl>
   </w:abstractNum>
-  <w:abstractNum w:abstractNumId="11" w15:restartNumberingAfterBreak="0">
+  <w:abstractNum w:abstractNumId="12" w15:restartNumberingAfterBreak="0">
+    <w:nsid w:val="40FC49A5"/>
+    <w:multiLevelType w:val="hybridMultilevel"/>
+    <w:tmpl w:val="BCAA76CC"/>
+    <w:lvl w:ilvl="0" w:tplc="FFFFFFFF">
+      <w:start w:val="1"/>
+      <w:numFmt w:val="lowerLetter"/>
+      <w:lvlText w:val="%1)"/>
+      <w:lvlJc w:val="left"/>
+      <w:pPr>
+        <w:ind w:left="992" w:hanging="360"/>
+      </w:pPr>
+      <w:rPr>
+        <w:rFonts w:hint="default"/>
+      </w:rPr>
+    </w:lvl>
+    <w:lvl w:ilvl="1" w:tplc="FFFFFFFF" w:tentative="1">
+      <w:start w:val="1"/>
+      <w:numFmt w:val="lowerLetter"/>
+      <w:lvlText w:val="%2."/>
+      <w:lvlJc w:val="left"/>
+      <w:pPr>
+        <w:ind w:left="1712" w:hanging="360"/>
+      </w:pPr>
+    </w:lvl>
+    <w:lvl w:ilvl="2" w:tplc="FFFFFFFF" w:tentative="1">
+      <w:start w:val="1"/>
+      <w:numFmt w:val="lowerRoman"/>
+      <w:lvlText w:val="%3."/>
+      <w:lvlJc w:val="right"/>
+      <w:pPr>
+        <w:ind w:left="2432" w:hanging="180"/>
+      </w:pPr>
+    </w:lvl>
+    <w:lvl w:ilvl="3" w:tplc="FFFFFFFF" w:tentative="1">
+      <w:start w:val="1"/>
+      <w:numFmt w:val="decimal"/>
+      <w:lvlText w:val="%4."/>
+      <w:lvlJc w:val="left"/>
+      <w:pPr>
+        <w:ind w:left="3152" w:hanging="360"/>
+      </w:pPr>
+    </w:lvl>
+    <w:lvl w:ilvl="4" w:tplc="FFFFFFFF" w:tentative="1">
+      <w:start w:val="1"/>
+      <w:numFmt w:val="lowerLetter"/>
+      <w:lvlText w:val="%5."/>
+      <w:lvlJc w:val="left"/>
+      <w:pPr>
+        <w:ind w:left="3872" w:hanging="360"/>
+      </w:pPr>
+    </w:lvl>
+    <w:lvl w:ilvl="5" w:tplc="FFFFFFFF" w:tentative="1">
+      <w:start w:val="1"/>
+      <w:numFmt w:val="lowerRoman"/>
+      <w:lvlText w:val="%6."/>
+      <w:lvlJc w:val="right"/>
+      <w:pPr>
+        <w:ind w:left="4592" w:hanging="180"/>
+      </w:pPr>
+    </w:lvl>
+    <w:lvl w:ilvl="6" w:tplc="FFFFFFFF" w:tentative="1">
+      <w:start w:val="1"/>
+      <w:numFmt w:val="decimal"/>
+      <w:lvlText w:val="%7."/>
+      <w:lvlJc w:val="left"/>
+      <w:pPr>
+        <w:ind w:left="5312" w:hanging="360"/>
+      </w:pPr>
+    </w:lvl>
+    <w:lvl w:ilvl="7" w:tplc="FFFFFFFF" w:tentative="1">
+      <w:start w:val="1"/>
+      <w:numFmt w:val="lowerLetter"/>
+      <w:lvlText w:val="%8."/>
+      <w:lvlJc w:val="left"/>
+      <w:pPr>
+        <w:ind w:left="6032" w:hanging="360"/>
+      </w:pPr>
+    </w:lvl>
+    <w:lvl w:ilvl="8" w:tplc="FFFFFFFF" w:tentative="1">
+      <w:start w:val="1"/>
+      <w:numFmt w:val="lowerRoman"/>
+      <w:lvlText w:val="%9."/>
+      <w:lvlJc w:val="right"/>
+      <w:pPr>
+        <w:ind w:left="6752" w:hanging="180"/>
+      </w:pPr>
+    </w:lvl>
+  </w:abstractNum>
+  <w:abstractNum w:abstractNumId="13" w15:restartNumberingAfterBreak="0">
     <w:nsid w:val="4DD368F0"/>
     <w:multiLevelType w:val="hybridMultilevel"/>
     <w:tmpl w:val="475E766C"/>
@@ -9512,7 +10094,7 @@
       </w:pPr>
     </w:lvl>
   </w:abstractNum>
-  <w:abstractNum w:abstractNumId="12" w15:restartNumberingAfterBreak="0">
+  <w:abstractNum w:abstractNumId="14" w15:restartNumberingAfterBreak="0">
     <w:nsid w:val="5A355C49"/>
     <w:multiLevelType w:val="hybridMultilevel"/>
     <w:tmpl w:val="583C5AAA"/>
@@ -9634,7 +10216,7 @@
       </w:rPr>
     </w:lvl>
   </w:abstractNum>
-  <w:abstractNum w:abstractNumId="13" w15:restartNumberingAfterBreak="0">
+  <w:abstractNum w:abstractNumId="15" w15:restartNumberingAfterBreak="0">
     <w:nsid w:val="63D077F5"/>
     <w:multiLevelType w:val="hybridMultilevel"/>
     <w:tmpl w:val="A1444244"/>
@@ -9747,7 +10329,7 @@
       </w:rPr>
     </w:lvl>
   </w:abstractNum>
-  <w:abstractNum w:abstractNumId="14" w15:restartNumberingAfterBreak="0">
+  <w:abstractNum w:abstractNumId="16" w15:restartNumberingAfterBreak="0">
     <w:nsid w:val="64A141FB"/>
     <w:multiLevelType w:val="hybridMultilevel"/>
     <w:tmpl w:val="E87A462E"/>
@@ -9836,7 +10418,7 @@
       </w:pPr>
     </w:lvl>
   </w:abstractNum>
-  <w:abstractNum w:abstractNumId="15" w15:restartNumberingAfterBreak="0">
+  <w:abstractNum w:abstractNumId="17" w15:restartNumberingAfterBreak="0">
     <w:nsid w:val="68514556"/>
     <w:multiLevelType w:val="hybridMultilevel"/>
     <w:tmpl w:val="75F4ABEA"/>
@@ -9949,7 +10531,7 @@
       </w:rPr>
     </w:lvl>
   </w:abstractNum>
-  <w:abstractNum w:abstractNumId="16" w15:restartNumberingAfterBreak="0">
+  <w:abstractNum w:abstractNumId="18" w15:restartNumberingAfterBreak="0">
     <w:nsid w:val="685D0F3C"/>
     <w:multiLevelType w:val="hybridMultilevel"/>
     <w:tmpl w:val="8EBAEFCC"/>
@@ -10038,7 +10620,7 @@
       </w:pPr>
     </w:lvl>
   </w:abstractNum>
-  <w:abstractNum w:abstractNumId="17" w15:restartNumberingAfterBreak="0">
+  <w:abstractNum w:abstractNumId="19" w15:restartNumberingAfterBreak="0">
     <w:nsid w:val="68F70744"/>
     <w:multiLevelType w:val="hybridMultilevel"/>
     <w:tmpl w:val="DD92B950"/>
@@ -10159,7 +10741,7 @@
       </w:rPr>
     </w:lvl>
   </w:abstractNum>
-  <w:abstractNum w:abstractNumId="18" w15:restartNumberingAfterBreak="0">
+  <w:abstractNum w:abstractNumId="20" w15:restartNumberingAfterBreak="0">
     <w:nsid w:val="72F21081"/>
     <w:multiLevelType w:val="hybridMultilevel"/>
     <w:tmpl w:val="C20CEF3A"/>
@@ -10248,7 +10830,7 @@
       </w:pPr>
     </w:lvl>
   </w:abstractNum>
-  <w:abstractNum w:abstractNumId="19" w15:restartNumberingAfterBreak="0">
+  <w:abstractNum w:abstractNumId="21" w15:restartNumberingAfterBreak="0">
     <w:nsid w:val="730B3099"/>
     <w:multiLevelType w:val="hybridMultilevel"/>
     <w:tmpl w:val="1EC0EDF4"/>
@@ -10371,7 +10953,7 @@
       </w:rPr>
     </w:lvl>
   </w:abstractNum>
-  <w:abstractNum w:abstractNumId="20" w15:restartNumberingAfterBreak="0">
+  <w:abstractNum w:abstractNumId="22" w15:restartNumberingAfterBreak="0">
     <w:nsid w:val="73F82F77"/>
     <w:multiLevelType w:val="hybridMultilevel"/>
     <w:tmpl w:val="2FE84F42"/>
@@ -10494,7 +11076,7 @@
       </w:rPr>
     </w:lvl>
   </w:abstractNum>
-  <w:abstractNum w:abstractNumId="21" w15:restartNumberingAfterBreak="0">
+  <w:abstractNum w:abstractNumId="23" w15:restartNumberingAfterBreak="0">
     <w:nsid w:val="74702F00"/>
     <w:multiLevelType w:val="hybridMultilevel"/>
     <w:tmpl w:val="C190624A"/>
@@ -10622,7 +11204,7 @@
       </w:rPr>
     </w:lvl>
   </w:abstractNum>
-  <w:abstractNum w:abstractNumId="22" w15:restartNumberingAfterBreak="0">
+  <w:abstractNum w:abstractNumId="24" w15:restartNumberingAfterBreak="0">
     <w:nsid w:val="7906285B"/>
     <w:multiLevelType w:val="hybridMultilevel"/>
     <w:tmpl w:val="BD086BA4"/>
@@ -10735,7 +11317,7 @@
       </w:rPr>
     </w:lvl>
   </w:abstractNum>
-  <w:abstractNum w:abstractNumId="23" w15:restartNumberingAfterBreak="0">
+  <w:abstractNum w:abstractNumId="25" w15:restartNumberingAfterBreak="0">
     <w:nsid w:val="7D6B3C3F"/>
     <w:multiLevelType w:val="hybridMultilevel"/>
     <w:tmpl w:val="F24268B6"/>
@@ -10849,76 +11431,82 @@
     </w:lvl>
   </w:abstractNum>
   <w:num w:numId="1">
-    <w:abstractNumId w:val="20"/>
+    <w:abstractNumId w:val="22"/>
   </w:num>
   <w:num w:numId="2">
-    <w:abstractNumId w:val="2"/>
+    <w:abstractNumId w:val="3"/>
   </w:num>
   <w:num w:numId="3">
-    <w:abstractNumId w:val="17"/>
+    <w:abstractNumId w:val="19"/>
   </w:num>
   <w:num w:numId="4">
-    <w:abstractNumId w:val="19"/>
+    <w:abstractNumId w:val="21"/>
   </w:num>
   <w:num w:numId="5">
-    <w:abstractNumId w:val="10"/>
+    <w:abstractNumId w:val="11"/>
   </w:num>
   <w:num w:numId="6">
-    <w:abstractNumId w:val="7"/>
+    <w:abstractNumId w:val="8"/>
   </w:num>
   <w:num w:numId="7">
-    <w:abstractNumId w:val="8"/>
+    <w:abstractNumId w:val="9"/>
   </w:num>
   <w:num w:numId="8">
-    <w:abstractNumId w:val="21"/>
+    <w:abstractNumId w:val="23"/>
   </w:num>
   <w:num w:numId="9">
-    <w:abstractNumId w:val="4"/>
+    <w:abstractNumId w:val="5"/>
   </w:num>
   <w:num w:numId="10">
     <w:abstractNumId w:val="0"/>
   </w:num>
   <w:num w:numId="11">
-    <w:abstractNumId w:val="12"/>
+    <w:abstractNumId w:val="14"/>
   </w:num>
   <w:num w:numId="12">
-    <w:abstractNumId w:val="9"/>
+    <w:abstractNumId w:val="10"/>
   </w:num>
   <w:num w:numId="13">
-    <w:abstractNumId w:val="14"/>
+    <w:abstractNumId w:val="16"/>
   </w:num>
   <w:num w:numId="14">
-    <w:abstractNumId w:val="11"/>
+    <w:abstractNumId w:val="13"/>
   </w:num>
   <w:num w:numId="15">
-    <w:abstractNumId w:val="16"/>
+    <w:abstractNumId w:val="18"/>
   </w:num>
   <w:num w:numId="16">
+    <w:abstractNumId w:val="17"/>
+  </w:num>
+  <w:num w:numId="17">
+    <w:abstractNumId w:val="24"/>
+  </w:num>
+  <w:num w:numId="18">
+    <w:abstractNumId w:val="20"/>
+  </w:num>
+  <w:num w:numId="19">
     <w:abstractNumId w:val="15"/>
   </w:num>
-  <w:num w:numId="17">
-    <w:abstractNumId w:val="22"/>
-  </w:num>
-  <w:num w:numId="18">
-    <w:abstractNumId w:val="18"/>
-  </w:num>
-  <w:num w:numId="19">
-    <w:abstractNumId w:val="13"/>
-  </w:num>
   <w:num w:numId="20">
-    <w:abstractNumId w:val="5"/>
+    <w:abstractNumId w:val="6"/>
   </w:num>
   <w:num w:numId="21">
-    <w:abstractNumId w:val="23"/>
+    <w:abstractNumId w:val="25"/>
   </w:num>
   <w:num w:numId="22">
-    <w:abstractNumId w:val="3"/>
+    <w:abstractNumId w:val="4"/>
   </w:num>
   <w:num w:numId="23">
+    <w:abstractNumId w:val="2"/>
+  </w:num>
+  <w:num w:numId="24">
+    <w:abstractNumId w:val="7"/>
+  </w:num>
+  <w:num w:numId="25">
     <w:abstractNumId w:val="1"/>
   </w:num>
-  <w:num w:numId="24">
-    <w:abstractNumId w:val="6"/>
+  <w:num w:numId="26">
+    <w:abstractNumId w:val="12"/>
   </w:num>
 </w:numbering>
 </file>

--- a/Ift436_devoir5_VALL-VILLELLAS_LAPOINTE.docx
+++ b/Ift436_devoir5_VALL-VILLELLAS_LAPOINTE.docx
@@ -1632,21 +1632,7 @@
         <w:rPr>
           <w:lang w:val="fr-CA"/>
         </w:rPr>
-        <w:t xml:space="preserve">En prenant n’importe quel chemin, </w:t>
-      </w:r>
-      <w:proofErr w:type="spellStart"/>
-      <w:r>
-        <w:rPr>
-          <w:lang w:val="fr-CA"/>
-        </w:rPr>
-        <w:t>a</w:t>
-      </w:r>
-      <w:proofErr w:type="spellEnd"/>
-      <w:r>
-        <w:rPr>
-          <w:lang w:val="fr-CA"/>
-        </w:rPr>
-        <w:t xml:space="preserve"> chaque fois on soustrait une position b a une position a, puis on soustrait une position d a une position b et ainsi de suite jusqu’à arriv</w:t>
+        <w:t>En prenant n’importe quel chemin, a chaque fois on soustrait une position b a une position a, puis on soustrait une position d a une position b et ainsi de suite jusqu’à arriv</w:t>
       </w:r>
       <w:r>
         <w:rPr>
@@ -2029,13 +2015,8 @@
           <w:numId w:val="24"/>
         </w:numPr>
       </w:pPr>
-      <w:proofErr w:type="spellStart"/>
-      <w:r>
-        <w:t>Pré-condition</w:t>
-      </w:r>
-      <w:proofErr w:type="spellEnd"/>
-      <w:r>
-        <w:t> </w:t>
+      <w:r>
+        <w:t>Pré-condition </w:t>
       </w:r>
       <w:r>
         <w:t>-</w:t>
@@ -2093,7 +2074,6 @@
           <w:lang w:eastAsia="fr-FR"/>
         </w:rPr>
       </w:pPr>
-      <w:proofErr w:type="spellStart"/>
       <w:r>
         <w:rPr>
           <w:rFonts w:ascii="Consolas" w:eastAsia="Times New Roman" w:hAnsi="Consolas" w:cs="Times New Roman"/>
@@ -2102,18 +2082,7 @@
           <w:szCs w:val="21"/>
           <w:lang w:eastAsia="fr-FR"/>
         </w:rPr>
-        <w:t>meilleurChemin</w:t>
-      </w:r>
-      <w:proofErr w:type="spellEnd"/>
-      <w:r>
-        <w:rPr>
-          <w:rFonts w:ascii="Consolas" w:eastAsia="Times New Roman" w:hAnsi="Consolas" w:cs="Times New Roman"/>
-          <w:color w:val="000000"/>
-          <w:sz w:val="21"/>
-          <w:szCs w:val="21"/>
-          <w:lang w:eastAsia="fr-FR"/>
-        </w:rPr>
-        <w:t>(</w:t>
+        <w:t>meilleurChemin(</w:t>
       </w:r>
       <w:r>
         <w:rPr>
@@ -2399,7 +2368,6 @@
           <w:lang w:eastAsia="fr-FR"/>
         </w:rPr>
       </w:pPr>
-      <w:proofErr w:type="spellStart"/>
       <w:r>
         <w:rPr>
           <w:rFonts w:ascii="Consolas" w:eastAsia="Times New Roman" w:hAnsi="Consolas" w:cs="Times New Roman"/>
@@ -2412,7 +2380,6 @@
         </w:rPr>
         <w:t>SinonSi</w:t>
       </w:r>
-      <w:proofErr w:type="spellEnd"/>
       <w:r>
         <w:rPr>
           <w:rFonts w:ascii="Consolas" w:eastAsia="Times New Roman" w:hAnsi="Consolas" w:cs="Times New Roman"/>
@@ -2651,7 +2618,6 @@
           <w:lang w:eastAsia="fr-FR"/>
         </w:rPr>
       </w:pPr>
-      <w:proofErr w:type="spellStart"/>
       <w:r>
         <w:rPr>
           <w:rFonts w:ascii="Consolas" w:eastAsia="Times New Roman" w:hAnsi="Consolas" w:cs="Times New Roman"/>
@@ -2664,7 +2630,6 @@
         </w:rPr>
         <w:t>SinonSi</w:t>
       </w:r>
-      <w:proofErr w:type="spellEnd"/>
       <w:r>
         <w:rPr>
           <w:rFonts w:ascii="Consolas" w:eastAsia="Times New Roman" w:hAnsi="Consolas" w:cs="Times New Roman"/>
@@ -3169,7 +3134,7 @@
           <w:color w:val="000000"/>
           <w:sz w:val="21"/>
           <w:szCs w:val="21"/>
-          <w:lang w:val="en-GB" w:eastAsia="fr-FR"/>
+          <w:lang w:eastAsia="fr-FR"/>
         </w:rPr>
         <w:t xml:space="preserve">  </w:t>
       </w:r>
@@ -3225,7 +3190,6 @@
         </w:rPr>
         <w:t xml:space="preserve"> </w:t>
       </w:r>
-      <w:proofErr w:type="spellStart"/>
       <w:r>
         <w:rPr>
           <w:rFonts w:ascii="Consolas" w:eastAsia="Times New Roman" w:hAnsi="Consolas" w:cs="Times New Roman"/>
@@ -3238,7 +3202,6 @@
         </w:rPr>
         <w:t>fct</w:t>
       </w:r>
-      <w:proofErr w:type="spellEnd"/>
       <w:r>
         <w:rPr>
           <w:rFonts w:ascii="Consolas" w:eastAsia="Times New Roman" w:hAnsi="Consolas" w:cs="Times New Roman"/>
@@ -3247,9 +3210,8 @@
           <w:szCs w:val="21"/>
           <w:lang w:val="en-GB" w:eastAsia="fr-FR"/>
         </w:rPr>
-        <w:t>(tab[</w:t>
-      </w:r>
-      <w:proofErr w:type="spellStart"/>
+        <w:t>(tab[i][j]</w:t>
+      </w:r>
       <w:r>
         <w:rPr>
           <w:rFonts w:ascii="Consolas" w:eastAsia="Times New Roman" w:hAnsi="Consolas" w:cs="Times New Roman"/>
@@ -3258,9 +3220,8 @@
           <w:szCs w:val="21"/>
           <w:lang w:val="en-GB" w:eastAsia="fr-FR"/>
         </w:rPr>
-        <w:t>i</w:t>
-      </w:r>
-      <w:proofErr w:type="spellEnd"/>
+        <w:t xml:space="preserve"> </w:t>
+      </w:r>
       <w:r>
         <w:rPr>
           <w:rFonts w:ascii="Consolas" w:eastAsia="Times New Roman" w:hAnsi="Consolas" w:cs="Times New Roman"/>
@@ -3269,7 +3230,7 @@
           <w:szCs w:val="21"/>
           <w:lang w:val="en-GB" w:eastAsia="fr-FR"/>
         </w:rPr>
-        <w:t>][j]</w:t>
+        <w:t>-</w:t>
       </w:r>
       <w:r>
         <w:rPr>
@@ -3289,71 +3250,7 @@
           <w:szCs w:val="21"/>
           <w:lang w:val="en-GB" w:eastAsia="fr-FR"/>
         </w:rPr>
-        <w:t>-</w:t>
-      </w:r>
-      <w:r>
-        <w:rPr>
-          <w:rFonts w:ascii="Consolas" w:eastAsia="Times New Roman" w:hAnsi="Consolas" w:cs="Times New Roman"/>
-          <w:color w:val="000000"/>
-          <w:sz w:val="21"/>
-          <w:szCs w:val="21"/>
-          <w:lang w:val="en-GB" w:eastAsia="fr-FR"/>
-        </w:rPr>
-        <w:t xml:space="preserve"> </w:t>
-      </w:r>
-      <w:r>
-        <w:rPr>
-          <w:rFonts w:ascii="Consolas" w:eastAsia="Times New Roman" w:hAnsi="Consolas" w:cs="Times New Roman"/>
-          <w:color w:val="000000"/>
-          <w:sz w:val="21"/>
-          <w:szCs w:val="21"/>
-          <w:lang w:val="en-GB" w:eastAsia="fr-FR"/>
-        </w:rPr>
-        <w:t>tab[</w:t>
-      </w:r>
-      <w:proofErr w:type="spellStart"/>
-      <w:r>
-        <w:rPr>
-          <w:rFonts w:ascii="Consolas" w:eastAsia="Times New Roman" w:hAnsi="Consolas" w:cs="Times New Roman"/>
-          <w:color w:val="000000"/>
-          <w:sz w:val="21"/>
-          <w:szCs w:val="21"/>
-          <w:lang w:val="en-GB" w:eastAsia="fr-FR"/>
-        </w:rPr>
-        <w:t>i</w:t>
-      </w:r>
-      <w:proofErr w:type="spellEnd"/>
-      <w:r>
-        <w:rPr>
-          <w:rFonts w:ascii="Consolas" w:eastAsia="Times New Roman" w:hAnsi="Consolas" w:cs="Times New Roman"/>
-          <w:color w:val="000000"/>
-          <w:sz w:val="21"/>
-          <w:szCs w:val="21"/>
-          <w:lang w:val="en-GB" w:eastAsia="fr-FR"/>
-        </w:rPr>
-        <w:t xml:space="preserve">][j+1]), </w:t>
-      </w:r>
-      <w:proofErr w:type="spellStart"/>
-      <w:r>
-        <w:rPr>
-          <w:rFonts w:ascii="Consolas" w:eastAsia="Times New Roman" w:hAnsi="Consolas" w:cs="Times New Roman"/>
-          <w:color w:val="000000"/>
-          <w:sz w:val="21"/>
-          <w:szCs w:val="21"/>
-          <w:lang w:val="en-GB" w:eastAsia="fr-FR"/>
-        </w:rPr>
-        <w:t>i</w:t>
-      </w:r>
-      <w:proofErr w:type="spellEnd"/>
-      <w:r>
-        <w:rPr>
-          <w:rFonts w:ascii="Consolas" w:eastAsia="Times New Roman" w:hAnsi="Consolas" w:cs="Times New Roman"/>
-          <w:color w:val="000000"/>
-          <w:sz w:val="21"/>
-          <w:szCs w:val="21"/>
-          <w:lang w:val="en-GB" w:eastAsia="fr-FR"/>
-        </w:rPr>
-        <w:t>, j+1)</w:t>
+        <w:t>tab[i][j+1]), i, j+1)</w:t>
       </w:r>
       <w:r>
         <w:rPr>
@@ -3491,7 +3388,6 @@
         </w:rPr>
         <w:t xml:space="preserve">entier : </w:t>
       </w:r>
-      <w:proofErr w:type="spellStart"/>
       <w:r>
         <w:rPr>
           <w:rFonts w:ascii="Consolas" w:eastAsia="Times New Roman" w:hAnsi="Consolas" w:cs="Times New Roman"/>
@@ -3512,7 +3408,6 @@
         </w:rPr>
         <w:t>ol_finale</w:t>
       </w:r>
-      <w:proofErr w:type="spellEnd"/>
       <w:r>
         <w:rPr>
           <w:rFonts w:ascii="Consolas" w:eastAsia="Times New Roman" w:hAnsi="Consolas" w:cs="Times New Roman"/>
@@ -3569,7 +3464,6 @@
           <w:lang w:eastAsia="fr-FR"/>
         </w:rPr>
       </w:pPr>
-      <w:proofErr w:type="spellStart"/>
       <w:r>
         <w:rPr>
           <w:rFonts w:ascii="Consolas" w:eastAsia="Times New Roman" w:hAnsi="Consolas" w:cs="Times New Roman"/>
@@ -3590,7 +3484,6 @@
         </w:rPr>
         <w:t>ol_finale</w:t>
       </w:r>
-      <w:proofErr w:type="spellEnd"/>
       <w:r>
         <w:rPr>
           <w:rFonts w:ascii="Consolas" w:eastAsia="Times New Roman" w:hAnsi="Consolas" w:cs="Times New Roman"/>
@@ -3601,7 +3494,6 @@
         </w:rPr>
         <w:t xml:space="preserve"> = </w:t>
       </w:r>
-      <w:proofErr w:type="spellStart"/>
       <w:r>
         <w:rPr>
           <w:rFonts w:ascii="Consolas" w:eastAsia="Times New Roman" w:hAnsi="Consolas" w:cs="Times New Roman"/>
@@ -3614,7 +3506,6 @@
         </w:rPr>
         <w:t>meilleurChemin</w:t>
       </w:r>
-      <w:proofErr w:type="spellEnd"/>
       <w:r>
         <w:rPr>
           <w:rFonts w:ascii="Consolas" w:eastAsia="Times New Roman" w:hAnsi="Consolas" w:cs="Times New Roman"/>
@@ -3630,7 +3521,172 @@
     <w:p/>
     <w:p/>
     <w:p/>
-    <w:p/>
+    <w:p>
+      <w:pPr>
+        <w:pStyle w:val="Paragraphedeliste"/>
+        <w:numPr>
+          <w:ilvl w:val="0"/>
+          <w:numId w:val="27"/>
+        </w:numPr>
+      </w:pPr>
+      <w:r>
+        <w:t>Remarque</w:t>
+      </w:r>
+      <w:r>
+        <w:t xml:space="preserve"> : On suppose une </w:t>
+      </w:r>
+      <w:r>
+        <w:t>méthode</w:t>
+      </w:r>
+      <w:r>
+        <w:t xml:space="preserve"> </w:t>
+      </w:r>
+      <w:r>
+        <w:t>« </w:t>
+      </w:r>
+      <w:r>
+        <w:t>fct(entier)</w:t>
+      </w:r>
+      <w:r>
+        <w:t> »</w:t>
+      </w:r>
+      <w:r>
+        <w:t xml:space="preserve"> qui prend en paramètre un entier et retourne </w:t>
+      </w:r>
+      <w:r>
+        <w:t>la valeur associée</w:t>
+      </w:r>
+      <w:r>
+        <w:t>.</w:t>
+      </w:r>
+    </w:p>
+    <w:p>
+      <w:r>
+        <w:t>Exemple</w:t>
+      </w:r>
+      <w:r>
+        <w:t> :</w:t>
+      </w:r>
+      <w:r>
+        <w:t xml:space="preserve"> si</w:t>
+      </w:r>
+      <w:r>
+        <w:t xml:space="preserve"> </w:t>
+      </w:r>
+      <m:oMath>
+        <m:r>
+          <w:rPr>
+            <w:rFonts w:ascii="Cambria Math" w:hAnsi="Cambria Math"/>
+          </w:rPr>
+          <m:t>f</m:t>
+        </m:r>
+        <m:d>
+          <m:dPr>
+            <m:ctrlPr>
+              <w:rPr>
+                <w:rFonts w:ascii="Cambria Math" w:hAnsi="Cambria Math"/>
+                <w:i/>
+              </w:rPr>
+            </m:ctrlPr>
+          </m:dPr>
+          <m:e>
+            <m:r>
+              <w:rPr>
+                <w:rFonts w:ascii="Cambria Math" w:hAnsi="Cambria Math"/>
+              </w:rPr>
+              <m:t>h</m:t>
+            </m:r>
+          </m:e>
+        </m:d>
+        <m:r>
+          <w:rPr>
+            <w:rFonts w:ascii="Cambria Math" w:hAnsi="Cambria Math"/>
+          </w:rPr>
+          <m:t>=</m:t>
+        </m:r>
+        <m:rad>
+          <m:radPr>
+            <m:degHide m:val="1"/>
+            <m:ctrlPr>
+              <w:rPr>
+                <w:rFonts w:ascii="Cambria Math" w:hAnsi="Cambria Math"/>
+                <w:i/>
+              </w:rPr>
+            </m:ctrlPr>
+          </m:radPr>
+          <m:deg/>
+          <m:e>
+            <m:r>
+              <w:rPr>
+                <w:rFonts w:ascii="Cambria Math" w:hAnsi="Cambria Math"/>
+              </w:rPr>
+              <m:t>h</m:t>
+            </m:r>
+          </m:e>
+        </m:rad>
+      </m:oMath>
+      <w:r>
+        <w:t xml:space="preserve"> alors </w:t>
+      </w:r>
+      <m:oMath>
+        <m:r>
+          <w:rPr>
+            <w:rFonts w:ascii="Cambria Math" w:hAnsi="Cambria Math"/>
+          </w:rPr>
+          <m:t>f</m:t>
+        </m:r>
+        <m:d>
+          <m:dPr>
+            <m:ctrlPr>
+              <w:rPr>
+                <w:rFonts w:ascii="Cambria Math" w:hAnsi="Cambria Math"/>
+                <w:i/>
+              </w:rPr>
+            </m:ctrlPr>
+          </m:dPr>
+          <m:e>
+            <m:r>
+              <w:rPr>
+                <w:rFonts w:ascii="Cambria Math" w:hAnsi="Cambria Math"/>
+              </w:rPr>
+              <m:t>4</m:t>
+            </m:r>
+          </m:e>
+        </m:d>
+        <m:r>
+          <w:rPr>
+            <w:rFonts w:ascii="Cambria Math" w:hAnsi="Cambria Math"/>
+          </w:rPr>
+          <m:t>=</m:t>
+        </m:r>
+        <m:rad>
+          <m:radPr>
+            <m:degHide m:val="1"/>
+            <m:ctrlPr>
+              <w:rPr>
+                <w:rFonts w:ascii="Cambria Math" w:hAnsi="Cambria Math"/>
+                <w:i/>
+              </w:rPr>
+            </m:ctrlPr>
+          </m:radPr>
+          <m:deg/>
+          <m:e>
+            <m:r>
+              <w:rPr>
+                <w:rFonts w:ascii="Cambria Math" w:hAnsi="Cambria Math"/>
+              </w:rPr>
+              <m:t>4</m:t>
+            </m:r>
+          </m:e>
+        </m:rad>
+        <m:r>
+          <w:rPr>
+            <w:rFonts w:ascii="Cambria Math" w:hAnsi="Cambria Math"/>
+          </w:rPr>
+          <m:t>=2</m:t>
+        </m:r>
+      </m:oMath>
+    </w:p>
     <w:p/>
     <w:p/>
     <w:p/>
@@ -3812,6 +3868,1161 @@
         </w:rPr>
       </w:pPr>
     </w:p>
+    <w:p>
+      <w:pPr>
+        <w:rPr>
+          <w:lang w:val="fr-CA"/>
+        </w:rPr>
+      </w:pPr>
+      <w:r>
+        <w:rPr>
+          <w:lang w:val="fr-CA"/>
+        </w:rPr>
+        <w:t>Matrice </w:t>
+      </w:r>
+      <w:r>
+        <w:rPr>
+          <w:lang w:val="fr-CA"/>
+        </w:rPr>
+        <w:t xml:space="preserve">de nombre </w:t>
+      </w:r>
+      <w:r>
+        <w:rPr>
+          <w:lang w:val="fr-CA"/>
+        </w:rPr>
+        <w:t>décimaux</w:t>
+      </w:r>
+      <w:r>
+        <w:rPr>
+          <w:lang w:val="fr-CA"/>
+        </w:rPr>
+        <w:t xml:space="preserve"> </w:t>
+      </w:r>
+      <w:r>
+        <w:rPr>
+          <w:lang w:val="fr-CA"/>
+        </w:rPr>
+        <w:t>: tab</w:t>
+      </w:r>
+    </w:p>
+    <w:p>
+      <w:pPr>
+        <w:widowControl/>
+        <w:shd w:val="clear" w:color="auto" w:fill="FFFFFE"/>
+        <w:autoSpaceDE/>
+        <w:autoSpaceDN/>
+        <w:spacing w:line="285" w:lineRule="atLeast"/>
+        <w:rPr>
+          <w:rFonts w:ascii="Consolas" w:eastAsia="Times New Roman" w:hAnsi="Consolas" w:cs="Times New Roman"/>
+          <w:color w:val="000000"/>
+          <w:sz w:val="21"/>
+          <w:szCs w:val="21"/>
+          <w:lang w:eastAsia="fr-FR"/>
+        </w:rPr>
+      </w:pPr>
+      <w:r>
+        <w:rPr>
+          <w:rFonts w:ascii="Consolas" w:eastAsia="Times New Roman" w:hAnsi="Consolas" w:cs="Times New Roman"/>
+          <w:color w:val="000000"/>
+          <w:sz w:val="21"/>
+          <w:szCs w:val="21"/>
+          <w:lang w:eastAsia="fr-FR"/>
+        </w:rPr>
+        <w:t>meilleurChemintab(</w:t>
+      </w:r>
+      <w:r>
+        <w:rPr>
+          <w:rFonts w:ascii="Consolas" w:eastAsia="Times New Roman" w:hAnsi="Consolas" w:cs="Times New Roman"/>
+          <w:color w:val="000000"/>
+          <w:sz w:val="21"/>
+          <w:szCs w:val="21"/>
+          <w:lang w:eastAsia="fr-FR"/>
+        </w:rPr>
+        <w:t>M</w:t>
+      </w:r>
+      <w:r>
+        <w:rPr>
+          <w:rFonts w:ascii="Consolas" w:eastAsia="Times New Roman" w:hAnsi="Consolas" w:cs="Times New Roman"/>
+          <w:color w:val="000000"/>
+          <w:sz w:val="21"/>
+          <w:szCs w:val="21"/>
+          <w:lang w:eastAsia="fr-FR"/>
+        </w:rPr>
+        <w:t>):</w:t>
+      </w:r>
+    </w:p>
+    <w:p>
+      <w:pPr>
+        <w:widowControl/>
+        <w:shd w:val="clear" w:color="auto" w:fill="FFFFFE"/>
+        <w:autoSpaceDE/>
+        <w:autoSpaceDN/>
+        <w:spacing w:line="285" w:lineRule="atLeast"/>
+        <w:rPr>
+          <w:rFonts w:ascii="Consolas" w:eastAsia="Times New Roman" w:hAnsi="Consolas" w:cs="Times New Roman"/>
+          <w:color w:val="000000"/>
+          <w:sz w:val="21"/>
+          <w:szCs w:val="21"/>
+          <w:lang w:val="en-GB" w:eastAsia="fr-FR"/>
+        </w:rPr>
+      </w:pPr>
+      <w:r>
+        <w:rPr>
+          <w:rFonts w:ascii="Consolas" w:eastAsia="Times New Roman" w:hAnsi="Consolas" w:cs="Times New Roman"/>
+          <w:color w:val="000000"/>
+          <w:sz w:val="21"/>
+          <w:szCs w:val="21"/>
+          <w:lang w:eastAsia="fr-FR"/>
+        </w:rPr>
+        <w:t xml:space="preserve">  </w:t>
+      </w:r>
+      <w:r>
+        <w:rPr>
+          <w:rFonts w:ascii="Consolas" w:eastAsia="Times New Roman" w:hAnsi="Consolas" w:cs="Times New Roman"/>
+          <w:color w:val="000000"/>
+          <w:sz w:val="21"/>
+          <w:szCs w:val="21"/>
+          <w:lang w:val="en-GB" w:eastAsia="fr-FR"/>
+        </w:rPr>
+        <w:t>i,j=0,0</w:t>
+      </w:r>
+    </w:p>
+    <w:p>
+      <w:pPr>
+        <w:widowControl/>
+        <w:shd w:val="clear" w:color="auto" w:fill="FFFFFE"/>
+        <w:autoSpaceDE/>
+        <w:autoSpaceDN/>
+        <w:spacing w:line="285" w:lineRule="atLeast"/>
+        <w:rPr>
+          <w:rFonts w:ascii="Consolas" w:eastAsia="Times New Roman" w:hAnsi="Consolas" w:cs="Times New Roman"/>
+          <w:color w:val="000000"/>
+          <w:sz w:val="21"/>
+          <w:szCs w:val="21"/>
+          <w:lang w:val="en-GB" w:eastAsia="fr-FR"/>
+        </w:rPr>
+      </w:pPr>
+      <w:r>
+        <w:rPr>
+          <w:rFonts w:ascii="Consolas" w:eastAsia="Times New Roman" w:hAnsi="Consolas" w:cs="Times New Roman"/>
+          <w:color w:val="000000"/>
+          <w:sz w:val="21"/>
+          <w:szCs w:val="21"/>
+          <w:lang w:val="en-GB" w:eastAsia="fr-FR"/>
+        </w:rPr>
+        <w:t xml:space="preserve">  for i in range(0, n+1</w:t>
+      </w:r>
+      <w:r>
+        <w:rPr>
+          <w:rFonts w:ascii="Consolas" w:eastAsia="Times New Roman" w:hAnsi="Consolas" w:cs="Times New Roman"/>
+          <w:color w:val="000000"/>
+          <w:sz w:val="21"/>
+          <w:szCs w:val="21"/>
+          <w:lang w:val="en-GB" w:eastAsia="fr-FR"/>
+        </w:rPr>
+        <w:t>)</w:t>
+      </w:r>
+    </w:p>
+    <w:p>
+      <w:pPr>
+        <w:widowControl/>
+        <w:shd w:val="clear" w:color="auto" w:fill="FFFFFE"/>
+        <w:autoSpaceDE/>
+        <w:autoSpaceDN/>
+        <w:spacing w:line="285" w:lineRule="atLeast"/>
+        <w:rPr>
+          <w:rFonts w:ascii="Consolas" w:eastAsia="Times New Roman" w:hAnsi="Consolas" w:cs="Times New Roman"/>
+          <w:color w:val="000000"/>
+          <w:sz w:val="21"/>
+          <w:szCs w:val="21"/>
+          <w:lang w:val="en-GB" w:eastAsia="fr-FR"/>
+        </w:rPr>
+      </w:pPr>
+      <w:r>
+        <w:rPr>
+          <w:rFonts w:ascii="Consolas" w:eastAsia="Times New Roman" w:hAnsi="Consolas" w:cs="Times New Roman"/>
+          <w:color w:val="000000"/>
+          <w:sz w:val="21"/>
+          <w:szCs w:val="21"/>
+          <w:lang w:val="en-GB" w:eastAsia="fr-FR"/>
+        </w:rPr>
+        <w:t xml:space="preserve">    for j in range(0, n+1):</w:t>
+      </w:r>
+    </w:p>
+    <w:p>
+      <w:pPr>
+        <w:widowControl/>
+        <w:shd w:val="clear" w:color="auto" w:fill="FFFFFE"/>
+        <w:autoSpaceDE/>
+        <w:autoSpaceDN/>
+        <w:spacing w:line="285" w:lineRule="atLeast"/>
+        <w:rPr>
+          <w:rFonts w:ascii="Consolas" w:eastAsia="Times New Roman" w:hAnsi="Consolas" w:cs="Times New Roman"/>
+          <w:color w:val="000000"/>
+          <w:sz w:val="21"/>
+          <w:szCs w:val="21"/>
+          <w:lang w:val="en-GB" w:eastAsia="fr-FR"/>
+        </w:rPr>
+      </w:pPr>
+      <w:r>
+        <w:rPr>
+          <w:rFonts w:ascii="Consolas" w:eastAsia="Times New Roman" w:hAnsi="Consolas" w:cs="Times New Roman"/>
+          <w:color w:val="000000"/>
+          <w:sz w:val="21"/>
+          <w:szCs w:val="21"/>
+          <w:lang w:val="en-GB" w:eastAsia="fr-FR"/>
+        </w:rPr>
+        <w:t xml:space="preserve">      </w:t>
+      </w:r>
+      <w:r>
+        <w:rPr>
+          <w:rFonts w:ascii="Consolas" w:eastAsia="Times New Roman" w:hAnsi="Consolas" w:cs="Times New Roman"/>
+          <w:b/>
+          <w:bCs/>
+          <w:color w:val="000000"/>
+          <w:sz w:val="21"/>
+          <w:szCs w:val="21"/>
+          <w:lang w:val="en-GB" w:eastAsia="fr-FR"/>
+        </w:rPr>
+        <w:t>Si</w:t>
+      </w:r>
+      <w:r>
+        <w:rPr>
+          <w:rFonts w:ascii="Consolas" w:eastAsia="Times New Roman" w:hAnsi="Consolas" w:cs="Times New Roman"/>
+          <w:color w:val="000000"/>
+          <w:sz w:val="21"/>
+          <w:szCs w:val="21"/>
+          <w:lang w:val="en-GB" w:eastAsia="fr-FR"/>
+        </w:rPr>
+        <w:t xml:space="preserve"> </w:t>
+      </w:r>
+      <m:oMath>
+        <m:r>
+          <w:rPr>
+            <w:rFonts w:ascii="Cambria Math" w:eastAsia="Times New Roman" w:hAnsi="Cambria Math" w:cs="Times New Roman"/>
+            <w:color w:val="000000"/>
+            <w:sz w:val="21"/>
+            <w:szCs w:val="21"/>
+            <w:lang w:val="en-GB" w:eastAsia="fr-FR"/>
+          </w:rPr>
+          <m:t>((</m:t>
+        </m:r>
+        <m:r>
+          <w:rPr>
+            <w:rFonts w:ascii="Cambria Math" w:eastAsia="Times New Roman" w:hAnsi="Cambria Math" w:cs="Times New Roman"/>
+            <w:color w:val="000000"/>
+            <w:sz w:val="21"/>
+            <w:szCs w:val="21"/>
+            <w:lang w:val="en-GB" w:eastAsia="fr-FR"/>
+          </w:rPr>
+          <m:t>i</m:t>
+        </m:r>
+        <m:r>
+          <w:rPr>
+            <w:rFonts w:ascii="Cambria Math" w:eastAsia="Times New Roman" w:hAnsi="Cambria Math" w:cs="Times New Roman"/>
+            <w:color w:val="000000"/>
+            <w:sz w:val="21"/>
+            <w:szCs w:val="21"/>
+            <w:lang w:val="en-GB" w:eastAsia="fr-FR"/>
+          </w:rPr>
+          <m:t xml:space="preserve">=0) </m:t>
+        </m:r>
+        <m:r>
+          <w:rPr>
+            <w:rFonts w:ascii="Cambria Math" w:eastAsia="Times New Roman" w:hAnsi="Cambria Math" w:cs="Times New Roman"/>
+            <w:color w:val="000000"/>
+            <w:sz w:val="21"/>
+            <w:szCs w:val="21"/>
+            <w:lang w:val="en-GB" w:eastAsia="fr-FR"/>
+          </w:rPr>
+          <m:t>ET</m:t>
+        </m:r>
+        <m:r>
+          <w:rPr>
+            <w:rFonts w:ascii="Cambria Math" w:eastAsia="Times New Roman" w:hAnsi="Cambria Math" w:cs="Times New Roman"/>
+            <w:color w:val="000000"/>
+            <w:sz w:val="21"/>
+            <w:szCs w:val="21"/>
+            <w:lang w:val="en-GB" w:eastAsia="fr-FR"/>
+          </w:rPr>
+          <m:t xml:space="preserve"> (</m:t>
+        </m:r>
+        <m:r>
+          <w:rPr>
+            <w:rFonts w:ascii="Cambria Math" w:eastAsia="Times New Roman" w:hAnsi="Cambria Math" w:cs="Times New Roman"/>
+            <w:color w:val="000000"/>
+            <w:sz w:val="21"/>
+            <w:szCs w:val="21"/>
+            <w:lang w:val="en-GB" w:eastAsia="fr-FR"/>
+          </w:rPr>
+          <m:t>j</m:t>
+        </m:r>
+        <m:r>
+          <w:rPr>
+            <w:rFonts w:ascii="Cambria Math" w:eastAsia="Times New Roman" w:hAnsi="Cambria Math" w:cs="Times New Roman"/>
+            <w:color w:val="000000"/>
+            <w:sz w:val="21"/>
+            <w:szCs w:val="21"/>
+            <w:lang w:val="en-GB" w:eastAsia="fr-FR"/>
+          </w:rPr>
+          <m:t>=0))</m:t>
+        </m:r>
+      </m:oMath>
+    </w:p>
+    <w:p>
+      <w:pPr>
+        <w:widowControl/>
+        <w:shd w:val="clear" w:color="auto" w:fill="FFFFFE"/>
+        <w:autoSpaceDE/>
+        <w:autoSpaceDN/>
+        <w:spacing w:line="285" w:lineRule="atLeast"/>
+        <w:rPr>
+          <w:rFonts w:ascii="Consolas" w:eastAsia="Times New Roman" w:hAnsi="Consolas" w:cs="Times New Roman"/>
+          <w:color w:val="000000"/>
+          <w:sz w:val="21"/>
+          <w:szCs w:val="21"/>
+          <w:lang w:val="en-GB" w:eastAsia="fr-FR"/>
+        </w:rPr>
+      </w:pPr>
+      <w:r>
+        <w:rPr>
+          <w:rFonts w:ascii="Consolas" w:eastAsia="Times New Roman" w:hAnsi="Consolas" w:cs="Times New Roman"/>
+          <w:color w:val="000000"/>
+          <w:sz w:val="21"/>
+          <w:szCs w:val="21"/>
+          <w:lang w:val="en-GB" w:eastAsia="fr-FR"/>
+        </w:rPr>
+        <w:t xml:space="preserve">        M[i][j] </w:t>
+      </w:r>
+      <w:r>
+        <w:rPr>
+          <w:rFonts w:ascii="Consolas" w:eastAsia="Times New Roman" w:hAnsi="Consolas" w:cs="Times New Roman"/>
+          <w:color w:val="000000"/>
+          <w:sz w:val="21"/>
+          <w:szCs w:val="21"/>
+          <w:lang w:val="en-GB" w:eastAsia="fr-FR"/>
+        </w:rPr>
+        <w:sym w:font="Wingdings" w:char="F0DF"/>
+      </w:r>
+      <w:r>
+        <w:rPr>
+          <w:rFonts w:ascii="Consolas" w:eastAsia="Times New Roman" w:hAnsi="Consolas" w:cs="Times New Roman"/>
+          <w:color w:val="000000"/>
+          <w:sz w:val="21"/>
+          <w:szCs w:val="21"/>
+          <w:lang w:val="en-GB" w:eastAsia="fr-FR"/>
+        </w:rPr>
+        <w:t xml:space="preserve"> 0</w:t>
+      </w:r>
+    </w:p>
+    <w:p>
+      <w:pPr>
+        <w:widowControl/>
+        <w:shd w:val="clear" w:color="auto" w:fill="FFFFFE"/>
+        <w:autoSpaceDE/>
+        <w:autoSpaceDN/>
+        <w:spacing w:line="285" w:lineRule="atLeast"/>
+        <w:rPr>
+          <w:rFonts w:ascii="Consolas" w:eastAsia="Times New Roman" w:hAnsi="Consolas" w:cs="Times New Roman"/>
+          <w:color w:val="000000"/>
+          <w:sz w:val="21"/>
+          <w:szCs w:val="21"/>
+          <w:lang w:val="en-GB" w:eastAsia="fr-FR"/>
+        </w:rPr>
+      </w:pPr>
+      <w:r>
+        <w:rPr>
+          <w:rFonts w:ascii="Consolas" w:eastAsia="Times New Roman" w:hAnsi="Consolas" w:cs="Times New Roman"/>
+          <w:color w:val="000000"/>
+          <w:sz w:val="21"/>
+          <w:szCs w:val="21"/>
+          <w:lang w:val="en-GB" w:eastAsia="fr-FR"/>
+        </w:rPr>
+        <w:t xml:space="preserve">      </w:t>
+      </w:r>
+      <w:r>
+        <w:rPr>
+          <w:rFonts w:ascii="Consolas" w:eastAsia="Times New Roman" w:hAnsi="Consolas" w:cs="Times New Roman"/>
+          <w:b/>
+          <w:bCs/>
+          <w:color w:val="000000"/>
+          <w:sz w:val="21"/>
+          <w:szCs w:val="21"/>
+          <w:lang w:val="en-GB" w:eastAsia="fr-FR"/>
+        </w:rPr>
+        <w:t>SinonSi</w:t>
+      </w:r>
+      <w:r>
+        <w:rPr>
+          <w:rFonts w:ascii="Consolas" w:eastAsia="Times New Roman" w:hAnsi="Consolas" w:cs="Times New Roman"/>
+          <w:color w:val="000000"/>
+          <w:sz w:val="21"/>
+          <w:szCs w:val="21"/>
+          <w:lang w:val="en-GB" w:eastAsia="fr-FR"/>
+        </w:rPr>
+        <w:t xml:space="preserve"> </w:t>
+      </w:r>
+      <m:oMath>
+        <m:r>
+          <w:rPr>
+            <w:rFonts w:ascii="Cambria Math" w:eastAsia="Times New Roman" w:hAnsi="Cambria Math" w:cs="Times New Roman"/>
+            <w:color w:val="000000"/>
+            <w:sz w:val="21"/>
+            <w:szCs w:val="21"/>
+            <w:lang w:val="en-GB" w:eastAsia="fr-FR"/>
+          </w:rPr>
+          <m:t>(</m:t>
+        </m:r>
+        <m:r>
+          <w:rPr>
+            <w:rFonts w:ascii="Cambria Math" w:eastAsia="Times New Roman" w:hAnsi="Cambria Math" w:cs="Times New Roman"/>
+            <w:color w:val="000000"/>
+            <w:sz w:val="21"/>
+            <w:szCs w:val="21"/>
+            <w:lang w:eastAsia="fr-FR"/>
+          </w:rPr>
+          <m:t>i</m:t>
+        </m:r>
+        <m:r>
+          <w:rPr>
+            <w:rFonts w:ascii="Cambria Math" w:eastAsia="Times New Roman" w:hAnsi="Cambria Math" w:cs="Times New Roman"/>
+            <w:color w:val="000000"/>
+            <w:sz w:val="21"/>
+            <w:szCs w:val="21"/>
+            <w:lang w:val="en-GB" w:eastAsia="fr-FR"/>
+          </w:rPr>
+          <m:t>=0)</m:t>
+        </m:r>
+      </m:oMath>
+    </w:p>
+    <w:p>
+      <w:pPr>
+        <w:widowControl/>
+        <w:shd w:val="clear" w:color="auto" w:fill="FFFFFE"/>
+        <w:autoSpaceDE/>
+        <w:autoSpaceDN/>
+        <w:spacing w:line="285" w:lineRule="atLeast"/>
+        <w:rPr>
+          <w:rFonts w:ascii="Consolas" w:eastAsia="Times New Roman" w:hAnsi="Consolas" w:cs="Times New Roman"/>
+          <w:color w:val="000000"/>
+          <w:sz w:val="21"/>
+          <w:szCs w:val="21"/>
+          <w:lang w:val="en-GB" w:eastAsia="fr-FR"/>
+        </w:rPr>
+      </w:pPr>
+      <w:r>
+        <w:rPr>
+          <w:rFonts w:ascii="Consolas" w:eastAsia="Times New Roman" w:hAnsi="Consolas" w:cs="Times New Roman"/>
+          <w:color w:val="000000"/>
+          <w:sz w:val="21"/>
+          <w:szCs w:val="21"/>
+          <w:lang w:val="en-GB" w:eastAsia="fr-FR"/>
+        </w:rPr>
+        <w:t xml:space="preserve">        </w:t>
+      </w:r>
+      <w:r>
+        <w:rPr>
+          <w:rFonts w:ascii="Consolas" w:eastAsia="Times New Roman" w:hAnsi="Consolas" w:cs="Times New Roman"/>
+          <w:color w:val="000000"/>
+          <w:sz w:val="21"/>
+          <w:szCs w:val="21"/>
+          <w:lang w:val="en-GB" w:eastAsia="fr-FR"/>
+        </w:rPr>
+        <w:t>t</w:t>
+      </w:r>
+      <w:r>
+        <w:rPr>
+          <w:rFonts w:ascii="Consolas" w:eastAsia="Times New Roman" w:hAnsi="Consolas" w:cs="Times New Roman"/>
+          <w:color w:val="000000"/>
+          <w:sz w:val="21"/>
+          <w:szCs w:val="21"/>
+          <w:lang w:val="en-GB" w:eastAsia="fr-FR"/>
+        </w:rPr>
+        <w:t xml:space="preserve">[i][j] = </w:t>
+      </w:r>
+      <w:r>
+        <w:rPr>
+          <w:rFonts w:ascii="Consolas" w:eastAsia="Times New Roman" w:hAnsi="Consolas" w:cs="Times New Roman"/>
+          <w:color w:val="000000"/>
+          <w:sz w:val="21"/>
+          <w:szCs w:val="21"/>
+          <w:lang w:val="en-GB" w:eastAsia="fr-FR"/>
+        </w:rPr>
+        <w:t>t</w:t>
+      </w:r>
+      <w:r>
+        <w:rPr>
+          <w:rFonts w:ascii="Consolas" w:eastAsia="Times New Roman" w:hAnsi="Consolas" w:cs="Times New Roman"/>
+          <w:color w:val="000000"/>
+          <w:sz w:val="21"/>
+          <w:szCs w:val="21"/>
+          <w:lang w:val="en-GB" w:eastAsia="fr-FR"/>
+        </w:rPr>
+        <w:t>[i][j-1] + f</w:t>
+      </w:r>
+      <w:r>
+        <w:rPr>
+          <w:rFonts w:ascii="Consolas" w:eastAsia="Times New Roman" w:hAnsi="Consolas" w:cs="Times New Roman"/>
+          <w:color w:val="000000"/>
+          <w:sz w:val="21"/>
+          <w:szCs w:val="21"/>
+          <w:lang w:val="en-GB" w:eastAsia="fr-FR"/>
+        </w:rPr>
+        <w:t>ct</w:t>
+      </w:r>
+      <w:r>
+        <w:rPr>
+          <w:rFonts w:ascii="Consolas" w:eastAsia="Times New Roman" w:hAnsi="Consolas" w:cs="Times New Roman"/>
+          <w:color w:val="000000"/>
+          <w:sz w:val="21"/>
+          <w:szCs w:val="21"/>
+          <w:lang w:val="en-GB" w:eastAsia="fr-FR"/>
+        </w:rPr>
+        <w:t>(</w:t>
+      </w:r>
+      <w:r>
+        <w:rPr>
+          <w:rFonts w:ascii="Consolas" w:eastAsia="Times New Roman" w:hAnsi="Consolas" w:cs="Times New Roman"/>
+          <w:color w:val="000000"/>
+          <w:sz w:val="21"/>
+          <w:szCs w:val="21"/>
+          <w:lang w:val="en-GB" w:eastAsia="fr-FR"/>
+        </w:rPr>
+        <w:t>M</w:t>
+      </w:r>
+      <w:r>
+        <w:rPr>
+          <w:rFonts w:ascii="Consolas" w:eastAsia="Times New Roman" w:hAnsi="Consolas" w:cs="Times New Roman"/>
+          <w:color w:val="000000"/>
+          <w:sz w:val="21"/>
+          <w:szCs w:val="21"/>
+          <w:lang w:val="en-GB" w:eastAsia="fr-FR"/>
+        </w:rPr>
+        <w:t xml:space="preserve">[i][j-1] - </w:t>
+      </w:r>
+      <w:r>
+        <w:rPr>
+          <w:rFonts w:ascii="Consolas" w:eastAsia="Times New Roman" w:hAnsi="Consolas" w:cs="Times New Roman"/>
+          <w:color w:val="000000"/>
+          <w:sz w:val="21"/>
+          <w:szCs w:val="21"/>
+          <w:lang w:val="en-GB" w:eastAsia="fr-FR"/>
+        </w:rPr>
+        <w:t>M</w:t>
+      </w:r>
+      <w:r>
+        <w:rPr>
+          <w:rFonts w:ascii="Consolas" w:eastAsia="Times New Roman" w:hAnsi="Consolas" w:cs="Times New Roman"/>
+          <w:color w:val="000000"/>
+          <w:sz w:val="21"/>
+          <w:szCs w:val="21"/>
+          <w:lang w:val="en-GB" w:eastAsia="fr-FR"/>
+        </w:rPr>
+        <w:t>[i][j])</w:t>
+      </w:r>
+    </w:p>
+    <w:p>
+      <w:pPr>
+        <w:widowControl/>
+        <w:shd w:val="clear" w:color="auto" w:fill="FFFFFE"/>
+        <w:autoSpaceDE/>
+        <w:autoSpaceDN/>
+        <w:spacing w:line="285" w:lineRule="atLeast"/>
+        <w:rPr>
+          <w:rFonts w:ascii="Consolas" w:eastAsia="Times New Roman" w:hAnsi="Consolas" w:cs="Times New Roman"/>
+          <w:color w:val="000000"/>
+          <w:sz w:val="21"/>
+          <w:szCs w:val="21"/>
+          <w:lang w:val="en-GB" w:eastAsia="fr-FR"/>
+        </w:rPr>
+      </w:pPr>
+      <w:r>
+        <w:rPr>
+          <w:rFonts w:ascii="Consolas" w:eastAsia="Times New Roman" w:hAnsi="Consolas" w:cs="Times New Roman"/>
+          <w:color w:val="000000"/>
+          <w:sz w:val="21"/>
+          <w:szCs w:val="21"/>
+          <w:lang w:val="en-GB" w:eastAsia="fr-FR"/>
+        </w:rPr>
+        <w:t xml:space="preserve">      </w:t>
+      </w:r>
+      <w:r>
+        <w:rPr>
+          <w:rFonts w:ascii="Consolas" w:eastAsia="Times New Roman" w:hAnsi="Consolas" w:cs="Times New Roman"/>
+          <w:b/>
+          <w:bCs/>
+          <w:color w:val="000000"/>
+          <w:sz w:val="21"/>
+          <w:szCs w:val="21"/>
+          <w:lang w:val="en-GB" w:eastAsia="fr-FR"/>
+        </w:rPr>
+        <w:t>SinonSi</w:t>
+      </w:r>
+      <w:r>
+        <w:rPr>
+          <w:rFonts w:ascii="Consolas" w:eastAsia="Times New Roman" w:hAnsi="Consolas" w:cs="Times New Roman"/>
+          <w:color w:val="000000"/>
+          <w:sz w:val="21"/>
+          <w:szCs w:val="21"/>
+          <w:lang w:val="en-GB" w:eastAsia="fr-FR"/>
+        </w:rPr>
+        <w:t xml:space="preserve"> </w:t>
+      </w:r>
+      <m:oMath>
+        <m:r>
+          <w:rPr>
+            <w:rFonts w:ascii="Cambria Math" w:eastAsia="Times New Roman" w:hAnsi="Cambria Math" w:cs="Times New Roman"/>
+            <w:color w:val="000000"/>
+            <w:sz w:val="21"/>
+            <w:szCs w:val="21"/>
+            <w:lang w:val="en-GB" w:eastAsia="fr-FR"/>
+          </w:rPr>
+          <m:t>(j=0)</m:t>
+        </m:r>
+      </m:oMath>
+    </w:p>
+    <w:p>
+      <w:pPr>
+        <w:widowControl/>
+        <w:shd w:val="clear" w:color="auto" w:fill="FFFFFE"/>
+        <w:autoSpaceDE/>
+        <w:autoSpaceDN/>
+        <w:spacing w:line="285" w:lineRule="atLeast"/>
+        <w:rPr>
+          <w:rFonts w:ascii="Consolas" w:eastAsia="Times New Roman" w:hAnsi="Consolas" w:cs="Times New Roman"/>
+          <w:color w:val="000000"/>
+          <w:sz w:val="21"/>
+          <w:szCs w:val="21"/>
+          <w:lang w:val="en-GB" w:eastAsia="fr-FR"/>
+        </w:rPr>
+      </w:pPr>
+      <w:r>
+        <w:rPr>
+          <w:rFonts w:ascii="Consolas" w:eastAsia="Times New Roman" w:hAnsi="Consolas" w:cs="Times New Roman"/>
+          <w:color w:val="000000"/>
+          <w:sz w:val="21"/>
+          <w:szCs w:val="21"/>
+          <w:lang w:val="en-GB" w:eastAsia="fr-FR"/>
+        </w:rPr>
+        <w:t xml:space="preserve">        </w:t>
+      </w:r>
+      <w:r>
+        <w:rPr>
+          <w:rFonts w:ascii="Consolas" w:eastAsia="Times New Roman" w:hAnsi="Consolas" w:cs="Times New Roman"/>
+          <w:color w:val="000000"/>
+          <w:sz w:val="21"/>
+          <w:szCs w:val="21"/>
+          <w:lang w:val="en-GB" w:eastAsia="fr-FR"/>
+        </w:rPr>
+        <w:t>t</w:t>
+      </w:r>
+      <w:r>
+        <w:rPr>
+          <w:rFonts w:ascii="Consolas" w:eastAsia="Times New Roman" w:hAnsi="Consolas" w:cs="Times New Roman"/>
+          <w:color w:val="000000"/>
+          <w:sz w:val="21"/>
+          <w:szCs w:val="21"/>
+          <w:lang w:val="en-GB" w:eastAsia="fr-FR"/>
+        </w:rPr>
+        <w:t xml:space="preserve">[i][j] </w:t>
+      </w:r>
+      <w:r>
+        <w:rPr>
+          <w:rFonts w:ascii="Consolas" w:eastAsia="Times New Roman" w:hAnsi="Consolas" w:cs="Times New Roman"/>
+          <w:color w:val="000000"/>
+          <w:sz w:val="21"/>
+          <w:szCs w:val="21"/>
+          <w:lang w:val="en-GB" w:eastAsia="fr-FR"/>
+        </w:rPr>
+        <w:sym w:font="Wingdings" w:char="F0DF"/>
+      </w:r>
+      <w:r>
+        <w:rPr>
+          <w:rFonts w:ascii="Consolas" w:eastAsia="Times New Roman" w:hAnsi="Consolas" w:cs="Times New Roman"/>
+          <w:color w:val="000000"/>
+          <w:sz w:val="21"/>
+          <w:szCs w:val="21"/>
+          <w:lang w:val="en-GB" w:eastAsia="fr-FR"/>
+        </w:rPr>
+        <w:t xml:space="preserve"> </w:t>
+      </w:r>
+      <w:r>
+        <w:rPr>
+          <w:rFonts w:ascii="Consolas" w:eastAsia="Times New Roman" w:hAnsi="Consolas" w:cs="Times New Roman"/>
+          <w:color w:val="000000"/>
+          <w:sz w:val="21"/>
+          <w:szCs w:val="21"/>
+          <w:lang w:val="en-GB" w:eastAsia="fr-FR"/>
+        </w:rPr>
+        <w:t>t</w:t>
+      </w:r>
+      <w:r>
+        <w:rPr>
+          <w:rFonts w:ascii="Consolas" w:eastAsia="Times New Roman" w:hAnsi="Consolas" w:cs="Times New Roman"/>
+          <w:color w:val="000000"/>
+          <w:sz w:val="21"/>
+          <w:szCs w:val="21"/>
+          <w:lang w:val="en-GB" w:eastAsia="fr-FR"/>
+        </w:rPr>
+        <w:t>[i-1][j] + f</w:t>
+      </w:r>
+      <w:r>
+        <w:rPr>
+          <w:rFonts w:ascii="Consolas" w:eastAsia="Times New Roman" w:hAnsi="Consolas" w:cs="Times New Roman"/>
+          <w:color w:val="000000"/>
+          <w:sz w:val="21"/>
+          <w:szCs w:val="21"/>
+          <w:lang w:val="en-GB" w:eastAsia="fr-FR"/>
+        </w:rPr>
+        <w:t>ct</w:t>
+      </w:r>
+      <w:r>
+        <w:rPr>
+          <w:rFonts w:ascii="Consolas" w:eastAsia="Times New Roman" w:hAnsi="Consolas" w:cs="Times New Roman"/>
+          <w:color w:val="000000"/>
+          <w:sz w:val="21"/>
+          <w:szCs w:val="21"/>
+          <w:lang w:val="en-GB" w:eastAsia="fr-FR"/>
+        </w:rPr>
+        <w:t>(</w:t>
+      </w:r>
+      <w:r>
+        <w:rPr>
+          <w:rFonts w:ascii="Consolas" w:eastAsia="Times New Roman" w:hAnsi="Consolas" w:cs="Times New Roman"/>
+          <w:color w:val="000000"/>
+          <w:sz w:val="21"/>
+          <w:szCs w:val="21"/>
+          <w:lang w:val="en-GB" w:eastAsia="fr-FR"/>
+        </w:rPr>
+        <w:t>M</w:t>
+      </w:r>
+      <w:r>
+        <w:rPr>
+          <w:rFonts w:ascii="Consolas" w:eastAsia="Times New Roman" w:hAnsi="Consolas" w:cs="Times New Roman"/>
+          <w:color w:val="000000"/>
+          <w:sz w:val="21"/>
+          <w:szCs w:val="21"/>
+          <w:lang w:val="en-GB" w:eastAsia="fr-FR"/>
+        </w:rPr>
+        <w:t xml:space="preserve">[i-1][j] - </w:t>
+      </w:r>
+      <w:r>
+        <w:rPr>
+          <w:rFonts w:ascii="Consolas" w:eastAsia="Times New Roman" w:hAnsi="Consolas" w:cs="Times New Roman"/>
+          <w:color w:val="000000"/>
+          <w:sz w:val="21"/>
+          <w:szCs w:val="21"/>
+          <w:lang w:val="en-GB" w:eastAsia="fr-FR"/>
+        </w:rPr>
+        <w:t>M</w:t>
+      </w:r>
+      <w:r>
+        <w:rPr>
+          <w:rFonts w:ascii="Consolas" w:eastAsia="Times New Roman" w:hAnsi="Consolas" w:cs="Times New Roman"/>
+          <w:color w:val="000000"/>
+          <w:sz w:val="21"/>
+          <w:szCs w:val="21"/>
+          <w:lang w:val="en-GB" w:eastAsia="fr-FR"/>
+        </w:rPr>
+        <w:t>[i][j])</w:t>
+      </w:r>
+    </w:p>
+    <w:p>
+      <w:pPr>
+        <w:widowControl/>
+        <w:shd w:val="clear" w:color="auto" w:fill="FFFFFE"/>
+        <w:autoSpaceDE/>
+        <w:autoSpaceDN/>
+        <w:spacing w:line="285" w:lineRule="atLeast"/>
+        <w:rPr>
+          <w:rFonts w:ascii="Consolas" w:eastAsia="Times New Roman" w:hAnsi="Consolas" w:cs="Times New Roman"/>
+          <w:b/>
+          <w:bCs/>
+          <w:color w:val="000000"/>
+          <w:sz w:val="21"/>
+          <w:szCs w:val="21"/>
+          <w:lang w:val="en-GB" w:eastAsia="fr-FR"/>
+        </w:rPr>
+      </w:pPr>
+      <w:r>
+        <w:rPr>
+          <w:rFonts w:ascii="Consolas" w:eastAsia="Times New Roman" w:hAnsi="Consolas" w:cs="Times New Roman"/>
+          <w:color w:val="000000"/>
+          <w:sz w:val="21"/>
+          <w:szCs w:val="21"/>
+          <w:lang w:val="en-GB" w:eastAsia="fr-FR"/>
+        </w:rPr>
+        <w:t xml:space="preserve">      </w:t>
+      </w:r>
+      <w:r>
+        <w:rPr>
+          <w:rFonts w:ascii="Consolas" w:eastAsia="Times New Roman" w:hAnsi="Consolas" w:cs="Times New Roman"/>
+          <w:b/>
+          <w:bCs/>
+          <w:color w:val="000000"/>
+          <w:sz w:val="21"/>
+          <w:szCs w:val="21"/>
+          <w:lang w:val="en-GB" w:eastAsia="fr-FR"/>
+        </w:rPr>
+        <w:t>Sinon</w:t>
+      </w:r>
+    </w:p>
+    <w:p>
+      <w:pPr>
+        <w:widowControl/>
+        <w:shd w:val="clear" w:color="auto" w:fill="FFFFFE"/>
+        <w:autoSpaceDE/>
+        <w:autoSpaceDN/>
+        <w:spacing w:line="285" w:lineRule="atLeast"/>
+        <w:rPr>
+          <w:rFonts w:ascii="Consolas" w:eastAsia="Times New Roman" w:hAnsi="Consolas" w:cs="Times New Roman"/>
+          <w:color w:val="000000"/>
+          <w:sz w:val="21"/>
+          <w:szCs w:val="21"/>
+          <w:lang w:val="en-GB" w:eastAsia="fr-FR"/>
+        </w:rPr>
+      </w:pPr>
+      <w:r>
+        <w:rPr>
+          <w:rFonts w:ascii="Consolas" w:eastAsia="Times New Roman" w:hAnsi="Consolas" w:cs="Times New Roman"/>
+          <w:color w:val="000000"/>
+          <w:sz w:val="21"/>
+          <w:szCs w:val="21"/>
+          <w:lang w:val="en-GB" w:eastAsia="fr-FR"/>
+        </w:rPr>
+        <w:t xml:space="preserve">        </w:t>
+      </w:r>
+      <w:r>
+        <w:rPr>
+          <w:rFonts w:ascii="Consolas" w:eastAsia="Times New Roman" w:hAnsi="Consolas" w:cs="Times New Roman"/>
+          <w:color w:val="000000"/>
+          <w:sz w:val="21"/>
+          <w:szCs w:val="21"/>
+          <w:lang w:val="en-GB" w:eastAsia="fr-FR"/>
+        </w:rPr>
+        <w:t>t</w:t>
+      </w:r>
+      <w:r>
+        <w:rPr>
+          <w:rFonts w:ascii="Consolas" w:eastAsia="Times New Roman" w:hAnsi="Consolas" w:cs="Times New Roman"/>
+          <w:color w:val="000000"/>
+          <w:sz w:val="21"/>
+          <w:szCs w:val="21"/>
+          <w:lang w:val="en-GB" w:eastAsia="fr-FR"/>
+        </w:rPr>
+        <w:t xml:space="preserve">[i][j] </w:t>
+      </w:r>
+      <w:r>
+        <w:rPr>
+          <w:rFonts w:ascii="Consolas" w:eastAsia="Times New Roman" w:hAnsi="Consolas" w:cs="Times New Roman"/>
+          <w:color w:val="000000"/>
+          <w:sz w:val="21"/>
+          <w:szCs w:val="21"/>
+          <w:lang w:val="en-GB" w:eastAsia="fr-FR"/>
+        </w:rPr>
+        <w:sym w:font="Wingdings" w:char="F0DF"/>
+      </w:r>
+      <w:r>
+        <w:rPr>
+          <w:rFonts w:ascii="Consolas" w:eastAsia="Times New Roman" w:hAnsi="Consolas" w:cs="Times New Roman"/>
+          <w:color w:val="000000"/>
+          <w:sz w:val="21"/>
+          <w:szCs w:val="21"/>
+          <w:lang w:val="en-GB" w:eastAsia="fr-FR"/>
+        </w:rPr>
+        <w:t xml:space="preserve"> min(</w:t>
+      </w:r>
+      <w:r>
+        <w:rPr>
+          <w:rFonts w:ascii="Consolas" w:eastAsia="Times New Roman" w:hAnsi="Consolas" w:cs="Times New Roman"/>
+          <w:color w:val="000000"/>
+          <w:sz w:val="21"/>
+          <w:szCs w:val="21"/>
+          <w:lang w:val="en-GB" w:eastAsia="fr-FR"/>
+        </w:rPr>
+        <w:t>t</w:t>
+      </w:r>
+      <w:r>
+        <w:rPr>
+          <w:rFonts w:ascii="Consolas" w:eastAsia="Times New Roman" w:hAnsi="Consolas" w:cs="Times New Roman"/>
+          <w:color w:val="000000"/>
+          <w:sz w:val="21"/>
+          <w:szCs w:val="21"/>
+          <w:lang w:val="en-GB" w:eastAsia="fr-FR"/>
+        </w:rPr>
+        <w:t>[i-1][j] + f</w:t>
+      </w:r>
+      <w:r>
+        <w:rPr>
+          <w:rFonts w:ascii="Consolas" w:eastAsia="Times New Roman" w:hAnsi="Consolas" w:cs="Times New Roman"/>
+          <w:color w:val="000000"/>
+          <w:sz w:val="21"/>
+          <w:szCs w:val="21"/>
+          <w:lang w:val="en-GB" w:eastAsia="fr-FR"/>
+        </w:rPr>
+        <w:t>ct</w:t>
+      </w:r>
+      <w:r>
+        <w:rPr>
+          <w:rFonts w:ascii="Consolas" w:eastAsia="Times New Roman" w:hAnsi="Consolas" w:cs="Times New Roman"/>
+          <w:color w:val="000000"/>
+          <w:sz w:val="21"/>
+          <w:szCs w:val="21"/>
+          <w:lang w:val="en-GB" w:eastAsia="fr-FR"/>
+        </w:rPr>
+        <w:t>(</w:t>
+      </w:r>
+      <w:r>
+        <w:rPr>
+          <w:rFonts w:ascii="Consolas" w:eastAsia="Times New Roman" w:hAnsi="Consolas" w:cs="Times New Roman"/>
+          <w:color w:val="000000"/>
+          <w:sz w:val="21"/>
+          <w:szCs w:val="21"/>
+          <w:lang w:val="en-GB" w:eastAsia="fr-FR"/>
+        </w:rPr>
+        <w:t>M</w:t>
+      </w:r>
+      <w:r>
+        <w:rPr>
+          <w:rFonts w:ascii="Consolas" w:eastAsia="Times New Roman" w:hAnsi="Consolas" w:cs="Times New Roman"/>
+          <w:color w:val="000000"/>
+          <w:sz w:val="21"/>
+          <w:szCs w:val="21"/>
+          <w:lang w:val="en-GB" w:eastAsia="fr-FR"/>
+        </w:rPr>
+        <w:t xml:space="preserve">[i-1][j] - </w:t>
+      </w:r>
+      <w:r>
+        <w:rPr>
+          <w:rFonts w:ascii="Consolas" w:eastAsia="Times New Roman" w:hAnsi="Consolas" w:cs="Times New Roman"/>
+          <w:color w:val="000000"/>
+          <w:sz w:val="21"/>
+          <w:szCs w:val="21"/>
+          <w:lang w:val="en-GB" w:eastAsia="fr-FR"/>
+        </w:rPr>
+        <w:t>M</w:t>
+      </w:r>
+      <w:r>
+        <w:rPr>
+          <w:rFonts w:ascii="Consolas" w:eastAsia="Times New Roman" w:hAnsi="Consolas" w:cs="Times New Roman"/>
+          <w:color w:val="000000"/>
+          <w:sz w:val="21"/>
+          <w:szCs w:val="21"/>
+          <w:lang w:val="en-GB" w:eastAsia="fr-FR"/>
+        </w:rPr>
+        <w:t>[i][j]),</w:t>
+      </w:r>
+    </w:p>
+    <w:p>
+      <w:pPr>
+        <w:widowControl/>
+        <w:shd w:val="clear" w:color="auto" w:fill="FFFFFE"/>
+        <w:autoSpaceDE/>
+        <w:autoSpaceDN/>
+        <w:spacing w:line="285" w:lineRule="atLeast"/>
+        <w:rPr>
+          <w:rFonts w:ascii="Consolas" w:eastAsia="Times New Roman" w:hAnsi="Consolas" w:cs="Times New Roman"/>
+          <w:color w:val="000000"/>
+          <w:sz w:val="21"/>
+          <w:szCs w:val="21"/>
+          <w:lang w:val="en-GB" w:eastAsia="fr-FR"/>
+        </w:rPr>
+      </w:pPr>
+      <w:r>
+        <w:rPr>
+          <w:rFonts w:ascii="Consolas" w:eastAsia="Times New Roman" w:hAnsi="Consolas" w:cs="Times New Roman"/>
+          <w:color w:val="000000"/>
+          <w:sz w:val="21"/>
+          <w:szCs w:val="21"/>
+          <w:lang w:val="en-GB" w:eastAsia="fr-FR"/>
+        </w:rPr>
+        <w:t xml:space="preserve">                      </w:t>
+      </w:r>
+      <w:r>
+        <w:rPr>
+          <w:rFonts w:ascii="Consolas" w:eastAsia="Times New Roman" w:hAnsi="Consolas" w:cs="Times New Roman"/>
+          <w:color w:val="000000"/>
+          <w:sz w:val="21"/>
+          <w:szCs w:val="21"/>
+          <w:lang w:val="en-GB" w:eastAsia="fr-FR"/>
+        </w:rPr>
+        <w:t>t</w:t>
+      </w:r>
+      <w:r>
+        <w:rPr>
+          <w:rFonts w:ascii="Consolas" w:eastAsia="Times New Roman" w:hAnsi="Consolas" w:cs="Times New Roman"/>
+          <w:color w:val="000000"/>
+          <w:sz w:val="21"/>
+          <w:szCs w:val="21"/>
+          <w:lang w:val="en-GB" w:eastAsia="fr-FR"/>
+        </w:rPr>
+        <w:t>[i][j-1] + f</w:t>
+      </w:r>
+      <w:r>
+        <w:rPr>
+          <w:rFonts w:ascii="Consolas" w:eastAsia="Times New Roman" w:hAnsi="Consolas" w:cs="Times New Roman"/>
+          <w:color w:val="000000"/>
+          <w:sz w:val="21"/>
+          <w:szCs w:val="21"/>
+          <w:lang w:val="en-GB" w:eastAsia="fr-FR"/>
+        </w:rPr>
+        <w:t>ct</w:t>
+      </w:r>
+      <w:r>
+        <w:rPr>
+          <w:rFonts w:ascii="Consolas" w:eastAsia="Times New Roman" w:hAnsi="Consolas" w:cs="Times New Roman"/>
+          <w:color w:val="000000"/>
+          <w:sz w:val="21"/>
+          <w:szCs w:val="21"/>
+          <w:lang w:val="en-GB" w:eastAsia="fr-FR"/>
+        </w:rPr>
+        <w:t>(</w:t>
+      </w:r>
+      <w:r>
+        <w:rPr>
+          <w:rFonts w:ascii="Consolas" w:eastAsia="Times New Roman" w:hAnsi="Consolas" w:cs="Times New Roman"/>
+          <w:color w:val="000000"/>
+          <w:sz w:val="21"/>
+          <w:szCs w:val="21"/>
+          <w:lang w:val="en-GB" w:eastAsia="fr-FR"/>
+        </w:rPr>
+        <w:t>M</w:t>
+      </w:r>
+      <w:r>
+        <w:rPr>
+          <w:rFonts w:ascii="Consolas" w:eastAsia="Times New Roman" w:hAnsi="Consolas" w:cs="Times New Roman"/>
+          <w:color w:val="000000"/>
+          <w:sz w:val="21"/>
+          <w:szCs w:val="21"/>
+          <w:lang w:val="en-GB" w:eastAsia="fr-FR"/>
+        </w:rPr>
+        <w:t xml:space="preserve">[i][j-1] - </w:t>
+      </w:r>
+      <w:r>
+        <w:rPr>
+          <w:rFonts w:ascii="Consolas" w:eastAsia="Times New Roman" w:hAnsi="Consolas" w:cs="Times New Roman"/>
+          <w:color w:val="000000"/>
+          <w:sz w:val="21"/>
+          <w:szCs w:val="21"/>
+          <w:lang w:val="en-GB" w:eastAsia="fr-FR"/>
+        </w:rPr>
+        <w:t>M</w:t>
+      </w:r>
+      <w:r>
+        <w:rPr>
+          <w:rFonts w:ascii="Consolas" w:eastAsia="Times New Roman" w:hAnsi="Consolas" w:cs="Times New Roman"/>
+          <w:color w:val="000000"/>
+          <w:sz w:val="21"/>
+          <w:szCs w:val="21"/>
+          <w:lang w:val="en-GB" w:eastAsia="fr-FR"/>
+        </w:rPr>
+        <w:t>[i][j]))</w:t>
+      </w:r>
+    </w:p>
+    <w:p>
+      <w:pPr>
+        <w:widowControl/>
+        <w:shd w:val="clear" w:color="auto" w:fill="FFFFFE"/>
+        <w:autoSpaceDE/>
+        <w:autoSpaceDN/>
+        <w:spacing w:line="285" w:lineRule="atLeast"/>
+        <w:rPr>
+          <w:rFonts w:ascii="Consolas" w:eastAsia="Times New Roman" w:hAnsi="Consolas" w:cs="Times New Roman"/>
+          <w:color w:val="000000"/>
+          <w:sz w:val="21"/>
+          <w:szCs w:val="21"/>
+          <w:lang w:val="en-GB" w:eastAsia="fr-FR"/>
+        </w:rPr>
+      </w:pPr>
+    </w:p>
+    <w:p>
+      <w:pPr>
+        <w:widowControl/>
+        <w:shd w:val="clear" w:color="auto" w:fill="FFFFFE"/>
+        <w:autoSpaceDE/>
+        <w:autoSpaceDN/>
+        <w:spacing w:line="285" w:lineRule="atLeast"/>
+        <w:rPr>
+          <w:rFonts w:ascii="Consolas" w:eastAsia="Times New Roman" w:hAnsi="Consolas" w:cs="Times New Roman"/>
+          <w:color w:val="000000"/>
+          <w:sz w:val="21"/>
+          <w:szCs w:val="21"/>
+          <w:lang w:val="en-GB" w:eastAsia="fr-FR"/>
+        </w:rPr>
+      </w:pPr>
+    </w:p>
+    <w:p>
+      <w:pPr>
+        <w:widowControl/>
+        <w:shd w:val="clear" w:color="auto" w:fill="FFFFFE"/>
+        <w:autoSpaceDE/>
+        <w:autoSpaceDN/>
+        <w:spacing w:line="285" w:lineRule="atLeast"/>
+        <w:rPr>
+          <w:rFonts w:ascii="Consolas" w:eastAsia="Times New Roman" w:hAnsi="Consolas" w:cs="Times New Roman"/>
+          <w:color w:val="000000"/>
+          <w:sz w:val="21"/>
+          <w:szCs w:val="21"/>
+          <w:lang w:val="en-GB" w:eastAsia="fr-FR"/>
+        </w:rPr>
+      </w:pPr>
+      <w:r>
+        <w:rPr>
+          <w:rFonts w:ascii="Consolas" w:eastAsia="Times New Roman" w:hAnsi="Consolas" w:cs="Times New Roman"/>
+          <w:color w:val="000000"/>
+          <w:sz w:val="21"/>
+          <w:szCs w:val="21"/>
+          <w:lang w:val="en-GB" w:eastAsia="fr-FR"/>
+        </w:rPr>
+        <w:t>s = []</w:t>
+      </w:r>
+    </w:p>
+    <w:p>
+      <w:pPr>
+        <w:widowControl/>
+        <w:shd w:val="clear" w:color="auto" w:fill="FFFFFE"/>
+        <w:autoSpaceDE/>
+        <w:autoSpaceDN/>
+        <w:spacing w:line="285" w:lineRule="atLeast"/>
+        <w:rPr>
+          <w:rFonts w:ascii="Consolas" w:eastAsia="Times New Roman" w:hAnsi="Consolas" w:cs="Times New Roman"/>
+          <w:color w:val="000000"/>
+          <w:sz w:val="21"/>
+          <w:szCs w:val="21"/>
+          <w:lang w:eastAsia="fr-FR"/>
+        </w:rPr>
+      </w:pPr>
+      <w:r>
+        <w:rPr>
+          <w:rFonts w:ascii="Consolas" w:eastAsia="Times New Roman" w:hAnsi="Consolas" w:cs="Times New Roman"/>
+          <w:color w:val="000000"/>
+          <w:sz w:val="21"/>
+          <w:szCs w:val="21"/>
+          <w:lang w:val="en-GB" w:eastAsia="fr-FR"/>
+        </w:rPr>
+        <w:t>s = meilleurChemintab(</w:t>
+      </w:r>
+      <w:r>
+        <w:rPr>
+          <w:rFonts w:ascii="Consolas" w:eastAsia="Times New Roman" w:hAnsi="Consolas" w:cs="Times New Roman"/>
+          <w:color w:val="000000"/>
+          <w:sz w:val="21"/>
+          <w:szCs w:val="21"/>
+          <w:lang w:val="en-GB" w:eastAsia="fr-FR"/>
+        </w:rPr>
+        <w:t>M</w:t>
+      </w:r>
+      <w:r>
+        <w:rPr>
+          <w:rFonts w:ascii="Consolas" w:eastAsia="Times New Roman" w:hAnsi="Consolas" w:cs="Times New Roman"/>
+          <w:color w:val="000000"/>
+          <w:sz w:val="21"/>
+          <w:szCs w:val="21"/>
+          <w:lang w:val="en-GB" w:eastAsia="fr-FR"/>
+        </w:rPr>
+        <w:t>)</w:t>
+      </w:r>
+    </w:p>
     <w:p/>
     <w:p/>
     <w:p/>
@@ -3864,7 +5075,6 @@
           <w:u w:color="2E5395"/>
           <w:lang w:val="fr-CA"/>
         </w:rPr>
-        <w:lastRenderedPageBreak/>
         <w:t>Question</w:t>
       </w:r>
       <w:r>
@@ -3972,7 +5182,6 @@
           <w:u w:color="2E5395"/>
           <w:lang w:val="fr-CA"/>
         </w:rPr>
-        <w:lastRenderedPageBreak/>
         <w:t>Question</w:t>
       </w:r>
       <w:r>
@@ -4615,6 +5824,7 @@
               <w:jc w:val="center"/>
             </w:pPr>
             <w:r>
+              <w:lastRenderedPageBreak/>
               <w:t>Sommet</w:t>
             </w:r>
           </w:p>
@@ -5221,7 +6431,6 @@
               <w:jc w:val="center"/>
             </w:pPr>
             <w:r>
-              <w:lastRenderedPageBreak/>
               <w:t>Sommet</w:t>
             </w:r>
           </w:p>
@@ -5775,6 +6984,7 @@
               <w:jc w:val="center"/>
             </w:pPr>
             <w:r>
+              <w:lastRenderedPageBreak/>
               <w:t>a</w:t>
             </w:r>
           </w:p>
@@ -7438,6 +8648,7 @@
               <w:jc w:val="center"/>
             </w:pPr>
             <w:r>
+              <w:lastRenderedPageBreak/>
               <w:t>c</w:t>
             </w:r>
           </w:p>
@@ -7875,7 +9086,6 @@
           <w:sz w:val="28"/>
           <w:szCs w:val="28"/>
         </w:rPr>
-        <w:lastRenderedPageBreak/>
         <w:t>Identifiez un graphe pondéré G et un sommet s tel qu’un arbre de plus courts chemins par rapport à s ne correspond pas à un arbre couvrant minimal de G. Justifiez.</w:t>
       </w:r>
     </w:p>
@@ -7889,6 +9099,9 @@
     </w:p>
     <w:p>
       <w:r>
+        <w:rPr>
+          <w:noProof/>
+        </w:rPr>
         <w:drawing>
           <wp:anchor distT="0" distB="0" distL="114300" distR="114300" simplePos="0" relativeHeight="251648000" behindDoc="0" locked="0" layoutInCell="1" allowOverlap="1" wp14:anchorId="681D4346" wp14:editId="131E878D">
             <wp:simplePos x="0" y="0"/>
@@ -8013,6 +9226,9 @@
         </w:tabs>
       </w:pPr>
       <w:r>
+        <w:rPr>
+          <w:noProof/>
+        </w:rPr>
         <w:drawing>
           <wp:anchor distT="0" distB="0" distL="114300" distR="114300" simplePos="0" relativeHeight="251654144" behindDoc="0" locked="0" layoutInCell="1" allowOverlap="1" wp14:anchorId="7CD51A17" wp14:editId="43EB4987">
             <wp:simplePos x="0" y="0"/>
@@ -8154,6 +9370,9 @@
         </w:tabs>
       </w:pPr>
       <w:r>
+        <w:rPr>
+          <w:noProof/>
+        </w:rPr>
         <w:drawing>
           <wp:anchor distT="0" distB="0" distL="114300" distR="114300" simplePos="0" relativeHeight="251672576" behindDoc="0" locked="0" layoutInCell="1" allowOverlap="1" wp14:anchorId="2A75AAF3" wp14:editId="5C0C4964">
             <wp:simplePos x="0" y="0"/>
@@ -8211,6 +9430,9 @@
         </w:drawing>
       </w:r>
       <w:r>
+        <w:rPr>
+          <w:noProof/>
+        </w:rPr>
         <w:drawing>
           <wp:anchor distT="0" distB="0" distL="114300" distR="114300" simplePos="0" relativeHeight="251663360" behindDoc="0" locked="0" layoutInCell="1" allowOverlap="1" wp14:anchorId="70CDADBB" wp14:editId="3333E665">
             <wp:simplePos x="0" y="0"/>
@@ -9794,6 +11016,119 @@
     </w:lvl>
   </w:abstractNum>
   <w:abstractNum w:abstractNumId="11" w15:restartNumberingAfterBreak="0">
+    <w:nsid w:val="3FCF2FF8"/>
+    <w:multiLevelType w:val="hybridMultilevel"/>
+    <w:tmpl w:val="ED1048B0"/>
+    <w:lvl w:ilvl="0" w:tplc="040C000B">
+      <w:start w:val="1"/>
+      <w:numFmt w:val="bullet"/>
+      <w:lvlText w:val=""/>
+      <w:lvlJc w:val="left"/>
+      <w:pPr>
+        <w:ind w:left="720" w:hanging="360"/>
+      </w:pPr>
+      <w:rPr>
+        <w:rFonts w:ascii="Wingdings" w:hAnsi="Wingdings" w:hint="default"/>
+      </w:rPr>
+    </w:lvl>
+    <w:lvl w:ilvl="1" w:tplc="040C0003" w:tentative="1">
+      <w:start w:val="1"/>
+      <w:numFmt w:val="bullet"/>
+      <w:lvlText w:val="o"/>
+      <w:lvlJc w:val="left"/>
+      <w:pPr>
+        <w:ind w:left="1440" w:hanging="360"/>
+      </w:pPr>
+      <w:rPr>
+        <w:rFonts w:ascii="Courier New" w:hAnsi="Courier New" w:cs="Courier New" w:hint="default"/>
+      </w:rPr>
+    </w:lvl>
+    <w:lvl w:ilvl="2" w:tplc="040C0005" w:tentative="1">
+      <w:start w:val="1"/>
+      <w:numFmt w:val="bullet"/>
+      <w:lvlText w:val=""/>
+      <w:lvlJc w:val="left"/>
+      <w:pPr>
+        <w:ind w:left="2160" w:hanging="360"/>
+      </w:pPr>
+      <w:rPr>
+        <w:rFonts w:ascii="Wingdings" w:hAnsi="Wingdings" w:hint="default"/>
+      </w:rPr>
+    </w:lvl>
+    <w:lvl w:ilvl="3" w:tplc="040C0001" w:tentative="1">
+      <w:start w:val="1"/>
+      <w:numFmt w:val="bullet"/>
+      <w:lvlText w:val=""/>
+      <w:lvlJc w:val="left"/>
+      <w:pPr>
+        <w:ind w:left="2880" w:hanging="360"/>
+      </w:pPr>
+      <w:rPr>
+        <w:rFonts w:ascii="Symbol" w:hAnsi="Symbol" w:hint="default"/>
+      </w:rPr>
+    </w:lvl>
+    <w:lvl w:ilvl="4" w:tplc="040C0003" w:tentative="1">
+      <w:start w:val="1"/>
+      <w:numFmt w:val="bullet"/>
+      <w:lvlText w:val="o"/>
+      <w:lvlJc w:val="left"/>
+      <w:pPr>
+        <w:ind w:left="3600" w:hanging="360"/>
+      </w:pPr>
+      <w:rPr>
+        <w:rFonts w:ascii="Courier New" w:hAnsi="Courier New" w:cs="Courier New" w:hint="default"/>
+      </w:rPr>
+    </w:lvl>
+    <w:lvl w:ilvl="5" w:tplc="040C0005" w:tentative="1">
+      <w:start w:val="1"/>
+      <w:numFmt w:val="bullet"/>
+      <w:lvlText w:val=""/>
+      <w:lvlJc w:val="left"/>
+      <w:pPr>
+        <w:ind w:left="4320" w:hanging="360"/>
+      </w:pPr>
+      <w:rPr>
+        <w:rFonts w:ascii="Wingdings" w:hAnsi="Wingdings" w:hint="default"/>
+      </w:rPr>
+    </w:lvl>
+    <w:lvl w:ilvl="6" w:tplc="040C0001" w:tentative="1">
+      <w:start w:val="1"/>
+      <w:numFmt w:val="bullet"/>
+      <w:lvlText w:val=""/>
+      <w:lvlJc w:val="left"/>
+      <w:pPr>
+        <w:ind w:left="5040" w:hanging="360"/>
+      </w:pPr>
+      <w:rPr>
+        <w:rFonts w:ascii="Symbol" w:hAnsi="Symbol" w:hint="default"/>
+      </w:rPr>
+    </w:lvl>
+    <w:lvl w:ilvl="7" w:tplc="040C0003" w:tentative="1">
+      <w:start w:val="1"/>
+      <w:numFmt w:val="bullet"/>
+      <w:lvlText w:val="o"/>
+      <w:lvlJc w:val="left"/>
+      <w:pPr>
+        <w:ind w:left="5760" w:hanging="360"/>
+      </w:pPr>
+      <w:rPr>
+        <w:rFonts w:ascii="Courier New" w:hAnsi="Courier New" w:cs="Courier New" w:hint="default"/>
+      </w:rPr>
+    </w:lvl>
+    <w:lvl w:ilvl="8" w:tplc="040C0005" w:tentative="1">
+      <w:start w:val="1"/>
+      <w:numFmt w:val="bullet"/>
+      <w:lvlText w:val=""/>
+      <w:lvlJc w:val="left"/>
+      <w:pPr>
+        <w:ind w:left="6480" w:hanging="360"/>
+      </w:pPr>
+      <w:rPr>
+        <w:rFonts w:ascii="Wingdings" w:hAnsi="Wingdings" w:hint="default"/>
+      </w:rPr>
+    </w:lvl>
+  </w:abstractNum>
+  <w:abstractNum w:abstractNumId="12" w15:restartNumberingAfterBreak="0">
     <w:nsid w:val="403B56D4"/>
     <w:multiLevelType w:val="hybridMultilevel"/>
     <w:tmpl w:val="99749EA2"/>
@@ -9916,7 +11251,7 @@
       </w:rPr>
     </w:lvl>
   </w:abstractNum>
-  <w:abstractNum w:abstractNumId="12" w15:restartNumberingAfterBreak="0">
+  <w:abstractNum w:abstractNumId="13" w15:restartNumberingAfterBreak="0">
     <w:nsid w:val="40FC49A5"/>
     <w:multiLevelType w:val="hybridMultilevel"/>
     <w:tmpl w:val="BCAA76CC"/>
@@ -10005,7 +11340,7 @@
       </w:pPr>
     </w:lvl>
   </w:abstractNum>
-  <w:abstractNum w:abstractNumId="13" w15:restartNumberingAfterBreak="0">
+  <w:abstractNum w:abstractNumId="14" w15:restartNumberingAfterBreak="0">
     <w:nsid w:val="4DD368F0"/>
     <w:multiLevelType w:val="hybridMultilevel"/>
     <w:tmpl w:val="475E766C"/>
@@ -10094,7 +11429,7 @@
       </w:pPr>
     </w:lvl>
   </w:abstractNum>
-  <w:abstractNum w:abstractNumId="14" w15:restartNumberingAfterBreak="0">
+  <w:abstractNum w:abstractNumId="15" w15:restartNumberingAfterBreak="0">
     <w:nsid w:val="5A355C49"/>
     <w:multiLevelType w:val="hybridMultilevel"/>
     <w:tmpl w:val="583C5AAA"/>
@@ -10216,7 +11551,7 @@
       </w:rPr>
     </w:lvl>
   </w:abstractNum>
-  <w:abstractNum w:abstractNumId="15" w15:restartNumberingAfterBreak="0">
+  <w:abstractNum w:abstractNumId="16" w15:restartNumberingAfterBreak="0">
     <w:nsid w:val="63D077F5"/>
     <w:multiLevelType w:val="hybridMultilevel"/>
     <w:tmpl w:val="A1444244"/>
@@ -10329,7 +11664,7 @@
       </w:rPr>
     </w:lvl>
   </w:abstractNum>
-  <w:abstractNum w:abstractNumId="16" w15:restartNumberingAfterBreak="0">
+  <w:abstractNum w:abstractNumId="17" w15:restartNumberingAfterBreak="0">
     <w:nsid w:val="64A141FB"/>
     <w:multiLevelType w:val="hybridMultilevel"/>
     <w:tmpl w:val="E87A462E"/>
@@ -10418,7 +11753,7 @@
       </w:pPr>
     </w:lvl>
   </w:abstractNum>
-  <w:abstractNum w:abstractNumId="17" w15:restartNumberingAfterBreak="0">
+  <w:abstractNum w:abstractNumId="18" w15:restartNumberingAfterBreak="0">
     <w:nsid w:val="68514556"/>
     <w:multiLevelType w:val="hybridMultilevel"/>
     <w:tmpl w:val="75F4ABEA"/>
@@ -10531,7 +11866,7 @@
       </w:rPr>
     </w:lvl>
   </w:abstractNum>
-  <w:abstractNum w:abstractNumId="18" w15:restartNumberingAfterBreak="0">
+  <w:abstractNum w:abstractNumId="19" w15:restartNumberingAfterBreak="0">
     <w:nsid w:val="685D0F3C"/>
     <w:multiLevelType w:val="hybridMultilevel"/>
     <w:tmpl w:val="8EBAEFCC"/>
@@ -10620,7 +11955,7 @@
       </w:pPr>
     </w:lvl>
   </w:abstractNum>
-  <w:abstractNum w:abstractNumId="19" w15:restartNumberingAfterBreak="0">
+  <w:abstractNum w:abstractNumId="20" w15:restartNumberingAfterBreak="0">
     <w:nsid w:val="68F70744"/>
     <w:multiLevelType w:val="hybridMultilevel"/>
     <w:tmpl w:val="DD92B950"/>
@@ -10741,7 +12076,7 @@
       </w:rPr>
     </w:lvl>
   </w:abstractNum>
-  <w:abstractNum w:abstractNumId="20" w15:restartNumberingAfterBreak="0">
+  <w:abstractNum w:abstractNumId="21" w15:restartNumberingAfterBreak="0">
     <w:nsid w:val="72F21081"/>
     <w:multiLevelType w:val="hybridMultilevel"/>
     <w:tmpl w:val="C20CEF3A"/>
@@ -10830,7 +12165,7 @@
       </w:pPr>
     </w:lvl>
   </w:abstractNum>
-  <w:abstractNum w:abstractNumId="21" w15:restartNumberingAfterBreak="0">
+  <w:abstractNum w:abstractNumId="22" w15:restartNumberingAfterBreak="0">
     <w:nsid w:val="730B3099"/>
     <w:multiLevelType w:val="hybridMultilevel"/>
     <w:tmpl w:val="1EC0EDF4"/>
@@ -10953,7 +12288,7 @@
       </w:rPr>
     </w:lvl>
   </w:abstractNum>
-  <w:abstractNum w:abstractNumId="22" w15:restartNumberingAfterBreak="0">
+  <w:abstractNum w:abstractNumId="23" w15:restartNumberingAfterBreak="0">
     <w:nsid w:val="73F82F77"/>
     <w:multiLevelType w:val="hybridMultilevel"/>
     <w:tmpl w:val="2FE84F42"/>
@@ -11076,7 +12411,7 @@
       </w:rPr>
     </w:lvl>
   </w:abstractNum>
-  <w:abstractNum w:abstractNumId="23" w15:restartNumberingAfterBreak="0">
+  <w:abstractNum w:abstractNumId="24" w15:restartNumberingAfterBreak="0">
     <w:nsid w:val="74702F00"/>
     <w:multiLevelType w:val="hybridMultilevel"/>
     <w:tmpl w:val="C190624A"/>
@@ -11204,7 +12539,7 @@
       </w:rPr>
     </w:lvl>
   </w:abstractNum>
-  <w:abstractNum w:abstractNumId="24" w15:restartNumberingAfterBreak="0">
+  <w:abstractNum w:abstractNumId="25" w15:restartNumberingAfterBreak="0">
     <w:nsid w:val="7906285B"/>
     <w:multiLevelType w:val="hybridMultilevel"/>
     <w:tmpl w:val="BD086BA4"/>
@@ -11317,7 +12652,7 @@
       </w:rPr>
     </w:lvl>
   </w:abstractNum>
-  <w:abstractNum w:abstractNumId="25" w15:restartNumberingAfterBreak="0">
+  <w:abstractNum w:abstractNumId="26" w15:restartNumberingAfterBreak="0">
     <w:nsid w:val="7D6B3C3F"/>
     <w:multiLevelType w:val="hybridMultilevel"/>
     <w:tmpl w:val="F24268B6"/>
@@ -11431,19 +12766,19 @@
     </w:lvl>
   </w:abstractNum>
   <w:num w:numId="1">
-    <w:abstractNumId w:val="22"/>
+    <w:abstractNumId w:val="23"/>
   </w:num>
   <w:num w:numId="2">
     <w:abstractNumId w:val="3"/>
   </w:num>
   <w:num w:numId="3">
-    <w:abstractNumId w:val="19"/>
+    <w:abstractNumId w:val="20"/>
   </w:num>
   <w:num w:numId="4">
-    <w:abstractNumId w:val="21"/>
+    <w:abstractNumId w:val="22"/>
   </w:num>
   <w:num w:numId="5">
-    <w:abstractNumId w:val="11"/>
+    <w:abstractNumId w:val="12"/>
   </w:num>
   <w:num w:numId="6">
     <w:abstractNumId w:val="8"/>
@@ -11452,7 +12787,7 @@
     <w:abstractNumId w:val="9"/>
   </w:num>
   <w:num w:numId="8">
-    <w:abstractNumId w:val="23"/>
+    <w:abstractNumId w:val="24"/>
   </w:num>
   <w:num w:numId="9">
     <w:abstractNumId w:val="5"/>
@@ -11461,37 +12796,37 @@
     <w:abstractNumId w:val="0"/>
   </w:num>
   <w:num w:numId="11">
-    <w:abstractNumId w:val="14"/>
+    <w:abstractNumId w:val="15"/>
   </w:num>
   <w:num w:numId="12">
     <w:abstractNumId w:val="10"/>
   </w:num>
   <w:num w:numId="13">
-    <w:abstractNumId w:val="16"/>
+    <w:abstractNumId w:val="17"/>
   </w:num>
   <w:num w:numId="14">
-    <w:abstractNumId w:val="13"/>
+    <w:abstractNumId w:val="14"/>
   </w:num>
   <w:num w:numId="15">
+    <w:abstractNumId w:val="19"/>
+  </w:num>
+  <w:num w:numId="16">
     <w:abstractNumId w:val="18"/>
   </w:num>
-  <w:num w:numId="16">
-    <w:abstractNumId w:val="17"/>
-  </w:num>
   <w:num w:numId="17">
-    <w:abstractNumId w:val="24"/>
+    <w:abstractNumId w:val="25"/>
   </w:num>
   <w:num w:numId="18">
-    <w:abstractNumId w:val="20"/>
+    <w:abstractNumId w:val="21"/>
   </w:num>
   <w:num w:numId="19">
-    <w:abstractNumId w:val="15"/>
+    <w:abstractNumId w:val="16"/>
   </w:num>
   <w:num w:numId="20">
     <w:abstractNumId w:val="6"/>
   </w:num>
   <w:num w:numId="21">
-    <w:abstractNumId w:val="25"/>
+    <w:abstractNumId w:val="26"/>
   </w:num>
   <w:num w:numId="22">
     <w:abstractNumId w:val="4"/>
@@ -11506,7 +12841,10 @@
     <w:abstractNumId w:val="1"/>
   </w:num>
   <w:num w:numId="26">
-    <w:abstractNumId w:val="12"/>
+    <w:abstractNumId w:val="13"/>
+  </w:num>
+  <w:num w:numId="27">
+    <w:abstractNumId w:val="11"/>
   </w:num>
 </w:numbering>
 </file>

--- a/Ift436_devoir5_VALL-VILLELLAS_LAPOINTE.docx
+++ b/Ift436_devoir5_VALL-VILLELLAS_LAPOINTE.docx
@@ -1331,13 +1331,45 @@
           <w:sz w:val="28"/>
           <w:szCs w:val="28"/>
         </w:rPr>
-        <w:t>Si f(h) = h, alors on peut calculer la durée d’une descente minimale en temps O(1). Pourquoi? Justifiez</w:t>
-      </w:r>
+        <w:t xml:space="preserve">Si f(h) = h, alors on peut calculer la durée d’une descente minimale en temps </w:t>
+      </w:r>
+      <w:proofErr w:type="gramStart"/>
       <w:r>
         <w:rPr>
           <w:sz w:val="28"/>
           <w:szCs w:val="28"/>
         </w:rPr>
+        <w:t>O(</w:t>
+      </w:r>
+      <w:proofErr w:type="gramEnd"/>
+      <w:r>
+        <w:rPr>
+          <w:sz w:val="28"/>
+          <w:szCs w:val="28"/>
+        </w:rPr>
+        <w:t xml:space="preserve">1). </w:t>
+      </w:r>
+      <w:proofErr w:type="gramStart"/>
+      <w:r>
+        <w:rPr>
+          <w:sz w:val="28"/>
+          <w:szCs w:val="28"/>
+        </w:rPr>
+        <w:t>Pourquoi?</w:t>
+      </w:r>
+      <w:proofErr w:type="gramEnd"/>
+      <w:r>
+        <w:rPr>
+          <w:sz w:val="28"/>
+          <w:szCs w:val="28"/>
+        </w:rPr>
+        <w:t xml:space="preserve"> Justifiez</w:t>
+      </w:r>
+      <w:r>
+        <w:rPr>
+          <w:sz w:val="28"/>
+          <w:szCs w:val="28"/>
+        </w:rPr>
         <w:t>.</w:t>
       </w:r>
       <w:bookmarkEnd w:id="3"/>
@@ -1359,7 +1391,21 @@
         <w:rPr>
           <w:lang w:val="fr-CA"/>
         </w:rPr>
-        <w:t>la durée d’une descente minimale en O(1) lorsque f(h) = f, nous allons démonter cela grâce à un exemple.</w:t>
+        <w:t xml:space="preserve">la durée d’une descente minimale en </w:t>
+      </w:r>
+      <w:proofErr w:type="gramStart"/>
+      <w:r>
+        <w:rPr>
+          <w:lang w:val="fr-CA"/>
+        </w:rPr>
+        <w:t>O(</w:t>
+      </w:r>
+      <w:proofErr w:type="gramEnd"/>
+      <w:r>
+        <w:rPr>
+          <w:lang w:val="fr-CA"/>
+        </w:rPr>
+        <w:t>1) lorsque f(h) = f, nous allons démonter cela grâce à un exemple.</w:t>
       </w:r>
     </w:p>
     <w:p>
@@ -1632,12 +1678,26 @@
         <w:rPr>
           <w:lang w:val="fr-CA"/>
         </w:rPr>
-        <w:t>En prenant n’importe quel chemin, a chaque fois on soustrait une position b a une position a, puis on soustrait une position d a une position b et ainsi de suite jusqu’à arriv</w:t>
-      </w:r>
+        <w:t xml:space="preserve">En prenant n’importe quel chemin, </w:t>
+      </w:r>
+      <w:proofErr w:type="spellStart"/>
       <w:r>
         <w:rPr>
           <w:lang w:val="fr-CA"/>
         </w:rPr>
+        <w:t>a</w:t>
+      </w:r>
+      <w:proofErr w:type="spellEnd"/>
+      <w:r>
+        <w:rPr>
+          <w:lang w:val="fr-CA"/>
+        </w:rPr>
+        <w:t xml:space="preserve"> chaque fois on soustrait une position b a une position a, puis on soustrait une position d a une position b et ainsi de suite jusqu’à arriv</w:t>
+      </w:r>
+      <w:r>
+        <w:rPr>
+          <w:lang w:val="fr-CA"/>
+        </w:rPr>
         <w:t xml:space="preserve">er </w:t>
       </w:r>
       <w:r>
@@ -1756,12 +1816,26 @@
         <w:rPr>
           <w:lang w:val="fr-CA"/>
         </w:rPr>
-        <w:t xml:space="preserve"> donc que pour calculer la durée d’une descente minimale en temps O(1), il suffit de soustraire le dernier sommet au premier</w:t>
-      </w:r>
+        <w:t xml:space="preserve"> donc que pour calculer la durée d’une descente minimale en temps </w:t>
+      </w:r>
+      <w:proofErr w:type="gramStart"/>
       <w:r>
         <w:rPr>
           <w:lang w:val="fr-CA"/>
         </w:rPr>
+        <w:t>O(</w:t>
+      </w:r>
+      <w:proofErr w:type="gramEnd"/>
+      <w:r>
+        <w:rPr>
+          <w:lang w:val="fr-CA"/>
+        </w:rPr>
+        <w:t>1), il suffit de soustraire le dernier sommet au premier</w:t>
+      </w:r>
+      <w:r>
+        <w:rPr>
+          <w:lang w:val="fr-CA"/>
+        </w:rPr>
         <w:t>.</w:t>
       </w:r>
     </w:p>
@@ -1776,7 +1850,21 @@
         <w:rPr>
           <w:lang w:val="fr-CA"/>
         </w:rPr>
-        <w:t>Distance minimale = M[0][0] – M[n][</w:t>
+        <w:t xml:space="preserve">Distance minimale = </w:t>
+      </w:r>
+      <w:proofErr w:type="gramStart"/>
+      <w:r>
+        <w:rPr>
+          <w:lang w:val="fr-CA"/>
+        </w:rPr>
+        <w:t>M[</w:t>
+      </w:r>
+      <w:proofErr w:type="gramEnd"/>
+      <w:r>
+        <w:rPr>
+          <w:lang w:val="fr-CA"/>
+        </w:rPr>
+        <w:t>0][0] – M[n][</w:t>
       </w:r>
       <w:r>
         <w:rPr>
@@ -1957,7 +2045,23 @@
           <w:sz w:val="28"/>
           <w:szCs w:val="28"/>
         </w:rPr>
-        <w:t>Donnez un algorithme de force brute qui identifie la durée d’une descente minimale en explorant toutes les descentes. Votre algorithme fonctionne-t-il en temps polynomial par rapport à n? Justifiez brièvement.</w:t>
+        <w:t xml:space="preserve">Donnez un algorithme de force brute qui identifie la durée d’une descente minimale en explorant toutes les descentes. Votre algorithme fonctionne-t-il en temps polynomial par rapport à </w:t>
+      </w:r>
+      <w:proofErr w:type="gramStart"/>
+      <w:r>
+        <w:rPr>
+          <w:sz w:val="28"/>
+          <w:szCs w:val="28"/>
+        </w:rPr>
+        <w:t>n?</w:t>
+      </w:r>
+      <w:proofErr w:type="gramEnd"/>
+      <w:r>
+        <w:rPr>
+          <w:sz w:val="28"/>
+          <w:szCs w:val="28"/>
+        </w:rPr>
+        <w:t xml:space="preserve"> Justifiez brièvement.</w:t>
       </w:r>
       <w:bookmarkEnd w:id="4"/>
     </w:p>
@@ -2015,8 +2119,13 @@
           <w:numId w:val="24"/>
         </w:numPr>
       </w:pPr>
-      <w:r>
-        <w:t>Pré-condition </w:t>
+      <w:proofErr w:type="spellStart"/>
+      <w:r>
+        <w:t>Pré-condition</w:t>
+      </w:r>
+      <w:proofErr w:type="spellEnd"/>
+      <w:r>
+        <w:t> </w:t>
       </w:r>
       <w:r>
         <w:t>-</w:t>
@@ -2074,16 +2183,30 @@
           <w:lang w:eastAsia="fr-FR"/>
         </w:rPr>
       </w:pPr>
-      <w:r>
-        <w:rPr>
-          <w:rFonts w:ascii="Consolas" w:eastAsia="Times New Roman" w:hAnsi="Consolas" w:cs="Times New Roman"/>
-          <w:color w:val="000000"/>
-          <w:sz w:val="21"/>
-          <w:szCs w:val="21"/>
-          <w:lang w:eastAsia="fr-FR"/>
-        </w:rPr>
-        <w:t>meilleurChemin(</w:t>
-      </w:r>
+      <w:proofErr w:type="spellStart"/>
+      <w:proofErr w:type="gramStart"/>
+      <w:r>
+        <w:rPr>
+          <w:rFonts w:ascii="Consolas" w:eastAsia="Times New Roman" w:hAnsi="Consolas" w:cs="Times New Roman"/>
+          <w:color w:val="000000"/>
+          <w:sz w:val="21"/>
+          <w:szCs w:val="21"/>
+          <w:lang w:eastAsia="fr-FR"/>
+        </w:rPr>
+        <w:t>meilleurChemin</w:t>
+      </w:r>
+      <w:proofErr w:type="spellEnd"/>
+      <w:r>
+        <w:rPr>
+          <w:rFonts w:ascii="Consolas" w:eastAsia="Times New Roman" w:hAnsi="Consolas" w:cs="Times New Roman"/>
+          <w:color w:val="000000"/>
+          <w:sz w:val="21"/>
+          <w:szCs w:val="21"/>
+          <w:lang w:eastAsia="fr-FR"/>
+        </w:rPr>
+        <w:t>(</w:t>
+      </w:r>
+      <w:proofErr w:type="gramEnd"/>
       <w:r>
         <w:rPr>
           <w:rFonts w:ascii="Consolas" w:eastAsia="Times New Roman" w:hAnsi="Consolas" w:cs="Times New Roman"/>
@@ -2151,6 +2274,7 @@
           <w:lang w:eastAsia="fr-FR"/>
         </w:rPr>
       </w:pPr>
+      <w:proofErr w:type="gramStart"/>
       <w:r>
         <w:rPr>
           <w:rFonts w:ascii="Consolas" w:eastAsia="Times New Roman" w:hAnsi="Consolas" w:cs="Times New Roman"/>
@@ -2161,6 +2285,7 @@
         </w:rPr>
         <w:t>aux(</w:t>
       </w:r>
+      <w:proofErr w:type="gramEnd"/>
       <w:r>
         <w:rPr>
           <w:rFonts w:ascii="Consolas" w:eastAsia="Times New Roman" w:hAnsi="Consolas" w:cs="Times New Roman"/>
@@ -2329,6 +2454,7 @@
           <w:lang w:eastAsia="fr-FR"/>
         </w:rPr>
       </w:pPr>
+      <w:proofErr w:type="gramStart"/>
       <w:r>
         <w:rPr>
           <w:rFonts w:ascii="Consolas" w:eastAsia="Times New Roman" w:hAnsi="Consolas" w:cs="Times New Roman"/>
@@ -2341,6 +2467,7 @@
         </w:rPr>
         <w:t>retourner</w:t>
       </w:r>
+      <w:proofErr w:type="gramEnd"/>
       <w:r>
         <w:rPr>
           <w:rFonts w:ascii="Consolas" w:eastAsia="Times New Roman" w:hAnsi="Consolas" w:cs="Times New Roman"/>
@@ -2368,6 +2495,7 @@
           <w:lang w:eastAsia="fr-FR"/>
         </w:rPr>
       </w:pPr>
+      <w:proofErr w:type="spellStart"/>
       <w:r>
         <w:rPr>
           <w:rFonts w:ascii="Consolas" w:eastAsia="Times New Roman" w:hAnsi="Consolas" w:cs="Times New Roman"/>
@@ -2380,6 +2508,7 @@
         </w:rPr>
         <w:t>SinonSi</w:t>
       </w:r>
+      <w:proofErr w:type="spellEnd"/>
       <w:r>
         <w:rPr>
           <w:rFonts w:ascii="Consolas" w:eastAsia="Times New Roman" w:hAnsi="Consolas" w:cs="Times New Roman"/>
@@ -2459,6 +2588,7 @@
           <w:lang w:eastAsia="fr-FR"/>
         </w:rPr>
       </w:pPr>
+      <w:proofErr w:type="gramStart"/>
       <w:r>
         <w:rPr>
           <w:rFonts w:ascii="Consolas" w:eastAsia="Times New Roman" w:hAnsi="Consolas" w:cs="Times New Roman"/>
@@ -2507,6 +2637,7 @@
         </w:rPr>
         <w:t>er</w:t>
       </w:r>
+      <w:proofErr w:type="gramEnd"/>
       <w:r>
         <w:rPr>
           <w:rFonts w:ascii="Consolas" w:eastAsia="Times New Roman" w:hAnsi="Consolas" w:cs="Times New Roman"/>
@@ -2618,6 +2749,7 @@
           <w:lang w:eastAsia="fr-FR"/>
         </w:rPr>
       </w:pPr>
+      <w:proofErr w:type="spellStart"/>
       <w:r>
         <w:rPr>
           <w:rFonts w:ascii="Consolas" w:eastAsia="Times New Roman" w:hAnsi="Consolas" w:cs="Times New Roman"/>
@@ -2630,6 +2762,7 @@
         </w:rPr>
         <w:t>SinonSi</w:t>
       </w:r>
+      <w:proofErr w:type="spellEnd"/>
       <w:r>
         <w:rPr>
           <w:rFonts w:ascii="Consolas" w:eastAsia="Times New Roman" w:hAnsi="Consolas" w:cs="Times New Roman"/>
@@ -2709,6 +2842,7 @@
           <w:lang w:eastAsia="fr-FR"/>
         </w:rPr>
       </w:pPr>
+      <w:proofErr w:type="gramStart"/>
       <w:r>
         <w:rPr>
           <w:rFonts w:ascii="Consolas" w:eastAsia="Times New Roman" w:hAnsi="Consolas" w:cs="Times New Roman"/>
@@ -2757,6 +2891,7 @@
         </w:rPr>
         <w:t>er</w:t>
       </w:r>
+      <w:proofErr w:type="gramEnd"/>
       <w:r>
         <w:rPr>
           <w:rFonts w:ascii="Consolas" w:eastAsia="Times New Roman" w:hAnsi="Consolas" w:cs="Times New Roman"/>
@@ -2898,6 +3033,7 @@
           <w:lang w:eastAsia="fr-FR"/>
         </w:rPr>
       </w:pPr>
+      <w:proofErr w:type="gramStart"/>
       <w:r>
         <w:rPr>
           <w:rFonts w:ascii="Consolas" w:eastAsia="Times New Roman" w:hAnsi="Consolas" w:cs="Times New Roman"/>
@@ -2918,7 +3054,18 @@
           <w:szCs w:val="21"/>
           <w:lang w:eastAsia="fr-FR"/>
         </w:rPr>
-        <w:t xml:space="preserve">: </w:t>
+        <w:t>:</w:t>
+      </w:r>
+      <w:proofErr w:type="gramEnd"/>
+      <w:r>
+        <w:rPr>
+          <w:rFonts w:ascii="Consolas" w:eastAsia="Times New Roman" w:hAnsi="Consolas" w:cs="Times New Roman"/>
+          <w:color w:val="000000"/>
+          <w:sz w:val="21"/>
+          <w:szCs w:val="21"/>
+          <w:lang w:eastAsia="fr-FR"/>
+        </w:rPr>
+        <w:t xml:space="preserve"> </w:t>
       </w:r>
     </w:p>
     <w:p>
@@ -2937,6 +3084,7 @@
           <w:lang w:eastAsia="fr-FR"/>
         </w:rPr>
       </w:pPr>
+      <w:proofErr w:type="gramStart"/>
       <w:r>
         <w:rPr>
           <w:rFonts w:ascii="Consolas" w:eastAsia="Times New Roman" w:hAnsi="Consolas" w:cs="Times New Roman"/>
@@ -2985,6 +3133,7 @@
         </w:rPr>
         <w:t>er</w:t>
       </w:r>
+      <w:proofErr w:type="gramEnd"/>
       <w:r>
         <w:rPr>
           <w:rFonts w:ascii="Consolas" w:eastAsia="Times New Roman" w:hAnsi="Consolas" w:cs="Times New Roman"/>
@@ -3138,6 +3287,7 @@
         </w:rPr>
         <w:t xml:space="preserve">  </w:t>
       </w:r>
+      <w:proofErr w:type="gramStart"/>
       <w:r>
         <w:rPr>
           <w:rFonts w:ascii="Consolas" w:eastAsia="Times New Roman" w:hAnsi="Consolas" w:cs="Times New Roman"/>
@@ -3158,7 +3308,18 @@
           <w:szCs w:val="21"/>
           <w:lang w:val="en-GB" w:eastAsia="fr-FR"/>
         </w:rPr>
-        <w:t>(sol</w:t>
+        <w:t>(</w:t>
+      </w:r>
+      <w:proofErr w:type="gramEnd"/>
+      <w:r>
+        <w:rPr>
+          <w:rFonts w:ascii="Consolas" w:eastAsia="Times New Roman" w:hAnsi="Consolas" w:cs="Times New Roman"/>
+          <w:color w:val="000000"/>
+          <w:sz w:val="21"/>
+          <w:szCs w:val="21"/>
+          <w:lang w:val="en-GB" w:eastAsia="fr-FR"/>
+        </w:rPr>
+        <w:t>sol</w:t>
       </w:r>
       <w:r>
         <w:rPr>
@@ -3190,6 +3351,7 @@
         </w:rPr>
         <w:t xml:space="preserve"> </w:t>
       </w:r>
+      <w:proofErr w:type="spellStart"/>
       <w:r>
         <w:rPr>
           <w:rFonts w:ascii="Consolas" w:eastAsia="Times New Roman" w:hAnsi="Consolas" w:cs="Times New Roman"/>
@@ -3202,15 +3364,38 @@
         </w:rPr>
         <w:t>fct</w:t>
       </w:r>
-      <w:r>
-        <w:rPr>
-          <w:rFonts w:ascii="Consolas" w:eastAsia="Times New Roman" w:hAnsi="Consolas" w:cs="Times New Roman"/>
-          <w:color w:val="000000"/>
-          <w:sz w:val="21"/>
-          <w:szCs w:val="21"/>
-          <w:lang w:val="en-GB" w:eastAsia="fr-FR"/>
-        </w:rPr>
-        <w:t>(tab[i][j]</w:t>
+      <w:proofErr w:type="spellEnd"/>
+      <w:r>
+        <w:rPr>
+          <w:rFonts w:ascii="Consolas" w:eastAsia="Times New Roman" w:hAnsi="Consolas" w:cs="Times New Roman"/>
+          <w:color w:val="000000"/>
+          <w:sz w:val="21"/>
+          <w:szCs w:val="21"/>
+          <w:lang w:val="en-GB" w:eastAsia="fr-FR"/>
+        </w:rPr>
+        <w:t>(tab[</w:t>
+      </w:r>
+      <w:proofErr w:type="spellStart"/>
+      <w:r>
+        <w:rPr>
+          <w:rFonts w:ascii="Consolas" w:eastAsia="Times New Roman" w:hAnsi="Consolas" w:cs="Times New Roman"/>
+          <w:color w:val="000000"/>
+          <w:sz w:val="21"/>
+          <w:szCs w:val="21"/>
+          <w:lang w:val="en-GB" w:eastAsia="fr-FR"/>
+        </w:rPr>
+        <w:t>i</w:t>
+      </w:r>
+      <w:proofErr w:type="spellEnd"/>
+      <w:r>
+        <w:rPr>
+          <w:rFonts w:ascii="Consolas" w:eastAsia="Times New Roman" w:hAnsi="Consolas" w:cs="Times New Roman"/>
+          <w:color w:val="000000"/>
+          <w:sz w:val="21"/>
+          <w:szCs w:val="21"/>
+          <w:lang w:val="en-GB" w:eastAsia="fr-FR"/>
+        </w:rPr>
+        <w:t>][j]</w:t>
       </w:r>
       <w:r>
         <w:rPr>
@@ -3250,7 +3435,51 @@
           <w:szCs w:val="21"/>
           <w:lang w:val="en-GB" w:eastAsia="fr-FR"/>
         </w:rPr>
-        <w:t>tab[i][j+1]), i, j+1)</w:t>
+        <w:t>tab[</w:t>
+      </w:r>
+      <w:proofErr w:type="spellStart"/>
+      <w:r>
+        <w:rPr>
+          <w:rFonts w:ascii="Consolas" w:eastAsia="Times New Roman" w:hAnsi="Consolas" w:cs="Times New Roman"/>
+          <w:color w:val="000000"/>
+          <w:sz w:val="21"/>
+          <w:szCs w:val="21"/>
+          <w:lang w:val="en-GB" w:eastAsia="fr-FR"/>
+        </w:rPr>
+        <w:t>i</w:t>
+      </w:r>
+      <w:proofErr w:type="spellEnd"/>
+      <w:r>
+        <w:rPr>
+          <w:rFonts w:ascii="Consolas" w:eastAsia="Times New Roman" w:hAnsi="Consolas" w:cs="Times New Roman"/>
+          <w:color w:val="000000"/>
+          <w:sz w:val="21"/>
+          <w:szCs w:val="21"/>
+          <w:lang w:val="en-GB" w:eastAsia="fr-FR"/>
+        </w:rPr>
+        <w:t xml:space="preserve">][j+1]), </w:t>
+      </w:r>
+      <w:proofErr w:type="spellStart"/>
+      <w:r>
+        <w:rPr>
+          <w:rFonts w:ascii="Consolas" w:eastAsia="Times New Roman" w:hAnsi="Consolas" w:cs="Times New Roman"/>
+          <w:color w:val="000000"/>
+          <w:sz w:val="21"/>
+          <w:szCs w:val="21"/>
+          <w:lang w:val="en-GB" w:eastAsia="fr-FR"/>
+        </w:rPr>
+        <w:t>i</w:t>
+      </w:r>
+      <w:proofErr w:type="spellEnd"/>
+      <w:r>
+        <w:rPr>
+          <w:rFonts w:ascii="Consolas" w:eastAsia="Times New Roman" w:hAnsi="Consolas" w:cs="Times New Roman"/>
+          <w:color w:val="000000"/>
+          <w:sz w:val="21"/>
+          <w:szCs w:val="21"/>
+          <w:lang w:val="en-GB" w:eastAsia="fr-FR"/>
+        </w:rPr>
+        <w:t>, j+1)</w:t>
       </w:r>
       <w:r>
         <w:rPr>
@@ -3279,6 +3508,7 @@
           <w:lang w:eastAsia="fr-FR"/>
         </w:rPr>
       </w:pPr>
+      <w:proofErr w:type="gramStart"/>
       <w:r>
         <w:rPr>
           <w:rFonts w:ascii="Consolas" w:eastAsia="Times New Roman" w:hAnsi="Consolas" w:cs="Times New Roman"/>
@@ -3327,6 +3557,7 @@
         </w:rPr>
         <w:t>er</w:t>
       </w:r>
+      <w:proofErr w:type="gramEnd"/>
       <w:r>
         <w:rPr>
           <w:rFonts w:ascii="Consolas" w:eastAsia="Times New Roman" w:hAnsi="Consolas" w:cs="Times New Roman"/>
@@ -3378,16 +3609,29 @@
           <w:lang w:eastAsia="fr-FR"/>
         </w:rPr>
       </w:pPr>
-      <w:r>
-        <w:rPr>
-          <w:rFonts w:ascii="Consolas" w:eastAsia="Times New Roman" w:hAnsi="Consolas" w:cs="Times New Roman"/>
-          <w:color w:val="000000"/>
-          <w:sz w:val="21"/>
-          <w:szCs w:val="21"/>
-          <w:lang w:eastAsia="fr-FR"/>
-        </w:rPr>
-        <w:t xml:space="preserve">entier : </w:t>
-      </w:r>
+      <w:proofErr w:type="gramStart"/>
+      <w:r>
+        <w:rPr>
+          <w:rFonts w:ascii="Consolas" w:eastAsia="Times New Roman" w:hAnsi="Consolas" w:cs="Times New Roman"/>
+          <w:color w:val="000000"/>
+          <w:sz w:val="21"/>
+          <w:szCs w:val="21"/>
+          <w:lang w:eastAsia="fr-FR"/>
+        </w:rPr>
+        <w:t>entier</w:t>
+      </w:r>
+      <w:proofErr w:type="gramEnd"/>
+      <w:r>
+        <w:rPr>
+          <w:rFonts w:ascii="Consolas" w:eastAsia="Times New Roman" w:hAnsi="Consolas" w:cs="Times New Roman"/>
+          <w:color w:val="000000"/>
+          <w:sz w:val="21"/>
+          <w:szCs w:val="21"/>
+          <w:lang w:eastAsia="fr-FR"/>
+        </w:rPr>
+        <w:t xml:space="preserve"> : </w:t>
+      </w:r>
+      <w:proofErr w:type="spellStart"/>
       <w:r>
         <w:rPr>
           <w:rFonts w:ascii="Consolas" w:eastAsia="Times New Roman" w:hAnsi="Consolas" w:cs="Times New Roman"/>
@@ -3408,6 +3652,7 @@
         </w:rPr>
         <w:t>ol_finale</w:t>
       </w:r>
+      <w:proofErr w:type="spellEnd"/>
       <w:r>
         <w:rPr>
           <w:rFonts w:ascii="Consolas" w:eastAsia="Times New Roman" w:hAnsi="Consolas" w:cs="Times New Roman"/>
@@ -3464,6 +3709,8 @@
           <w:lang w:eastAsia="fr-FR"/>
         </w:rPr>
       </w:pPr>
+      <w:proofErr w:type="spellStart"/>
+      <w:proofErr w:type="gramStart"/>
       <w:r>
         <w:rPr>
           <w:rFonts w:ascii="Consolas" w:eastAsia="Times New Roman" w:hAnsi="Consolas" w:cs="Times New Roman"/>
@@ -3482,8 +3729,20 @@
           <w:szCs w:val="21"/>
           <w:lang w:eastAsia="fr-FR"/>
         </w:rPr>
-        <w:t>ol_finale</w:t>
-      </w:r>
+        <w:t>ol</w:t>
+      </w:r>
+      <w:proofErr w:type="gramEnd"/>
+      <w:r>
+        <w:rPr>
+          <w:rFonts w:ascii="Consolas" w:eastAsia="Times New Roman" w:hAnsi="Consolas" w:cs="Times New Roman"/>
+          <w:color w:val="000000"/>
+          <w:sz w:val="21"/>
+          <w:szCs w:val="21"/>
+          <w:lang w:eastAsia="fr-FR"/>
+        </w:rPr>
+        <w:t>_finale</w:t>
+      </w:r>
+      <w:proofErr w:type="spellEnd"/>
       <w:r>
         <w:rPr>
           <w:rFonts w:ascii="Consolas" w:eastAsia="Times New Roman" w:hAnsi="Consolas" w:cs="Times New Roman"/>
@@ -3494,6 +3753,7 @@
         </w:rPr>
         <w:t xml:space="preserve"> = </w:t>
       </w:r>
+      <w:proofErr w:type="spellStart"/>
       <w:r>
         <w:rPr>
           <w:rFonts w:ascii="Consolas" w:eastAsia="Times New Roman" w:hAnsi="Consolas" w:cs="Times New Roman"/>
@@ -3506,6 +3766,7 @@
         </w:rPr>
         <w:t>meilleurChemin</w:t>
       </w:r>
+      <w:proofErr w:type="spellEnd"/>
       <w:r>
         <w:rPr>
           <w:rFonts w:ascii="Consolas" w:eastAsia="Times New Roman" w:hAnsi="Consolas" w:cs="Times New Roman"/>
@@ -3858,7 +4119,21 @@
         <w:rPr>
           <w:lang w:val="fr-CA"/>
         </w:rPr>
-        <w:t xml:space="preserve">’ai commencé un truc mais je suis pas sur </w:t>
+        <w:t xml:space="preserve">’ai commencé un truc mais </w:t>
+      </w:r>
+      <w:proofErr w:type="gramStart"/>
+      <w:r>
+        <w:rPr>
+          <w:lang w:val="fr-CA"/>
+        </w:rPr>
+        <w:t>je suis pas</w:t>
+      </w:r>
+      <w:proofErr w:type="gramEnd"/>
+      <w:r>
+        <w:rPr>
+          <w:lang w:val="fr-CA"/>
+        </w:rPr>
+        <w:t xml:space="preserve"> sur </w:t>
       </w:r>
     </w:p>
     <w:p>
@@ -3920,15 +4195,29 @@
           <w:lang w:eastAsia="fr-FR"/>
         </w:rPr>
       </w:pPr>
-      <w:r>
-        <w:rPr>
-          <w:rFonts w:ascii="Consolas" w:eastAsia="Times New Roman" w:hAnsi="Consolas" w:cs="Times New Roman"/>
-          <w:color w:val="000000"/>
-          <w:sz w:val="21"/>
-          <w:szCs w:val="21"/>
-          <w:lang w:eastAsia="fr-FR"/>
-        </w:rPr>
-        <w:t>meilleurChemintab(</w:t>
+      <w:proofErr w:type="spellStart"/>
+      <w:proofErr w:type="gramStart"/>
+      <w:r>
+        <w:rPr>
+          <w:rFonts w:ascii="Consolas" w:eastAsia="Times New Roman" w:hAnsi="Consolas" w:cs="Times New Roman"/>
+          <w:color w:val="000000"/>
+          <w:sz w:val="21"/>
+          <w:szCs w:val="21"/>
+          <w:lang w:eastAsia="fr-FR"/>
+        </w:rPr>
+        <w:t>meilleurChemintab</w:t>
+      </w:r>
+      <w:proofErr w:type="spellEnd"/>
+      <w:proofErr w:type="gramEnd"/>
+      <w:r>
+        <w:rPr>
+          <w:rFonts w:ascii="Consolas" w:eastAsia="Times New Roman" w:hAnsi="Consolas" w:cs="Times New Roman"/>
+          <w:color w:val="000000"/>
+          <w:sz w:val="21"/>
+          <w:szCs w:val="21"/>
+          <w:lang w:eastAsia="fr-FR"/>
+        </w:rPr>
+        <w:t>(</w:t>
       </w:r>
       <w:r>
         <w:rPr>
@@ -3976,15 +4265,29 @@
         </w:rPr>
         <w:t xml:space="preserve">  </w:t>
       </w:r>
-      <w:r>
-        <w:rPr>
-          <w:rFonts w:ascii="Consolas" w:eastAsia="Times New Roman" w:hAnsi="Consolas" w:cs="Times New Roman"/>
-          <w:color w:val="000000"/>
-          <w:sz w:val="21"/>
-          <w:szCs w:val="21"/>
-          <w:lang w:val="en-GB" w:eastAsia="fr-FR"/>
-        </w:rPr>
-        <w:t>i,j=0,0</w:t>
+      <w:proofErr w:type="spellStart"/>
+      <w:proofErr w:type="gramStart"/>
+      <w:r>
+        <w:rPr>
+          <w:rFonts w:ascii="Consolas" w:eastAsia="Times New Roman" w:hAnsi="Consolas" w:cs="Times New Roman"/>
+          <w:color w:val="000000"/>
+          <w:sz w:val="21"/>
+          <w:szCs w:val="21"/>
+          <w:lang w:val="en-GB" w:eastAsia="fr-FR"/>
+        </w:rPr>
+        <w:t>i,j</w:t>
+      </w:r>
+      <w:proofErr w:type="spellEnd"/>
+      <w:proofErr w:type="gramEnd"/>
+      <w:r>
+        <w:rPr>
+          <w:rFonts w:ascii="Consolas" w:eastAsia="Times New Roman" w:hAnsi="Consolas" w:cs="Times New Roman"/>
+          <w:color w:val="000000"/>
+          <w:sz w:val="21"/>
+          <w:szCs w:val="21"/>
+          <w:lang w:val="en-GB" w:eastAsia="fr-FR"/>
+        </w:rPr>
+        <w:t>=0,0</w:t>
       </w:r>
     </w:p>
     <w:p>
@@ -4010,7 +4313,51 @@
           <w:szCs w:val="21"/>
           <w:lang w:val="en-GB" w:eastAsia="fr-FR"/>
         </w:rPr>
-        <w:t xml:space="preserve">  for i in range(0, n+1</w:t>
+        <w:t xml:space="preserve">  for </w:t>
+      </w:r>
+      <w:proofErr w:type="spellStart"/>
+      <w:r>
+        <w:rPr>
+          <w:rFonts w:ascii="Consolas" w:eastAsia="Times New Roman" w:hAnsi="Consolas" w:cs="Times New Roman"/>
+          <w:color w:val="000000"/>
+          <w:sz w:val="21"/>
+          <w:szCs w:val="21"/>
+          <w:lang w:val="en-GB" w:eastAsia="fr-FR"/>
+        </w:rPr>
+        <w:t>i</w:t>
+      </w:r>
+      <w:proofErr w:type="spellEnd"/>
+      <w:r>
+        <w:rPr>
+          <w:rFonts w:ascii="Consolas" w:eastAsia="Times New Roman" w:hAnsi="Consolas" w:cs="Times New Roman"/>
+          <w:color w:val="000000"/>
+          <w:sz w:val="21"/>
+          <w:szCs w:val="21"/>
+          <w:lang w:val="en-GB" w:eastAsia="fr-FR"/>
+        </w:rPr>
+        <w:t xml:space="preserve"> in </w:t>
+      </w:r>
+      <w:proofErr w:type="gramStart"/>
+      <w:r>
+        <w:rPr>
+          <w:rFonts w:ascii="Consolas" w:eastAsia="Times New Roman" w:hAnsi="Consolas" w:cs="Times New Roman"/>
+          <w:color w:val="000000"/>
+          <w:sz w:val="21"/>
+          <w:szCs w:val="21"/>
+          <w:lang w:val="en-GB" w:eastAsia="fr-FR"/>
+        </w:rPr>
+        <w:t>range(</w:t>
+      </w:r>
+      <w:proofErr w:type="gramEnd"/>
+      <w:r>
+        <w:rPr>
+          <w:rFonts w:ascii="Consolas" w:eastAsia="Times New Roman" w:hAnsi="Consolas" w:cs="Times New Roman"/>
+          <w:color w:val="000000"/>
+          <w:sz w:val="21"/>
+          <w:szCs w:val="21"/>
+          <w:lang w:val="en-GB" w:eastAsia="fr-FR"/>
+        </w:rPr>
+        <w:t>0, n+1</w:t>
       </w:r>
       <w:r>
         <w:rPr>
@@ -4046,7 +4393,29 @@
           <w:szCs w:val="21"/>
           <w:lang w:val="en-GB" w:eastAsia="fr-FR"/>
         </w:rPr>
-        <w:t xml:space="preserve">    for j in range(0, n+1):</w:t>
+        <w:t xml:space="preserve">    for j in </w:t>
+      </w:r>
+      <w:proofErr w:type="gramStart"/>
+      <w:r>
+        <w:rPr>
+          <w:rFonts w:ascii="Consolas" w:eastAsia="Times New Roman" w:hAnsi="Consolas" w:cs="Times New Roman"/>
+          <w:color w:val="000000"/>
+          <w:sz w:val="21"/>
+          <w:szCs w:val="21"/>
+          <w:lang w:val="en-GB" w:eastAsia="fr-FR"/>
+        </w:rPr>
+        <w:t>range(</w:t>
+      </w:r>
+      <w:proofErr w:type="gramEnd"/>
+      <w:r>
+        <w:rPr>
+          <w:rFonts w:ascii="Consolas" w:eastAsia="Times New Roman" w:hAnsi="Consolas" w:cs="Times New Roman"/>
+          <w:color w:val="000000"/>
+          <w:sz w:val="21"/>
+          <w:szCs w:val="21"/>
+          <w:lang w:val="en-GB" w:eastAsia="fr-FR"/>
+        </w:rPr>
+        <w:t>0, n+1):</w:t>
       </w:r>
     </w:p>
     <w:p>
@@ -4061,7 +4430,7 @@
           <w:color w:val="000000"/>
           <w:sz w:val="21"/>
           <w:szCs w:val="21"/>
-          <w:lang w:val="en-GB" w:eastAsia="fr-FR"/>
+          <w:lang w:eastAsia="fr-FR"/>
         </w:rPr>
       </w:pPr>
       <w:r>
@@ -4082,7 +4451,7 @@
           <w:color w:val="000000"/>
           <w:sz w:val="21"/>
           <w:szCs w:val="21"/>
-          <w:lang w:val="en-GB" w:eastAsia="fr-FR"/>
+          <w:lang w:eastAsia="fr-FR"/>
         </w:rPr>
         <w:t>Si</w:t>
       </w:r>
@@ -4092,7 +4461,7 @@
           <w:color w:val="000000"/>
           <w:sz w:val="21"/>
           <w:szCs w:val="21"/>
-          <w:lang w:val="en-GB" w:eastAsia="fr-FR"/>
+          <w:lang w:eastAsia="fr-FR"/>
         </w:rPr>
         <w:t xml:space="preserve"> </w:t>
       </w:r>
@@ -4103,7 +4472,7 @@
             <w:color w:val="000000"/>
             <w:sz w:val="21"/>
             <w:szCs w:val="21"/>
-            <w:lang w:val="en-GB" w:eastAsia="fr-FR"/>
+            <w:lang w:eastAsia="fr-FR"/>
           </w:rPr>
           <m:t>((</m:t>
         </m:r>
@@ -4123,7 +4492,7 @@
             <w:color w:val="000000"/>
             <w:sz w:val="21"/>
             <w:szCs w:val="21"/>
-            <w:lang w:val="en-GB" w:eastAsia="fr-FR"/>
+            <w:lang w:eastAsia="fr-FR"/>
           </w:rPr>
           <m:t xml:space="preserve">=0) </m:t>
         </m:r>
@@ -4143,7 +4512,7 @@
             <w:color w:val="000000"/>
             <w:sz w:val="21"/>
             <w:szCs w:val="21"/>
-            <w:lang w:val="en-GB" w:eastAsia="fr-FR"/>
+            <w:lang w:eastAsia="fr-FR"/>
           </w:rPr>
           <m:t xml:space="preserve"> (</m:t>
         </m:r>
@@ -4163,7 +4532,7 @@
             <w:color w:val="000000"/>
             <w:sz w:val="21"/>
             <w:szCs w:val="21"/>
-            <w:lang w:val="en-GB" w:eastAsia="fr-FR"/>
+            <w:lang w:eastAsia="fr-FR"/>
           </w:rPr>
           <m:t>=0))</m:t>
         </m:r>
@@ -4181,16 +4550,16 @@
           <w:color w:val="000000"/>
           <w:sz w:val="21"/>
           <w:szCs w:val="21"/>
-          <w:lang w:val="en-GB" w:eastAsia="fr-FR"/>
-        </w:rPr>
-      </w:pPr>
-      <w:r>
-        <w:rPr>
-          <w:rFonts w:ascii="Consolas" w:eastAsia="Times New Roman" w:hAnsi="Consolas" w:cs="Times New Roman"/>
-          <w:color w:val="000000"/>
-          <w:sz w:val="21"/>
-          <w:szCs w:val="21"/>
-          <w:lang w:val="en-GB" w:eastAsia="fr-FR"/>
+          <w:lang w:eastAsia="fr-FR"/>
+        </w:rPr>
+      </w:pPr>
+      <w:r>
+        <w:rPr>
+          <w:rFonts w:ascii="Consolas" w:eastAsia="Times New Roman" w:hAnsi="Consolas" w:cs="Times New Roman"/>
+          <w:color w:val="000000"/>
+          <w:sz w:val="21"/>
+          <w:szCs w:val="21"/>
+          <w:lang w:eastAsia="fr-FR"/>
         </w:rPr>
         <w:t xml:space="preserve">        M[i][j] </w:t>
       </w:r>
@@ -4210,7 +4579,7 @@
           <w:color w:val="000000"/>
           <w:sz w:val="21"/>
           <w:szCs w:val="21"/>
-          <w:lang w:val="en-GB" w:eastAsia="fr-FR"/>
+          <w:lang w:eastAsia="fr-FR"/>
         </w:rPr>
         <w:t xml:space="preserve"> 0</w:t>
       </w:r>
@@ -4227,19 +4596,20 @@
           <w:color w:val="000000"/>
           <w:sz w:val="21"/>
           <w:szCs w:val="21"/>
-          <w:lang w:val="en-GB" w:eastAsia="fr-FR"/>
-        </w:rPr>
-      </w:pPr>
-      <w:r>
-        <w:rPr>
-          <w:rFonts w:ascii="Consolas" w:eastAsia="Times New Roman" w:hAnsi="Consolas" w:cs="Times New Roman"/>
-          <w:color w:val="000000"/>
-          <w:sz w:val="21"/>
-          <w:szCs w:val="21"/>
-          <w:lang w:val="en-GB" w:eastAsia="fr-FR"/>
+          <w:lang w:eastAsia="fr-FR"/>
+        </w:rPr>
+      </w:pPr>
+      <w:r>
+        <w:rPr>
+          <w:rFonts w:ascii="Consolas" w:eastAsia="Times New Roman" w:hAnsi="Consolas" w:cs="Times New Roman"/>
+          <w:color w:val="000000"/>
+          <w:sz w:val="21"/>
+          <w:szCs w:val="21"/>
+          <w:lang w:eastAsia="fr-FR"/>
         </w:rPr>
         <w:t xml:space="preserve">      </w:t>
       </w:r>
+      <w:proofErr w:type="spellStart"/>
       <w:r>
         <w:rPr>
           <w:rFonts w:ascii="Consolas" w:eastAsia="Times New Roman" w:hAnsi="Consolas" w:cs="Times New Roman"/>
@@ -4248,17 +4618,18 @@
           <w:color w:val="000000"/>
           <w:sz w:val="21"/>
           <w:szCs w:val="21"/>
-          <w:lang w:val="en-GB" w:eastAsia="fr-FR"/>
+          <w:lang w:eastAsia="fr-FR"/>
         </w:rPr>
         <w:t>SinonSi</w:t>
       </w:r>
-      <w:r>
-        <w:rPr>
-          <w:rFonts w:ascii="Consolas" w:eastAsia="Times New Roman" w:hAnsi="Consolas" w:cs="Times New Roman"/>
-          <w:color w:val="000000"/>
-          <w:sz w:val="21"/>
-          <w:szCs w:val="21"/>
-          <w:lang w:val="en-GB" w:eastAsia="fr-FR"/>
+      <w:proofErr w:type="spellEnd"/>
+      <w:r>
+        <w:rPr>
+          <w:rFonts w:ascii="Consolas" w:eastAsia="Times New Roman" w:hAnsi="Consolas" w:cs="Times New Roman"/>
+          <w:color w:val="000000"/>
+          <w:sz w:val="21"/>
+          <w:szCs w:val="21"/>
+          <w:lang w:eastAsia="fr-FR"/>
         </w:rPr>
         <w:t xml:space="preserve"> </w:t>
       </w:r>
@@ -4269,7 +4640,7 @@
             <w:color w:val="000000"/>
             <w:sz w:val="21"/>
             <w:szCs w:val="21"/>
-            <w:lang w:val="en-GB" w:eastAsia="fr-FR"/>
+            <w:lang w:eastAsia="fr-FR"/>
           </w:rPr>
           <m:t>(</m:t>
         </m:r>
@@ -4289,7 +4660,7 @@
             <w:color w:val="000000"/>
             <w:sz w:val="21"/>
             <w:szCs w:val="21"/>
-            <w:lang w:val="en-GB" w:eastAsia="fr-FR"/>
+            <w:lang w:eastAsia="fr-FR"/>
           </w:rPr>
           <m:t>=0)</m:t>
         </m:r>
@@ -4316,7 +4687,7 @@
           <w:color w:val="000000"/>
           <w:sz w:val="21"/>
           <w:szCs w:val="21"/>
-          <w:lang w:val="en-GB" w:eastAsia="fr-FR"/>
+          <w:lang w:eastAsia="fr-FR"/>
         </w:rPr>
         <w:t xml:space="preserve">        </w:t>
       </w:r>
@@ -4338,7 +4709,29 @@
           <w:szCs w:val="21"/>
           <w:lang w:val="en-GB" w:eastAsia="fr-FR"/>
         </w:rPr>
-        <w:t xml:space="preserve">[i][j] = </w:t>
+        <w:t>[</w:t>
+      </w:r>
+      <w:proofErr w:type="spellStart"/>
+      <w:r>
+        <w:rPr>
+          <w:rFonts w:ascii="Consolas" w:eastAsia="Times New Roman" w:hAnsi="Consolas" w:cs="Times New Roman"/>
+          <w:color w:val="000000"/>
+          <w:sz w:val="21"/>
+          <w:szCs w:val="21"/>
+          <w:lang w:val="en-GB" w:eastAsia="fr-FR"/>
+        </w:rPr>
+        <w:t>i</w:t>
+      </w:r>
+      <w:proofErr w:type="spellEnd"/>
+      <w:r>
+        <w:rPr>
+          <w:rFonts w:ascii="Consolas" w:eastAsia="Times New Roman" w:hAnsi="Consolas" w:cs="Times New Roman"/>
+          <w:color w:val="000000"/>
+          <w:sz w:val="21"/>
+          <w:szCs w:val="21"/>
+          <w:lang w:val="en-GB" w:eastAsia="fr-FR"/>
+        </w:rPr>
+        <w:t xml:space="preserve">][j] = </w:t>
       </w:r>
       <w:r>
         <w:rPr>
@@ -4358,7 +4751,40 @@
           <w:szCs w:val="21"/>
           <w:lang w:val="en-GB" w:eastAsia="fr-FR"/>
         </w:rPr>
-        <w:t>[i][j-1] + f</w:t>
+        <w:t>[</w:t>
+      </w:r>
+      <w:proofErr w:type="spellStart"/>
+      <w:r>
+        <w:rPr>
+          <w:rFonts w:ascii="Consolas" w:eastAsia="Times New Roman" w:hAnsi="Consolas" w:cs="Times New Roman"/>
+          <w:color w:val="000000"/>
+          <w:sz w:val="21"/>
+          <w:szCs w:val="21"/>
+          <w:lang w:val="en-GB" w:eastAsia="fr-FR"/>
+        </w:rPr>
+        <w:t>i</w:t>
+      </w:r>
+      <w:proofErr w:type="spellEnd"/>
+      <w:r>
+        <w:rPr>
+          <w:rFonts w:ascii="Consolas" w:eastAsia="Times New Roman" w:hAnsi="Consolas" w:cs="Times New Roman"/>
+          <w:color w:val="000000"/>
+          <w:sz w:val="21"/>
+          <w:szCs w:val="21"/>
+          <w:lang w:val="en-GB" w:eastAsia="fr-FR"/>
+        </w:rPr>
+        <w:t xml:space="preserve">][j-1] + </w:t>
+      </w:r>
+      <w:proofErr w:type="spellStart"/>
+      <w:r>
+        <w:rPr>
+          <w:rFonts w:ascii="Consolas" w:eastAsia="Times New Roman" w:hAnsi="Consolas" w:cs="Times New Roman"/>
+          <w:color w:val="000000"/>
+          <w:sz w:val="21"/>
+          <w:szCs w:val="21"/>
+          <w:lang w:val="en-GB" w:eastAsia="fr-FR"/>
+        </w:rPr>
+        <w:t>f</w:t>
       </w:r>
       <w:r>
         <w:rPr>
@@ -4370,6 +4796,7 @@
         </w:rPr>
         <w:t>ct</w:t>
       </w:r>
+      <w:proofErr w:type="spellEnd"/>
       <w:r>
         <w:rPr>
           <w:rFonts w:ascii="Consolas" w:eastAsia="Times New Roman" w:hAnsi="Consolas" w:cs="Times New Roman"/>
@@ -4398,7 +4825,29 @@
           <w:szCs w:val="21"/>
           <w:lang w:val="en-GB" w:eastAsia="fr-FR"/>
         </w:rPr>
-        <w:t xml:space="preserve">[i][j-1] - </w:t>
+        <w:t>[</w:t>
+      </w:r>
+      <w:proofErr w:type="spellStart"/>
+      <w:r>
+        <w:rPr>
+          <w:rFonts w:ascii="Consolas" w:eastAsia="Times New Roman" w:hAnsi="Consolas" w:cs="Times New Roman"/>
+          <w:color w:val="000000"/>
+          <w:sz w:val="21"/>
+          <w:szCs w:val="21"/>
+          <w:lang w:val="en-GB" w:eastAsia="fr-FR"/>
+        </w:rPr>
+        <w:t>i</w:t>
+      </w:r>
+      <w:proofErr w:type="spellEnd"/>
+      <w:r>
+        <w:rPr>
+          <w:rFonts w:ascii="Consolas" w:eastAsia="Times New Roman" w:hAnsi="Consolas" w:cs="Times New Roman"/>
+          <w:color w:val="000000"/>
+          <w:sz w:val="21"/>
+          <w:szCs w:val="21"/>
+          <w:lang w:val="en-GB" w:eastAsia="fr-FR"/>
+        </w:rPr>
+        <w:t xml:space="preserve">][j-1] - </w:t>
       </w:r>
       <w:r>
         <w:rPr>
@@ -4418,7 +4867,29 @@
           <w:szCs w:val="21"/>
           <w:lang w:val="en-GB" w:eastAsia="fr-FR"/>
         </w:rPr>
-        <w:t>[i][j])</w:t>
+        <w:t>[</w:t>
+      </w:r>
+      <w:proofErr w:type="spellStart"/>
+      <w:r>
+        <w:rPr>
+          <w:rFonts w:ascii="Consolas" w:eastAsia="Times New Roman" w:hAnsi="Consolas" w:cs="Times New Roman"/>
+          <w:color w:val="000000"/>
+          <w:sz w:val="21"/>
+          <w:szCs w:val="21"/>
+          <w:lang w:val="en-GB" w:eastAsia="fr-FR"/>
+        </w:rPr>
+        <w:t>i</w:t>
+      </w:r>
+      <w:proofErr w:type="spellEnd"/>
+      <w:r>
+        <w:rPr>
+          <w:rFonts w:ascii="Consolas" w:eastAsia="Times New Roman" w:hAnsi="Consolas" w:cs="Times New Roman"/>
+          <w:color w:val="000000"/>
+          <w:sz w:val="21"/>
+          <w:szCs w:val="21"/>
+          <w:lang w:val="en-GB" w:eastAsia="fr-FR"/>
+        </w:rPr>
+        <w:t>][j])</w:t>
       </w:r>
     </w:p>
     <w:p>
@@ -4446,6 +4917,7 @@
         </w:rPr>
         <w:t xml:space="preserve">      </w:t>
       </w:r>
+      <w:proofErr w:type="spellStart"/>
       <w:r>
         <w:rPr>
           <w:rFonts w:ascii="Consolas" w:eastAsia="Times New Roman" w:hAnsi="Consolas" w:cs="Times New Roman"/>
@@ -4458,6 +4930,7 @@
         </w:rPr>
         <w:t>SinonSi</w:t>
       </w:r>
+      <w:proofErr w:type="spellEnd"/>
       <w:r>
         <w:rPr>
           <w:rFonts w:ascii="Consolas" w:eastAsia="Times New Roman" w:hAnsi="Consolas" w:cs="Times New Roman"/>
@@ -4524,7 +4997,29 @@
           <w:szCs w:val="21"/>
           <w:lang w:val="en-GB" w:eastAsia="fr-FR"/>
         </w:rPr>
-        <w:t xml:space="preserve">[i][j] </w:t>
+        <w:t>[</w:t>
+      </w:r>
+      <w:proofErr w:type="spellStart"/>
+      <w:r>
+        <w:rPr>
+          <w:rFonts w:ascii="Consolas" w:eastAsia="Times New Roman" w:hAnsi="Consolas" w:cs="Times New Roman"/>
+          <w:color w:val="000000"/>
+          <w:sz w:val="21"/>
+          <w:szCs w:val="21"/>
+          <w:lang w:val="en-GB" w:eastAsia="fr-FR"/>
+        </w:rPr>
+        <w:t>i</w:t>
+      </w:r>
+      <w:proofErr w:type="spellEnd"/>
+      <w:r>
+        <w:rPr>
+          <w:rFonts w:ascii="Consolas" w:eastAsia="Times New Roman" w:hAnsi="Consolas" w:cs="Times New Roman"/>
+          <w:color w:val="000000"/>
+          <w:sz w:val="21"/>
+          <w:szCs w:val="21"/>
+          <w:lang w:val="en-GB" w:eastAsia="fr-FR"/>
+        </w:rPr>
+        <w:t xml:space="preserve">][j] </w:t>
       </w:r>
       <w:r>
         <w:rPr>
@@ -4564,7 +5059,40 @@
           <w:szCs w:val="21"/>
           <w:lang w:val="en-GB" w:eastAsia="fr-FR"/>
         </w:rPr>
-        <w:t>[i-1][j] + f</w:t>
+        <w:t>[i-</w:t>
+      </w:r>
+      <w:proofErr w:type="gramStart"/>
+      <w:r>
+        <w:rPr>
+          <w:rFonts w:ascii="Consolas" w:eastAsia="Times New Roman" w:hAnsi="Consolas" w:cs="Times New Roman"/>
+          <w:color w:val="000000"/>
+          <w:sz w:val="21"/>
+          <w:szCs w:val="21"/>
+          <w:lang w:val="en-GB" w:eastAsia="fr-FR"/>
+        </w:rPr>
+        <w:t>1][</w:t>
+      </w:r>
+      <w:proofErr w:type="gramEnd"/>
+      <w:r>
+        <w:rPr>
+          <w:rFonts w:ascii="Consolas" w:eastAsia="Times New Roman" w:hAnsi="Consolas" w:cs="Times New Roman"/>
+          <w:color w:val="000000"/>
+          <w:sz w:val="21"/>
+          <w:szCs w:val="21"/>
+          <w:lang w:val="en-GB" w:eastAsia="fr-FR"/>
+        </w:rPr>
+        <w:t xml:space="preserve">j] + </w:t>
+      </w:r>
+      <w:proofErr w:type="spellStart"/>
+      <w:r>
+        <w:rPr>
+          <w:rFonts w:ascii="Consolas" w:eastAsia="Times New Roman" w:hAnsi="Consolas" w:cs="Times New Roman"/>
+          <w:color w:val="000000"/>
+          <w:sz w:val="21"/>
+          <w:szCs w:val="21"/>
+          <w:lang w:val="en-GB" w:eastAsia="fr-FR"/>
+        </w:rPr>
+        <w:t>f</w:t>
       </w:r>
       <w:r>
         <w:rPr>
@@ -4576,6 +5104,7 @@
         </w:rPr>
         <w:t>ct</w:t>
       </w:r>
+      <w:proofErr w:type="spellEnd"/>
       <w:r>
         <w:rPr>
           <w:rFonts w:ascii="Consolas" w:eastAsia="Times New Roman" w:hAnsi="Consolas" w:cs="Times New Roman"/>
@@ -4624,7 +5153,29 @@
           <w:szCs w:val="21"/>
           <w:lang w:val="en-GB" w:eastAsia="fr-FR"/>
         </w:rPr>
-        <w:t>[i][j])</w:t>
+        <w:t>[</w:t>
+      </w:r>
+      <w:proofErr w:type="spellStart"/>
+      <w:r>
+        <w:rPr>
+          <w:rFonts w:ascii="Consolas" w:eastAsia="Times New Roman" w:hAnsi="Consolas" w:cs="Times New Roman"/>
+          <w:color w:val="000000"/>
+          <w:sz w:val="21"/>
+          <w:szCs w:val="21"/>
+          <w:lang w:val="en-GB" w:eastAsia="fr-FR"/>
+        </w:rPr>
+        <w:t>i</w:t>
+      </w:r>
+      <w:proofErr w:type="spellEnd"/>
+      <w:r>
+        <w:rPr>
+          <w:rFonts w:ascii="Consolas" w:eastAsia="Times New Roman" w:hAnsi="Consolas" w:cs="Times New Roman"/>
+          <w:color w:val="000000"/>
+          <w:sz w:val="21"/>
+          <w:szCs w:val="21"/>
+          <w:lang w:val="en-GB" w:eastAsia="fr-FR"/>
+        </w:rPr>
+        <w:t>][j])</w:t>
       </w:r>
     </w:p>
     <w:p>
@@ -4654,6 +5205,7 @@
         </w:rPr>
         <w:t xml:space="preserve">      </w:t>
       </w:r>
+      <w:proofErr w:type="spellStart"/>
       <w:r>
         <w:rPr>
           <w:rFonts w:ascii="Consolas" w:eastAsia="Times New Roman" w:hAnsi="Consolas" w:cs="Times New Roman"/>
@@ -4666,6 +5218,7 @@
         </w:rPr>
         <w:t>Sinon</w:t>
       </w:r>
+      <w:proofErr w:type="spellEnd"/>
     </w:p>
     <w:p>
       <w:pPr>
@@ -4710,7 +5263,29 @@
           <w:szCs w:val="21"/>
           <w:lang w:val="en-GB" w:eastAsia="fr-FR"/>
         </w:rPr>
-        <w:t xml:space="preserve">[i][j] </w:t>
+        <w:t>[</w:t>
+      </w:r>
+      <w:proofErr w:type="spellStart"/>
+      <w:r>
+        <w:rPr>
+          <w:rFonts w:ascii="Consolas" w:eastAsia="Times New Roman" w:hAnsi="Consolas" w:cs="Times New Roman"/>
+          <w:color w:val="000000"/>
+          <w:sz w:val="21"/>
+          <w:szCs w:val="21"/>
+          <w:lang w:val="en-GB" w:eastAsia="fr-FR"/>
+        </w:rPr>
+        <w:t>i</w:t>
+      </w:r>
+      <w:proofErr w:type="spellEnd"/>
+      <w:r>
+        <w:rPr>
+          <w:rFonts w:ascii="Consolas" w:eastAsia="Times New Roman" w:hAnsi="Consolas" w:cs="Times New Roman"/>
+          <w:color w:val="000000"/>
+          <w:sz w:val="21"/>
+          <w:szCs w:val="21"/>
+          <w:lang w:val="en-GB" w:eastAsia="fr-FR"/>
+        </w:rPr>
+        <w:t xml:space="preserve">][j] </w:t>
       </w:r>
       <w:r>
         <w:rPr>
@@ -4750,7 +5325,40 @@
           <w:szCs w:val="21"/>
           <w:lang w:val="en-GB" w:eastAsia="fr-FR"/>
         </w:rPr>
-        <w:t>[i-1][j] + f</w:t>
+        <w:t>[i-</w:t>
+      </w:r>
+      <w:proofErr w:type="gramStart"/>
+      <w:r>
+        <w:rPr>
+          <w:rFonts w:ascii="Consolas" w:eastAsia="Times New Roman" w:hAnsi="Consolas" w:cs="Times New Roman"/>
+          <w:color w:val="000000"/>
+          <w:sz w:val="21"/>
+          <w:szCs w:val="21"/>
+          <w:lang w:val="en-GB" w:eastAsia="fr-FR"/>
+        </w:rPr>
+        <w:t>1][</w:t>
+      </w:r>
+      <w:proofErr w:type="gramEnd"/>
+      <w:r>
+        <w:rPr>
+          <w:rFonts w:ascii="Consolas" w:eastAsia="Times New Roman" w:hAnsi="Consolas" w:cs="Times New Roman"/>
+          <w:color w:val="000000"/>
+          <w:sz w:val="21"/>
+          <w:szCs w:val="21"/>
+          <w:lang w:val="en-GB" w:eastAsia="fr-FR"/>
+        </w:rPr>
+        <w:t xml:space="preserve">j] + </w:t>
+      </w:r>
+      <w:proofErr w:type="spellStart"/>
+      <w:r>
+        <w:rPr>
+          <w:rFonts w:ascii="Consolas" w:eastAsia="Times New Roman" w:hAnsi="Consolas" w:cs="Times New Roman"/>
+          <w:color w:val="000000"/>
+          <w:sz w:val="21"/>
+          <w:szCs w:val="21"/>
+          <w:lang w:val="en-GB" w:eastAsia="fr-FR"/>
+        </w:rPr>
+        <w:t>f</w:t>
       </w:r>
       <w:r>
         <w:rPr>
@@ -4762,6 +5370,7 @@
         </w:rPr>
         <w:t>ct</w:t>
       </w:r>
+      <w:proofErr w:type="spellEnd"/>
       <w:r>
         <w:rPr>
           <w:rFonts w:ascii="Consolas" w:eastAsia="Times New Roman" w:hAnsi="Consolas" w:cs="Times New Roman"/>
@@ -4810,7 +5419,29 @@
           <w:szCs w:val="21"/>
           <w:lang w:val="en-GB" w:eastAsia="fr-FR"/>
         </w:rPr>
-        <w:t>[i][j]),</w:t>
+        <w:t>[</w:t>
+      </w:r>
+      <w:proofErr w:type="spellStart"/>
+      <w:r>
+        <w:rPr>
+          <w:rFonts w:ascii="Consolas" w:eastAsia="Times New Roman" w:hAnsi="Consolas" w:cs="Times New Roman"/>
+          <w:color w:val="000000"/>
+          <w:sz w:val="21"/>
+          <w:szCs w:val="21"/>
+          <w:lang w:val="en-GB" w:eastAsia="fr-FR"/>
+        </w:rPr>
+        <w:t>i</w:t>
+      </w:r>
+      <w:proofErr w:type="spellEnd"/>
+      <w:r>
+        <w:rPr>
+          <w:rFonts w:ascii="Consolas" w:eastAsia="Times New Roman" w:hAnsi="Consolas" w:cs="Times New Roman"/>
+          <w:color w:val="000000"/>
+          <w:sz w:val="21"/>
+          <w:szCs w:val="21"/>
+          <w:lang w:val="en-GB" w:eastAsia="fr-FR"/>
+        </w:rPr>
+        <w:t>][j]),</w:t>
       </w:r>
     </w:p>
     <w:p>
@@ -4856,7 +5487,40 @@
           <w:szCs w:val="21"/>
           <w:lang w:val="en-GB" w:eastAsia="fr-FR"/>
         </w:rPr>
-        <w:t>[i][j-1] + f</w:t>
+        <w:t>[</w:t>
+      </w:r>
+      <w:proofErr w:type="spellStart"/>
+      <w:r>
+        <w:rPr>
+          <w:rFonts w:ascii="Consolas" w:eastAsia="Times New Roman" w:hAnsi="Consolas" w:cs="Times New Roman"/>
+          <w:color w:val="000000"/>
+          <w:sz w:val="21"/>
+          <w:szCs w:val="21"/>
+          <w:lang w:val="en-GB" w:eastAsia="fr-FR"/>
+        </w:rPr>
+        <w:t>i</w:t>
+      </w:r>
+      <w:proofErr w:type="spellEnd"/>
+      <w:r>
+        <w:rPr>
+          <w:rFonts w:ascii="Consolas" w:eastAsia="Times New Roman" w:hAnsi="Consolas" w:cs="Times New Roman"/>
+          <w:color w:val="000000"/>
+          <w:sz w:val="21"/>
+          <w:szCs w:val="21"/>
+          <w:lang w:val="en-GB" w:eastAsia="fr-FR"/>
+        </w:rPr>
+        <w:t xml:space="preserve">][j-1] + </w:t>
+      </w:r>
+      <w:proofErr w:type="spellStart"/>
+      <w:r>
+        <w:rPr>
+          <w:rFonts w:ascii="Consolas" w:eastAsia="Times New Roman" w:hAnsi="Consolas" w:cs="Times New Roman"/>
+          <w:color w:val="000000"/>
+          <w:sz w:val="21"/>
+          <w:szCs w:val="21"/>
+          <w:lang w:val="en-GB" w:eastAsia="fr-FR"/>
+        </w:rPr>
+        <w:t>f</w:t>
       </w:r>
       <w:r>
         <w:rPr>
@@ -4868,6 +5532,7 @@
         </w:rPr>
         <w:t>ct</w:t>
       </w:r>
+      <w:proofErr w:type="spellEnd"/>
       <w:r>
         <w:rPr>
           <w:rFonts w:ascii="Consolas" w:eastAsia="Times New Roman" w:hAnsi="Consolas" w:cs="Times New Roman"/>
@@ -4896,7 +5561,29 @@
           <w:szCs w:val="21"/>
           <w:lang w:val="en-GB" w:eastAsia="fr-FR"/>
         </w:rPr>
-        <w:t xml:space="preserve">[i][j-1] - </w:t>
+        <w:t>[</w:t>
+      </w:r>
+      <w:proofErr w:type="spellStart"/>
+      <w:r>
+        <w:rPr>
+          <w:rFonts w:ascii="Consolas" w:eastAsia="Times New Roman" w:hAnsi="Consolas" w:cs="Times New Roman"/>
+          <w:color w:val="000000"/>
+          <w:sz w:val="21"/>
+          <w:szCs w:val="21"/>
+          <w:lang w:val="en-GB" w:eastAsia="fr-FR"/>
+        </w:rPr>
+        <w:t>i</w:t>
+      </w:r>
+      <w:proofErr w:type="spellEnd"/>
+      <w:r>
+        <w:rPr>
+          <w:rFonts w:ascii="Consolas" w:eastAsia="Times New Roman" w:hAnsi="Consolas" w:cs="Times New Roman"/>
+          <w:color w:val="000000"/>
+          <w:sz w:val="21"/>
+          <w:szCs w:val="21"/>
+          <w:lang w:val="en-GB" w:eastAsia="fr-FR"/>
+        </w:rPr>
+        <w:t xml:space="preserve">][j-1] - </w:t>
       </w:r>
       <w:r>
         <w:rPr>
@@ -4916,7 +5603,29 @@
           <w:szCs w:val="21"/>
           <w:lang w:val="en-GB" w:eastAsia="fr-FR"/>
         </w:rPr>
-        <w:t>[i][j]))</w:t>
+        <w:t>[</w:t>
+      </w:r>
+      <w:proofErr w:type="spellStart"/>
+      <w:r>
+        <w:rPr>
+          <w:rFonts w:ascii="Consolas" w:eastAsia="Times New Roman" w:hAnsi="Consolas" w:cs="Times New Roman"/>
+          <w:color w:val="000000"/>
+          <w:sz w:val="21"/>
+          <w:szCs w:val="21"/>
+          <w:lang w:val="en-GB" w:eastAsia="fr-FR"/>
+        </w:rPr>
+        <w:t>i</w:t>
+      </w:r>
+      <w:proofErr w:type="spellEnd"/>
+      <w:r>
+        <w:rPr>
+          <w:rFonts w:ascii="Consolas" w:eastAsia="Times New Roman" w:hAnsi="Consolas" w:cs="Times New Roman"/>
+          <w:color w:val="000000"/>
+          <w:sz w:val="21"/>
+          <w:szCs w:val="21"/>
+          <w:lang w:val="en-GB" w:eastAsia="fr-FR"/>
+        </w:rPr>
+        <w:t>][j]))</w:t>
       </w:r>
     </w:p>
     <w:p>
@@ -4989,18 +5698,40 @@
           <w:color w:val="000000"/>
           <w:sz w:val="21"/>
           <w:szCs w:val="21"/>
-          <w:lang w:eastAsia="fr-FR"/>
-        </w:rPr>
-      </w:pPr>
-      <w:r>
-        <w:rPr>
-          <w:rFonts w:ascii="Consolas" w:eastAsia="Times New Roman" w:hAnsi="Consolas" w:cs="Times New Roman"/>
-          <w:color w:val="000000"/>
-          <w:sz w:val="21"/>
-          <w:szCs w:val="21"/>
-          <w:lang w:val="en-GB" w:eastAsia="fr-FR"/>
-        </w:rPr>
-        <w:t>s = meilleurChemintab(</w:t>
+          <w:lang w:val="en-GB" w:eastAsia="fr-FR"/>
+        </w:rPr>
+      </w:pPr>
+      <w:r>
+        <w:rPr>
+          <w:rFonts w:ascii="Consolas" w:eastAsia="Times New Roman" w:hAnsi="Consolas" w:cs="Times New Roman"/>
+          <w:color w:val="000000"/>
+          <w:sz w:val="21"/>
+          <w:szCs w:val="21"/>
+          <w:lang w:val="en-GB" w:eastAsia="fr-FR"/>
+        </w:rPr>
+        <w:t xml:space="preserve">s = </w:t>
+      </w:r>
+      <w:proofErr w:type="spellStart"/>
+      <w:r>
+        <w:rPr>
+          <w:rFonts w:ascii="Consolas" w:eastAsia="Times New Roman" w:hAnsi="Consolas" w:cs="Times New Roman"/>
+          <w:color w:val="000000"/>
+          <w:sz w:val="21"/>
+          <w:szCs w:val="21"/>
+          <w:lang w:val="en-GB" w:eastAsia="fr-FR"/>
+        </w:rPr>
+        <w:t>meilleurChemintab</w:t>
+      </w:r>
+      <w:proofErr w:type="spellEnd"/>
+      <w:r>
+        <w:rPr>
+          <w:rFonts w:ascii="Consolas" w:eastAsia="Times New Roman" w:hAnsi="Consolas" w:cs="Times New Roman"/>
+          <w:color w:val="000000"/>
+          <w:sz w:val="21"/>
+          <w:szCs w:val="21"/>
+          <w:lang w:val="en-GB" w:eastAsia="fr-FR"/>
+        </w:rPr>
+        <w:t>(</w:t>
       </w:r>
       <w:r>
         <w:rPr>
@@ -5023,49 +5754,167 @@
         <w:t>)</w:t>
       </w:r>
     </w:p>
-    <w:p/>
-    <w:p/>
-    <w:p/>
-    <w:p/>
-    <w:p/>
-    <w:p/>
-    <w:p/>
-    <w:p/>
-    <w:p/>
-    <w:p/>
-    <w:p/>
-    <w:p/>
-    <w:p/>
-    <w:p/>
-    <w:p/>
-    <w:p/>
-    <w:p/>
-    <w:p/>
-    <w:p/>
-    <w:p/>
-    <w:p/>
-    <w:p/>
-    <w:p/>
-    <w:p/>
-    <w:p/>
-    <w:p/>
-    <w:p/>
-    <w:p/>
-    <w:p/>
-    <w:p/>
-    <w:p/>
-    <w:p/>
-    <w:p/>
-    <w:p/>
-    <w:p/>
-    <w:p/>
+    <w:p>
+      <w:pPr>
+        <w:rPr>
+          <w:lang w:val="en-GB"/>
+        </w:rPr>
+      </w:pPr>
+    </w:p>
+    <w:p>
+      <w:pPr>
+        <w:rPr>
+          <w:lang w:val="en-GB"/>
+        </w:rPr>
+      </w:pPr>
+    </w:p>
+    <w:p>
+      <w:pPr>
+        <w:rPr>
+          <w:lang w:val="en-GB"/>
+        </w:rPr>
+      </w:pPr>
+    </w:p>
+    <w:p>
+      <w:pPr>
+        <w:rPr>
+          <w:lang w:val="en-GB"/>
+        </w:rPr>
+      </w:pPr>
+    </w:p>
+    <w:p>
+      <w:pPr>
+        <w:rPr>
+          <w:lang w:val="en-GB"/>
+        </w:rPr>
+      </w:pPr>
+    </w:p>
+    <w:p>
+      <w:pPr>
+        <w:rPr>
+          <w:lang w:val="en-GB"/>
+        </w:rPr>
+      </w:pPr>
+    </w:p>
+    <w:p>
+      <w:pPr>
+        <w:rPr>
+          <w:lang w:val="en-GB"/>
+        </w:rPr>
+      </w:pPr>
+    </w:p>
+    <w:p>
+      <w:pPr>
+        <w:rPr>
+          <w:lang w:val="en-GB"/>
+        </w:rPr>
+      </w:pPr>
+    </w:p>
+    <w:p>
+      <w:pPr>
+        <w:rPr>
+          <w:lang w:val="en-GB"/>
+        </w:rPr>
+      </w:pPr>
+    </w:p>
+    <w:p>
+      <w:pPr>
+        <w:rPr>
+          <w:lang w:val="en-GB"/>
+        </w:rPr>
+      </w:pPr>
+    </w:p>
+    <w:p>
+      <w:pPr>
+        <w:rPr>
+          <w:lang w:val="en-GB"/>
+        </w:rPr>
+      </w:pPr>
+    </w:p>
+    <w:p>
+      <w:pPr>
+        <w:rPr>
+          <w:lang w:val="en-GB"/>
+        </w:rPr>
+      </w:pPr>
+    </w:p>
+    <w:p>
+      <w:pPr>
+        <w:rPr>
+          <w:lang w:val="en-GB"/>
+        </w:rPr>
+      </w:pPr>
+    </w:p>
+    <w:p>
+      <w:pPr>
+        <w:rPr>
+          <w:lang w:val="en-GB"/>
+        </w:rPr>
+      </w:pPr>
+    </w:p>
+    <w:p>
+      <w:pPr>
+        <w:rPr>
+          <w:lang w:val="en-GB"/>
+        </w:rPr>
+      </w:pPr>
+    </w:p>
+    <w:p>
+      <w:pPr>
+        <w:rPr>
+          <w:lang w:val="en-GB"/>
+        </w:rPr>
+      </w:pPr>
+    </w:p>
+    <w:p>
+      <w:pPr>
+        <w:rPr>
+          <w:lang w:val="en-GB"/>
+        </w:rPr>
+      </w:pPr>
+    </w:p>
+    <w:p>
+      <w:pPr>
+        <w:rPr>
+          <w:lang w:val="en-GB"/>
+        </w:rPr>
+      </w:pPr>
+    </w:p>
+    <w:p>
+      <w:pPr>
+        <w:rPr>
+          <w:lang w:val="en-GB"/>
+        </w:rPr>
+      </w:pPr>
+    </w:p>
+    <w:p>
+      <w:pPr>
+        <w:rPr>
+          <w:lang w:val="en-GB"/>
+        </w:rPr>
+      </w:pPr>
+    </w:p>
+    <w:p>
+      <w:pPr>
+        <w:rPr>
+          <w:lang w:val="en-GB"/>
+        </w:rPr>
+      </w:pPr>
+    </w:p>
+    <w:p>
+      <w:pPr>
+        <w:rPr>
+          <w:lang w:val="en-GB"/>
+        </w:rPr>
+      </w:pPr>
+    </w:p>
     <w:p>
       <w:pPr>
         <w:pStyle w:val="Titre2"/>
         <w:spacing w:line="561" w:lineRule="exact"/>
         <w:rPr>
           <w:u w:val="none"/>
-          <w:lang w:val="fr-CA"/>
+          <w:lang w:val="en-GB"/>
         </w:rPr>
       </w:pPr>
       <w:r>
@@ -5073,7 +5922,7 @@
           <w:color w:val="2E5395"/>
           <w:sz w:val="48"/>
           <w:u w:color="2E5395"/>
-          <w:lang w:val="fr-CA"/>
+          <w:lang w:val="en-GB"/>
         </w:rPr>
         <w:t>Question</w:t>
       </w:r>
@@ -5083,32 +5932,26 @@
           <w:spacing w:val="-21"/>
           <w:sz w:val="48"/>
           <w:u w:color="2E5395"/>
-          <w:lang w:val="fr-CA"/>
+          <w:lang w:val="en-GB"/>
         </w:rPr>
         <w:t xml:space="preserve"> </w:t>
       </w:r>
+      <w:proofErr w:type="gramStart"/>
       <w:r>
         <w:rPr>
           <w:color w:val="2E5395"/>
           <w:u w:color="2E5395"/>
-          <w:lang w:val="fr-CA"/>
-        </w:rPr>
-        <w:t>2</w:t>
-      </w:r>
-      <w:r>
-        <w:rPr>
-          <w:color w:val="2E5395"/>
-          <w:u w:color="2E5395"/>
-          <w:lang w:val="fr-CA"/>
-        </w:rPr>
-        <w:t xml:space="preserve"> :</w:t>
-      </w:r>
+          <w:lang w:val="en-GB"/>
+        </w:rPr>
+        <w:t>2 :</w:t>
+      </w:r>
+      <w:proofErr w:type="gramEnd"/>
       <w:r>
         <w:rPr>
           <w:color w:val="2E5395"/>
           <w:spacing w:val="-3"/>
           <w:u w:color="2E5395"/>
-          <w:lang w:val="fr-CA"/>
+          <w:lang w:val="en-GB"/>
         </w:rPr>
         <w:t xml:space="preserve"> </w:t>
       </w:r>
@@ -5116,62 +5959,2130 @@
     <w:p>
       <w:pPr>
         <w:rPr>
-          <w:lang w:val="fr-CA"/>
-        </w:rPr>
-      </w:pPr>
+          <w:lang w:val="en-GB"/>
+        </w:rPr>
+      </w:pPr>
+    </w:p>
+    <w:p>
+      <w:r>
+        <w:t xml:space="preserve">Dans </w:t>
+      </w:r>
+      <w:r>
+        <w:t>m</w:t>
+      </w:r>
+      <w:r>
+        <w:t xml:space="preserve">on exemple j’ai </w:t>
+      </w:r>
+      <w:r>
+        <w:t>pris i comme étant l’indice des lignes et j celui des colonnes</w:t>
+      </w:r>
     </w:p>
     <w:p/>
-    <w:p/>
-    <w:p/>
-    <w:p/>
-    <w:p/>
-    <w:p/>
-    <w:p/>
-    <w:p/>
-    <w:p/>
-    <w:p/>
-    <w:p/>
-    <w:p/>
-    <w:p/>
-    <w:p/>
-    <w:p/>
-    <w:p/>
-    <w:p/>
-    <w:p/>
-    <w:p/>
-    <w:p/>
-    <w:p/>
-    <w:p/>
-    <w:p/>
-    <w:p/>
-    <w:p/>
-    <w:p/>
-    <w:p/>
-    <w:p/>
-    <w:p/>
-    <w:p/>
-    <w:p/>
-    <w:p/>
-    <w:p/>
-    <w:p/>
-    <w:p/>
-    <w:p/>
-    <w:p/>
-    <w:p/>
-    <w:p/>
-    <w:p/>
-    <w:p/>
-    <w:p/>
-    <w:p/>
-    <w:p/>
-    <w:p/>
+    <w:p>
+      <w:pPr>
+        <w:widowControl/>
+        <w:shd w:val="clear" w:color="auto" w:fill="FFFFFE"/>
+        <w:autoSpaceDE/>
+        <w:autoSpaceDN/>
+        <w:spacing w:line="285" w:lineRule="atLeast"/>
+        <w:rPr>
+          <w:rFonts w:ascii="Consolas" w:eastAsia="Times New Roman" w:hAnsi="Consolas" w:cs="Times New Roman"/>
+          <w:color w:val="000000"/>
+          <w:sz w:val="21"/>
+          <w:szCs w:val="21"/>
+          <w:lang w:eastAsia="fr-FR"/>
+        </w:rPr>
+      </w:pPr>
+      <w:proofErr w:type="spellStart"/>
+      <w:proofErr w:type="gramStart"/>
+      <w:r>
+        <w:rPr>
+          <w:rFonts w:ascii="Consolas" w:eastAsia="Times New Roman" w:hAnsi="Consolas" w:cs="Times New Roman"/>
+          <w:color w:val="000000"/>
+          <w:sz w:val="21"/>
+          <w:szCs w:val="21"/>
+          <w:lang w:eastAsia="fr-FR"/>
+        </w:rPr>
+        <w:t>trouveX</w:t>
+      </w:r>
+      <w:proofErr w:type="spellEnd"/>
+      <w:r>
+        <w:rPr>
+          <w:rFonts w:ascii="Consolas" w:eastAsia="Times New Roman" w:hAnsi="Consolas" w:cs="Times New Roman"/>
+          <w:color w:val="000000"/>
+          <w:sz w:val="21"/>
+          <w:szCs w:val="21"/>
+          <w:lang w:eastAsia="fr-FR"/>
+        </w:rPr>
+        <w:t>(</w:t>
+      </w:r>
+      <w:proofErr w:type="gramEnd"/>
+      <w:r>
+        <w:rPr>
+          <w:rFonts w:ascii="Consolas" w:eastAsia="Times New Roman" w:hAnsi="Consolas" w:cs="Times New Roman"/>
+          <w:color w:val="000000"/>
+          <w:sz w:val="21"/>
+          <w:szCs w:val="21"/>
+          <w:lang w:eastAsia="fr-FR"/>
+        </w:rPr>
+        <w:t>séquence</w:t>
+      </w:r>
+      <w:r>
+        <w:rPr>
+          <w:rFonts w:ascii="Consolas" w:eastAsia="Times New Roman" w:hAnsi="Consolas" w:cs="Times New Roman"/>
+          <w:color w:val="000000"/>
+          <w:sz w:val="21"/>
+          <w:szCs w:val="21"/>
+          <w:lang w:eastAsia="fr-FR"/>
+        </w:rPr>
+        <w:t xml:space="preserve"> : </w:t>
+      </w:r>
+      <w:r>
+        <w:rPr>
+          <w:rFonts w:ascii="Consolas" w:eastAsia="Times New Roman" w:hAnsi="Consolas" w:cs="Times New Roman"/>
+          <w:color w:val="000000"/>
+          <w:sz w:val="21"/>
+          <w:szCs w:val="21"/>
+          <w:lang w:eastAsia="fr-FR"/>
+        </w:rPr>
+        <w:t>p):</w:t>
+      </w:r>
+    </w:p>
+    <w:p>
+      <w:pPr>
+        <w:widowControl/>
+        <w:shd w:val="clear" w:color="auto" w:fill="FFFFFE"/>
+        <w:autoSpaceDE/>
+        <w:autoSpaceDN/>
+        <w:spacing w:line="285" w:lineRule="atLeast"/>
+        <w:ind w:firstLine="720"/>
+        <w:rPr>
+          <w:rFonts w:ascii="Consolas" w:eastAsia="Times New Roman" w:hAnsi="Consolas" w:cs="Times New Roman"/>
+          <w:color w:val="000000"/>
+          <w:sz w:val="21"/>
+          <w:szCs w:val="21"/>
+          <w:lang w:eastAsia="fr-FR"/>
+        </w:rPr>
+      </w:pPr>
+      <w:proofErr w:type="gramStart"/>
+      <w:r>
+        <w:rPr>
+          <w:rFonts w:ascii="Consolas" w:eastAsia="Times New Roman" w:hAnsi="Consolas" w:cs="Times New Roman"/>
+          <w:color w:val="000000"/>
+          <w:sz w:val="21"/>
+          <w:szCs w:val="21"/>
+          <w:lang w:eastAsia="fr-FR"/>
+        </w:rPr>
+        <w:t>matrice</w:t>
+      </w:r>
+      <w:proofErr w:type="gramEnd"/>
+      <w:r>
+        <w:rPr>
+          <w:rFonts w:ascii="Consolas" w:eastAsia="Times New Roman" w:hAnsi="Consolas" w:cs="Times New Roman"/>
+          <w:color w:val="000000"/>
+          <w:sz w:val="21"/>
+          <w:szCs w:val="21"/>
+          <w:lang w:eastAsia="fr-FR"/>
+        </w:rPr>
+        <w:t xml:space="preserve"> (de taille n*n)</w:t>
+      </w:r>
+      <w:r>
+        <w:rPr>
+          <w:rFonts w:ascii="Consolas" w:eastAsia="Times New Roman" w:hAnsi="Consolas" w:cs="Times New Roman"/>
+          <w:color w:val="000000"/>
+          <w:sz w:val="21"/>
+          <w:szCs w:val="21"/>
+          <w:lang w:eastAsia="fr-FR"/>
+        </w:rPr>
+        <w:t xml:space="preserve"> : </w:t>
+      </w:r>
+      <w:proofErr w:type="spellStart"/>
+      <w:r>
+        <w:rPr>
+          <w:rFonts w:ascii="Consolas" w:eastAsia="Times New Roman" w:hAnsi="Consolas" w:cs="Times New Roman"/>
+          <w:color w:val="000000"/>
+          <w:sz w:val="21"/>
+          <w:szCs w:val="21"/>
+          <w:lang w:eastAsia="fr-FR"/>
+        </w:rPr>
+        <w:t>result</w:t>
+      </w:r>
+      <w:proofErr w:type="spellEnd"/>
+    </w:p>
+    <w:p>
+      <w:pPr>
+        <w:widowControl/>
+        <w:shd w:val="clear" w:color="auto" w:fill="FFFFFE"/>
+        <w:autoSpaceDE/>
+        <w:autoSpaceDN/>
+        <w:spacing w:line="285" w:lineRule="atLeast"/>
+        <w:ind w:firstLine="720"/>
+        <w:rPr>
+          <w:rFonts w:ascii="Consolas" w:eastAsia="Times New Roman" w:hAnsi="Consolas" w:cs="Times New Roman"/>
+          <w:color w:val="000000"/>
+          <w:sz w:val="21"/>
+          <w:szCs w:val="21"/>
+          <w:lang w:eastAsia="fr-FR"/>
+        </w:rPr>
+      </w:pPr>
+      <w:r>
+        <w:rPr>
+          <w:rFonts w:ascii="Consolas" w:eastAsia="Times New Roman" w:hAnsi="Consolas" w:cs="Times New Roman"/>
+          <w:b/>
+          <w:bCs/>
+          <w:color w:val="000000"/>
+          <w:sz w:val="21"/>
+          <w:szCs w:val="21"/>
+          <w:lang w:eastAsia="fr-FR"/>
+        </w:rPr>
+        <w:t>Pour</w:t>
+      </w:r>
+      <w:r>
+        <w:rPr>
+          <w:rFonts w:ascii="Consolas" w:eastAsia="Times New Roman" w:hAnsi="Consolas" w:cs="Times New Roman"/>
+          <w:color w:val="000000"/>
+          <w:sz w:val="21"/>
+          <w:szCs w:val="21"/>
+          <w:lang w:eastAsia="fr-FR"/>
+        </w:rPr>
+        <w:t xml:space="preserve"> j </w:t>
+      </w:r>
+      <w:r>
+        <w:rPr>
+          <w:rFonts w:ascii="Consolas" w:eastAsia="Times New Roman" w:hAnsi="Consolas" w:cs="Times New Roman"/>
+          <w:color w:val="000000"/>
+          <w:sz w:val="21"/>
+          <w:szCs w:val="21"/>
+          <w:lang w:eastAsia="fr-FR"/>
+        </w:rPr>
+        <w:t>allant de 1 à n</w:t>
+      </w:r>
+    </w:p>
+    <w:p>
+      <w:pPr>
+        <w:widowControl/>
+        <w:shd w:val="clear" w:color="auto" w:fill="FFFFFE"/>
+        <w:autoSpaceDE/>
+        <w:autoSpaceDN/>
+        <w:spacing w:line="285" w:lineRule="atLeast"/>
+        <w:ind w:left="720" w:firstLine="720"/>
+        <w:rPr>
+          <w:rFonts w:ascii="Consolas" w:eastAsia="Times New Roman" w:hAnsi="Consolas" w:cs="Times New Roman"/>
+          <w:color w:val="000000"/>
+          <w:sz w:val="21"/>
+          <w:szCs w:val="21"/>
+          <w:lang w:eastAsia="fr-FR"/>
+        </w:rPr>
+      </w:pPr>
+      <w:r>
+        <w:rPr>
+          <w:rFonts w:ascii="Consolas" w:eastAsia="Times New Roman" w:hAnsi="Consolas" w:cs="Times New Roman"/>
+          <w:b/>
+          <w:bCs/>
+          <w:color w:val="000000"/>
+          <w:sz w:val="21"/>
+          <w:szCs w:val="21"/>
+          <w:lang w:eastAsia="fr-FR"/>
+        </w:rPr>
+        <w:t>Pour</w:t>
+      </w:r>
+      <w:r>
+        <w:rPr>
+          <w:rFonts w:ascii="Consolas" w:eastAsia="Times New Roman" w:hAnsi="Consolas" w:cs="Times New Roman"/>
+          <w:color w:val="000000"/>
+          <w:sz w:val="21"/>
+          <w:szCs w:val="21"/>
+          <w:lang w:eastAsia="fr-FR"/>
+        </w:rPr>
+        <w:t xml:space="preserve"> </w:t>
+      </w:r>
+      <w:proofErr w:type="spellStart"/>
+      <w:r>
+        <w:rPr>
+          <w:rFonts w:ascii="Consolas" w:eastAsia="Times New Roman" w:hAnsi="Consolas" w:cs="Times New Roman"/>
+          <w:color w:val="000000"/>
+          <w:sz w:val="21"/>
+          <w:szCs w:val="21"/>
+          <w:lang w:eastAsia="fr-FR"/>
+        </w:rPr>
+        <w:t>i</w:t>
+      </w:r>
+      <w:proofErr w:type="spellEnd"/>
+      <w:r>
+        <w:rPr>
+          <w:rFonts w:ascii="Consolas" w:eastAsia="Times New Roman" w:hAnsi="Consolas" w:cs="Times New Roman"/>
+          <w:color w:val="000000"/>
+          <w:sz w:val="21"/>
+          <w:szCs w:val="21"/>
+          <w:lang w:eastAsia="fr-FR"/>
+        </w:rPr>
+        <w:t xml:space="preserve"> </w:t>
+      </w:r>
+      <w:r>
+        <w:rPr>
+          <w:rFonts w:ascii="Consolas" w:eastAsia="Times New Roman" w:hAnsi="Consolas" w:cs="Times New Roman"/>
+          <w:color w:val="000000"/>
+          <w:sz w:val="21"/>
+          <w:szCs w:val="21"/>
+          <w:lang w:eastAsia="fr-FR"/>
+        </w:rPr>
+        <w:t xml:space="preserve">allant de </w:t>
+      </w:r>
+      <w:r>
+        <w:rPr>
+          <w:rFonts w:ascii="Consolas" w:eastAsia="Times New Roman" w:hAnsi="Consolas" w:cs="Times New Roman"/>
+          <w:color w:val="000000"/>
+          <w:sz w:val="21"/>
+          <w:szCs w:val="21"/>
+          <w:lang w:eastAsia="fr-FR"/>
+        </w:rPr>
+        <w:t>j</w:t>
+      </w:r>
+      <w:r>
+        <w:rPr>
+          <w:rFonts w:ascii="Consolas" w:eastAsia="Times New Roman" w:hAnsi="Consolas" w:cs="Times New Roman"/>
+          <w:color w:val="000000"/>
+          <w:sz w:val="21"/>
+          <w:szCs w:val="21"/>
+          <w:lang w:eastAsia="fr-FR"/>
+        </w:rPr>
+        <w:t xml:space="preserve"> à </w:t>
+      </w:r>
+      <w:r>
+        <w:rPr>
+          <w:rFonts w:ascii="Consolas" w:eastAsia="Times New Roman" w:hAnsi="Consolas" w:cs="Times New Roman"/>
+          <w:color w:val="000000"/>
+          <w:sz w:val="21"/>
+          <w:szCs w:val="21"/>
+          <w:lang w:eastAsia="fr-FR"/>
+        </w:rPr>
+        <w:t>1</w:t>
+      </w:r>
+      <w:r>
+        <w:rPr>
+          <w:rFonts w:ascii="Consolas" w:eastAsia="Times New Roman" w:hAnsi="Consolas" w:cs="Times New Roman"/>
+          <w:color w:val="000000"/>
+          <w:sz w:val="21"/>
+          <w:szCs w:val="21"/>
+          <w:lang w:eastAsia="fr-FR"/>
+        </w:rPr>
+        <w:t xml:space="preserve"> par pas de</w:t>
+      </w:r>
+      <w:r>
+        <w:rPr>
+          <w:rFonts w:ascii="Consolas" w:eastAsia="Times New Roman" w:hAnsi="Consolas" w:cs="Times New Roman"/>
+          <w:color w:val="000000"/>
+          <w:sz w:val="21"/>
+          <w:szCs w:val="21"/>
+          <w:lang w:eastAsia="fr-FR"/>
+        </w:rPr>
+        <w:t xml:space="preserve"> -</w:t>
+      </w:r>
+      <w:r>
+        <w:rPr>
+          <w:rFonts w:ascii="Consolas" w:eastAsia="Times New Roman" w:hAnsi="Consolas" w:cs="Times New Roman"/>
+          <w:color w:val="000000"/>
+          <w:sz w:val="21"/>
+          <w:szCs w:val="21"/>
+          <w:lang w:eastAsia="fr-FR"/>
+        </w:rPr>
+        <w:t>1</w:t>
+      </w:r>
+    </w:p>
+    <w:p>
+      <w:pPr>
+        <w:widowControl/>
+        <w:shd w:val="clear" w:color="auto" w:fill="FFFFFE"/>
+        <w:autoSpaceDE/>
+        <w:autoSpaceDN/>
+        <w:spacing w:line="285" w:lineRule="atLeast"/>
+        <w:ind w:left="1440" w:firstLine="720"/>
+        <w:rPr>
+          <w:rFonts w:ascii="Consolas" w:eastAsia="Times New Roman" w:hAnsi="Consolas" w:cs="Times New Roman"/>
+          <w:color w:val="000000"/>
+          <w:sz w:val="21"/>
+          <w:szCs w:val="21"/>
+          <w:lang w:val="en-GB" w:eastAsia="fr-FR"/>
+        </w:rPr>
+      </w:pPr>
+      <w:r>
+        <w:rPr>
+          <w:rFonts w:ascii="Consolas" w:eastAsia="Times New Roman" w:hAnsi="Consolas" w:cs="Times New Roman"/>
+          <w:b/>
+          <w:bCs/>
+          <w:color w:val="000000"/>
+          <w:sz w:val="21"/>
+          <w:szCs w:val="21"/>
+          <w:lang w:val="en-GB" w:eastAsia="fr-FR"/>
+        </w:rPr>
+        <w:t>Si</w:t>
+      </w:r>
+      <w:r>
+        <w:rPr>
+          <w:rFonts w:ascii="Consolas" w:eastAsia="Times New Roman" w:hAnsi="Consolas" w:cs="Times New Roman"/>
+          <w:color w:val="000000"/>
+          <w:sz w:val="21"/>
+          <w:szCs w:val="21"/>
+          <w:lang w:val="en-GB" w:eastAsia="fr-FR"/>
+        </w:rPr>
+        <w:t xml:space="preserve"> (</w:t>
+      </w:r>
+      <w:proofErr w:type="spellStart"/>
+      <w:r>
+        <w:rPr>
+          <w:rFonts w:ascii="Consolas" w:eastAsia="Times New Roman" w:hAnsi="Consolas" w:cs="Times New Roman"/>
+          <w:color w:val="000000"/>
+          <w:sz w:val="21"/>
+          <w:szCs w:val="21"/>
+          <w:lang w:val="en-GB" w:eastAsia="fr-FR"/>
+        </w:rPr>
+        <w:t>i</w:t>
+      </w:r>
+      <w:proofErr w:type="spellEnd"/>
+      <w:r>
+        <w:rPr>
+          <w:rFonts w:ascii="Consolas" w:eastAsia="Times New Roman" w:hAnsi="Consolas" w:cs="Times New Roman"/>
+          <w:color w:val="000000"/>
+          <w:sz w:val="21"/>
+          <w:szCs w:val="21"/>
+          <w:lang w:val="en-GB" w:eastAsia="fr-FR"/>
+        </w:rPr>
+        <w:t xml:space="preserve"> = j)</w:t>
+      </w:r>
+    </w:p>
+    <w:p>
+      <w:pPr>
+        <w:widowControl/>
+        <w:shd w:val="clear" w:color="auto" w:fill="FFFFFE"/>
+        <w:autoSpaceDE/>
+        <w:autoSpaceDN/>
+        <w:spacing w:line="285" w:lineRule="atLeast"/>
+        <w:rPr>
+          <w:rFonts w:ascii="Consolas" w:eastAsia="Times New Roman" w:hAnsi="Consolas" w:cs="Times New Roman"/>
+          <w:color w:val="000000"/>
+          <w:sz w:val="21"/>
+          <w:szCs w:val="21"/>
+          <w:lang w:val="en-GB" w:eastAsia="fr-FR"/>
+        </w:rPr>
+      </w:pPr>
+      <w:r>
+        <w:rPr>
+          <w:rFonts w:ascii="Consolas" w:eastAsia="Times New Roman" w:hAnsi="Consolas" w:cs="Times New Roman"/>
+          <w:color w:val="000000"/>
+          <w:sz w:val="21"/>
+          <w:szCs w:val="21"/>
+          <w:lang w:val="en-GB" w:eastAsia="fr-FR"/>
+        </w:rPr>
+        <w:t xml:space="preserve">        </w:t>
+      </w:r>
+      <w:r>
+        <w:rPr>
+          <w:rFonts w:ascii="Consolas" w:eastAsia="Times New Roman" w:hAnsi="Consolas" w:cs="Times New Roman"/>
+          <w:color w:val="000000"/>
+          <w:sz w:val="21"/>
+          <w:szCs w:val="21"/>
+          <w:lang w:val="en-GB" w:eastAsia="fr-FR"/>
+        </w:rPr>
+        <w:tab/>
+      </w:r>
+      <w:r>
+        <w:rPr>
+          <w:rFonts w:ascii="Consolas" w:eastAsia="Times New Roman" w:hAnsi="Consolas" w:cs="Times New Roman"/>
+          <w:color w:val="000000"/>
+          <w:sz w:val="21"/>
+          <w:szCs w:val="21"/>
+          <w:lang w:val="en-GB" w:eastAsia="fr-FR"/>
+        </w:rPr>
+        <w:tab/>
+      </w:r>
+      <w:r>
+        <w:rPr>
+          <w:rFonts w:ascii="Consolas" w:eastAsia="Times New Roman" w:hAnsi="Consolas" w:cs="Times New Roman"/>
+          <w:color w:val="000000"/>
+          <w:sz w:val="21"/>
+          <w:szCs w:val="21"/>
+          <w:lang w:val="en-GB" w:eastAsia="fr-FR"/>
+        </w:rPr>
+        <w:tab/>
+      </w:r>
+      <w:r>
+        <w:rPr>
+          <w:rFonts w:ascii="Consolas" w:eastAsia="Times New Roman" w:hAnsi="Consolas" w:cs="Times New Roman"/>
+          <w:color w:val="000000"/>
+          <w:sz w:val="21"/>
+          <w:szCs w:val="21"/>
+          <w:lang w:val="en-GB" w:eastAsia="fr-FR"/>
+        </w:rPr>
+        <w:t>result[</w:t>
+      </w:r>
+      <w:proofErr w:type="spellStart"/>
+      <w:r>
+        <w:rPr>
+          <w:rFonts w:ascii="Consolas" w:eastAsia="Times New Roman" w:hAnsi="Consolas" w:cs="Times New Roman"/>
+          <w:color w:val="000000"/>
+          <w:sz w:val="21"/>
+          <w:szCs w:val="21"/>
+          <w:lang w:val="en-GB" w:eastAsia="fr-FR"/>
+        </w:rPr>
+        <w:t>i</w:t>
+      </w:r>
+      <w:proofErr w:type="spellEnd"/>
+      <w:r>
+        <w:rPr>
+          <w:rFonts w:ascii="Consolas" w:eastAsia="Times New Roman" w:hAnsi="Consolas" w:cs="Times New Roman"/>
+          <w:color w:val="000000"/>
+          <w:sz w:val="21"/>
+          <w:szCs w:val="21"/>
+          <w:lang w:val="en-GB" w:eastAsia="fr-FR"/>
+        </w:rPr>
+        <w:t>][j] = p[</w:t>
+      </w:r>
+      <w:proofErr w:type="spellStart"/>
+      <w:r>
+        <w:rPr>
+          <w:rFonts w:ascii="Consolas" w:eastAsia="Times New Roman" w:hAnsi="Consolas" w:cs="Times New Roman"/>
+          <w:color w:val="000000"/>
+          <w:sz w:val="21"/>
+          <w:szCs w:val="21"/>
+          <w:lang w:val="en-GB" w:eastAsia="fr-FR"/>
+        </w:rPr>
+        <w:t>i</w:t>
+      </w:r>
+      <w:proofErr w:type="spellEnd"/>
+      <w:r>
+        <w:rPr>
+          <w:rFonts w:ascii="Consolas" w:eastAsia="Times New Roman" w:hAnsi="Consolas" w:cs="Times New Roman"/>
+          <w:color w:val="000000"/>
+          <w:sz w:val="21"/>
+          <w:szCs w:val="21"/>
+          <w:lang w:val="en-GB" w:eastAsia="fr-FR"/>
+        </w:rPr>
+        <w:t>]</w:t>
+      </w:r>
+    </w:p>
+    <w:p>
+      <w:pPr>
+        <w:widowControl/>
+        <w:shd w:val="clear" w:color="auto" w:fill="FFFFFE"/>
+        <w:autoSpaceDE/>
+        <w:autoSpaceDN/>
+        <w:spacing w:line="285" w:lineRule="atLeast"/>
+        <w:rPr>
+          <w:rFonts w:ascii="Consolas" w:eastAsia="Times New Roman" w:hAnsi="Consolas" w:cs="Times New Roman"/>
+          <w:color w:val="000000"/>
+          <w:sz w:val="21"/>
+          <w:szCs w:val="21"/>
+          <w:lang w:val="en-GB" w:eastAsia="fr-FR"/>
+        </w:rPr>
+      </w:pPr>
+      <w:r>
+        <w:rPr>
+          <w:rFonts w:ascii="Consolas" w:eastAsia="Times New Roman" w:hAnsi="Consolas" w:cs="Times New Roman"/>
+          <w:color w:val="000000"/>
+          <w:sz w:val="21"/>
+          <w:szCs w:val="21"/>
+          <w:lang w:val="en-GB" w:eastAsia="fr-FR"/>
+        </w:rPr>
+        <w:t xml:space="preserve">      </w:t>
+      </w:r>
+      <w:r>
+        <w:rPr>
+          <w:rFonts w:ascii="Consolas" w:eastAsia="Times New Roman" w:hAnsi="Consolas" w:cs="Times New Roman"/>
+          <w:color w:val="000000"/>
+          <w:sz w:val="21"/>
+          <w:szCs w:val="21"/>
+          <w:lang w:val="en-GB" w:eastAsia="fr-FR"/>
+        </w:rPr>
+        <w:tab/>
+      </w:r>
+      <w:r>
+        <w:rPr>
+          <w:rFonts w:ascii="Consolas" w:eastAsia="Times New Roman" w:hAnsi="Consolas" w:cs="Times New Roman"/>
+          <w:color w:val="000000"/>
+          <w:sz w:val="21"/>
+          <w:szCs w:val="21"/>
+          <w:lang w:val="en-GB" w:eastAsia="fr-FR"/>
+        </w:rPr>
+        <w:tab/>
+      </w:r>
+      <w:r>
+        <w:rPr>
+          <w:rFonts w:ascii="Consolas" w:eastAsia="Times New Roman" w:hAnsi="Consolas" w:cs="Times New Roman"/>
+          <w:color w:val="000000"/>
+          <w:sz w:val="21"/>
+          <w:szCs w:val="21"/>
+          <w:lang w:val="en-GB" w:eastAsia="fr-FR"/>
+        </w:rPr>
+        <w:tab/>
+      </w:r>
+      <w:proofErr w:type="spellStart"/>
+      <w:r>
+        <w:rPr>
+          <w:rFonts w:ascii="Consolas" w:eastAsia="Times New Roman" w:hAnsi="Consolas" w:cs="Times New Roman"/>
+          <w:b/>
+          <w:bCs/>
+          <w:color w:val="000000"/>
+          <w:sz w:val="21"/>
+          <w:szCs w:val="21"/>
+          <w:lang w:val="en-GB" w:eastAsia="fr-FR"/>
+        </w:rPr>
+        <w:t>Sinon</w:t>
+      </w:r>
+      <w:proofErr w:type="spellEnd"/>
+    </w:p>
+    <w:p>
+      <w:pPr>
+        <w:widowControl/>
+        <w:shd w:val="clear" w:color="auto" w:fill="FFFFFE"/>
+        <w:autoSpaceDE/>
+        <w:autoSpaceDN/>
+        <w:spacing w:line="285" w:lineRule="atLeast"/>
+        <w:rPr>
+          <w:rFonts w:ascii="Consolas" w:eastAsia="Times New Roman" w:hAnsi="Consolas" w:cs="Times New Roman"/>
+          <w:color w:val="000000"/>
+          <w:sz w:val="21"/>
+          <w:szCs w:val="21"/>
+          <w:lang w:val="en-GB" w:eastAsia="fr-FR"/>
+        </w:rPr>
+      </w:pPr>
+      <w:r>
+        <w:rPr>
+          <w:rFonts w:ascii="Consolas" w:eastAsia="Times New Roman" w:hAnsi="Consolas" w:cs="Times New Roman"/>
+          <w:color w:val="000000"/>
+          <w:sz w:val="21"/>
+          <w:szCs w:val="21"/>
+          <w:lang w:val="en-GB" w:eastAsia="fr-FR"/>
+        </w:rPr>
+        <w:t xml:space="preserve">        </w:t>
+      </w:r>
+      <w:r>
+        <w:rPr>
+          <w:rFonts w:ascii="Consolas" w:eastAsia="Times New Roman" w:hAnsi="Consolas" w:cs="Times New Roman"/>
+          <w:color w:val="000000"/>
+          <w:sz w:val="21"/>
+          <w:szCs w:val="21"/>
+          <w:lang w:val="en-GB" w:eastAsia="fr-FR"/>
+        </w:rPr>
+        <w:tab/>
+      </w:r>
+      <w:r>
+        <w:rPr>
+          <w:rFonts w:ascii="Consolas" w:eastAsia="Times New Roman" w:hAnsi="Consolas" w:cs="Times New Roman"/>
+          <w:color w:val="000000"/>
+          <w:sz w:val="21"/>
+          <w:szCs w:val="21"/>
+          <w:lang w:val="en-GB" w:eastAsia="fr-FR"/>
+        </w:rPr>
+        <w:tab/>
+      </w:r>
+      <w:r>
+        <w:rPr>
+          <w:rFonts w:ascii="Consolas" w:eastAsia="Times New Roman" w:hAnsi="Consolas" w:cs="Times New Roman"/>
+          <w:color w:val="000000"/>
+          <w:sz w:val="21"/>
+          <w:szCs w:val="21"/>
+          <w:lang w:val="en-GB" w:eastAsia="fr-FR"/>
+        </w:rPr>
+        <w:tab/>
+      </w:r>
+      <w:r>
+        <w:rPr>
+          <w:rFonts w:ascii="Consolas" w:eastAsia="Times New Roman" w:hAnsi="Consolas" w:cs="Times New Roman"/>
+          <w:b/>
+          <w:bCs/>
+          <w:color w:val="000000"/>
+          <w:sz w:val="21"/>
+          <w:szCs w:val="21"/>
+          <w:lang w:val="en-GB" w:eastAsia="fr-FR"/>
+        </w:rPr>
+        <w:t>Si</w:t>
+      </w:r>
+      <w:r>
+        <w:rPr>
+          <w:rFonts w:ascii="Consolas" w:eastAsia="Times New Roman" w:hAnsi="Consolas" w:cs="Times New Roman"/>
+          <w:color w:val="000000"/>
+          <w:sz w:val="21"/>
+          <w:szCs w:val="21"/>
+          <w:lang w:val="en-GB" w:eastAsia="fr-FR"/>
+        </w:rPr>
+        <w:t xml:space="preserve"> </w:t>
+      </w:r>
+      <w:r>
+        <w:rPr>
+          <w:rFonts w:ascii="Consolas" w:eastAsia="Times New Roman" w:hAnsi="Consolas" w:cs="Times New Roman"/>
+          <w:color w:val="000000"/>
+          <w:sz w:val="21"/>
+          <w:szCs w:val="21"/>
+          <w:lang w:val="en-GB" w:eastAsia="fr-FR"/>
+        </w:rPr>
+        <w:t>(j</w:t>
+      </w:r>
+      <w:r>
+        <w:rPr>
+          <w:rFonts w:ascii="Consolas" w:eastAsia="Times New Roman" w:hAnsi="Consolas" w:cs="Times New Roman"/>
+          <w:color w:val="000000"/>
+          <w:sz w:val="21"/>
+          <w:szCs w:val="21"/>
+          <w:lang w:val="en-GB" w:eastAsia="fr-FR"/>
+        </w:rPr>
+        <w:t xml:space="preserve"> </w:t>
+      </w:r>
+      <w:r>
+        <w:rPr>
+          <w:rFonts w:ascii="Consolas" w:eastAsia="Times New Roman" w:hAnsi="Consolas" w:cs="Times New Roman"/>
+          <w:color w:val="000000"/>
+          <w:sz w:val="21"/>
+          <w:szCs w:val="21"/>
+          <w:lang w:val="en-GB" w:eastAsia="fr-FR"/>
+        </w:rPr>
+        <w:t>-</w:t>
+      </w:r>
+      <w:r>
+        <w:rPr>
+          <w:rFonts w:ascii="Consolas" w:eastAsia="Times New Roman" w:hAnsi="Consolas" w:cs="Times New Roman"/>
+          <w:color w:val="000000"/>
+          <w:sz w:val="21"/>
+          <w:szCs w:val="21"/>
+          <w:lang w:val="en-GB" w:eastAsia="fr-FR"/>
+        </w:rPr>
+        <w:t xml:space="preserve"> </w:t>
+      </w:r>
+      <w:proofErr w:type="spellStart"/>
+      <w:r>
+        <w:rPr>
+          <w:rFonts w:ascii="Consolas" w:eastAsia="Times New Roman" w:hAnsi="Consolas" w:cs="Times New Roman"/>
+          <w:color w:val="000000"/>
+          <w:sz w:val="21"/>
+          <w:szCs w:val="21"/>
+          <w:lang w:val="en-GB" w:eastAsia="fr-FR"/>
+        </w:rPr>
+        <w:t>i</w:t>
+      </w:r>
+      <w:proofErr w:type="spellEnd"/>
+      <w:r>
+        <w:rPr>
+          <w:rFonts w:ascii="Consolas" w:eastAsia="Times New Roman" w:hAnsi="Consolas" w:cs="Times New Roman"/>
+          <w:color w:val="000000"/>
+          <w:sz w:val="21"/>
+          <w:szCs w:val="21"/>
+          <w:lang w:val="en-GB" w:eastAsia="fr-FR"/>
+        </w:rPr>
+        <w:t>) = 1</w:t>
+      </w:r>
+    </w:p>
+    <w:p>
+      <w:pPr>
+        <w:widowControl/>
+        <w:shd w:val="clear" w:color="auto" w:fill="FFFFFE"/>
+        <w:autoSpaceDE/>
+        <w:autoSpaceDN/>
+        <w:spacing w:line="285" w:lineRule="atLeast"/>
+        <w:rPr>
+          <w:rFonts w:ascii="Consolas" w:eastAsia="Times New Roman" w:hAnsi="Consolas" w:cs="Times New Roman"/>
+          <w:color w:val="000000"/>
+          <w:sz w:val="21"/>
+          <w:szCs w:val="21"/>
+          <w:lang w:val="en-GB" w:eastAsia="fr-FR"/>
+        </w:rPr>
+      </w:pPr>
+      <w:r>
+        <w:rPr>
+          <w:rFonts w:ascii="Consolas" w:eastAsia="Times New Roman" w:hAnsi="Consolas" w:cs="Times New Roman"/>
+          <w:color w:val="000000"/>
+          <w:sz w:val="21"/>
+          <w:szCs w:val="21"/>
+          <w:lang w:val="en-GB" w:eastAsia="fr-FR"/>
+        </w:rPr>
+        <w:t xml:space="preserve">          </w:t>
+      </w:r>
+      <w:r>
+        <w:rPr>
+          <w:rFonts w:ascii="Consolas" w:eastAsia="Times New Roman" w:hAnsi="Consolas" w:cs="Times New Roman"/>
+          <w:color w:val="000000"/>
+          <w:sz w:val="21"/>
+          <w:szCs w:val="21"/>
+          <w:lang w:val="en-GB" w:eastAsia="fr-FR"/>
+        </w:rPr>
+        <w:tab/>
+      </w:r>
+      <w:r>
+        <w:rPr>
+          <w:rFonts w:ascii="Consolas" w:eastAsia="Times New Roman" w:hAnsi="Consolas" w:cs="Times New Roman"/>
+          <w:color w:val="000000"/>
+          <w:sz w:val="21"/>
+          <w:szCs w:val="21"/>
+          <w:lang w:val="en-GB" w:eastAsia="fr-FR"/>
+        </w:rPr>
+        <w:tab/>
+      </w:r>
+      <w:r>
+        <w:rPr>
+          <w:rFonts w:ascii="Consolas" w:eastAsia="Times New Roman" w:hAnsi="Consolas" w:cs="Times New Roman"/>
+          <w:color w:val="000000"/>
+          <w:sz w:val="21"/>
+          <w:szCs w:val="21"/>
+          <w:lang w:val="en-GB" w:eastAsia="fr-FR"/>
+        </w:rPr>
+        <w:tab/>
+      </w:r>
+      <w:r>
+        <w:rPr>
+          <w:rFonts w:ascii="Consolas" w:eastAsia="Times New Roman" w:hAnsi="Consolas" w:cs="Times New Roman"/>
+          <w:color w:val="000000"/>
+          <w:sz w:val="21"/>
+          <w:szCs w:val="21"/>
+          <w:lang w:val="en-GB" w:eastAsia="fr-FR"/>
+        </w:rPr>
+        <w:tab/>
+      </w:r>
+      <w:r>
+        <w:rPr>
+          <w:rFonts w:ascii="Consolas" w:eastAsia="Times New Roman" w:hAnsi="Consolas" w:cs="Times New Roman"/>
+          <w:color w:val="000000"/>
+          <w:sz w:val="21"/>
+          <w:szCs w:val="21"/>
+          <w:lang w:val="en-GB" w:eastAsia="fr-FR"/>
+        </w:rPr>
+        <w:t>result[</w:t>
+      </w:r>
+      <w:proofErr w:type="spellStart"/>
+      <w:r>
+        <w:rPr>
+          <w:rFonts w:ascii="Consolas" w:eastAsia="Times New Roman" w:hAnsi="Consolas" w:cs="Times New Roman"/>
+          <w:color w:val="000000"/>
+          <w:sz w:val="21"/>
+          <w:szCs w:val="21"/>
+          <w:lang w:val="en-GB" w:eastAsia="fr-FR"/>
+        </w:rPr>
+        <w:t>i</w:t>
+      </w:r>
+      <w:proofErr w:type="spellEnd"/>
+      <w:r>
+        <w:rPr>
+          <w:rFonts w:ascii="Consolas" w:eastAsia="Times New Roman" w:hAnsi="Consolas" w:cs="Times New Roman"/>
+          <w:color w:val="000000"/>
+          <w:sz w:val="21"/>
+          <w:szCs w:val="21"/>
+          <w:lang w:val="en-GB" w:eastAsia="fr-FR"/>
+        </w:rPr>
+        <w:t xml:space="preserve">][j] = </w:t>
+      </w:r>
+      <w:proofErr w:type="spellStart"/>
+      <w:r>
+        <w:rPr>
+          <w:rFonts w:ascii="Consolas" w:eastAsia="Times New Roman" w:hAnsi="Consolas" w:cs="Times New Roman"/>
+          <w:color w:val="000000"/>
+          <w:sz w:val="21"/>
+          <w:szCs w:val="21"/>
+          <w:lang w:val="en-GB" w:eastAsia="fr-FR"/>
+        </w:rPr>
+        <w:t>mult</w:t>
+      </w:r>
+      <w:proofErr w:type="spellEnd"/>
+      <w:r>
+        <w:rPr>
+          <w:rFonts w:ascii="Consolas" w:eastAsia="Times New Roman" w:hAnsi="Consolas" w:cs="Times New Roman"/>
+          <w:color w:val="000000"/>
+          <w:sz w:val="21"/>
+          <w:szCs w:val="21"/>
+          <w:lang w:val="en-GB" w:eastAsia="fr-FR"/>
+        </w:rPr>
+        <w:t>(result[</w:t>
+      </w:r>
+      <w:proofErr w:type="spellStart"/>
+      <w:r>
+        <w:rPr>
+          <w:rFonts w:ascii="Consolas" w:eastAsia="Times New Roman" w:hAnsi="Consolas" w:cs="Times New Roman"/>
+          <w:color w:val="000000"/>
+          <w:sz w:val="21"/>
+          <w:szCs w:val="21"/>
+          <w:lang w:val="en-GB" w:eastAsia="fr-FR"/>
+        </w:rPr>
+        <w:t>i</w:t>
+      </w:r>
+      <w:proofErr w:type="spellEnd"/>
+      <w:r>
+        <w:rPr>
+          <w:rFonts w:ascii="Consolas" w:eastAsia="Times New Roman" w:hAnsi="Consolas" w:cs="Times New Roman"/>
+          <w:color w:val="000000"/>
+          <w:sz w:val="21"/>
+          <w:szCs w:val="21"/>
+          <w:lang w:val="en-GB" w:eastAsia="fr-FR"/>
+        </w:rPr>
+        <w:t>][j-1], result[i+</w:t>
+      </w:r>
+      <w:proofErr w:type="gramStart"/>
+      <w:r>
+        <w:rPr>
+          <w:rFonts w:ascii="Consolas" w:eastAsia="Times New Roman" w:hAnsi="Consolas" w:cs="Times New Roman"/>
+          <w:color w:val="000000"/>
+          <w:sz w:val="21"/>
+          <w:szCs w:val="21"/>
+          <w:lang w:val="en-GB" w:eastAsia="fr-FR"/>
+        </w:rPr>
+        <w:t>1][</w:t>
+      </w:r>
+      <w:proofErr w:type="gramEnd"/>
+      <w:r>
+        <w:rPr>
+          <w:rFonts w:ascii="Consolas" w:eastAsia="Times New Roman" w:hAnsi="Consolas" w:cs="Times New Roman"/>
+          <w:color w:val="000000"/>
+          <w:sz w:val="21"/>
+          <w:szCs w:val="21"/>
+          <w:lang w:val="en-GB" w:eastAsia="fr-FR"/>
+        </w:rPr>
+        <w:t>j])</w:t>
+      </w:r>
+    </w:p>
+    <w:p>
+      <w:pPr>
+        <w:widowControl/>
+        <w:shd w:val="clear" w:color="auto" w:fill="FFFFFE"/>
+        <w:autoSpaceDE/>
+        <w:autoSpaceDN/>
+        <w:spacing w:line="285" w:lineRule="atLeast"/>
+        <w:rPr>
+          <w:rFonts w:ascii="Consolas" w:eastAsia="Times New Roman" w:hAnsi="Consolas" w:cs="Times New Roman"/>
+          <w:color w:val="000000"/>
+          <w:sz w:val="21"/>
+          <w:szCs w:val="21"/>
+          <w:lang w:val="en-GB" w:eastAsia="fr-FR"/>
+        </w:rPr>
+      </w:pPr>
+      <w:r>
+        <w:rPr>
+          <w:rFonts w:ascii="Consolas" w:eastAsia="Times New Roman" w:hAnsi="Consolas" w:cs="Times New Roman"/>
+          <w:color w:val="000000"/>
+          <w:sz w:val="21"/>
+          <w:szCs w:val="21"/>
+          <w:lang w:val="en-GB" w:eastAsia="fr-FR"/>
+        </w:rPr>
+        <w:t xml:space="preserve">        </w:t>
+      </w:r>
+      <w:r>
+        <w:rPr>
+          <w:rFonts w:ascii="Consolas" w:eastAsia="Times New Roman" w:hAnsi="Consolas" w:cs="Times New Roman"/>
+          <w:color w:val="000000"/>
+          <w:sz w:val="21"/>
+          <w:szCs w:val="21"/>
+          <w:lang w:val="en-GB" w:eastAsia="fr-FR"/>
+        </w:rPr>
+        <w:tab/>
+      </w:r>
+      <w:r>
+        <w:rPr>
+          <w:rFonts w:ascii="Consolas" w:eastAsia="Times New Roman" w:hAnsi="Consolas" w:cs="Times New Roman"/>
+          <w:color w:val="000000"/>
+          <w:sz w:val="21"/>
+          <w:szCs w:val="21"/>
+          <w:lang w:val="en-GB" w:eastAsia="fr-FR"/>
+        </w:rPr>
+        <w:tab/>
+      </w:r>
+      <w:r>
+        <w:rPr>
+          <w:rFonts w:ascii="Consolas" w:eastAsia="Times New Roman" w:hAnsi="Consolas" w:cs="Times New Roman"/>
+          <w:color w:val="000000"/>
+          <w:sz w:val="21"/>
+          <w:szCs w:val="21"/>
+          <w:lang w:val="en-GB" w:eastAsia="fr-FR"/>
+        </w:rPr>
+        <w:tab/>
+      </w:r>
+      <w:proofErr w:type="spellStart"/>
+      <w:r>
+        <w:rPr>
+          <w:rFonts w:ascii="Consolas" w:eastAsia="Times New Roman" w:hAnsi="Consolas" w:cs="Times New Roman"/>
+          <w:b/>
+          <w:bCs/>
+          <w:color w:val="000000"/>
+          <w:sz w:val="21"/>
+          <w:szCs w:val="21"/>
+          <w:lang w:val="en-GB" w:eastAsia="fr-FR"/>
+        </w:rPr>
+        <w:t>SinonSi</w:t>
+      </w:r>
+      <w:proofErr w:type="spellEnd"/>
+      <w:r>
+        <w:rPr>
+          <w:rFonts w:ascii="Consolas" w:eastAsia="Times New Roman" w:hAnsi="Consolas" w:cs="Times New Roman"/>
+          <w:color w:val="000000"/>
+          <w:sz w:val="21"/>
+          <w:szCs w:val="21"/>
+          <w:lang w:val="en-GB" w:eastAsia="fr-FR"/>
+        </w:rPr>
+        <w:t xml:space="preserve"> ((j-</w:t>
+      </w:r>
+      <w:proofErr w:type="spellStart"/>
+      <w:r>
+        <w:rPr>
+          <w:rFonts w:ascii="Consolas" w:eastAsia="Times New Roman" w:hAnsi="Consolas" w:cs="Times New Roman"/>
+          <w:color w:val="000000"/>
+          <w:sz w:val="21"/>
+          <w:szCs w:val="21"/>
+          <w:lang w:val="en-GB" w:eastAsia="fr-FR"/>
+        </w:rPr>
+        <w:t>i</w:t>
+      </w:r>
+      <w:proofErr w:type="spellEnd"/>
+      <w:r>
+        <w:rPr>
+          <w:rFonts w:ascii="Consolas" w:eastAsia="Times New Roman" w:hAnsi="Consolas" w:cs="Times New Roman"/>
+          <w:color w:val="000000"/>
+          <w:sz w:val="21"/>
+          <w:szCs w:val="21"/>
+          <w:lang w:val="en-GB" w:eastAsia="fr-FR"/>
+        </w:rPr>
+        <w:t>) &gt; 1):</w:t>
+      </w:r>
+    </w:p>
+    <w:p>
+      <w:pPr>
+        <w:widowControl/>
+        <w:shd w:val="clear" w:color="auto" w:fill="FFFFFE"/>
+        <w:autoSpaceDE/>
+        <w:autoSpaceDN/>
+        <w:spacing w:line="285" w:lineRule="atLeast"/>
+        <w:rPr>
+          <w:rFonts w:ascii="Consolas" w:eastAsia="Times New Roman" w:hAnsi="Consolas" w:cs="Times New Roman"/>
+          <w:color w:val="000000"/>
+          <w:sz w:val="21"/>
+          <w:szCs w:val="21"/>
+          <w:lang w:eastAsia="fr-FR"/>
+        </w:rPr>
+      </w:pPr>
+      <w:r>
+        <w:rPr>
+          <w:rFonts w:ascii="Consolas" w:eastAsia="Times New Roman" w:hAnsi="Consolas" w:cs="Times New Roman"/>
+          <w:color w:val="000000"/>
+          <w:sz w:val="21"/>
+          <w:szCs w:val="21"/>
+          <w:lang w:val="en-GB" w:eastAsia="fr-FR"/>
+        </w:rPr>
+        <w:t xml:space="preserve">          </w:t>
+      </w:r>
+      <w:r>
+        <w:rPr>
+          <w:rFonts w:ascii="Consolas" w:eastAsia="Times New Roman" w:hAnsi="Consolas" w:cs="Times New Roman"/>
+          <w:color w:val="000000"/>
+          <w:sz w:val="21"/>
+          <w:szCs w:val="21"/>
+          <w:lang w:val="en-GB" w:eastAsia="fr-FR"/>
+        </w:rPr>
+        <w:tab/>
+      </w:r>
+      <w:r>
+        <w:rPr>
+          <w:rFonts w:ascii="Consolas" w:eastAsia="Times New Roman" w:hAnsi="Consolas" w:cs="Times New Roman"/>
+          <w:color w:val="000000"/>
+          <w:sz w:val="21"/>
+          <w:szCs w:val="21"/>
+          <w:lang w:val="en-GB" w:eastAsia="fr-FR"/>
+        </w:rPr>
+        <w:tab/>
+      </w:r>
+      <w:r>
+        <w:rPr>
+          <w:rFonts w:ascii="Consolas" w:eastAsia="Times New Roman" w:hAnsi="Consolas" w:cs="Times New Roman"/>
+          <w:color w:val="000000"/>
+          <w:sz w:val="21"/>
+          <w:szCs w:val="21"/>
+          <w:lang w:val="en-GB" w:eastAsia="fr-FR"/>
+        </w:rPr>
+        <w:tab/>
+      </w:r>
+      <w:r>
+        <w:rPr>
+          <w:rFonts w:ascii="Consolas" w:eastAsia="Times New Roman" w:hAnsi="Consolas" w:cs="Times New Roman"/>
+          <w:color w:val="000000"/>
+          <w:sz w:val="21"/>
+          <w:szCs w:val="21"/>
+          <w:lang w:val="en-GB" w:eastAsia="fr-FR"/>
+        </w:rPr>
+        <w:tab/>
+      </w:r>
+      <w:r>
+        <w:rPr>
+          <w:rFonts w:ascii="Consolas" w:eastAsia="Times New Roman" w:hAnsi="Consolas" w:cs="Times New Roman"/>
+          <w:b/>
+          <w:bCs/>
+          <w:color w:val="000000"/>
+          <w:sz w:val="21"/>
+          <w:szCs w:val="21"/>
+          <w:lang w:eastAsia="fr-FR"/>
+        </w:rPr>
+        <w:t>Pour</w:t>
+      </w:r>
+      <w:r>
+        <w:rPr>
+          <w:rFonts w:ascii="Consolas" w:eastAsia="Times New Roman" w:hAnsi="Consolas" w:cs="Times New Roman"/>
+          <w:color w:val="000000"/>
+          <w:sz w:val="21"/>
+          <w:szCs w:val="21"/>
+          <w:lang w:eastAsia="fr-FR"/>
+        </w:rPr>
+        <w:t xml:space="preserve"> k </w:t>
+      </w:r>
+      <w:r>
+        <w:rPr>
+          <w:rFonts w:ascii="Consolas" w:eastAsia="Times New Roman" w:hAnsi="Consolas" w:cs="Times New Roman"/>
+          <w:color w:val="000000"/>
+          <w:sz w:val="21"/>
+          <w:szCs w:val="21"/>
+          <w:lang w:eastAsia="fr-FR"/>
+        </w:rPr>
+        <w:t xml:space="preserve">allant de </w:t>
+      </w:r>
+      <w:r>
+        <w:rPr>
+          <w:rFonts w:ascii="Consolas" w:eastAsia="Times New Roman" w:hAnsi="Consolas" w:cs="Times New Roman"/>
+          <w:color w:val="000000"/>
+          <w:sz w:val="21"/>
+          <w:szCs w:val="21"/>
+          <w:lang w:eastAsia="fr-FR"/>
+        </w:rPr>
+        <w:t>i</w:t>
+      </w:r>
+      <w:r>
+        <w:rPr>
+          <w:rFonts w:ascii="Consolas" w:eastAsia="Times New Roman" w:hAnsi="Consolas" w:cs="Times New Roman"/>
+          <w:color w:val="000000"/>
+          <w:sz w:val="21"/>
+          <w:szCs w:val="21"/>
+          <w:lang w:eastAsia="fr-FR"/>
+        </w:rPr>
+        <w:t xml:space="preserve"> à</w:t>
+      </w:r>
+      <w:r>
+        <w:rPr>
+          <w:rFonts w:ascii="Consolas" w:eastAsia="Times New Roman" w:hAnsi="Consolas" w:cs="Times New Roman"/>
+          <w:color w:val="000000"/>
+          <w:sz w:val="21"/>
+          <w:szCs w:val="21"/>
+          <w:lang w:eastAsia="fr-FR"/>
+        </w:rPr>
+        <w:t xml:space="preserve"> </w:t>
+      </w:r>
+      <w:r>
+        <w:rPr>
+          <w:rFonts w:ascii="Consolas" w:eastAsia="Times New Roman" w:hAnsi="Consolas" w:cs="Times New Roman"/>
+          <w:color w:val="000000"/>
+          <w:sz w:val="21"/>
+          <w:szCs w:val="21"/>
+          <w:lang w:eastAsia="fr-FR"/>
+        </w:rPr>
+        <w:t>j</w:t>
+      </w:r>
+      <w:r>
+        <w:rPr>
+          <w:rFonts w:ascii="Consolas" w:eastAsia="Times New Roman" w:hAnsi="Consolas" w:cs="Times New Roman"/>
+          <w:color w:val="000000"/>
+          <w:sz w:val="21"/>
+          <w:szCs w:val="21"/>
+          <w:lang w:eastAsia="fr-FR"/>
+        </w:rPr>
+        <w:t>-1</w:t>
+      </w:r>
+    </w:p>
+    <w:p>
+      <w:pPr>
+        <w:widowControl/>
+        <w:shd w:val="clear" w:color="auto" w:fill="FFFFFE"/>
+        <w:autoSpaceDE/>
+        <w:autoSpaceDN/>
+        <w:spacing w:line="285" w:lineRule="atLeast"/>
+        <w:ind w:left="3600" w:firstLine="720"/>
+        <w:rPr>
+          <w:rFonts w:ascii="Consolas" w:eastAsia="Times New Roman" w:hAnsi="Consolas" w:cs="Times New Roman"/>
+          <w:color w:val="000000"/>
+          <w:sz w:val="21"/>
+          <w:szCs w:val="21"/>
+          <w:lang w:val="en-GB" w:eastAsia="fr-FR"/>
+        </w:rPr>
+      </w:pPr>
+      <w:proofErr w:type="spellStart"/>
+      <w:proofErr w:type="gramStart"/>
+      <w:r>
+        <w:rPr>
+          <w:rFonts w:ascii="Consolas" w:eastAsia="Times New Roman" w:hAnsi="Consolas" w:cs="Times New Roman"/>
+          <w:color w:val="000000"/>
+          <w:sz w:val="21"/>
+          <w:szCs w:val="21"/>
+          <w:lang w:val="en-GB" w:eastAsia="fr-FR"/>
+        </w:rPr>
+        <w:t>liste</w:t>
+      </w:r>
+      <w:proofErr w:type="spellEnd"/>
+      <w:r>
+        <w:rPr>
+          <w:rFonts w:ascii="Consolas" w:eastAsia="Times New Roman" w:hAnsi="Consolas" w:cs="Times New Roman"/>
+          <w:color w:val="000000"/>
+          <w:sz w:val="21"/>
+          <w:szCs w:val="21"/>
+          <w:lang w:val="en-GB" w:eastAsia="fr-FR"/>
+        </w:rPr>
+        <w:t> :</w:t>
+      </w:r>
+      <w:proofErr w:type="gramEnd"/>
+      <w:r>
+        <w:rPr>
+          <w:rFonts w:ascii="Consolas" w:eastAsia="Times New Roman" w:hAnsi="Consolas" w:cs="Times New Roman"/>
+          <w:color w:val="000000"/>
+          <w:sz w:val="21"/>
+          <w:szCs w:val="21"/>
+          <w:lang w:val="en-GB" w:eastAsia="fr-FR"/>
+        </w:rPr>
+        <w:t xml:space="preserve"> res</w:t>
+      </w:r>
+    </w:p>
+    <w:p>
+      <w:pPr>
+        <w:widowControl/>
+        <w:shd w:val="clear" w:color="auto" w:fill="FFFFFE"/>
+        <w:autoSpaceDE/>
+        <w:autoSpaceDN/>
+        <w:spacing w:line="285" w:lineRule="atLeast"/>
+        <w:ind w:left="720" w:firstLine="720"/>
+        <w:rPr>
+          <w:rFonts w:ascii="Consolas" w:eastAsia="Times New Roman" w:hAnsi="Consolas" w:cs="Times New Roman"/>
+          <w:color w:val="000000"/>
+          <w:sz w:val="21"/>
+          <w:szCs w:val="21"/>
+          <w:lang w:val="en-GB" w:eastAsia="fr-FR"/>
+        </w:rPr>
+      </w:pPr>
+      <w:r>
+        <w:rPr>
+          <w:rFonts w:ascii="Consolas" w:eastAsia="Times New Roman" w:hAnsi="Consolas" w:cs="Times New Roman"/>
+          <w:color w:val="000000"/>
+          <w:sz w:val="21"/>
+          <w:szCs w:val="21"/>
+          <w:lang w:val="en-GB" w:eastAsia="fr-FR"/>
+        </w:rPr>
+        <w:t xml:space="preserve">        </w:t>
+      </w:r>
+      <w:r>
+        <w:rPr>
+          <w:rFonts w:ascii="Consolas" w:eastAsia="Times New Roman" w:hAnsi="Consolas" w:cs="Times New Roman"/>
+          <w:color w:val="000000"/>
+          <w:sz w:val="21"/>
+          <w:szCs w:val="21"/>
+          <w:lang w:val="en-GB" w:eastAsia="fr-FR"/>
+        </w:rPr>
+        <w:tab/>
+      </w:r>
+      <w:r>
+        <w:rPr>
+          <w:rFonts w:ascii="Consolas" w:eastAsia="Times New Roman" w:hAnsi="Consolas" w:cs="Times New Roman"/>
+          <w:color w:val="000000"/>
+          <w:sz w:val="21"/>
+          <w:szCs w:val="21"/>
+          <w:lang w:val="en-GB" w:eastAsia="fr-FR"/>
+        </w:rPr>
+        <w:tab/>
+      </w:r>
+      <w:r>
+        <w:rPr>
+          <w:rFonts w:ascii="Consolas" w:eastAsia="Times New Roman" w:hAnsi="Consolas" w:cs="Times New Roman"/>
+          <w:color w:val="000000"/>
+          <w:sz w:val="21"/>
+          <w:szCs w:val="21"/>
+          <w:lang w:val="en-GB" w:eastAsia="fr-FR"/>
+        </w:rPr>
+        <w:t xml:space="preserve">      </w:t>
+      </w:r>
+      <w:proofErr w:type="spellStart"/>
+      <w:proofErr w:type="gramStart"/>
+      <w:r>
+        <w:rPr>
+          <w:rFonts w:ascii="Consolas" w:eastAsia="Times New Roman" w:hAnsi="Consolas" w:cs="Times New Roman"/>
+          <w:color w:val="000000"/>
+          <w:sz w:val="21"/>
+          <w:szCs w:val="21"/>
+          <w:lang w:val="en-GB" w:eastAsia="fr-FR"/>
+        </w:rPr>
+        <w:t>res</w:t>
+      </w:r>
+      <w:r>
+        <w:rPr>
+          <w:rFonts w:ascii="Consolas" w:eastAsia="Times New Roman" w:hAnsi="Consolas" w:cs="Times New Roman"/>
+          <w:color w:val="000000"/>
+          <w:sz w:val="21"/>
+          <w:szCs w:val="21"/>
+          <w:lang w:val="en-GB" w:eastAsia="fr-FR"/>
+        </w:rPr>
+        <w:t>.ajouter</w:t>
+      </w:r>
+      <w:proofErr w:type="spellEnd"/>
+      <w:proofErr w:type="gramEnd"/>
+      <w:r>
+        <w:rPr>
+          <w:rFonts w:ascii="Consolas" w:eastAsia="Times New Roman" w:hAnsi="Consolas" w:cs="Times New Roman"/>
+          <w:color w:val="000000"/>
+          <w:sz w:val="21"/>
+          <w:szCs w:val="21"/>
+          <w:lang w:val="en-GB" w:eastAsia="fr-FR"/>
+        </w:rPr>
+        <w:t>(</w:t>
+      </w:r>
+      <w:r>
+        <w:rPr>
+          <w:rFonts w:ascii="Consolas" w:eastAsia="Times New Roman" w:hAnsi="Consolas" w:cs="Times New Roman"/>
+          <w:i/>
+          <w:iCs/>
+          <w:color w:val="000000"/>
+          <w:sz w:val="21"/>
+          <w:szCs w:val="21"/>
+          <w:lang w:val="en-GB" w:eastAsia="fr-FR"/>
+        </w:rPr>
+        <w:t>mult</w:t>
+      </w:r>
+      <w:r>
+        <w:rPr>
+          <w:rFonts w:ascii="Consolas" w:eastAsia="Times New Roman" w:hAnsi="Consolas" w:cs="Times New Roman"/>
+          <w:i/>
+          <w:iCs/>
+          <w:color w:val="000000"/>
+          <w:sz w:val="21"/>
+          <w:szCs w:val="21"/>
+          <w:lang w:val="en-GB" w:eastAsia="fr-FR"/>
+        </w:rPr>
+        <w:t>iplication</w:t>
+      </w:r>
+      <w:r>
+        <w:rPr>
+          <w:rFonts w:ascii="Consolas" w:eastAsia="Times New Roman" w:hAnsi="Consolas" w:cs="Times New Roman"/>
+          <w:color w:val="000000"/>
+          <w:sz w:val="21"/>
+          <w:szCs w:val="21"/>
+          <w:lang w:val="en-GB" w:eastAsia="fr-FR"/>
+        </w:rPr>
+        <w:t>(result[</w:t>
+      </w:r>
+      <w:proofErr w:type="spellStart"/>
+      <w:r>
+        <w:rPr>
+          <w:rFonts w:ascii="Consolas" w:eastAsia="Times New Roman" w:hAnsi="Consolas" w:cs="Times New Roman"/>
+          <w:color w:val="000000"/>
+          <w:sz w:val="21"/>
+          <w:szCs w:val="21"/>
+          <w:lang w:val="en-GB" w:eastAsia="fr-FR"/>
+        </w:rPr>
+        <w:t>i</w:t>
+      </w:r>
+      <w:proofErr w:type="spellEnd"/>
+      <w:r>
+        <w:rPr>
+          <w:rFonts w:ascii="Consolas" w:eastAsia="Times New Roman" w:hAnsi="Consolas" w:cs="Times New Roman"/>
+          <w:color w:val="000000"/>
+          <w:sz w:val="21"/>
+          <w:szCs w:val="21"/>
+          <w:lang w:val="en-GB" w:eastAsia="fr-FR"/>
+        </w:rPr>
+        <w:t>][k], result[k</w:t>
+      </w:r>
+      <w:r>
+        <w:rPr>
+          <w:rFonts w:ascii="Consolas" w:eastAsia="Times New Roman" w:hAnsi="Consolas" w:cs="Times New Roman"/>
+          <w:color w:val="000000"/>
+          <w:sz w:val="21"/>
+          <w:szCs w:val="21"/>
+          <w:lang w:val="en-GB" w:eastAsia="fr-FR"/>
+        </w:rPr>
+        <w:t>+1</w:t>
+      </w:r>
+      <w:r>
+        <w:rPr>
+          <w:rFonts w:ascii="Consolas" w:eastAsia="Times New Roman" w:hAnsi="Consolas" w:cs="Times New Roman"/>
+          <w:color w:val="000000"/>
+          <w:sz w:val="21"/>
+          <w:szCs w:val="21"/>
+          <w:lang w:val="en-GB" w:eastAsia="fr-FR"/>
+        </w:rPr>
+        <w:t>][j])</w:t>
+      </w:r>
+      <w:r>
+        <w:rPr>
+          <w:rFonts w:ascii="Consolas" w:eastAsia="Times New Roman" w:hAnsi="Consolas" w:cs="Times New Roman"/>
+          <w:color w:val="000000"/>
+          <w:sz w:val="21"/>
+          <w:szCs w:val="21"/>
+          <w:lang w:val="en-GB" w:eastAsia="fr-FR"/>
+        </w:rPr>
+        <w:t>)</w:t>
+      </w:r>
+    </w:p>
+    <w:p>
+      <w:pPr>
+        <w:widowControl/>
+        <w:shd w:val="clear" w:color="auto" w:fill="FFFFFE"/>
+        <w:autoSpaceDE/>
+        <w:autoSpaceDN/>
+        <w:spacing w:line="285" w:lineRule="atLeast"/>
+        <w:rPr>
+          <w:rFonts w:ascii="Consolas" w:eastAsia="Times New Roman" w:hAnsi="Consolas" w:cs="Times New Roman"/>
+          <w:color w:val="000000"/>
+          <w:sz w:val="21"/>
+          <w:szCs w:val="21"/>
+          <w:lang w:eastAsia="fr-FR"/>
+        </w:rPr>
+      </w:pPr>
+      <w:r>
+        <w:rPr>
+          <w:rFonts w:ascii="Consolas" w:eastAsia="Times New Roman" w:hAnsi="Consolas" w:cs="Times New Roman"/>
+          <w:color w:val="000000"/>
+          <w:sz w:val="21"/>
+          <w:szCs w:val="21"/>
+          <w:lang w:val="en-GB" w:eastAsia="fr-FR"/>
+        </w:rPr>
+        <w:t xml:space="preserve">            </w:t>
+      </w:r>
+      <w:r>
+        <w:rPr>
+          <w:rFonts w:ascii="Consolas" w:eastAsia="Times New Roman" w:hAnsi="Consolas" w:cs="Times New Roman"/>
+          <w:color w:val="000000"/>
+          <w:sz w:val="21"/>
+          <w:szCs w:val="21"/>
+          <w:lang w:val="en-GB" w:eastAsia="fr-FR"/>
+        </w:rPr>
+        <w:tab/>
+      </w:r>
+      <w:r>
+        <w:rPr>
+          <w:rFonts w:ascii="Consolas" w:eastAsia="Times New Roman" w:hAnsi="Consolas" w:cs="Times New Roman"/>
+          <w:color w:val="000000"/>
+          <w:sz w:val="21"/>
+          <w:szCs w:val="21"/>
+          <w:lang w:val="en-GB" w:eastAsia="fr-FR"/>
+        </w:rPr>
+        <w:tab/>
+      </w:r>
+      <w:r>
+        <w:rPr>
+          <w:rFonts w:ascii="Consolas" w:eastAsia="Times New Roman" w:hAnsi="Consolas" w:cs="Times New Roman"/>
+          <w:color w:val="000000"/>
+          <w:sz w:val="21"/>
+          <w:szCs w:val="21"/>
+          <w:lang w:val="en-GB" w:eastAsia="fr-FR"/>
+        </w:rPr>
+        <w:tab/>
+      </w:r>
+      <w:r>
+        <w:rPr>
+          <w:rFonts w:ascii="Consolas" w:eastAsia="Times New Roman" w:hAnsi="Consolas" w:cs="Times New Roman"/>
+          <w:color w:val="000000"/>
+          <w:sz w:val="21"/>
+          <w:szCs w:val="21"/>
+          <w:lang w:val="en-GB" w:eastAsia="fr-FR"/>
+        </w:rPr>
+        <w:tab/>
+      </w:r>
+      <w:r>
+        <w:rPr>
+          <w:rFonts w:ascii="Consolas" w:eastAsia="Times New Roman" w:hAnsi="Consolas" w:cs="Times New Roman"/>
+          <w:color w:val="000000"/>
+          <w:sz w:val="21"/>
+          <w:szCs w:val="21"/>
+          <w:lang w:val="en-GB" w:eastAsia="fr-FR"/>
+        </w:rPr>
+        <w:tab/>
+      </w:r>
+      <w:r>
+        <w:rPr>
+          <w:rFonts w:ascii="Consolas" w:eastAsia="Times New Roman" w:hAnsi="Consolas" w:cs="Times New Roman"/>
+          <w:b/>
+          <w:bCs/>
+          <w:color w:val="000000"/>
+          <w:sz w:val="21"/>
+          <w:szCs w:val="21"/>
+          <w:lang w:eastAsia="fr-FR"/>
+        </w:rPr>
+        <w:t>Pour</w:t>
+      </w:r>
+      <w:r>
+        <w:rPr>
+          <w:rFonts w:ascii="Consolas" w:eastAsia="Times New Roman" w:hAnsi="Consolas" w:cs="Times New Roman"/>
+          <w:color w:val="000000"/>
+          <w:sz w:val="21"/>
+          <w:szCs w:val="21"/>
+          <w:lang w:eastAsia="fr-FR"/>
+        </w:rPr>
+        <w:t xml:space="preserve"> </w:t>
+      </w:r>
+      <w:proofErr w:type="spellStart"/>
+      <w:r>
+        <w:rPr>
+          <w:rFonts w:ascii="Consolas" w:eastAsia="Times New Roman" w:hAnsi="Consolas" w:cs="Times New Roman"/>
+          <w:color w:val="000000"/>
+          <w:sz w:val="21"/>
+          <w:szCs w:val="21"/>
+          <w:lang w:eastAsia="fr-FR"/>
+        </w:rPr>
+        <w:t>l</w:t>
+      </w:r>
+      <w:r>
+        <w:rPr>
+          <w:rFonts w:ascii="Consolas" w:eastAsia="Times New Roman" w:hAnsi="Consolas" w:cs="Times New Roman"/>
+          <w:color w:val="000000"/>
+          <w:sz w:val="21"/>
+          <w:szCs w:val="21"/>
+          <w:lang w:eastAsia="fr-FR"/>
+        </w:rPr>
+        <w:t xml:space="preserve"> </w:t>
+      </w:r>
+      <w:r>
+        <w:rPr>
+          <w:rFonts w:ascii="Consolas" w:eastAsia="Times New Roman" w:hAnsi="Consolas" w:cs="Times New Roman"/>
+          <w:color w:val="000000"/>
+          <w:sz w:val="21"/>
+          <w:szCs w:val="21"/>
+          <w:lang w:eastAsia="fr-FR"/>
+        </w:rPr>
+        <w:t>allant</w:t>
+      </w:r>
+      <w:proofErr w:type="spellEnd"/>
+      <w:r>
+        <w:rPr>
+          <w:rFonts w:ascii="Consolas" w:eastAsia="Times New Roman" w:hAnsi="Consolas" w:cs="Times New Roman"/>
+          <w:color w:val="000000"/>
+          <w:sz w:val="21"/>
+          <w:szCs w:val="21"/>
+          <w:lang w:eastAsia="fr-FR"/>
+        </w:rPr>
+        <w:t xml:space="preserve"> de </w:t>
+      </w:r>
+      <w:r>
+        <w:rPr>
+          <w:rFonts w:ascii="Consolas" w:eastAsia="Times New Roman" w:hAnsi="Consolas" w:cs="Times New Roman"/>
+          <w:color w:val="000000"/>
+          <w:sz w:val="21"/>
+          <w:szCs w:val="21"/>
+          <w:lang w:eastAsia="fr-FR"/>
+        </w:rPr>
+        <w:t>0</w:t>
+      </w:r>
+      <w:r>
+        <w:rPr>
+          <w:rFonts w:ascii="Consolas" w:eastAsia="Times New Roman" w:hAnsi="Consolas" w:cs="Times New Roman"/>
+          <w:color w:val="000000"/>
+          <w:sz w:val="21"/>
+          <w:szCs w:val="21"/>
+          <w:lang w:eastAsia="fr-FR"/>
+        </w:rPr>
+        <w:t xml:space="preserve"> à </w:t>
+      </w:r>
+      <w:r>
+        <w:rPr>
+          <w:rFonts w:ascii="Consolas" w:eastAsia="Times New Roman" w:hAnsi="Consolas" w:cs="Times New Roman"/>
+          <w:i/>
+          <w:iCs/>
+          <w:color w:val="000000"/>
+          <w:sz w:val="21"/>
+          <w:szCs w:val="21"/>
+          <w:lang w:eastAsia="fr-FR"/>
+        </w:rPr>
+        <w:t>taille</w:t>
+      </w:r>
+      <w:r>
+        <w:rPr>
+          <w:rFonts w:ascii="Consolas" w:eastAsia="Times New Roman" w:hAnsi="Consolas" w:cs="Times New Roman"/>
+          <w:color w:val="000000"/>
+          <w:sz w:val="21"/>
+          <w:szCs w:val="21"/>
+          <w:lang w:eastAsia="fr-FR"/>
+        </w:rPr>
+        <w:t>(</w:t>
+      </w:r>
+      <w:proofErr w:type="spellStart"/>
+      <w:r>
+        <w:rPr>
+          <w:rFonts w:ascii="Consolas" w:eastAsia="Times New Roman" w:hAnsi="Consolas" w:cs="Times New Roman"/>
+          <w:color w:val="000000"/>
+          <w:sz w:val="21"/>
+          <w:szCs w:val="21"/>
+          <w:lang w:eastAsia="fr-FR"/>
+        </w:rPr>
+        <w:t>result</w:t>
+      </w:r>
+      <w:proofErr w:type="spellEnd"/>
+      <w:r>
+        <w:rPr>
+          <w:rFonts w:ascii="Consolas" w:eastAsia="Times New Roman" w:hAnsi="Consolas" w:cs="Times New Roman"/>
+          <w:color w:val="000000"/>
+          <w:sz w:val="21"/>
+          <w:szCs w:val="21"/>
+          <w:lang w:eastAsia="fr-FR"/>
+        </w:rPr>
+        <w:t>[i][j]))</w:t>
+      </w:r>
+    </w:p>
+    <w:p>
+      <w:pPr>
+        <w:widowControl/>
+        <w:shd w:val="clear" w:color="auto" w:fill="FFFFFE"/>
+        <w:autoSpaceDE/>
+        <w:autoSpaceDN/>
+        <w:spacing w:line="285" w:lineRule="atLeast"/>
+        <w:rPr>
+          <w:rFonts w:ascii="Consolas" w:eastAsia="Times New Roman" w:hAnsi="Consolas" w:cs="Times New Roman"/>
+          <w:color w:val="000000"/>
+          <w:sz w:val="21"/>
+          <w:szCs w:val="21"/>
+          <w:lang w:val="en-GB" w:eastAsia="fr-FR"/>
+        </w:rPr>
+      </w:pPr>
+      <w:r>
+        <w:rPr>
+          <w:rFonts w:ascii="Consolas" w:eastAsia="Times New Roman" w:hAnsi="Consolas" w:cs="Times New Roman"/>
+          <w:color w:val="000000"/>
+          <w:sz w:val="21"/>
+          <w:szCs w:val="21"/>
+          <w:lang w:eastAsia="fr-FR"/>
+        </w:rPr>
+        <w:t xml:space="preserve">              </w:t>
+      </w:r>
+      <w:r>
+        <w:rPr>
+          <w:rFonts w:ascii="Consolas" w:eastAsia="Times New Roman" w:hAnsi="Consolas" w:cs="Times New Roman"/>
+          <w:color w:val="000000"/>
+          <w:sz w:val="21"/>
+          <w:szCs w:val="21"/>
+          <w:lang w:eastAsia="fr-FR"/>
+        </w:rPr>
+        <w:tab/>
+      </w:r>
+      <w:r>
+        <w:rPr>
+          <w:rFonts w:ascii="Consolas" w:eastAsia="Times New Roman" w:hAnsi="Consolas" w:cs="Times New Roman"/>
+          <w:color w:val="000000"/>
+          <w:sz w:val="21"/>
+          <w:szCs w:val="21"/>
+          <w:lang w:eastAsia="fr-FR"/>
+        </w:rPr>
+        <w:tab/>
+      </w:r>
+      <w:r>
+        <w:rPr>
+          <w:rFonts w:ascii="Consolas" w:eastAsia="Times New Roman" w:hAnsi="Consolas" w:cs="Times New Roman"/>
+          <w:color w:val="000000"/>
+          <w:sz w:val="21"/>
+          <w:szCs w:val="21"/>
+          <w:lang w:eastAsia="fr-FR"/>
+        </w:rPr>
+        <w:tab/>
+      </w:r>
+      <w:r>
+        <w:rPr>
+          <w:rFonts w:ascii="Consolas" w:eastAsia="Times New Roman" w:hAnsi="Consolas" w:cs="Times New Roman"/>
+          <w:color w:val="000000"/>
+          <w:sz w:val="21"/>
+          <w:szCs w:val="21"/>
+          <w:lang w:eastAsia="fr-FR"/>
+        </w:rPr>
+        <w:tab/>
+      </w:r>
+      <w:r>
+        <w:rPr>
+          <w:rFonts w:ascii="Consolas" w:eastAsia="Times New Roman" w:hAnsi="Consolas" w:cs="Times New Roman"/>
+          <w:color w:val="000000"/>
+          <w:sz w:val="21"/>
+          <w:szCs w:val="21"/>
+          <w:lang w:eastAsia="fr-FR"/>
+        </w:rPr>
+        <w:tab/>
+      </w:r>
+      <w:r>
+        <w:rPr>
+          <w:rFonts w:ascii="Consolas" w:eastAsia="Times New Roman" w:hAnsi="Consolas" w:cs="Times New Roman"/>
+          <w:color w:val="000000"/>
+          <w:sz w:val="21"/>
+          <w:szCs w:val="21"/>
+          <w:lang w:val="en-GB" w:eastAsia="fr-FR"/>
+        </w:rPr>
+        <w:t xml:space="preserve">Si </w:t>
+      </w:r>
+      <w:r>
+        <w:rPr>
+          <w:rFonts w:ascii="Consolas" w:eastAsia="Times New Roman" w:hAnsi="Consolas" w:cs="Times New Roman"/>
+          <w:color w:val="000000"/>
+          <w:sz w:val="21"/>
+          <w:szCs w:val="21"/>
+          <w:lang w:val="en-GB" w:eastAsia="fr-FR"/>
+        </w:rPr>
+        <w:t>res[</w:t>
+      </w:r>
+      <w:r>
+        <w:rPr>
+          <w:rFonts w:ascii="Consolas" w:eastAsia="Times New Roman" w:hAnsi="Consolas" w:cs="Times New Roman"/>
+          <w:color w:val="000000"/>
+          <w:sz w:val="21"/>
+          <w:szCs w:val="21"/>
+          <w:lang w:val="en-GB" w:eastAsia="fr-FR"/>
+        </w:rPr>
+        <w:t>l</w:t>
+      </w:r>
+      <w:r>
+        <w:rPr>
+          <w:rFonts w:ascii="Consolas" w:eastAsia="Times New Roman" w:hAnsi="Consolas" w:cs="Times New Roman"/>
+          <w:color w:val="000000"/>
+          <w:sz w:val="21"/>
+          <w:szCs w:val="21"/>
+          <w:lang w:val="en-GB" w:eastAsia="fr-FR"/>
+        </w:rPr>
+        <w:t>] = 'x'</w:t>
+      </w:r>
+    </w:p>
+    <w:p>
+      <w:pPr>
+        <w:widowControl/>
+        <w:shd w:val="clear" w:color="auto" w:fill="FFFFFE"/>
+        <w:autoSpaceDE/>
+        <w:autoSpaceDN/>
+        <w:spacing w:line="285" w:lineRule="atLeast"/>
+        <w:rPr>
+          <w:rFonts w:ascii="Consolas" w:eastAsia="Times New Roman" w:hAnsi="Consolas" w:cs="Times New Roman"/>
+          <w:color w:val="000000"/>
+          <w:sz w:val="21"/>
+          <w:szCs w:val="21"/>
+          <w:lang w:val="en-GB" w:eastAsia="fr-FR"/>
+        </w:rPr>
+      </w:pPr>
+      <w:r>
+        <w:rPr>
+          <w:rFonts w:ascii="Consolas" w:eastAsia="Times New Roman" w:hAnsi="Consolas" w:cs="Times New Roman"/>
+          <w:color w:val="000000"/>
+          <w:sz w:val="21"/>
+          <w:szCs w:val="21"/>
+          <w:lang w:val="en-GB" w:eastAsia="fr-FR"/>
+        </w:rPr>
+        <w:t xml:space="preserve">                </w:t>
+      </w:r>
+      <w:r>
+        <w:rPr>
+          <w:rFonts w:ascii="Consolas" w:eastAsia="Times New Roman" w:hAnsi="Consolas" w:cs="Times New Roman"/>
+          <w:color w:val="000000"/>
+          <w:sz w:val="21"/>
+          <w:szCs w:val="21"/>
+          <w:lang w:val="en-GB" w:eastAsia="fr-FR"/>
+        </w:rPr>
+        <w:tab/>
+      </w:r>
+      <w:r>
+        <w:rPr>
+          <w:rFonts w:ascii="Consolas" w:eastAsia="Times New Roman" w:hAnsi="Consolas" w:cs="Times New Roman"/>
+          <w:color w:val="000000"/>
+          <w:sz w:val="21"/>
+          <w:szCs w:val="21"/>
+          <w:lang w:val="en-GB" w:eastAsia="fr-FR"/>
+        </w:rPr>
+        <w:tab/>
+      </w:r>
+      <w:r>
+        <w:rPr>
+          <w:rFonts w:ascii="Consolas" w:eastAsia="Times New Roman" w:hAnsi="Consolas" w:cs="Times New Roman"/>
+          <w:color w:val="000000"/>
+          <w:sz w:val="21"/>
+          <w:szCs w:val="21"/>
+          <w:lang w:val="en-GB" w:eastAsia="fr-FR"/>
+        </w:rPr>
+        <w:tab/>
+      </w:r>
+      <w:r>
+        <w:rPr>
+          <w:rFonts w:ascii="Consolas" w:eastAsia="Times New Roman" w:hAnsi="Consolas" w:cs="Times New Roman"/>
+          <w:color w:val="000000"/>
+          <w:sz w:val="21"/>
+          <w:szCs w:val="21"/>
+          <w:lang w:val="en-GB" w:eastAsia="fr-FR"/>
+        </w:rPr>
+        <w:tab/>
+      </w:r>
+      <w:r>
+        <w:rPr>
+          <w:rFonts w:ascii="Consolas" w:eastAsia="Times New Roman" w:hAnsi="Consolas" w:cs="Times New Roman"/>
+          <w:color w:val="000000"/>
+          <w:sz w:val="21"/>
+          <w:szCs w:val="21"/>
+          <w:lang w:val="en-GB" w:eastAsia="fr-FR"/>
+        </w:rPr>
+        <w:tab/>
+      </w:r>
+      <w:r>
+        <w:rPr>
+          <w:rFonts w:ascii="Consolas" w:eastAsia="Times New Roman" w:hAnsi="Consolas" w:cs="Times New Roman"/>
+          <w:color w:val="000000"/>
+          <w:sz w:val="21"/>
+          <w:szCs w:val="21"/>
+          <w:lang w:val="en-GB" w:eastAsia="fr-FR"/>
+        </w:rPr>
+        <w:tab/>
+      </w:r>
+      <w:proofErr w:type="spellStart"/>
+      <w:r>
+        <w:rPr>
+          <w:rFonts w:ascii="Consolas" w:eastAsia="Times New Roman" w:hAnsi="Consolas" w:cs="Times New Roman"/>
+          <w:b/>
+          <w:bCs/>
+          <w:color w:val="000000"/>
+          <w:sz w:val="21"/>
+          <w:szCs w:val="21"/>
+          <w:lang w:val="en-GB" w:eastAsia="fr-FR"/>
+        </w:rPr>
+        <w:t>retourner</w:t>
+      </w:r>
+      <w:proofErr w:type="spellEnd"/>
+      <w:r>
+        <w:rPr>
+          <w:rFonts w:ascii="Consolas" w:eastAsia="Times New Roman" w:hAnsi="Consolas" w:cs="Times New Roman"/>
+          <w:color w:val="000000"/>
+          <w:sz w:val="21"/>
+          <w:szCs w:val="21"/>
+          <w:lang w:val="en-GB" w:eastAsia="fr-FR"/>
+        </w:rPr>
+        <w:t xml:space="preserve"> </w:t>
+      </w:r>
+      <w:proofErr w:type="spellStart"/>
+      <w:r>
+        <w:rPr>
+          <w:rFonts w:ascii="Consolas" w:eastAsia="Times New Roman" w:hAnsi="Consolas" w:cs="Times New Roman"/>
+          <w:color w:val="000000"/>
+          <w:sz w:val="21"/>
+          <w:szCs w:val="21"/>
+          <w:lang w:val="en-GB" w:eastAsia="fr-FR"/>
+        </w:rPr>
+        <w:t>Vrai</w:t>
+      </w:r>
+      <w:proofErr w:type="spellEnd"/>
+    </w:p>
+    <w:p>
+      <w:pPr>
+        <w:widowControl/>
+        <w:shd w:val="clear" w:color="auto" w:fill="FFFFFE"/>
+        <w:autoSpaceDE/>
+        <w:autoSpaceDN/>
+        <w:spacing w:line="285" w:lineRule="atLeast"/>
+        <w:rPr>
+          <w:rFonts w:ascii="Consolas" w:eastAsia="Times New Roman" w:hAnsi="Consolas" w:cs="Times New Roman"/>
+          <w:color w:val="000000"/>
+          <w:sz w:val="21"/>
+          <w:szCs w:val="21"/>
+          <w:lang w:val="en-GB" w:eastAsia="fr-FR"/>
+        </w:rPr>
+      </w:pPr>
+      <w:r>
+        <w:rPr>
+          <w:rFonts w:ascii="Consolas" w:eastAsia="Times New Roman" w:hAnsi="Consolas" w:cs="Times New Roman"/>
+          <w:color w:val="000000"/>
+          <w:sz w:val="21"/>
+          <w:szCs w:val="21"/>
+          <w:lang w:val="en-GB" w:eastAsia="fr-FR"/>
+        </w:rPr>
+        <w:tab/>
+      </w:r>
+      <w:r>
+        <w:rPr>
+          <w:rFonts w:ascii="Consolas" w:eastAsia="Times New Roman" w:hAnsi="Consolas" w:cs="Times New Roman"/>
+          <w:color w:val="000000"/>
+          <w:sz w:val="21"/>
+          <w:szCs w:val="21"/>
+          <w:lang w:val="en-GB" w:eastAsia="fr-FR"/>
+        </w:rPr>
+        <w:tab/>
+      </w:r>
+      <w:r>
+        <w:rPr>
+          <w:rFonts w:ascii="Consolas" w:eastAsia="Times New Roman" w:hAnsi="Consolas" w:cs="Times New Roman"/>
+          <w:color w:val="000000"/>
+          <w:sz w:val="21"/>
+          <w:szCs w:val="21"/>
+          <w:lang w:val="en-GB" w:eastAsia="fr-FR"/>
+        </w:rPr>
+        <w:tab/>
+      </w:r>
+      <w:r>
+        <w:rPr>
+          <w:rFonts w:ascii="Consolas" w:eastAsia="Times New Roman" w:hAnsi="Consolas" w:cs="Times New Roman"/>
+          <w:color w:val="000000"/>
+          <w:sz w:val="21"/>
+          <w:szCs w:val="21"/>
+          <w:lang w:val="en-GB" w:eastAsia="fr-FR"/>
+        </w:rPr>
+        <w:tab/>
+      </w:r>
+      <w:r>
+        <w:rPr>
+          <w:rFonts w:ascii="Consolas" w:eastAsia="Times New Roman" w:hAnsi="Consolas" w:cs="Times New Roman"/>
+          <w:color w:val="000000"/>
+          <w:sz w:val="21"/>
+          <w:szCs w:val="21"/>
+          <w:lang w:val="en-GB" w:eastAsia="fr-FR"/>
+        </w:rPr>
+        <w:tab/>
+      </w:r>
+      <w:r>
+        <w:rPr>
+          <w:rFonts w:ascii="Consolas" w:eastAsia="Times New Roman" w:hAnsi="Consolas" w:cs="Times New Roman"/>
+          <w:color w:val="000000"/>
+          <w:sz w:val="21"/>
+          <w:szCs w:val="21"/>
+          <w:lang w:val="en-GB" w:eastAsia="fr-FR"/>
+        </w:rPr>
+        <w:tab/>
+      </w:r>
+      <w:r>
+        <w:rPr>
+          <w:rFonts w:ascii="Consolas" w:eastAsia="Times New Roman" w:hAnsi="Consolas" w:cs="Times New Roman"/>
+          <w:color w:val="000000"/>
+          <w:sz w:val="21"/>
+          <w:szCs w:val="21"/>
+          <w:lang w:val="en-GB" w:eastAsia="fr-FR"/>
+        </w:rPr>
+        <w:t>result[</w:t>
+      </w:r>
+      <w:proofErr w:type="spellStart"/>
+      <w:r>
+        <w:rPr>
+          <w:rFonts w:ascii="Consolas" w:eastAsia="Times New Roman" w:hAnsi="Consolas" w:cs="Times New Roman"/>
+          <w:color w:val="000000"/>
+          <w:sz w:val="21"/>
+          <w:szCs w:val="21"/>
+          <w:lang w:val="en-GB" w:eastAsia="fr-FR"/>
+        </w:rPr>
+        <w:t>i</w:t>
+      </w:r>
+      <w:proofErr w:type="spellEnd"/>
+      <w:r>
+        <w:rPr>
+          <w:rFonts w:ascii="Consolas" w:eastAsia="Times New Roman" w:hAnsi="Consolas" w:cs="Times New Roman"/>
+          <w:color w:val="000000"/>
+          <w:sz w:val="21"/>
+          <w:szCs w:val="21"/>
+          <w:lang w:val="en-GB" w:eastAsia="fr-FR"/>
+        </w:rPr>
+        <w:t>][j] += res</w:t>
+      </w:r>
+    </w:p>
+    <w:p>
+      <w:pPr>
+        <w:widowControl/>
+        <w:shd w:val="clear" w:color="auto" w:fill="FFFFFE"/>
+        <w:autoSpaceDE/>
+        <w:autoSpaceDN/>
+        <w:spacing w:line="285" w:lineRule="atLeast"/>
+        <w:rPr>
+          <w:rFonts w:ascii="Consolas" w:eastAsia="Times New Roman" w:hAnsi="Consolas" w:cs="Times New Roman"/>
+          <w:color w:val="000000"/>
+          <w:sz w:val="21"/>
+          <w:szCs w:val="21"/>
+          <w:lang w:val="en-GB" w:eastAsia="fr-FR"/>
+        </w:rPr>
+      </w:pPr>
+      <w:r>
+        <w:rPr>
+          <w:rFonts w:ascii="Consolas" w:eastAsia="Times New Roman" w:hAnsi="Consolas" w:cs="Times New Roman"/>
+          <w:color w:val="000000"/>
+          <w:sz w:val="21"/>
+          <w:szCs w:val="21"/>
+          <w:lang w:val="en-GB" w:eastAsia="fr-FR"/>
+        </w:rPr>
+        <w:t xml:space="preserve">          </w:t>
+      </w:r>
+    </w:p>
+    <w:p>
+      <w:pPr>
+        <w:widowControl/>
+        <w:shd w:val="clear" w:color="auto" w:fill="FFFFFE"/>
+        <w:autoSpaceDE/>
+        <w:autoSpaceDN/>
+        <w:spacing w:line="285" w:lineRule="atLeast"/>
+        <w:ind w:firstLine="720"/>
+        <w:rPr>
+          <w:rFonts w:ascii="Consolas" w:eastAsia="Times New Roman" w:hAnsi="Consolas" w:cs="Times New Roman"/>
+          <w:color w:val="000000"/>
+          <w:sz w:val="21"/>
+          <w:szCs w:val="21"/>
+          <w:lang w:val="en-GB" w:eastAsia="fr-FR"/>
+        </w:rPr>
+      </w:pPr>
+      <w:proofErr w:type="spellStart"/>
+      <w:r>
+        <w:rPr>
+          <w:rFonts w:ascii="Consolas" w:eastAsia="Times New Roman" w:hAnsi="Consolas" w:cs="Times New Roman"/>
+          <w:b/>
+          <w:bCs/>
+          <w:color w:val="000000"/>
+          <w:sz w:val="21"/>
+          <w:szCs w:val="21"/>
+          <w:lang w:val="en-GB" w:eastAsia="fr-FR"/>
+        </w:rPr>
+        <w:t>retourner</w:t>
+      </w:r>
+      <w:proofErr w:type="spellEnd"/>
+      <w:r>
+        <w:rPr>
+          <w:rFonts w:ascii="Consolas" w:eastAsia="Times New Roman" w:hAnsi="Consolas" w:cs="Times New Roman"/>
+          <w:color w:val="000000"/>
+          <w:sz w:val="21"/>
+          <w:szCs w:val="21"/>
+          <w:lang w:val="en-GB" w:eastAsia="fr-FR"/>
+        </w:rPr>
+        <w:t xml:space="preserve"> Faux</w:t>
+      </w:r>
+    </w:p>
+    <w:p>
+      <w:pPr>
+        <w:rPr>
+          <w:lang w:val="en-GB"/>
+        </w:rPr>
+      </w:pPr>
+    </w:p>
+    <w:p>
+      <w:pPr>
+        <w:rPr>
+          <w:lang w:val="en-GB"/>
+        </w:rPr>
+      </w:pPr>
+    </w:p>
+    <w:p>
+      <w:pPr>
+        <w:rPr>
+          <w:lang w:val="en-GB"/>
+        </w:rPr>
+      </w:pPr>
+    </w:p>
+    <w:p>
+      <w:pPr>
+        <w:rPr>
+          <w:lang w:val="en-GB"/>
+        </w:rPr>
+      </w:pPr>
+    </w:p>
+    <w:p>
+      <w:pPr>
+        <w:rPr>
+          <w:lang w:val="en-GB"/>
+        </w:rPr>
+      </w:pPr>
+    </w:p>
+    <w:p>
+      <w:pPr>
+        <w:rPr>
+          <w:lang w:val="en-GB"/>
+        </w:rPr>
+      </w:pPr>
+    </w:p>
+    <w:p>
+      <w:pPr>
+        <w:rPr>
+          <w:lang w:val="en-GB"/>
+        </w:rPr>
+      </w:pPr>
+    </w:p>
+    <w:p>
+      <w:pPr>
+        <w:rPr>
+          <w:lang w:val="en-GB"/>
+        </w:rPr>
+      </w:pPr>
+    </w:p>
+    <w:p>
+      <w:pPr>
+        <w:rPr>
+          <w:lang w:val="en-GB"/>
+        </w:rPr>
+      </w:pPr>
+    </w:p>
+    <w:p>
+      <w:pPr>
+        <w:rPr>
+          <w:lang w:val="en-GB"/>
+        </w:rPr>
+      </w:pPr>
+    </w:p>
+    <w:p>
+      <w:pPr>
+        <w:rPr>
+          <w:lang w:val="en-GB"/>
+        </w:rPr>
+      </w:pPr>
+    </w:p>
+    <w:p>
+      <w:pPr>
+        <w:rPr>
+          <w:lang w:val="en-GB"/>
+        </w:rPr>
+      </w:pPr>
+    </w:p>
+    <w:p>
+      <w:pPr>
+        <w:rPr>
+          <w:lang w:val="en-GB"/>
+        </w:rPr>
+      </w:pPr>
+    </w:p>
+    <w:p>
+      <w:pPr>
+        <w:rPr>
+          <w:lang w:val="en-GB"/>
+        </w:rPr>
+      </w:pPr>
+    </w:p>
+    <w:p>
+      <w:pPr>
+        <w:rPr>
+          <w:lang w:val="en-GB"/>
+        </w:rPr>
+      </w:pPr>
+    </w:p>
+    <w:p>
+      <w:pPr>
+        <w:rPr>
+          <w:lang w:val="en-GB"/>
+        </w:rPr>
+      </w:pPr>
+    </w:p>
+    <w:p>
+      <w:pPr>
+        <w:rPr>
+          <w:lang w:val="en-GB"/>
+        </w:rPr>
+      </w:pPr>
+    </w:p>
+    <w:p>
+      <w:pPr>
+        <w:rPr>
+          <w:lang w:val="en-GB"/>
+        </w:rPr>
+      </w:pPr>
+    </w:p>
+    <w:p>
+      <w:pPr>
+        <w:rPr>
+          <w:lang w:val="en-GB"/>
+        </w:rPr>
+      </w:pPr>
+    </w:p>
+    <w:p>
+      <w:pPr>
+        <w:rPr>
+          <w:lang w:val="en-GB"/>
+        </w:rPr>
+      </w:pPr>
+    </w:p>
+    <w:p>
+      <w:pPr>
+        <w:rPr>
+          <w:lang w:val="en-GB"/>
+        </w:rPr>
+      </w:pPr>
+    </w:p>
     <w:p>
       <w:pPr>
         <w:pStyle w:val="Titre2"/>
         <w:spacing w:line="561" w:lineRule="exact"/>
         <w:rPr>
           <w:u w:val="none"/>
-          <w:lang w:val="fr-CA"/>
+          <w:lang w:val="en-GB"/>
         </w:rPr>
       </w:pPr>
       <w:bookmarkStart w:id="6" w:name="_Toc88672314"/>
@@ -5180,7 +8091,7 @@
           <w:color w:val="2E5395"/>
           <w:sz w:val="48"/>
           <w:u w:color="2E5395"/>
-          <w:lang w:val="fr-CA"/>
+          <w:lang w:val="en-GB"/>
         </w:rPr>
         <w:t>Question</w:t>
       </w:r>
@@ -5190,15 +8101,16 @@
           <w:spacing w:val="-21"/>
           <w:sz w:val="48"/>
           <w:u w:color="2E5395"/>
-          <w:lang w:val="fr-CA"/>
+          <w:lang w:val="en-GB"/>
         </w:rPr>
         <w:t xml:space="preserve"> </w:t>
       </w:r>
+      <w:proofErr w:type="gramStart"/>
       <w:r>
         <w:rPr>
           <w:color w:val="2E5395"/>
           <w:u w:color="2E5395"/>
-          <w:lang w:val="fr-CA"/>
+          <w:lang w:val="en-GB"/>
         </w:rPr>
         <w:t>3</w:t>
       </w:r>
@@ -5206,17 +8118,18 @@
         <w:rPr>
           <w:color w:val="2E5395"/>
           <w:u w:color="2E5395"/>
-          <w:lang w:val="fr-CA"/>
+          <w:lang w:val="en-GB"/>
         </w:rPr>
         <w:t xml:space="preserve"> :</w:t>
       </w:r>
       <w:bookmarkEnd w:id="6"/>
+      <w:proofErr w:type="gramEnd"/>
       <w:r>
         <w:rPr>
           <w:color w:val="2E5395"/>
           <w:spacing w:val="-3"/>
           <w:u w:color="2E5395"/>
-          <w:lang w:val="fr-CA"/>
+          <w:lang w:val="en-GB"/>
         </w:rPr>
         <w:t xml:space="preserve"> </w:t>
       </w:r>
@@ -5224,14 +8137,14 @@
     <w:p>
       <w:pPr>
         <w:rPr>
-          <w:lang w:val="fr-CA"/>
-        </w:rPr>
-      </w:pPr>
-    </w:p>
-    <w:p>
-      <w:pPr>
-        <w:rPr>
-          <w:lang w:val="fr-CA"/>
+          <w:lang w:val="en-GB"/>
+        </w:rPr>
+      </w:pPr>
+    </w:p>
+    <w:p>
+      <w:pPr>
+        <w:rPr>
+          <w:lang w:val="en-GB"/>
         </w:rPr>
       </w:pPr>
     </w:p>
@@ -5356,9 +8269,11 @@
               </w:tabs>
               <w:jc w:val="center"/>
             </w:pPr>
+            <w:proofErr w:type="gramStart"/>
             <w:r>
               <w:t>a</w:t>
             </w:r>
+            <w:proofErr w:type="gramEnd"/>
           </w:p>
         </w:tc>
         <w:tc>
@@ -5406,9 +8321,11 @@
               </w:tabs>
               <w:jc w:val="center"/>
             </w:pPr>
+            <w:proofErr w:type="gramStart"/>
             <w:r>
               <w:t>b</w:t>
             </w:r>
+            <w:proofErr w:type="gramEnd"/>
           </w:p>
         </w:tc>
         <w:tc>
@@ -5422,9 +8339,11 @@
               </w:tabs>
               <w:jc w:val="center"/>
             </w:pPr>
+            <w:proofErr w:type="gramStart"/>
             <w:r>
               <w:t>infini</w:t>
             </w:r>
+            <w:proofErr w:type="gramEnd"/>
           </w:p>
         </w:tc>
         <w:tc>
@@ -5456,9 +8375,11 @@
               </w:tabs>
               <w:jc w:val="center"/>
             </w:pPr>
+            <w:proofErr w:type="gramStart"/>
             <w:r>
               <w:t>c</w:t>
             </w:r>
+            <w:proofErr w:type="gramEnd"/>
           </w:p>
         </w:tc>
         <w:tc>
@@ -5506,9 +8427,11 @@
               </w:tabs>
               <w:jc w:val="center"/>
             </w:pPr>
+            <w:proofErr w:type="gramStart"/>
             <w:r>
               <w:t>d</w:t>
             </w:r>
+            <w:proofErr w:type="gramEnd"/>
           </w:p>
         </w:tc>
         <w:tc>
@@ -5556,9 +8479,11 @@
               </w:tabs>
               <w:jc w:val="center"/>
             </w:pPr>
+            <w:proofErr w:type="gramStart"/>
             <w:r>
               <w:t>e</w:t>
             </w:r>
+            <w:proofErr w:type="gramEnd"/>
           </w:p>
         </w:tc>
         <w:tc>
@@ -5606,9 +8531,11 @@
               </w:tabs>
               <w:jc w:val="center"/>
             </w:pPr>
+            <w:proofErr w:type="gramStart"/>
             <w:r>
               <w:t>f</w:t>
             </w:r>
+            <w:proofErr w:type="gramEnd"/>
           </w:p>
         </w:tc>
         <w:tc>
@@ -5622,9 +8549,11 @@
               </w:tabs>
               <w:jc w:val="center"/>
             </w:pPr>
+            <w:proofErr w:type="gramStart"/>
             <w:r>
               <w:t>infini</w:t>
             </w:r>
+            <w:proofErr w:type="gramEnd"/>
           </w:p>
         </w:tc>
         <w:tc>
@@ -5824,7 +8753,6 @@
               <w:jc w:val="center"/>
             </w:pPr>
             <w:r>
-              <w:lastRenderedPageBreak/>
               <w:t>Sommet</w:t>
             </w:r>
           </w:p>
@@ -5877,9 +8805,11 @@
               </w:tabs>
               <w:jc w:val="center"/>
             </w:pPr>
+            <w:proofErr w:type="gramStart"/>
             <w:r>
               <w:t>a</w:t>
             </w:r>
+            <w:proofErr w:type="gramEnd"/>
           </w:p>
         </w:tc>
         <w:tc>
@@ -5927,9 +8857,11 @@
               </w:tabs>
               <w:jc w:val="center"/>
             </w:pPr>
+            <w:proofErr w:type="gramStart"/>
             <w:r>
               <w:t>b</w:t>
             </w:r>
+            <w:proofErr w:type="gramEnd"/>
           </w:p>
         </w:tc>
         <w:tc>
@@ -5959,9 +8891,11 @@
               </w:tabs>
               <w:jc w:val="center"/>
             </w:pPr>
+            <w:proofErr w:type="gramStart"/>
             <w:r>
               <w:t>a</w:t>
             </w:r>
+            <w:proofErr w:type="gramEnd"/>
           </w:p>
         </w:tc>
       </w:tr>
@@ -5980,9 +8914,11 @@
               </w:tabs>
               <w:jc w:val="center"/>
             </w:pPr>
+            <w:proofErr w:type="gramStart"/>
             <w:r>
               <w:t>c</w:t>
             </w:r>
+            <w:proofErr w:type="gramEnd"/>
           </w:p>
         </w:tc>
         <w:tc>
@@ -6012,9 +8948,11 @@
               </w:tabs>
               <w:jc w:val="center"/>
             </w:pPr>
+            <w:proofErr w:type="gramStart"/>
             <w:r>
               <w:t>a</w:t>
             </w:r>
+            <w:proofErr w:type="gramEnd"/>
           </w:p>
         </w:tc>
       </w:tr>
@@ -6033,9 +8971,11 @@
               </w:tabs>
               <w:jc w:val="center"/>
             </w:pPr>
+            <w:proofErr w:type="gramStart"/>
             <w:r>
               <w:t>d</w:t>
             </w:r>
+            <w:proofErr w:type="gramEnd"/>
           </w:p>
         </w:tc>
         <w:tc>
@@ -6083,9 +9023,11 @@
               </w:tabs>
               <w:jc w:val="center"/>
             </w:pPr>
+            <w:proofErr w:type="gramStart"/>
             <w:r>
               <w:t>e</w:t>
             </w:r>
+            <w:proofErr w:type="gramEnd"/>
           </w:p>
         </w:tc>
         <w:tc>
@@ -6133,9 +9075,11 @@
               </w:tabs>
               <w:jc w:val="center"/>
             </w:pPr>
+            <w:proofErr w:type="gramStart"/>
             <w:r>
               <w:t>f</w:t>
             </w:r>
+            <w:proofErr w:type="gramEnd"/>
           </w:p>
         </w:tc>
         <w:tc>
@@ -6149,9 +9093,11 @@
               </w:tabs>
               <w:jc w:val="center"/>
             </w:pPr>
+            <w:proofErr w:type="gramStart"/>
             <w:r>
               <w:t>infini</w:t>
             </w:r>
+            <w:proofErr w:type="gramEnd"/>
           </w:p>
         </w:tc>
         <w:tc>
@@ -6483,9 +9429,11 @@
               </w:tabs>
               <w:jc w:val="center"/>
             </w:pPr>
+            <w:proofErr w:type="gramStart"/>
             <w:r>
               <w:t>a</w:t>
             </w:r>
+            <w:proofErr w:type="gramEnd"/>
           </w:p>
         </w:tc>
         <w:tc>
@@ -6533,9 +9481,11 @@
               </w:tabs>
               <w:jc w:val="center"/>
             </w:pPr>
+            <w:proofErr w:type="gramStart"/>
             <w:r>
               <w:t>b</w:t>
             </w:r>
+            <w:proofErr w:type="gramEnd"/>
           </w:p>
         </w:tc>
         <w:tc>
@@ -6565,9 +9515,11 @@
               </w:tabs>
               <w:jc w:val="center"/>
             </w:pPr>
+            <w:proofErr w:type="gramStart"/>
             <w:r>
               <w:t>a</w:t>
             </w:r>
+            <w:proofErr w:type="gramEnd"/>
           </w:p>
         </w:tc>
       </w:tr>
@@ -6586,9 +9538,11 @@
               </w:tabs>
               <w:jc w:val="center"/>
             </w:pPr>
+            <w:proofErr w:type="gramStart"/>
             <w:r>
               <w:t>c</w:t>
             </w:r>
+            <w:proofErr w:type="gramEnd"/>
           </w:p>
         </w:tc>
         <w:tc>
@@ -6618,8 +9572,13 @@
               </w:tabs>
               <w:jc w:val="center"/>
             </w:pPr>
-            <w:r>
-              <w:t>a ou b ?</w:t>
+            <w:proofErr w:type="gramStart"/>
+            <w:r>
+              <w:t>a</w:t>
+            </w:r>
+            <w:proofErr w:type="gramEnd"/>
+            <w:r>
+              <w:t xml:space="preserve"> ou b ?</w:t>
             </w:r>
           </w:p>
         </w:tc>
@@ -6639,9 +9598,11 @@
               </w:tabs>
               <w:jc w:val="center"/>
             </w:pPr>
+            <w:proofErr w:type="gramStart"/>
             <w:r>
               <w:t>d</w:t>
             </w:r>
+            <w:proofErr w:type="gramEnd"/>
           </w:p>
         </w:tc>
         <w:tc>
@@ -6671,9 +9632,11 @@
               </w:tabs>
               <w:jc w:val="center"/>
             </w:pPr>
+            <w:proofErr w:type="gramStart"/>
             <w:r>
               <w:t>b</w:t>
             </w:r>
+            <w:proofErr w:type="gramEnd"/>
           </w:p>
         </w:tc>
       </w:tr>
@@ -6692,9 +9655,11 @@
               </w:tabs>
               <w:jc w:val="center"/>
             </w:pPr>
+            <w:proofErr w:type="gramStart"/>
             <w:r>
               <w:t>e</w:t>
             </w:r>
+            <w:proofErr w:type="gramEnd"/>
           </w:p>
         </w:tc>
         <w:tc>
@@ -6742,9 +9707,11 @@
               </w:tabs>
               <w:jc w:val="center"/>
             </w:pPr>
+            <w:proofErr w:type="gramStart"/>
             <w:r>
               <w:t>f</w:t>
             </w:r>
+            <w:proofErr w:type="gramEnd"/>
           </w:p>
         </w:tc>
         <w:tc>
@@ -6758,9 +9725,11 @@
               </w:tabs>
               <w:jc w:val="center"/>
             </w:pPr>
+            <w:proofErr w:type="gramStart"/>
             <w:r>
               <w:t>infini</w:t>
             </w:r>
+            <w:proofErr w:type="gramEnd"/>
           </w:p>
         </w:tc>
         <w:tc>
@@ -6853,7 +9822,15 @@
         </w:tabs>
       </w:pPr>
       <w:r>
-        <w:t xml:space="preserve">On voit que b peut atteindre ‘c’ et propose une meilleur alternative de parcours pour </w:t>
+        <w:t>On voit que b peut atteindre ‘</w:t>
+      </w:r>
+      <w:proofErr w:type="gramStart"/>
+      <w:r>
+        <w:t>c’ et</w:t>
+      </w:r>
+      <w:proofErr w:type="gramEnd"/>
+      <w:r>
+        <w:t xml:space="preserve"> propose une meilleur alternative de parcours pour </w:t>
       </w:r>
       <w:r>
         <w:t>atteindre</w:t>
@@ -6983,10 +9960,11 @@
               </w:tabs>
               <w:jc w:val="center"/>
             </w:pPr>
-            <w:r>
-              <w:lastRenderedPageBreak/>
+            <w:proofErr w:type="gramStart"/>
+            <w:r>
               <w:t>a</w:t>
             </w:r>
+            <w:proofErr w:type="gramEnd"/>
           </w:p>
         </w:tc>
         <w:tc>
@@ -7034,9 +10012,11 @@
               </w:tabs>
               <w:jc w:val="center"/>
             </w:pPr>
+            <w:proofErr w:type="gramStart"/>
             <w:r>
               <w:t>b</w:t>
             </w:r>
+            <w:proofErr w:type="gramEnd"/>
           </w:p>
         </w:tc>
         <w:tc>
@@ -7066,9 +10046,11 @@
               </w:tabs>
               <w:jc w:val="center"/>
             </w:pPr>
+            <w:proofErr w:type="gramStart"/>
             <w:r>
               <w:t>a</w:t>
             </w:r>
+            <w:proofErr w:type="gramEnd"/>
           </w:p>
         </w:tc>
       </w:tr>
@@ -7087,9 +10069,11 @@
               </w:tabs>
               <w:jc w:val="center"/>
             </w:pPr>
+            <w:proofErr w:type="gramStart"/>
             <w:r>
               <w:t>c</w:t>
             </w:r>
+            <w:proofErr w:type="gramEnd"/>
           </w:p>
         </w:tc>
         <w:tc>
@@ -7119,9 +10103,11 @@
               </w:tabs>
               <w:jc w:val="center"/>
             </w:pPr>
+            <w:proofErr w:type="gramStart"/>
             <w:r>
               <w:t>b</w:t>
             </w:r>
+            <w:proofErr w:type="gramEnd"/>
           </w:p>
         </w:tc>
       </w:tr>
@@ -7140,9 +10126,11 @@
               </w:tabs>
               <w:jc w:val="center"/>
             </w:pPr>
+            <w:proofErr w:type="gramStart"/>
             <w:r>
               <w:t>d</w:t>
             </w:r>
+            <w:proofErr w:type="gramEnd"/>
           </w:p>
         </w:tc>
         <w:tc>
@@ -7178,8 +10166,13 @@
               </w:tabs>
               <w:jc w:val="center"/>
             </w:pPr>
-            <w:r>
-              <w:t>b ou c ?</w:t>
+            <w:proofErr w:type="gramStart"/>
+            <w:r>
+              <w:t>b</w:t>
+            </w:r>
+            <w:proofErr w:type="gramEnd"/>
+            <w:r>
+              <w:t xml:space="preserve"> ou c ?</w:t>
             </w:r>
           </w:p>
         </w:tc>
@@ -7199,9 +10192,11 @@
               </w:tabs>
               <w:jc w:val="center"/>
             </w:pPr>
+            <w:proofErr w:type="gramStart"/>
             <w:r>
               <w:t>e</w:t>
             </w:r>
+            <w:proofErr w:type="gramEnd"/>
           </w:p>
         </w:tc>
         <w:tc>
@@ -7231,9 +10226,11 @@
               </w:tabs>
               <w:jc w:val="center"/>
             </w:pPr>
+            <w:proofErr w:type="gramStart"/>
             <w:r>
               <w:t>c</w:t>
             </w:r>
+            <w:proofErr w:type="gramEnd"/>
           </w:p>
         </w:tc>
       </w:tr>
@@ -7252,9 +10249,11 @@
               </w:tabs>
               <w:jc w:val="center"/>
             </w:pPr>
+            <w:proofErr w:type="gramStart"/>
             <w:r>
               <w:t>f</w:t>
             </w:r>
+            <w:proofErr w:type="gramEnd"/>
           </w:p>
         </w:tc>
         <w:tc>
@@ -7268,9 +10267,11 @@
               </w:tabs>
               <w:jc w:val="center"/>
             </w:pPr>
+            <w:proofErr w:type="gramStart"/>
             <w:r>
               <w:t>infini</w:t>
             </w:r>
+            <w:proofErr w:type="gramEnd"/>
           </w:p>
         </w:tc>
         <w:tc>
@@ -7439,9 +10440,11 @@
               </w:tabs>
               <w:jc w:val="center"/>
             </w:pPr>
+            <w:proofErr w:type="gramStart"/>
             <w:r>
               <w:t>a</w:t>
             </w:r>
+            <w:proofErr w:type="gramEnd"/>
           </w:p>
         </w:tc>
         <w:tc>
@@ -7489,9 +10492,11 @@
               </w:tabs>
               <w:jc w:val="center"/>
             </w:pPr>
+            <w:proofErr w:type="gramStart"/>
             <w:r>
               <w:t>b</w:t>
             </w:r>
+            <w:proofErr w:type="gramEnd"/>
           </w:p>
         </w:tc>
         <w:tc>
@@ -7521,9 +10526,11 @@
               </w:tabs>
               <w:jc w:val="center"/>
             </w:pPr>
+            <w:proofErr w:type="gramStart"/>
             <w:r>
               <w:t>a</w:t>
             </w:r>
+            <w:proofErr w:type="gramEnd"/>
           </w:p>
         </w:tc>
       </w:tr>
@@ -7542,9 +10549,11 @@
               </w:tabs>
               <w:jc w:val="center"/>
             </w:pPr>
+            <w:proofErr w:type="gramStart"/>
             <w:r>
               <w:t>c</w:t>
             </w:r>
+            <w:proofErr w:type="gramEnd"/>
           </w:p>
         </w:tc>
         <w:tc>
@@ -7574,9 +10583,11 @@
               </w:tabs>
               <w:jc w:val="center"/>
             </w:pPr>
+            <w:proofErr w:type="gramStart"/>
             <w:r>
               <w:t>b</w:t>
             </w:r>
+            <w:proofErr w:type="gramEnd"/>
           </w:p>
         </w:tc>
       </w:tr>
@@ -7595,9 +10606,11 @@
               </w:tabs>
               <w:jc w:val="center"/>
             </w:pPr>
+            <w:proofErr w:type="gramStart"/>
             <w:r>
               <w:t>d</w:t>
             </w:r>
+            <w:proofErr w:type="gramEnd"/>
           </w:p>
         </w:tc>
         <w:tc>
@@ -7627,9 +10640,11 @@
               </w:tabs>
               <w:jc w:val="center"/>
             </w:pPr>
+            <w:proofErr w:type="gramStart"/>
             <w:r>
               <w:t>c</w:t>
             </w:r>
+            <w:proofErr w:type="gramEnd"/>
           </w:p>
         </w:tc>
       </w:tr>
@@ -7648,9 +10663,11 @@
               </w:tabs>
               <w:jc w:val="center"/>
             </w:pPr>
+            <w:proofErr w:type="gramStart"/>
             <w:r>
               <w:t>e</w:t>
             </w:r>
+            <w:proofErr w:type="gramEnd"/>
           </w:p>
         </w:tc>
         <w:tc>
@@ -7680,9 +10697,11 @@
               </w:tabs>
               <w:jc w:val="center"/>
             </w:pPr>
+            <w:proofErr w:type="gramStart"/>
             <w:r>
               <w:t>d</w:t>
             </w:r>
+            <w:proofErr w:type="gramEnd"/>
           </w:p>
         </w:tc>
       </w:tr>
@@ -7701,9 +10720,11 @@
               </w:tabs>
               <w:jc w:val="center"/>
             </w:pPr>
+            <w:proofErr w:type="gramStart"/>
             <w:r>
               <w:t>f</w:t>
             </w:r>
+            <w:proofErr w:type="gramEnd"/>
           </w:p>
         </w:tc>
         <w:tc>
@@ -7733,9 +10754,11 @@
               </w:tabs>
               <w:jc w:val="center"/>
             </w:pPr>
+            <w:proofErr w:type="gramStart"/>
             <w:r>
               <w:t>d</w:t>
             </w:r>
+            <w:proofErr w:type="gramEnd"/>
           </w:p>
         </w:tc>
       </w:tr>
@@ -8012,9 +11035,11 @@
               </w:tabs>
               <w:jc w:val="center"/>
             </w:pPr>
+            <w:proofErr w:type="gramStart"/>
             <w:r>
               <w:t>a</w:t>
             </w:r>
+            <w:proofErr w:type="gramEnd"/>
           </w:p>
         </w:tc>
         <w:tc>
@@ -8062,9 +11087,11 @@
               </w:tabs>
               <w:jc w:val="center"/>
             </w:pPr>
+            <w:proofErr w:type="gramStart"/>
             <w:r>
               <w:t>b</w:t>
             </w:r>
+            <w:proofErr w:type="gramEnd"/>
           </w:p>
         </w:tc>
         <w:tc>
@@ -8094,9 +11121,11 @@
               </w:tabs>
               <w:jc w:val="center"/>
             </w:pPr>
+            <w:proofErr w:type="gramStart"/>
             <w:r>
               <w:t>a</w:t>
             </w:r>
+            <w:proofErr w:type="gramEnd"/>
           </w:p>
         </w:tc>
       </w:tr>
@@ -8115,9 +11144,11 @@
               </w:tabs>
               <w:jc w:val="center"/>
             </w:pPr>
+            <w:proofErr w:type="gramStart"/>
             <w:r>
               <w:t>c</w:t>
             </w:r>
+            <w:proofErr w:type="gramEnd"/>
           </w:p>
         </w:tc>
         <w:tc>
@@ -8147,9 +11178,11 @@
               </w:tabs>
               <w:jc w:val="center"/>
             </w:pPr>
+            <w:proofErr w:type="gramStart"/>
             <w:r>
               <w:t>b</w:t>
             </w:r>
+            <w:proofErr w:type="gramEnd"/>
           </w:p>
         </w:tc>
       </w:tr>
@@ -8168,9 +11201,11 @@
               </w:tabs>
               <w:jc w:val="center"/>
             </w:pPr>
+            <w:proofErr w:type="gramStart"/>
             <w:r>
               <w:t>d</w:t>
             </w:r>
+            <w:proofErr w:type="gramEnd"/>
           </w:p>
         </w:tc>
         <w:tc>
@@ -8200,9 +11235,11 @@
               </w:tabs>
               <w:jc w:val="center"/>
             </w:pPr>
+            <w:proofErr w:type="gramStart"/>
             <w:r>
               <w:t>c</w:t>
             </w:r>
+            <w:proofErr w:type="gramEnd"/>
           </w:p>
         </w:tc>
       </w:tr>
@@ -8221,9 +11258,11 @@
               </w:tabs>
               <w:jc w:val="center"/>
             </w:pPr>
+            <w:proofErr w:type="gramStart"/>
             <w:r>
               <w:t>e</w:t>
             </w:r>
+            <w:proofErr w:type="gramEnd"/>
           </w:p>
         </w:tc>
         <w:tc>
@@ -8253,9 +11292,11 @@
               </w:tabs>
               <w:jc w:val="center"/>
             </w:pPr>
+            <w:proofErr w:type="gramStart"/>
             <w:r>
               <w:t>d</w:t>
             </w:r>
+            <w:proofErr w:type="gramEnd"/>
           </w:p>
         </w:tc>
       </w:tr>
@@ -8274,9 +11315,11 @@
               </w:tabs>
               <w:jc w:val="center"/>
             </w:pPr>
+            <w:proofErr w:type="gramStart"/>
             <w:r>
               <w:t>f</w:t>
             </w:r>
+            <w:proofErr w:type="gramEnd"/>
           </w:p>
         </w:tc>
         <w:tc>
@@ -8306,9 +11349,11 @@
               </w:tabs>
               <w:jc w:val="center"/>
             </w:pPr>
+            <w:proofErr w:type="gramStart"/>
             <w:r>
               <w:t>d</w:t>
             </w:r>
+            <w:proofErr w:type="gramEnd"/>
           </w:p>
         </w:tc>
       </w:tr>
@@ -8544,9 +11589,11 @@
               </w:tabs>
               <w:jc w:val="center"/>
             </w:pPr>
+            <w:proofErr w:type="gramStart"/>
             <w:r>
               <w:t>a</w:t>
             </w:r>
+            <w:proofErr w:type="gramEnd"/>
           </w:p>
         </w:tc>
         <w:tc>
@@ -8594,9 +11641,11 @@
               </w:tabs>
               <w:jc w:val="center"/>
             </w:pPr>
+            <w:proofErr w:type="gramStart"/>
             <w:r>
               <w:t>b</w:t>
             </w:r>
+            <w:proofErr w:type="gramEnd"/>
           </w:p>
         </w:tc>
         <w:tc>
@@ -8626,9 +11675,11 @@
               </w:tabs>
               <w:jc w:val="center"/>
             </w:pPr>
+            <w:proofErr w:type="gramStart"/>
             <w:r>
               <w:t>a</w:t>
             </w:r>
+            <w:proofErr w:type="gramEnd"/>
           </w:p>
         </w:tc>
       </w:tr>
@@ -8647,10 +11698,11 @@
               </w:tabs>
               <w:jc w:val="center"/>
             </w:pPr>
-            <w:r>
-              <w:lastRenderedPageBreak/>
+            <w:proofErr w:type="gramStart"/>
+            <w:r>
               <w:t>c</w:t>
             </w:r>
+            <w:proofErr w:type="gramEnd"/>
           </w:p>
         </w:tc>
         <w:tc>
@@ -8680,9 +11732,11 @@
               </w:tabs>
               <w:jc w:val="center"/>
             </w:pPr>
+            <w:proofErr w:type="gramStart"/>
             <w:r>
               <w:t>b</w:t>
             </w:r>
+            <w:proofErr w:type="gramEnd"/>
           </w:p>
         </w:tc>
       </w:tr>
@@ -8701,9 +11755,11 @@
               </w:tabs>
               <w:jc w:val="center"/>
             </w:pPr>
+            <w:proofErr w:type="gramStart"/>
             <w:r>
               <w:t>d</w:t>
             </w:r>
+            <w:proofErr w:type="gramEnd"/>
           </w:p>
         </w:tc>
         <w:tc>
@@ -8733,9 +11789,11 @@
               </w:tabs>
               <w:jc w:val="center"/>
             </w:pPr>
+            <w:proofErr w:type="gramStart"/>
             <w:r>
               <w:t>c</w:t>
             </w:r>
+            <w:proofErr w:type="gramEnd"/>
           </w:p>
         </w:tc>
       </w:tr>
@@ -8754,9 +11812,11 @@
               </w:tabs>
               <w:jc w:val="center"/>
             </w:pPr>
+            <w:proofErr w:type="gramStart"/>
             <w:r>
               <w:t>e</w:t>
             </w:r>
+            <w:proofErr w:type="gramEnd"/>
           </w:p>
         </w:tc>
         <w:tc>
@@ -8786,9 +11846,11 @@
               </w:tabs>
               <w:jc w:val="center"/>
             </w:pPr>
+            <w:proofErr w:type="gramStart"/>
             <w:r>
               <w:t>d</w:t>
             </w:r>
+            <w:proofErr w:type="gramEnd"/>
           </w:p>
         </w:tc>
       </w:tr>
@@ -8807,9 +11869,11 @@
               </w:tabs>
               <w:jc w:val="center"/>
             </w:pPr>
+            <w:proofErr w:type="gramStart"/>
             <w:r>
               <w:t>f</w:t>
             </w:r>
+            <w:proofErr w:type="gramEnd"/>
           </w:p>
         </w:tc>
         <w:tc>
@@ -8839,9 +11903,11 @@
               </w:tabs>
               <w:jc w:val="center"/>
             </w:pPr>
+            <w:proofErr w:type="gramStart"/>
             <w:r>
               <w:t>d</w:t>
             </w:r>
+            <w:proofErr w:type="gramEnd"/>
           </w:p>
         </w:tc>
       </w:tr>
